--- a/Memoria AIRDSS.docx
+++ b/Memoria AIRDSS.docx
@@ -94,7 +94,10 @@
       </w:r>
       <w:proofErr w:type="spellStart"/>
       <w:r>
-        <w:t>hizó</w:t>
+        <w:t>hiz</w:t>
+      </w:r>
+      <w:r>
+        <w:t>ó</w:t>
       </w:r>
       <w:proofErr w:type="spellEnd"/>
       <w:r>
@@ -265,21 +268,27 @@
       <w:r>
         <w:t xml:space="preserve">Por </w:t>
       </w:r>
-      <w:proofErr w:type="spellStart"/>
+      <w:r>
+        <w:t>último,</w:t>
+      </w:r>
+      <w:r>
+        <w:t xml:space="preserve"> </w:t>
+      </w:r>
+      <w:bookmarkStart w:id="0" w:name="_GoBack"/>
+      <w:bookmarkEnd w:id="0"/>
+      <w:r>
+        <w:t>se procedió</w:t>
+      </w:r>
+      <w:r>
+        <w:t xml:space="preserve"> a la realización de </w:t>
+      </w:r>
       <w:proofErr w:type="gramStart"/>
       <w:r>
-        <w:t>último,</w:t>
-      </w:r>
-      <w:r>
-        <w:t>se</w:t>
-      </w:r>
-      <w:proofErr w:type="spellEnd"/>
+        <w:t>los test</w:t>
+      </w:r>
       <w:proofErr w:type="gramEnd"/>
       <w:r>
-        <w:t xml:space="preserve"> procedió</w:t>
-      </w:r>
-      <w:r>
-        <w:t xml:space="preserve"> a la realización de los test para comprobar que tanto los datos como la </w:t>
+        <w:t xml:space="preserve"> para comprobar que tanto los datos como la </w:t>
       </w:r>
       <w:proofErr w:type="spellStart"/>
       <w:r>
@@ -456,10 +465,7 @@
       </w:pPr>
       <w:r>
         <w:lastRenderedPageBreak/>
-        <w:t>Abraham</w:t>
-      </w:r>
-      <w:r>
-        <w:t>: Cliente</w:t>
+        <w:t>Abraham: Cliente</w:t>
       </w:r>
     </w:p>
     <w:p>
@@ -471,10 +477,7 @@
         </w:numPr>
       </w:pPr>
       <w:r>
-        <w:t>Alejandro</w:t>
-      </w:r>
-      <w:r>
-        <w:t xml:space="preserve">: </w:t>
+        <w:t xml:space="preserve">Alejandro: </w:t>
       </w:r>
       <w:proofErr w:type="gramStart"/>
       <w:r>
@@ -499,10 +502,7 @@
         </w:numPr>
       </w:pPr>
       <w:r>
-        <w:t>Berta</w:t>
-      </w:r>
-      <w:r>
-        <w:t xml:space="preserve">: </w:t>
+        <w:t xml:space="preserve">Berta: </w:t>
       </w:r>
       <w:proofErr w:type="spellStart"/>
       <w:r>
@@ -535,10 +535,7 @@
         </w:numPr>
       </w:pPr>
       <w:r>
-        <w:t>Daniel</w:t>
-      </w:r>
-      <w:r>
-        <w:t xml:space="preserve">: Flight y </w:t>
+        <w:t xml:space="preserve">Daniel: Flight y </w:t>
       </w:r>
       <w:proofErr w:type="spellStart"/>
       <w:r>
@@ -615,10 +612,7 @@
         </w:numPr>
       </w:pPr>
       <w:r>
-        <w:t>Mostrar listados para todos los objetos del modelo de dominio</w:t>
-      </w:r>
-      <w:r>
-        <w:t>: Cada uno implementó esto en sus vistas.</w:t>
+        <w:t>Mostrar listados para todos los objetos del modelo de dominio: Cada uno implementó esto en sus vistas.</w:t>
       </w:r>
     </w:p>
     <w:p>
@@ -630,10 +624,7 @@
         </w:numPr>
       </w:pPr>
       <w:r>
-        <w:t>Borrar cualquier objeto en la base de datos</w:t>
-      </w:r>
-      <w:r>
-        <w:t xml:space="preserve">: Todos los integrantes del grupo implementaron esto en sus vistas </w:t>
+        <w:t xml:space="preserve">Borrar cualquier objeto en la base de datos: Todos los integrantes del grupo implementaron esto en sus vistas </w:t>
       </w:r>
     </w:p>
     <w:p>
@@ -645,13 +636,7 @@
         </w:numPr>
       </w:pPr>
       <w:r>
-        <w:t>Crear y modificar objetos de 3 tipos distintos (para los demás se puede poblar la</w:t>
-      </w:r>
-      <w:r>
-        <w:t xml:space="preserve"> </w:t>
-      </w:r>
-      <w:r>
-        <w:t xml:space="preserve">base de datos con </w:t>
+        <w:t xml:space="preserve">Crear y modificar objetos de 3 tipos distintos (para los demás se puede poblar la base de datos con </w:t>
       </w:r>
       <w:proofErr w:type="spellStart"/>
       <w:r>
@@ -659,16 +644,11 @@
       </w:r>
       <w:proofErr w:type="spellEnd"/>
       <w:r>
-        <w:t>)</w:t>
-      </w:r>
-      <w:r>
-        <w:t xml:space="preserve">: </w:t>
+        <w:t xml:space="preserve">): </w:t>
       </w:r>
       <w:r>
         <w:t>Se implementaron para todos los objetos excepto para Ticket.</w:t>
       </w:r>
-      <w:bookmarkStart w:id="0" w:name="_GoBack"/>
-      <w:bookmarkEnd w:id="0"/>
     </w:p>
     <w:p>
       <w:pPr>
@@ -717,10 +697,7 @@
         <w:t xml:space="preserve"> </w:t>
       </w:r>
       <w:r>
-        <w:t xml:space="preserve">Cada uno implementó esto en sus vistas, </w:t>
-      </w:r>
-      <w:r>
-        <w:t xml:space="preserve">usando el </w:t>
+        <w:t xml:space="preserve">Cada uno implementó esto en sus vistas, usando el </w:t>
       </w:r>
       <w:proofErr w:type="spellStart"/>
       <w:r>

--- a/Memoria AIRDSS.docx
+++ b/Memoria AIRDSS.docx
@@ -1,628 +1,354 @@
 
 <file path=word/document.xml><?xml version="1.0" encoding="utf-8"?>
-<w:document xmlns:r="http://schemas.openxmlformats.org/officeDocument/2006/relationships" xmlns:wp="http://schemas.openxmlformats.org/drawingml/2006/wordprocessingDrawing" xmlns:w="http://schemas.openxmlformats.org/wordprocessingml/2006/main" xmlns:w10="urn:schemas-microsoft-com:office:word" xmlns:w14="http://schemas.microsoft.com/office/word/2010/wordml" xmlns:wps="http://schemas.microsoft.com/office/word/2010/wordprocessingShape" xmlns:wpg="http://schemas.microsoft.com/office/word/2010/wordprocessingGroup" xmlns:mc="http://schemas.openxmlformats.org/markup-compatibility/2006" xmlns:v="urn:schemas-microsoft-com:vml" xmlns:o="urn:schemas-microsoft-com:office:office" xmlns:m="http://schemas.openxmlformats.org/officeDocument/2006/math" mc:Ignorable="w14">
+<w:document xmlns:wpc="http://schemas.microsoft.com/office/word/2010/wordprocessingCanvas" xmlns:cx="http://schemas.microsoft.com/office/drawing/2014/chartex" xmlns:cx1="http://schemas.microsoft.com/office/drawing/2015/9/8/chartex" xmlns:cx2="http://schemas.microsoft.com/office/drawing/2015/10/21/chartex" xmlns:cx3="http://schemas.microsoft.com/office/drawing/2016/5/9/chartex" xmlns:cx4="http://schemas.microsoft.com/office/drawing/2016/5/10/chartex" xmlns:cx5="http://schemas.microsoft.com/office/drawing/2016/5/11/chartex" xmlns:cx6="http://schemas.microsoft.com/office/drawing/2016/5/12/chartex" xmlns:cx7="http://schemas.microsoft.com/office/drawing/2016/5/13/chartex" xmlns:cx8="http://schemas.microsoft.com/office/drawing/2016/5/14/chartex" xmlns:mc="http://schemas.openxmlformats.org/markup-compatibility/2006" xmlns:aink="http://schemas.microsoft.com/office/drawing/2016/ink" xmlns:am3d="http://schemas.microsoft.com/office/drawing/2017/model3d" xmlns:o="urn:schemas-microsoft-com:office:office" xmlns:r="http://schemas.openxmlformats.org/officeDocument/2006/relationships" xmlns:m="http://schemas.openxmlformats.org/officeDocument/2006/math" xmlns:v="urn:schemas-microsoft-com:vml" xmlns:wp14="http://schemas.microsoft.com/office/word/2010/wordprocessingDrawing" xmlns:wp="http://schemas.openxmlformats.org/drawingml/2006/wordprocessingDrawing" xmlns:w10="urn:schemas-microsoft-com:office:word" xmlns:w="http://schemas.openxmlformats.org/wordprocessingml/2006/main" xmlns:w14="http://schemas.microsoft.com/office/word/2010/wordml" xmlns:w15="http://schemas.microsoft.com/office/word/2012/wordml" xmlns:w16cid="http://schemas.microsoft.com/office/word/2016/wordml/cid" xmlns:w16se="http://schemas.microsoft.com/office/word/2015/wordml/symex" xmlns:wpg="http://schemas.microsoft.com/office/word/2010/wordprocessingGroup" xmlns:wpi="http://schemas.microsoft.com/office/word/2010/wordprocessingInk" xmlns:wne="http://schemas.microsoft.com/office/word/2006/wordml" xmlns:wps="http://schemas.microsoft.com/office/word/2010/wordprocessingShape" mc:Ignorable="w14 w15 w16se w16cid wp14">
   <w:body>
     <w:p>
       <w:pPr>
-        <w:pStyle w:val="Title"/>
-      </w:pPr>
+        <w:pStyle w:val="Ttulo"/>
+      </w:pPr>
+      <w:r>
+        <w:t>Memoria AIRDSS</w:t>
+      </w:r>
+    </w:p>
+    <w:p>
+      <w:pPr>
+        <w:pStyle w:val="Cuerpo"/>
+      </w:pPr>
+    </w:p>
+    <w:p>
+      <w:pPr>
+        <w:pStyle w:val="Ttulo1"/>
+      </w:pPr>
+      <w:r>
+        <w:t>Entrega 1</w:t>
+      </w:r>
+    </w:p>
+    <w:p>
+      <w:pPr>
+        <w:pStyle w:val="Cuerpo"/>
+      </w:pPr>
+    </w:p>
+    <w:p>
+      <w:pPr>
+        <w:pStyle w:val="Cuerpo"/>
+      </w:pPr>
+      <w:r>
+        <w:t xml:space="preserve">En esta primera entrega se dedicó a elegir </w:t>
+      </w:r>
+      <w:proofErr w:type="spellStart"/>
+      <w:r>
+        <w:t>qu</w:t>
+      </w:r>
+      <w:proofErr w:type="spellEnd"/>
       <w:r>
         <w:rPr>
-          <w:rtl w:val="0"/>
-        </w:rPr>
-        <w:t>Memoria AIRDSS</w:t>
-      </w:r>
-    </w:p>
-    <w:p>
-      <w:pPr>
-        <w:pStyle w:val="Cuerpo"/>
-      </w:pPr>
-    </w:p>
-    <w:p>
-      <w:pPr>
-        <w:pStyle w:val="heading 1"/>
-      </w:pPr>
-      <w:r>
-        <w:rPr>
-          <w:rtl w:val="0"/>
-        </w:rPr>
-        <w:t>Entrega 1</w:t>
-      </w:r>
-    </w:p>
-    <w:p>
-      <w:pPr>
-        <w:pStyle w:val="Cuerpo"/>
-      </w:pPr>
-    </w:p>
-    <w:p>
-      <w:pPr>
-        <w:pStyle w:val="Cuerpo"/>
-      </w:pPr>
-      <w:r>
-        <w:rPr>
-          <w:rtl w:val="0"/>
-        </w:rPr>
-        <w:t>En esta primera entrega se dedic</w:t>
-      </w:r>
-      <w:r>
-        <w:rPr>
-          <w:rtl w:val="0"/>
-        </w:rPr>
-        <w:t xml:space="preserve">ó </w:t>
-      </w:r>
-      <w:r>
-        <w:rPr>
-          <w:rtl w:val="0"/>
-        </w:rPr>
-        <w:t>a elegir qu</w:t>
-      </w:r>
-      <w:r>
-        <w:rPr>
-          <w:rtl w:val="0"/>
           <w:lang w:val="fr-FR"/>
         </w:rPr>
         <w:t xml:space="preserve">é </w:t>
       </w:r>
       <w:r>
+        <w:t xml:space="preserve">proyecto se iba a implementar, que </w:t>
+      </w:r>
+      <w:proofErr w:type="spellStart"/>
+      <w:r>
+        <w:t>despu</w:t>
+      </w:r>
+      <w:proofErr w:type="spellEnd"/>
+      <w:r>
         <w:rPr>
-          <w:rtl w:val="0"/>
-        </w:rPr>
-        <w:t>proyecto se iba a implementar, que despu</w:t>
-      </w:r>
-      <w:r>
-        <w:rPr>
-          <w:rtl w:val="0"/>
           <w:lang w:val="fr-FR"/>
         </w:rPr>
         <w:t>é</w:t>
       </w:r>
       <w:r>
+        <w:t xml:space="preserve">s de diversas propuestas, se decidió </w:t>
+      </w:r>
+      <w:r>
         <w:rPr>
-          <w:rtl w:val="0"/>
-        </w:rPr>
-        <w:t>s de diversas propuestas, se decidi</w:t>
-      </w:r>
-      <w:r>
-        <w:rPr>
-          <w:rtl w:val="0"/>
-        </w:rPr>
-        <w:t xml:space="preserve">ó </w:t>
-      </w:r>
-      <w:r>
-        <w:rPr>
-          <w:rtl w:val="0"/>
           <w:lang w:val="it-IT"/>
         </w:rPr>
         <w:t>de forma un</w:t>
       </w:r>
+      <w:proofErr w:type="spellStart"/>
+      <w:r>
+        <w:t>ánime</w:t>
+      </w:r>
+      <w:proofErr w:type="spellEnd"/>
+      <w:r>
+        <w:t xml:space="preserve"> por la de AIRDSS.</w:t>
+      </w:r>
+    </w:p>
+    <w:p>
+      <w:pPr>
+        <w:pStyle w:val="Cuerpo"/>
+      </w:pPr>
       <w:r>
         <w:rPr>
-          <w:rtl w:val="0"/>
-        </w:rPr>
-        <w:t>á</w:t>
-      </w:r>
-      <w:r>
-        <w:rPr>
-          <w:rtl w:val="0"/>
-        </w:rPr>
-        <w:t>nime por la de AIRDSS.</w:t>
-      </w:r>
-    </w:p>
-    <w:p>
-      <w:pPr>
-        <w:pStyle w:val="Cuerpo"/>
-      </w:pPr>
-      <w:r>
-        <w:rPr>
-          <w:rtl w:val="0"/>
           <w:lang w:val="pt-PT"/>
         </w:rPr>
         <w:t>A continuaci</w:t>
       </w:r>
+      <w:proofErr w:type="spellStart"/>
+      <w:r>
+        <w:t>ón</w:t>
+      </w:r>
+      <w:proofErr w:type="spellEnd"/>
+      <w:r>
+        <w:t xml:space="preserve">, se empezó el desarrollo del diagrama de </w:t>
+      </w:r>
+      <w:r>
+        <w:t xml:space="preserve">clases, en este debía haber mínimo 3 clases, aunque se realizaron un diagrama de 6 clases, aunque luego el equipo se centró en el desarrollo de 4 de ellas, pero debido a problemas se </w:t>
+      </w:r>
+      <w:proofErr w:type="spellStart"/>
+      <w:r>
+        <w:t>hizó</w:t>
+      </w:r>
+      <w:proofErr w:type="spellEnd"/>
+      <w:r>
+        <w:t xml:space="preserve"> la implementación de 3 de ellas de forma intensiva. Para el desarrol</w:t>
+      </w:r>
+      <w:r>
+        <w:t>lo del diagrama de clases trabajó de forma conjunta todos los miembros del equipo de desarrollo.</w:t>
+      </w:r>
+    </w:p>
+    <w:p>
+      <w:pPr>
+        <w:pStyle w:val="Cuerpo"/>
+      </w:pPr>
+      <w:proofErr w:type="spellStart"/>
+      <w:r>
+        <w:t>Despu</w:t>
+      </w:r>
+      <w:proofErr w:type="spellEnd"/>
       <w:r>
         <w:rPr>
-          <w:rtl w:val="0"/>
-        </w:rPr>
-        <w:t>ó</w:t>
-      </w:r>
-      <w:r>
-        <w:rPr>
-          <w:rtl w:val="0"/>
-        </w:rPr>
-        <w:t>n, se empez</w:t>
-      </w:r>
-      <w:r>
-        <w:rPr>
-          <w:rtl w:val="0"/>
-        </w:rPr>
-        <w:t xml:space="preserve">ó </w:t>
-      </w:r>
-      <w:r>
-        <w:rPr>
-          <w:rtl w:val="0"/>
-        </w:rPr>
-        <w:t>el desarrollo del diagrama de clases, en este deb</w:t>
-      </w:r>
-      <w:r>
-        <w:rPr>
-          <w:rtl w:val="0"/>
-        </w:rPr>
-        <w:t>í</w:t>
-      </w:r>
-      <w:r>
-        <w:rPr>
-          <w:rtl w:val="0"/>
-        </w:rPr>
-        <w:t>a haber m</w:t>
-      </w:r>
-      <w:r>
-        <w:rPr>
-          <w:rtl w:val="0"/>
-        </w:rPr>
-        <w:t>í</w:t>
-      </w:r>
-      <w:r>
-        <w:rPr>
-          <w:rtl w:val="0"/>
-        </w:rPr>
-        <w:t>nimo 3 clases, aunque se realizaron un diagrama de 6 clases, aunque luego el equipo se centr</w:t>
-      </w:r>
-      <w:r>
-        <w:rPr>
-          <w:rtl w:val="0"/>
-        </w:rPr>
-        <w:t xml:space="preserve">ó </w:t>
-      </w:r>
-      <w:r>
-        <w:rPr>
-          <w:rtl w:val="0"/>
-        </w:rPr>
-        <w:t>en el desarrollo de 4 de ellas, pero debido a problemas se hiz</w:t>
-      </w:r>
-      <w:r>
-        <w:rPr>
-          <w:rtl w:val="0"/>
-        </w:rPr>
-        <w:t xml:space="preserve">ó </w:t>
-      </w:r>
-      <w:r>
-        <w:rPr>
-          <w:rtl w:val="0"/>
-        </w:rPr>
-        <w:t>la implementaci</w:t>
-      </w:r>
-      <w:r>
-        <w:rPr>
-          <w:rtl w:val="0"/>
-        </w:rPr>
-        <w:t>ó</w:t>
-      </w:r>
-      <w:r>
-        <w:rPr>
-          <w:rtl w:val="0"/>
-        </w:rPr>
-        <w:t>n de 3 de ellas de forma intensiva. Para el desarrollo del diagrama de clases trabaj</w:t>
-      </w:r>
-      <w:r>
-        <w:rPr>
-          <w:rtl w:val="0"/>
-        </w:rPr>
-        <w:t xml:space="preserve">ó </w:t>
-      </w:r>
-      <w:r>
-        <w:rPr>
-          <w:rtl w:val="0"/>
-        </w:rPr>
-        <w:t>de forma conjunta todos los miembros del equipo de desarrollo.</w:t>
-      </w:r>
-    </w:p>
-    <w:p>
-      <w:pPr>
-        <w:pStyle w:val="Cuerpo"/>
-      </w:pPr>
-      <w:r>
-        <w:rPr>
-          <w:rtl w:val="0"/>
-        </w:rPr>
-        <w:t>Despu</w:t>
-      </w:r>
-      <w:r>
-        <w:rPr>
-          <w:rtl w:val="0"/>
           <w:lang w:val="fr-FR"/>
         </w:rPr>
         <w:t>é</w:t>
       </w:r>
       <w:r>
-        <w:rPr>
-          <w:rtl w:val="0"/>
-        </w:rPr>
-        <w:t>s se procedi</w:t>
-      </w:r>
-      <w:r>
-        <w:rPr>
-          <w:rtl w:val="0"/>
-        </w:rPr>
-        <w:t xml:space="preserve">ó </w:t>
-      </w:r>
-      <w:r>
-        <w:rPr>
-          <w:rtl w:val="0"/>
-        </w:rPr>
-        <w:t>a la implementaci</w:t>
-      </w:r>
-      <w:r>
-        <w:rPr>
-          <w:rtl w:val="0"/>
-        </w:rPr>
-        <w:t>ó</w:t>
-      </w:r>
-      <w:r>
-        <w:rPr>
-          <w:rtl w:val="0"/>
-        </w:rPr>
-        <w:t>n del diagrama de clases, donde previamente se cre</w:t>
-      </w:r>
-      <w:r>
-        <w:rPr>
-          <w:rtl w:val="0"/>
-        </w:rPr>
-        <w:t xml:space="preserve">ó </w:t>
-      </w:r>
-      <w:r>
-        <w:rPr>
-          <w:rtl w:val="0"/>
-        </w:rPr>
-        <w:t>el proyecto de laravel y la bbdd, en el cual se reparti</w:t>
-      </w:r>
-      <w:r>
-        <w:rPr>
-          <w:rtl w:val="0"/>
-        </w:rPr>
-        <w:t xml:space="preserve">ó </w:t>
-      </w:r>
-      <w:r>
-        <w:rPr>
-          <w:rtl w:val="0"/>
-        </w:rPr>
-        <w:t xml:space="preserve">cada uno una clase: </w:t>
-      </w:r>
-    </w:p>
-    <w:p>
-      <w:pPr>
-        <w:pStyle w:val="List Paragraph"/>
+        <w:t xml:space="preserve">s se procedió a la implementación del diagrama de clases, donde previamente se creó el proyecto de </w:t>
+      </w:r>
+      <w:proofErr w:type="spellStart"/>
+      <w:r>
+        <w:t>laravel</w:t>
+      </w:r>
+      <w:proofErr w:type="spellEnd"/>
+      <w:r>
+        <w:t xml:space="preserve"> y la </w:t>
+      </w:r>
+      <w:proofErr w:type="spellStart"/>
+      <w:r>
+        <w:t>bbdd</w:t>
+      </w:r>
+      <w:proofErr w:type="spellEnd"/>
+      <w:r>
+        <w:t>, en el cual se repartió cada uno una</w:t>
+      </w:r>
+      <w:r>
+        <w:t xml:space="preserve"> clase: </w:t>
+      </w:r>
+    </w:p>
+    <w:p>
+      <w:pPr>
+        <w:pStyle w:val="Prrafodelista"/>
         <w:numPr>
           <w:ilvl w:val="0"/>
           <w:numId w:val="2"/>
         </w:numPr>
-        <w:rPr>
-          <w:lang w:val="es-ES_tradnl"/>
-        </w:rPr>
-      </w:pPr>
-      <w:r>
-        <w:rPr>
-          <w:rtl w:val="0"/>
-          <w:lang w:val="es-ES_tradnl"/>
-        </w:rPr>
+      </w:pPr>
+      <w:r>
         <w:t>Cliente: Abraham</w:t>
       </w:r>
     </w:p>
     <w:p>
       <w:pPr>
-        <w:pStyle w:val="List Paragraph"/>
+        <w:pStyle w:val="Prrafodelista"/>
         <w:numPr>
           <w:ilvl w:val="0"/>
           <w:numId w:val="2"/>
         </w:numPr>
-        <w:rPr>
-          <w:lang w:val="es-ES_tradnl"/>
-        </w:rPr>
-      </w:pPr>
-      <w:r>
-        <w:rPr>
-          <w:rtl w:val="0"/>
-          <w:lang w:val="es-ES_tradnl"/>
-        </w:rPr>
-        <w:t>Ticket: Alejandro</w:t>
-      </w:r>
-    </w:p>
-    <w:p>
-      <w:pPr>
-        <w:pStyle w:val="List Paragraph"/>
+      </w:pPr>
+      <w:proofErr w:type="gramStart"/>
+      <w:r>
+        <w:t>Ticket</w:t>
+      </w:r>
+      <w:proofErr w:type="gramEnd"/>
+      <w:r>
+        <w:t>: Alejandro</w:t>
+      </w:r>
+    </w:p>
+    <w:p>
+      <w:pPr>
+        <w:pStyle w:val="Prrafodelista"/>
         <w:numPr>
           <w:ilvl w:val="0"/>
           <w:numId w:val="2"/>
         </w:numPr>
-        <w:rPr>
-          <w:lang w:val="es-ES_tradnl"/>
-        </w:rPr>
-      </w:pPr>
-      <w:r>
-        <w:rPr>
-          <w:rtl w:val="0"/>
-          <w:lang w:val="es-ES_tradnl"/>
-        </w:rPr>
+      </w:pPr>
+      <w:r>
         <w:t>Tarjeta de Embarque: Berta</w:t>
       </w:r>
     </w:p>
     <w:p>
       <w:pPr>
-        <w:pStyle w:val="List Paragraph"/>
+        <w:pStyle w:val="Prrafodelista"/>
         <w:numPr>
           <w:ilvl w:val="0"/>
           <w:numId w:val="2"/>
         </w:numPr>
+      </w:pPr>
+      <w:r>
+        <w:t>Vuelo: Daniel</w:t>
+      </w:r>
+    </w:p>
+    <w:p>
+      <w:pPr>
+        <w:pStyle w:val="Cuerpo"/>
+      </w:pPr>
+      <w:r>
+        <w:t xml:space="preserve">Siguiendo con este reparto de tareas, cada uno realizo los </w:t>
+      </w:r>
+      <w:proofErr w:type="spellStart"/>
+      <w:r>
+        <w:t>seeder</w:t>
+      </w:r>
+      <w:proofErr w:type="spellEnd"/>
+      <w:r>
+        <w:t xml:space="preserve"> y migraciones de sus clases, para así tener creada la estructura de la </w:t>
+      </w:r>
+      <w:proofErr w:type="spellStart"/>
+      <w:proofErr w:type="gramStart"/>
+      <w:r>
+        <w:t>bbdd</w:t>
+      </w:r>
+      <w:proofErr w:type="spellEnd"/>
+      <w:proofErr w:type="gramEnd"/>
+      <w:r>
+        <w:t xml:space="preserve"> así como unos datos de prueba</w:t>
+      </w:r>
+      <w:r>
+        <w:t>.</w:t>
+      </w:r>
+    </w:p>
+    <w:p>
+      <w:pPr>
+        <w:pStyle w:val="Cuerpo"/>
+      </w:pPr>
+      <w:r>
+        <w:t xml:space="preserve">Por último, se procedió a la realización de </w:t>
+      </w:r>
+      <w:proofErr w:type="gramStart"/>
+      <w:r>
+        <w:t>los test</w:t>
+      </w:r>
+      <w:proofErr w:type="gramEnd"/>
+      <w:r>
+        <w:t xml:space="preserve"> para comprobar que tanto los datos como la </w:t>
+      </w:r>
+      <w:proofErr w:type="spellStart"/>
+      <w:r>
+        <w:t>bbdd</w:t>
+      </w:r>
+      <w:proofErr w:type="spellEnd"/>
+      <w:r>
+        <w:t xml:space="preserve"> funcionaran correctamente. </w:t>
+      </w:r>
+    </w:p>
+    <w:p>
+      <w:pPr>
+        <w:pStyle w:val="Cuerpo"/>
+      </w:pPr>
+    </w:p>
+    <w:p>
+      <w:pPr>
+        <w:pStyle w:val="Ttulo1"/>
+      </w:pPr>
+      <w:r>
+        <w:t>Entrega 2</w:t>
+      </w:r>
+    </w:p>
+    <w:p>
+      <w:pPr>
+        <w:pStyle w:val="Cuerpo"/>
+      </w:pPr>
+      <w:r>
+        <w:t>En esta segunda entrega se siguió con el desarrollo del proyecto.</w:t>
+      </w:r>
+    </w:p>
+    <w:p>
+      <w:pPr>
+        <w:pStyle w:val="Cuerpo"/>
+      </w:pPr>
+      <w:r>
+        <w:t xml:space="preserve">Lo primero fue añadir las clases </w:t>
+      </w:r>
+      <w:proofErr w:type="spellStart"/>
+      <w:r>
+        <w:t>Admin</w:t>
+      </w:r>
+      <w:proofErr w:type="spellEnd"/>
+      <w:r>
+        <w:t xml:space="preserve">, </w:t>
+      </w:r>
+      <w:proofErr w:type="spellStart"/>
+      <w:proofErr w:type="gramStart"/>
+      <w:r>
+        <w:t>User</w:t>
+      </w:r>
+      <w:proofErr w:type="spellEnd"/>
+      <w:r>
+        <w:t xml:space="preserve"> ,</w:t>
+      </w:r>
+      <w:proofErr w:type="gramEnd"/>
+      <w:r>
+        <w:t xml:space="preserve"> </w:t>
+      </w:r>
+      <w:proofErr w:type="spellStart"/>
+      <w:r>
+        <w:t>P</w:t>
+      </w:r>
+      <w:r>
+        <w:t>ackage</w:t>
+      </w:r>
+      <w:proofErr w:type="spellEnd"/>
+      <w:r>
+        <w:t xml:space="preserve"> y Planes; aunque las dos primeras no se terminaron de incluir definitivamente. El grupo se dedicó a corregir errores que teníamos en el diagrama antes de eso. Esta parte la realizó conjuntamente todo el equipo.</w:t>
+      </w:r>
+    </w:p>
+    <w:p>
+      <w:pPr>
+        <w:pStyle w:val="Cuerpo"/>
+      </w:pPr>
+      <w:r>
+        <w:t xml:space="preserve">Luego se procedió a la realización de </w:t>
+      </w:r>
+      <w:r>
+        <w:t xml:space="preserve">los mockups, </w:t>
+      </w:r>
+      <w:proofErr w:type="gramStart"/>
+      <w:r>
+        <w:t>que</w:t>
+      </w:r>
+      <w:proofErr w:type="gramEnd"/>
+      <w:r>
+        <w:t xml:space="preserve"> aunque todos ofrecieron ideas, el desarrollo de los mismos los llevaron a cabo principalmente Abraham con ayuda de Alejandro, puesto que la herramienta que se usó(</w:t>
+      </w:r>
+      <w:proofErr w:type="spellStart"/>
+      <w:r>
+        <w:t>ninjamock</w:t>
+      </w:r>
+      <w:proofErr w:type="spellEnd"/>
+      <w:r>
+        <w:t xml:space="preserve">) no permitía más componentes del proyecto en su </w:t>
+      </w:r>
+      <w:proofErr w:type="spellStart"/>
+      <w:r>
+        <w:t>versió</w:t>
+      </w:r>
+      <w:proofErr w:type="spellEnd"/>
+      <w:r>
         <w:rPr>
-          <w:lang w:val="es-ES_tradnl"/>
-        </w:rPr>
-      </w:pPr>
-      <w:r>
-        <w:rPr>
-          <w:rtl w:val="0"/>
-          <w:lang w:val="es-ES_tradnl"/>
-        </w:rPr>
-        <w:t>Vuelo: Daniel</w:t>
-      </w:r>
-    </w:p>
-    <w:p>
-      <w:pPr>
-        <w:pStyle w:val="Cuerpo"/>
-      </w:pPr>
-      <w:r>
-        <w:rPr>
-          <w:rtl w:val="0"/>
-        </w:rPr>
-        <w:t>Siguiendo con este reparto de tareas, cada uno realizo los seeder y migraciones de sus clases, para as</w:t>
-      </w:r>
-      <w:r>
-        <w:rPr>
-          <w:rtl w:val="0"/>
-        </w:rPr>
-        <w:t xml:space="preserve">í </w:t>
-      </w:r>
-      <w:r>
-        <w:rPr>
-          <w:rtl w:val="0"/>
-        </w:rPr>
-        <w:t>tener creada la estructura de la bbdd as</w:t>
-      </w:r>
-      <w:r>
-        <w:rPr>
-          <w:rtl w:val="0"/>
-        </w:rPr>
-        <w:t xml:space="preserve">í </w:t>
-      </w:r>
-      <w:r>
-        <w:rPr>
-          <w:rtl w:val="0"/>
-        </w:rPr>
-        <w:t>como unos datos de prueba.</w:t>
-      </w:r>
-    </w:p>
-    <w:p>
-      <w:pPr>
-        <w:pStyle w:val="Cuerpo"/>
-      </w:pPr>
-      <w:r>
-        <w:rPr>
-          <w:rtl w:val="0"/>
-        </w:rPr>
-        <w:t xml:space="preserve">Por </w:t>
-      </w:r>
-      <w:r>
-        <w:rPr>
-          <w:rtl w:val="0"/>
-        </w:rPr>
-        <w:t>ú</w:t>
-      </w:r>
-      <w:r>
-        <w:rPr>
-          <w:rtl w:val="0"/>
-        </w:rPr>
-        <w:t>ltimo, se procedi</w:t>
-      </w:r>
-      <w:r>
-        <w:rPr>
-          <w:rtl w:val="0"/>
-        </w:rPr>
-        <w:t xml:space="preserve">ó </w:t>
-      </w:r>
-      <w:r>
-        <w:rPr>
-          <w:rtl w:val="0"/>
-        </w:rPr>
-        <w:t>a la realizaci</w:t>
-      </w:r>
-      <w:r>
-        <w:rPr>
-          <w:rtl w:val="0"/>
-        </w:rPr>
-        <w:t>ó</w:t>
-      </w:r>
-      <w:r>
-        <w:rPr>
-          <w:rtl w:val="0"/>
-        </w:rPr>
-        <w:t xml:space="preserve">n de los test para comprobar que tanto los datos como la bbdd funcionaran correctamente. </w:t>
-      </w:r>
-    </w:p>
-    <w:p>
-      <w:pPr>
-        <w:pStyle w:val="Cuerpo"/>
-      </w:pPr>
-    </w:p>
-    <w:p>
-      <w:pPr>
-        <w:pStyle w:val="heading 1"/>
-      </w:pPr>
-      <w:r>
-        <w:rPr>
-          <w:rtl w:val="0"/>
-        </w:rPr>
-        <w:t>Entrega 2</w:t>
-      </w:r>
-    </w:p>
-    <w:p>
-      <w:pPr>
-        <w:pStyle w:val="Cuerpo"/>
-      </w:pPr>
-      <w:r>
-        <w:rPr>
-          <w:rtl w:val="0"/>
-        </w:rPr>
-        <w:t>En esta segunda entrega se sigui</w:t>
-      </w:r>
-      <w:r>
-        <w:rPr>
-          <w:rtl w:val="0"/>
-        </w:rPr>
-        <w:t xml:space="preserve">ó </w:t>
-      </w:r>
-      <w:r>
-        <w:rPr>
-          <w:rtl w:val="0"/>
-        </w:rPr>
-        <w:t>con el desarrollo del proyecto.</w:t>
-      </w:r>
-    </w:p>
-    <w:p>
-      <w:pPr>
-        <w:pStyle w:val="Cuerpo"/>
-      </w:pPr>
-      <w:r>
-        <w:rPr>
-          <w:rtl w:val="0"/>
-        </w:rPr>
-        <w:t>Lo primero fue a</w:t>
-      </w:r>
-      <w:r>
-        <w:rPr>
-          <w:rtl w:val="0"/>
-        </w:rPr>
-        <w:t>ñ</w:t>
-      </w:r>
-      <w:r>
-        <w:rPr>
-          <w:rtl w:val="0"/>
-        </w:rPr>
-        <w:t>adir las clases Admin, User , Package y Planes; aunque las dos primeras no se terminaron de incluir definitivamente. El grupo se dedic</w:t>
-      </w:r>
-      <w:r>
-        <w:rPr>
-          <w:rtl w:val="0"/>
-        </w:rPr>
-        <w:t xml:space="preserve">ó </w:t>
-      </w:r>
-      <w:r>
-        <w:rPr>
-          <w:rtl w:val="0"/>
-        </w:rPr>
-        <w:t>a corregir errores que ten</w:t>
-      </w:r>
-      <w:r>
-        <w:rPr>
-          <w:rtl w:val="0"/>
-        </w:rPr>
-        <w:t>í</w:t>
-      </w:r>
-      <w:r>
-        <w:rPr>
-          <w:rtl w:val="0"/>
-        </w:rPr>
-        <w:t>amos en el diagrama antes de eso. Esta parte la realiz</w:t>
-      </w:r>
-      <w:r>
-        <w:rPr>
-          <w:rtl w:val="0"/>
-        </w:rPr>
-        <w:t xml:space="preserve">ó </w:t>
-      </w:r>
-      <w:r>
-        <w:rPr>
-          <w:rtl w:val="0"/>
-        </w:rPr>
-        <w:t>conjuntamente todo el equipo.</w:t>
-      </w:r>
-    </w:p>
-    <w:p>
-      <w:pPr>
-        <w:pStyle w:val="Cuerpo"/>
-      </w:pPr>
-      <w:r>
-        <w:rPr>
-          <w:rtl w:val="0"/>
-        </w:rPr>
-        <w:t>Luego se procedi</w:t>
-      </w:r>
-      <w:r>
-        <w:rPr>
-          <w:rtl w:val="0"/>
-        </w:rPr>
-        <w:t xml:space="preserve">ó </w:t>
-      </w:r>
-      <w:r>
-        <w:rPr>
-          <w:rtl w:val="0"/>
-        </w:rPr>
-        <w:t>a la realizaci</w:t>
-      </w:r>
-      <w:r>
-        <w:rPr>
-          <w:rtl w:val="0"/>
-        </w:rPr>
-        <w:t>ó</w:t>
-      </w:r>
-      <w:r>
-        <w:rPr>
-          <w:rtl w:val="0"/>
-        </w:rPr>
-        <w:t>n de los mockups, que aunque todos ofrecieron ideas, el desarrollo de los mismos los llevaron a cabo principalmente Abraham con ayuda de Alejandro, puesto que la herramienta que se us</w:t>
-      </w:r>
-      <w:r>
-        <w:rPr>
-          <w:rtl w:val="0"/>
-        </w:rPr>
-        <w:t>ó</w:t>
-      </w:r>
-      <w:r>
-        <w:rPr>
-          <w:rtl w:val="0"/>
-        </w:rPr>
-        <w:t>(ninjamock) no permit</w:t>
-      </w:r>
-      <w:r>
-        <w:rPr>
-          <w:rtl w:val="0"/>
-        </w:rPr>
-        <w:t>í</w:t>
-      </w:r>
-      <w:r>
-        <w:rPr>
-          <w:rtl w:val="0"/>
-        </w:rPr>
-        <w:t>a m</w:t>
-      </w:r>
-      <w:r>
-        <w:rPr>
-          <w:rtl w:val="0"/>
-        </w:rPr>
-        <w:t>á</w:t>
-      </w:r>
-      <w:r>
-        <w:rPr>
-          <w:rtl w:val="0"/>
-        </w:rPr>
-        <w:t>s componentes del proyecto en su versi</w:t>
-      </w:r>
-      <w:r>
-        <w:rPr>
-          <w:rtl w:val="0"/>
-        </w:rPr>
-        <w:t>ó</w:t>
-      </w:r>
-      <w:r>
-        <w:rPr>
-          <w:rtl w:val="0"/>
           <w:lang w:val="it-IT"/>
         </w:rPr>
         <w:t>n gratuita.</w:t>
@@ -638,309 +364,230 @@
         <w:pStyle w:val="Cuerpo"/>
       </w:pPr>
       <w:r>
+        <w:t xml:space="preserve">A la hora de la implementación, cada uno siguió con cada una de sus clases y algunos </w:t>
+      </w:r>
+      <w:proofErr w:type="spellStart"/>
+      <w:r>
+        <w:t>tambi</w:t>
+      </w:r>
+      <w:proofErr w:type="spellEnd"/>
+      <w:r>
         <w:rPr>
-          <w:rtl w:val="0"/>
-        </w:rPr>
-        <w:t>A la hora de la implementaci</w:t>
-      </w:r>
-      <w:r>
-        <w:rPr>
-          <w:rtl w:val="0"/>
-        </w:rPr>
-        <w:t>ó</w:t>
-      </w:r>
-      <w:r>
-        <w:rPr>
-          <w:rtl w:val="0"/>
-        </w:rPr>
-        <w:t>n, cada uno sigui</w:t>
-      </w:r>
-      <w:r>
-        <w:rPr>
-          <w:rtl w:val="0"/>
-        </w:rPr>
-        <w:t xml:space="preserve">ó </w:t>
-      </w:r>
-      <w:r>
-        <w:rPr>
-          <w:rtl w:val="0"/>
-        </w:rPr>
-        <w:t>con cada una de sus clases y algunos tambi</w:t>
-      </w:r>
-      <w:r>
-        <w:rPr>
-          <w:rtl w:val="0"/>
           <w:lang w:val="fr-FR"/>
         </w:rPr>
         <w:t>é</w:t>
       </w:r>
       <w:r>
-        <w:rPr>
-          <w:rtl w:val="0"/>
-        </w:rPr>
-        <w:t>n implementaron las clases auxiliares nuevas introducidas para esta entrega o que no se hab</w:t>
-      </w:r>
-      <w:r>
-        <w:rPr>
-          <w:rtl w:val="0"/>
-        </w:rPr>
-        <w:t>í</w:t>
-      </w:r>
-      <w:r>
-        <w:rPr>
-          <w:rtl w:val="0"/>
-        </w:rPr>
-        <w:t>an implementado en la entrega anterior. En el dise</w:t>
-      </w:r>
-      <w:r>
-        <w:rPr>
-          <w:rtl w:val="0"/>
-        </w:rPr>
-        <w:t>ñ</w:t>
-      </w:r>
-      <w:r>
-        <w:rPr>
-          <w:rtl w:val="0"/>
-        </w:rPr>
-        <w:t>o, participaron todos los miembros, pero en gran medida Daniel y Alejandro.  Cada uno realiza las siguientes clases con sus respectivas vistas:</w:t>
-      </w:r>
-    </w:p>
-    <w:p>
-      <w:pPr>
-        <w:pStyle w:val="List Paragraph"/>
+        <w:t>n implementaron las clases auxiliares nuevas introducidas para esta entrega o que no se habían implementado en la entrega anterior. En el diseño, participaron todos</w:t>
+      </w:r>
+      <w:r>
+        <w:t xml:space="preserve"> los miembros, pero en </w:t>
+      </w:r>
+      <w:r>
+        <w:lastRenderedPageBreak/>
+        <w:t>gran medida Daniel y Alejandro.  Cada uno realiza las siguientes clases con sus respectivas vistas:</w:t>
+      </w:r>
+    </w:p>
+    <w:p>
+      <w:pPr>
+        <w:pStyle w:val="Prrafodelista"/>
         <w:numPr>
           <w:ilvl w:val="0"/>
           <w:numId w:val="4"/>
         </w:numPr>
-        <w:rPr>
-          <w:lang w:val="es-ES_tradnl"/>
-        </w:rPr>
-      </w:pPr>
-      <w:r>
-        <w:rPr>
-          <w:rtl w:val="0"/>
-          <w:lang w:val="es-ES_tradnl"/>
-        </w:rPr>
+      </w:pPr>
+      <w:r>
         <w:t>Abraham: Cliente</w:t>
       </w:r>
     </w:p>
     <w:p>
       <w:pPr>
-        <w:pStyle w:val="List Paragraph"/>
+        <w:pStyle w:val="Prrafodelista"/>
         <w:numPr>
           <w:ilvl w:val="0"/>
           <w:numId w:val="4"/>
         </w:numPr>
-        <w:rPr>
-          <w:lang w:val="es-ES_tradnl"/>
-        </w:rPr>
-      </w:pPr>
-      <w:r>
-        <w:rPr>
-          <w:rtl w:val="0"/>
-          <w:lang w:val="es-ES_tradnl"/>
-        </w:rPr>
-        <w:t>Alejandro: Ticket y Package</w:t>
-      </w:r>
-    </w:p>
-    <w:p>
-      <w:pPr>
-        <w:pStyle w:val="List Paragraph"/>
+      </w:pPr>
+      <w:r>
+        <w:t xml:space="preserve">Alejandro: </w:t>
+      </w:r>
+      <w:proofErr w:type="gramStart"/>
+      <w:r>
+        <w:t>Ticket</w:t>
+      </w:r>
+      <w:proofErr w:type="gramEnd"/>
+      <w:r>
+        <w:t xml:space="preserve"> y </w:t>
+      </w:r>
+      <w:proofErr w:type="spellStart"/>
+      <w:r>
+        <w:t>Package</w:t>
+      </w:r>
+      <w:proofErr w:type="spellEnd"/>
+    </w:p>
+    <w:p>
+      <w:pPr>
+        <w:pStyle w:val="Prrafodelista"/>
         <w:numPr>
           <w:ilvl w:val="0"/>
           <w:numId w:val="4"/>
         </w:numPr>
-        <w:rPr>
-          <w:lang w:val="es-ES_tradnl"/>
-        </w:rPr>
-      </w:pPr>
-      <w:r>
-        <w:rPr>
-          <w:rtl w:val="0"/>
-          <w:lang w:val="es-ES_tradnl"/>
-        </w:rPr>
-        <w:t>Berta: Boarding pass y Plane</w:t>
-      </w:r>
-    </w:p>
-    <w:p>
-      <w:pPr>
-        <w:pStyle w:val="List Paragraph"/>
+      </w:pPr>
+      <w:r>
+        <w:t xml:space="preserve">Berta: </w:t>
+      </w:r>
+      <w:proofErr w:type="spellStart"/>
+      <w:r>
+        <w:t>Boarding</w:t>
+      </w:r>
+      <w:proofErr w:type="spellEnd"/>
+      <w:r>
+        <w:t xml:space="preserve"> </w:t>
+      </w:r>
+      <w:proofErr w:type="spellStart"/>
+      <w:r>
+        <w:t>pass</w:t>
+      </w:r>
+      <w:proofErr w:type="spellEnd"/>
+      <w:r>
+        <w:t xml:space="preserve"> y </w:t>
+      </w:r>
+      <w:proofErr w:type="spellStart"/>
+      <w:r>
+        <w:t>Plane</w:t>
+      </w:r>
+      <w:proofErr w:type="spellEnd"/>
+    </w:p>
+    <w:p>
+      <w:pPr>
+        <w:pStyle w:val="Prrafodelista"/>
         <w:numPr>
           <w:ilvl w:val="0"/>
           <w:numId w:val="4"/>
         </w:numPr>
+      </w:pPr>
+      <w:r>
+        <w:t xml:space="preserve">Daniel: Flight y </w:t>
+      </w:r>
+      <w:proofErr w:type="spellStart"/>
+      <w:r>
+        <w:t>Airport</w:t>
+      </w:r>
+      <w:proofErr w:type="spellEnd"/>
+    </w:p>
+    <w:p>
+      <w:pPr>
+        <w:pStyle w:val="Cuerpo"/>
+      </w:pPr>
+    </w:p>
+    <w:p>
+      <w:pPr>
+        <w:pStyle w:val="Cuerpo"/>
+      </w:pPr>
+      <w:r>
         <w:rPr>
-          <w:lang w:val="es-ES_tradnl"/>
-        </w:rPr>
-      </w:pPr>
-      <w:r>
-        <w:rPr>
-          <w:rtl w:val="0"/>
-          <w:lang w:val="es-ES_tradnl"/>
-        </w:rPr>
-        <w:t>Daniel: Flight y Airport</w:t>
-      </w:r>
-    </w:p>
-    <w:p>
-      <w:pPr>
-        <w:pStyle w:val="Cuerpo"/>
-      </w:pPr>
-    </w:p>
-    <w:p>
-      <w:pPr>
-        <w:pStyle w:val="Cuerpo"/>
-      </w:pPr>
-      <w:r>
-        <w:rPr>
-          <w:rtl w:val="0"/>
           <w:lang w:val="en-US"/>
         </w:rPr>
         <w:t>He de a</w:t>
       </w:r>
+      <w:proofErr w:type="spellStart"/>
+      <w:r>
+        <w:t>ñadir</w:t>
+      </w:r>
+      <w:proofErr w:type="spellEnd"/>
+      <w:r>
+        <w:t xml:space="preserve"> que tuvimos un grave</w:t>
+      </w:r>
+      <w:r>
+        <w:t xml:space="preserve"> problema con la </w:t>
+      </w:r>
+      <w:proofErr w:type="spellStart"/>
+      <w:r>
+        <w:t>bbdd</w:t>
+      </w:r>
+      <w:proofErr w:type="spellEnd"/>
+      <w:r>
+        <w:t xml:space="preserve"> al añadir las nuevas clases, puesto que al hacer el </w:t>
+      </w:r>
+      <w:proofErr w:type="spellStart"/>
+      <w:r>
+        <w:t>rollback</w:t>
+      </w:r>
+      <w:proofErr w:type="spellEnd"/>
+      <w:r>
+        <w:t xml:space="preserve"> teníamos que borrar la base de datos todo el rato y volver a lanzar las migraciones y los </w:t>
+      </w:r>
+      <w:proofErr w:type="spellStart"/>
+      <w:r>
+        <w:t>seeder</w:t>
+      </w:r>
+      <w:proofErr w:type="spellEnd"/>
+      <w:r>
+        <w:t>, porque daba problemas de integridad; este problema se debió a que los encar</w:t>
+      </w:r>
+      <w:r>
+        <w:t xml:space="preserve">gados de hacer esas clases realizaron modificaciones en las migraciones de la entrega anterior. </w:t>
+      </w:r>
+      <w:proofErr w:type="spellStart"/>
+      <w:r>
+        <w:t>Despu</w:t>
+      </w:r>
+      <w:proofErr w:type="spellEnd"/>
       <w:r>
         <w:rPr>
-          <w:rtl w:val="0"/>
-        </w:rPr>
-        <w:t>ñ</w:t>
-      </w:r>
-      <w:r>
-        <w:rPr>
-          <w:rtl w:val="0"/>
-        </w:rPr>
-        <w:t>adir que tuvimos un grave problema con la bbdd al a</w:t>
-      </w:r>
-      <w:r>
-        <w:rPr>
-          <w:rtl w:val="0"/>
-        </w:rPr>
-        <w:t>ñ</w:t>
-      </w:r>
-      <w:r>
-        <w:rPr>
-          <w:rtl w:val="0"/>
-        </w:rPr>
-        <w:t>adir las nuevas clases, puesto que al hacer el rollback ten</w:t>
-      </w:r>
-      <w:r>
-        <w:rPr>
-          <w:rtl w:val="0"/>
-        </w:rPr>
-        <w:t>í</w:t>
-      </w:r>
-      <w:r>
-        <w:rPr>
-          <w:rtl w:val="0"/>
-        </w:rPr>
-        <w:t>amos que borrar la base de datos todo el rato y volver a lanzar las migraciones y los seeder, porque daba problemas de integridad; este problema se debi</w:t>
-      </w:r>
-      <w:r>
-        <w:rPr>
-          <w:rtl w:val="0"/>
-        </w:rPr>
-        <w:t xml:space="preserve">ó </w:t>
-      </w:r>
-      <w:r>
-        <w:rPr>
-          <w:rtl w:val="0"/>
-        </w:rPr>
-        <w:t>a que los encargados de hacer esas clases realizaron modificaciones en las migraciones de la entrega anterior. Despu</w:t>
-      </w:r>
-      <w:r>
-        <w:rPr>
-          <w:rtl w:val="0"/>
           <w:lang w:val="fr-FR"/>
         </w:rPr>
         <w:t>é</w:t>
       </w:r>
       <w:r>
+        <w:t xml:space="preserve">s de una tarde entera dedicada a solucionar este problema, se </w:t>
+      </w:r>
+      <w:proofErr w:type="spellStart"/>
+      <w:r>
+        <w:t>llego</w:t>
+      </w:r>
+      <w:proofErr w:type="spellEnd"/>
+      <w:r>
+        <w:t xml:space="preserve"> a la </w:t>
+      </w:r>
+      <w:proofErr w:type="spellStart"/>
+      <w:r>
+        <w:t>conclusió</w:t>
+      </w:r>
+      <w:proofErr w:type="spellEnd"/>
+      <w:r>
         <w:rPr>
-          <w:rtl w:val="0"/>
-        </w:rPr>
-        <w:t>s de una tarde entera dedicada a solucionar este problema, se llego a la conclusi</w:t>
-      </w:r>
-      <w:r>
-        <w:rPr>
-          <w:rtl w:val="0"/>
-        </w:rPr>
-        <w:t>ó</w:t>
-      </w:r>
-      <w:r>
-        <w:rPr>
-          <w:rtl w:val="0"/>
           <w:lang w:val="pt-PT"/>
         </w:rPr>
         <w:t>n anterior, as</w:t>
       </w:r>
       <w:r>
+        <w:t>í como a la solución del problema, la solución fue extraer</w:t>
+      </w:r>
+      <w:r>
+        <w:t xml:space="preserve"> todas las nuevas claves ajenas y sus dependencias a nuevas migraciones en las que se modificara la estructura de las tablas, de esta forma se consiguió solucionar este problema. Esta </w:t>
+      </w:r>
+      <w:proofErr w:type="spellStart"/>
+      <w:r>
+        <w:t>correcció</w:t>
+      </w:r>
+      <w:proofErr w:type="spellEnd"/>
+      <w:r>
         <w:rPr>
-          <w:rtl w:val="0"/>
-        </w:rPr>
-        <w:t xml:space="preserve">í </w:t>
-      </w:r>
-      <w:r>
-        <w:rPr>
-          <w:rtl w:val="0"/>
-        </w:rPr>
-        <w:t>como a la soluci</w:t>
-      </w:r>
-      <w:r>
-        <w:rPr>
-          <w:rtl w:val="0"/>
-        </w:rPr>
-        <w:t>ó</w:t>
-      </w:r>
-      <w:r>
-        <w:rPr>
-          <w:rtl w:val="0"/>
-        </w:rPr>
-        <w:t>n del problema, la soluci</w:t>
-      </w:r>
-      <w:r>
-        <w:rPr>
-          <w:rtl w:val="0"/>
-        </w:rPr>
-        <w:t>ó</w:t>
-      </w:r>
-      <w:r>
-        <w:rPr>
-          <w:rtl w:val="0"/>
-        </w:rPr>
-        <w:t>n fue extraer todas las nuevas claves ajenas y sus dependencias a nuevas migraciones en las que se modificara la estructura de las tablas, de esta forma se consigui</w:t>
-      </w:r>
-      <w:r>
-        <w:rPr>
-          <w:rtl w:val="0"/>
-        </w:rPr>
-        <w:t xml:space="preserve">ó </w:t>
-      </w:r>
-      <w:r>
-        <w:rPr>
-          <w:rtl w:val="0"/>
-        </w:rPr>
-        <w:t>solucionar este problema. Esta correcci</w:t>
-      </w:r>
-      <w:r>
-        <w:rPr>
-          <w:rtl w:val="0"/>
-        </w:rPr>
-        <w:t>ó</w:t>
-      </w:r>
-      <w:r>
-        <w:rPr>
-          <w:rtl w:val="0"/>
           <w:lang w:val="it-IT"/>
         </w:rPr>
         <w:t>n corri</w:t>
       </w:r>
+      <w:proofErr w:type="spellStart"/>
+      <w:r>
+        <w:t>ó</w:t>
+      </w:r>
+      <w:proofErr w:type="spellEnd"/>
+      <w:r>
+        <w:t xml:space="preserve"> </w:t>
+      </w:r>
       <w:r>
         <w:rPr>
-          <w:rtl w:val="0"/>
-        </w:rPr>
-        <w:t xml:space="preserve">ó </w:t>
-      </w:r>
-      <w:r>
-        <w:rPr>
-          <w:rtl w:val="0"/>
           <w:lang w:val="pt-PT"/>
         </w:rPr>
         <w:t>a cargo de Abraham.</w:t>
@@ -956,305 +603,162 @@
         <w:pStyle w:val="Cuerpo"/>
       </w:pPr>
       <w:r>
-        <w:rPr>
-          <w:rtl w:val="0"/>
-        </w:rPr>
-        <w:t>En cuanto a las funcionalidades pedidas para esta entrega, se expondr</w:t>
-      </w:r>
-      <w:r>
-        <w:rPr>
-          <w:rtl w:val="0"/>
-        </w:rPr>
-        <w:t xml:space="preserve">á </w:t>
-      </w:r>
-      <w:r>
-        <w:rPr>
-          <w:rtl w:val="0"/>
-        </w:rPr>
-        <w:t>las realizadas por cada componente del grupo en sus respectivas vistas:</w:t>
-      </w:r>
-    </w:p>
-    <w:p>
-      <w:pPr>
-        <w:pStyle w:val="List Paragraph"/>
+        <w:t xml:space="preserve">En cuanto a las </w:t>
+      </w:r>
+      <w:r>
+        <w:t>funcionalidades pedidas para esta entrega, se expondrá las realizadas por cada componente del grupo en sus respectivas vistas:</w:t>
+      </w:r>
+    </w:p>
+    <w:p>
+      <w:pPr>
+        <w:pStyle w:val="Prrafodelista"/>
         <w:numPr>
           <w:ilvl w:val="0"/>
           <w:numId w:val="6"/>
         </w:numPr>
-        <w:rPr>
-          <w:lang w:val="es-ES_tradnl"/>
-        </w:rPr>
-      </w:pPr>
-      <w:r>
-        <w:rPr>
-          <w:rtl w:val="0"/>
-          <w:lang w:val="es-ES_tradnl"/>
-        </w:rPr>
-        <w:t>Mostrar listados para todos los objetos del modelo de dominio: Cada uno implement</w:t>
-      </w:r>
-      <w:r>
-        <w:rPr>
-          <w:rtl w:val="0"/>
-          <w:lang w:val="es-ES_tradnl"/>
-        </w:rPr>
-        <w:t xml:space="preserve">ó </w:t>
-      </w:r>
-      <w:r>
-        <w:rPr>
-          <w:rtl w:val="0"/>
-          <w:lang w:val="es-ES_tradnl"/>
-        </w:rPr>
-        <w:t>esto en sus vistas.</w:t>
-      </w:r>
-    </w:p>
-    <w:p>
-      <w:pPr>
-        <w:pStyle w:val="List Paragraph"/>
+      </w:pPr>
+      <w:r>
+        <w:t>Mostrar listados para todos los objetos del modelo de dominio: Cada uno implementó esto en sus vistas.</w:t>
+      </w:r>
+    </w:p>
+    <w:p>
+      <w:pPr>
+        <w:pStyle w:val="Prrafodelista"/>
         <w:numPr>
           <w:ilvl w:val="0"/>
           <w:numId w:val="6"/>
         </w:numPr>
-        <w:rPr>
-          <w:lang w:val="es-ES_tradnl"/>
-        </w:rPr>
-      </w:pPr>
-      <w:r>
-        <w:rPr>
-          <w:rtl w:val="0"/>
-          <w:lang w:val="es-ES_tradnl"/>
-        </w:rPr>
-        <w:t xml:space="preserve">Borrar cualquier objeto en la base de datos: Todos los integrantes del grupo implementaron esto en sus vistas </w:t>
-      </w:r>
-    </w:p>
-    <w:p>
-      <w:pPr>
-        <w:pStyle w:val="List Paragraph"/>
+      </w:pPr>
+      <w:r>
+        <w:t>Borrar cualquier objeto en</w:t>
+      </w:r>
+      <w:r>
+        <w:t xml:space="preserve"> la base de datos: Todos los integrantes del grupo implementaron esto en sus vistas </w:t>
+      </w:r>
+    </w:p>
+    <w:p>
+      <w:pPr>
+        <w:pStyle w:val="Prrafodelista"/>
         <w:numPr>
           <w:ilvl w:val="0"/>
           <w:numId w:val="6"/>
         </w:numPr>
-        <w:rPr>
-          <w:lang w:val="es-ES_tradnl"/>
-        </w:rPr>
-      </w:pPr>
-      <w:r>
-        <w:rPr>
-          <w:rtl w:val="0"/>
-          <w:lang w:val="es-ES_tradnl"/>
-        </w:rPr>
-        <w:t>Crear y modificar objetos de 3 tipos distintos (para los dem</w:t>
-      </w:r>
-      <w:r>
-        <w:rPr>
-          <w:rtl w:val="0"/>
-          <w:lang w:val="es-ES_tradnl"/>
-        </w:rPr>
-        <w:t>á</w:t>
-      </w:r>
-      <w:r>
-        <w:rPr>
-          <w:rtl w:val="0"/>
-          <w:lang w:val="es-ES_tradnl"/>
-        </w:rPr>
-        <w:t>s se puede poblar la base de datos con Seeders): Se implementaron para todos los objetos excepto para Ticket.</w:t>
-      </w:r>
-    </w:p>
-    <w:p>
-      <w:pPr>
-        <w:pStyle w:val="List Paragraph"/>
+      </w:pPr>
+      <w:r>
+        <w:t xml:space="preserve">Crear y modificar objetos de 3 tipos distintos (para los demás se puede poblar la base de datos con </w:t>
+      </w:r>
+      <w:proofErr w:type="spellStart"/>
+      <w:r>
+        <w:t>Seeders</w:t>
+      </w:r>
+      <w:proofErr w:type="spellEnd"/>
+      <w:r>
+        <w:t xml:space="preserve">): Se implementaron para todos los objetos excepto para </w:t>
+      </w:r>
+      <w:proofErr w:type="gramStart"/>
+      <w:r>
+        <w:t>Ticket</w:t>
+      </w:r>
+      <w:proofErr w:type="gramEnd"/>
+      <w:r>
+        <w:t>.</w:t>
+      </w:r>
+    </w:p>
+    <w:p>
+      <w:pPr>
+        <w:pStyle w:val="Prrafodelista"/>
         <w:numPr>
           <w:ilvl w:val="0"/>
           <w:numId w:val="6"/>
         </w:numPr>
-        <w:rPr>
-          <w:lang w:val="es-ES_tradnl"/>
-        </w:rPr>
-      </w:pPr>
-      <w:r>
-        <w:rPr>
-          <w:rtl w:val="0"/>
-          <w:lang w:val="es-ES_tradnl"/>
-        </w:rPr>
-        <w:t>Paginaci</w:t>
-      </w:r>
-      <w:r>
-        <w:rPr>
-          <w:rtl w:val="0"/>
-          <w:lang w:val="es-ES_tradnl"/>
-        </w:rPr>
-        <w:t>ó</w:t>
-      </w:r>
-      <w:r>
-        <w:rPr>
-          <w:rtl w:val="0"/>
-          <w:lang w:val="es-ES_tradnl"/>
-        </w:rPr>
-        <w:t>n de listados: Cada uno implement</w:t>
-      </w:r>
-      <w:r>
-        <w:rPr>
-          <w:rtl w:val="0"/>
-          <w:lang w:val="es-ES_tradnl"/>
-        </w:rPr>
-        <w:t xml:space="preserve">ó </w:t>
-      </w:r>
-      <w:r>
-        <w:rPr>
-          <w:rtl w:val="0"/>
-          <w:lang w:val="es-ES_tradnl"/>
-        </w:rPr>
-        <w:t>esto en sus vistas, usando la funcionalidad que ofrece laravel para esta tarea.</w:t>
-      </w:r>
-    </w:p>
-    <w:p>
-      <w:pPr>
-        <w:pStyle w:val="List Paragraph"/>
+      </w:pPr>
+      <w:r>
+        <w:t xml:space="preserve">Paginación de listados: Cada uno implementó esto en sus vistas, usando la funcionalidad que ofrece </w:t>
+      </w:r>
+      <w:proofErr w:type="spellStart"/>
+      <w:r>
+        <w:t>laravel</w:t>
+      </w:r>
+      <w:proofErr w:type="spellEnd"/>
+      <w:r>
+        <w:t xml:space="preserve"> para esta tarea.</w:t>
+      </w:r>
+    </w:p>
+    <w:p>
+      <w:pPr>
+        <w:pStyle w:val="Prrafodelista"/>
         <w:numPr>
           <w:ilvl w:val="0"/>
           <w:numId w:val="6"/>
         </w:numPr>
-        <w:rPr>
-          <w:lang w:val="es-ES_tradnl"/>
-        </w:rPr>
-      </w:pPr>
-      <w:r>
-        <w:rPr>
-          <w:rtl w:val="0"/>
-          <w:lang w:val="es-ES_tradnl"/>
-        </w:rPr>
-        <w:t>Ordenar listados por alg</w:t>
-      </w:r>
-      <w:r>
-        <w:rPr>
-          <w:rtl w:val="0"/>
-          <w:lang w:val="es-ES_tradnl"/>
-        </w:rPr>
-        <w:t>ú</w:t>
-      </w:r>
-      <w:r>
-        <w:rPr>
-          <w:rtl w:val="0"/>
-          <w:lang w:val="es-ES_tradnl"/>
-        </w:rPr>
-        <w:t>n campo: Cada uno implement</w:t>
-      </w:r>
-      <w:r>
-        <w:rPr>
-          <w:rtl w:val="0"/>
-          <w:lang w:val="es-ES_tradnl"/>
-        </w:rPr>
-        <w:t xml:space="preserve">ó </w:t>
-      </w:r>
-      <w:r>
-        <w:rPr>
-          <w:rtl w:val="0"/>
-          <w:lang w:val="es-ES_tradnl"/>
-        </w:rPr>
-        <w:t>esto en sus vistas, usando el order by en las consultas. Para poder implementar esta funcionalidad en el buscador, se tuvo que hacer uso de session para tener almacenado los criterios de b</w:t>
-      </w:r>
-      <w:r>
-        <w:rPr>
-          <w:rtl w:val="0"/>
-          <w:lang w:val="es-ES_tradnl"/>
-        </w:rPr>
-        <w:t>ú</w:t>
-      </w:r>
-      <w:r>
-        <w:rPr>
-          <w:rtl w:val="0"/>
-          <w:lang w:val="es-ES_tradnl"/>
-        </w:rPr>
-        <w:t>squeda y realizar las ordenaciones de esas b</w:t>
-      </w:r>
-      <w:r>
-        <w:rPr>
-          <w:rtl w:val="0"/>
-          <w:lang w:val="es-ES_tradnl"/>
-        </w:rPr>
-        <w:t>ú</w:t>
-      </w:r>
-      <w:r>
-        <w:rPr>
-          <w:rtl w:val="0"/>
-          <w:lang w:val="es-ES_tradnl"/>
-        </w:rPr>
-        <w:t>squedas.</w:t>
-      </w:r>
-    </w:p>
-    <w:p>
-      <w:pPr>
-        <w:pStyle w:val="List Paragraph"/>
+      </w:pPr>
+      <w:r>
+        <w:t xml:space="preserve">Ordenar listados por algún campo: Cada uno implementó esto en sus vistas, usando el </w:t>
+      </w:r>
+      <w:proofErr w:type="spellStart"/>
+      <w:r>
+        <w:t>order</w:t>
+      </w:r>
+      <w:proofErr w:type="spellEnd"/>
+      <w:r>
+        <w:t xml:space="preserve"> </w:t>
+      </w:r>
+      <w:proofErr w:type="spellStart"/>
+      <w:r>
+        <w:t>by</w:t>
+      </w:r>
+      <w:proofErr w:type="spellEnd"/>
+      <w:r>
+        <w:t xml:space="preserve"> en las consultas. Para poder implementa</w:t>
+      </w:r>
+      <w:r>
+        <w:t xml:space="preserve">r esta funcionalidad en el buscador, se tuvo que hacer uso de </w:t>
+      </w:r>
+      <w:proofErr w:type="spellStart"/>
+      <w:r>
+        <w:t>session</w:t>
+      </w:r>
+      <w:proofErr w:type="spellEnd"/>
+      <w:r>
+        <w:t xml:space="preserve"> para tener almacenado los criterios de búsqueda y realizar las ordenaciones de esas búsquedas.</w:t>
+      </w:r>
+    </w:p>
+    <w:p>
+      <w:pPr>
+        <w:pStyle w:val="Prrafodelista"/>
         <w:numPr>
           <w:ilvl w:val="0"/>
           <w:numId w:val="6"/>
         </w:numPr>
+      </w:pPr>
+      <w:r>
+        <w:t>Realizar búsquedas de una de las clases con 2 criterios de búsqueda distintos: La realizó A</w:t>
+      </w:r>
+      <w:r>
+        <w:t>braham en la vista de Listar clientes.</w:t>
+      </w:r>
+    </w:p>
+    <w:p>
+      <w:pPr>
         <w:rPr>
-          <w:lang w:val="es-ES_tradnl"/>
+          <w:rFonts w:ascii="Calibri Light" w:eastAsia="Calibri Light" w:hAnsi="Calibri Light" w:cs="Calibri Light"/>
+          <w:color w:val="2F5496"/>
+          <w:sz w:val="32"/>
+          <w:szCs w:val="32"/>
+          <w:u w:color="2F5496"/>
+          <w:lang w:val="es-ES_tradnl" w:eastAsia="es-ES"/>
         </w:rPr>
       </w:pPr>
       <w:r>
-        <w:rPr>
-          <w:rtl w:val="0"/>
-          <w:lang w:val="es-ES_tradnl"/>
-        </w:rPr>
-        <w:t>Realizar b</w:t>
-      </w:r>
-      <w:r>
-        <w:rPr>
-          <w:rtl w:val="0"/>
-          <w:lang w:val="es-ES_tradnl"/>
-        </w:rPr>
-        <w:t>ú</w:t>
-      </w:r>
-      <w:r>
-        <w:rPr>
-          <w:rtl w:val="0"/>
-          <w:lang w:val="es-ES_tradnl"/>
-        </w:rPr>
-        <w:t>squedas de una de las clases con 2 criterios de b</w:t>
-      </w:r>
-      <w:r>
-        <w:rPr>
-          <w:rtl w:val="0"/>
-          <w:lang w:val="es-ES_tradnl"/>
-        </w:rPr>
-        <w:t>ú</w:t>
-      </w:r>
-      <w:r>
-        <w:rPr>
-          <w:rtl w:val="0"/>
-          <w:lang w:val="es-ES_tradnl"/>
-        </w:rPr>
-        <w:t>squeda distintos: La realiz</w:t>
-      </w:r>
-      <w:r>
-        <w:rPr>
-          <w:rtl w:val="0"/>
-          <w:lang w:val="es-ES_tradnl"/>
-        </w:rPr>
-        <w:t xml:space="preserve">ó </w:t>
-      </w:r>
-      <w:r>
-        <w:rPr>
-          <w:rtl w:val="0"/>
-          <w:lang w:val="es-ES_tradnl"/>
-        </w:rPr>
-        <w:t>Abraham en la vista de Listar clientes.</w:t>
-      </w:r>
-    </w:p>
-    <w:p>
-      <w:pPr>
-        <w:pStyle w:val="Cuerpo"/>
-      </w:pPr>
-    </w:p>
-    <w:p>
-      <w:pPr>
-        <w:pStyle w:val="heading 1"/>
-      </w:pPr>
-      <w:r>
-        <w:rPr>
-          <w:rtl w:val="0"/>
-        </w:rPr>
+        <w:br w:type="page"/>
+      </w:r>
+    </w:p>
+    <w:p>
+      <w:pPr>
+        <w:pStyle w:val="Ttulo1"/>
+      </w:pPr>
+      <w:r>
+        <w:lastRenderedPageBreak/>
         <w:t>Entrega Final</w:t>
       </w:r>
     </w:p>
@@ -1269,81 +773,20 @@
         <w:jc w:val="both"/>
       </w:pPr>
       <w:r>
-        <w:rPr>
-          <w:rtl w:val="0"/>
-        </w:rPr>
         <w:tab/>
         <w:t xml:space="preserve">Para esta entrega final se nos pide la entrega del proyecto </w:t>
       </w:r>
       <w:r>
         <w:rPr>
-          <w:rtl w:val="0"/>
           <w:lang w:val="pt-PT"/>
         </w:rPr>
         <w:t>funcional</w:t>
       </w:r>
       <w:r>
-        <w:rPr>
-          <w:rtl w:val="0"/>
-          <w:lang w:val="es-ES_tradnl"/>
-        </w:rPr>
-        <w:t>, a</w:t>
-      </w:r>
-      <w:r>
-        <w:rPr>
-          <w:rtl w:val="0"/>
-          <w:lang w:val="es-ES_tradnl"/>
-        </w:rPr>
-        <w:t>ñ</w:t>
-      </w:r>
-      <w:r>
-        <w:rPr>
-          <w:rtl w:val="0"/>
-          <w:lang w:val="es-ES_tradnl"/>
-        </w:rPr>
-        <w:t>adiendo una serie de requisitos extra como son la validaci</w:t>
-      </w:r>
-      <w:r>
-        <w:rPr>
-          <w:rtl w:val="0"/>
-          <w:lang w:val="es-ES_tradnl"/>
-        </w:rPr>
-        <w:t>ó</w:t>
-      </w:r>
-      <w:r>
-        <w:rPr>
-          <w:rtl w:val="0"/>
-          <w:lang w:val="es-ES_tradnl"/>
-        </w:rPr>
-        <w:t>n de formularios, autenticaci</w:t>
-      </w:r>
-      <w:r>
-        <w:rPr>
-          <w:rtl w:val="0"/>
-          <w:lang w:val="es-ES_tradnl"/>
-        </w:rPr>
-        <w:t>ó</w:t>
-      </w:r>
-      <w:r>
-        <w:rPr>
-          <w:rtl w:val="0"/>
-          <w:lang w:val="es-ES_tradnl"/>
-        </w:rPr>
-        <w:t>n y registro de usuarios tanto administrador como cliente, capa de servicios, tambi</w:t>
-      </w:r>
-      <w:r>
-        <w:rPr>
-          <w:rtl w:val="0"/>
-          <w:lang w:val="es-ES_tradnl"/>
-        </w:rPr>
-        <w:t>é</w:t>
-      </w:r>
-      <w:r>
-        <w:rPr>
-          <w:rtl w:val="0"/>
-          <w:lang w:val="es-ES_tradnl"/>
-        </w:rPr>
-        <w:t xml:space="preserve">n se continuo con mejoras relacionadas con la interfaz.  </w:t>
+        <w:t>, añadiendo una serie de requisitos extra como son la validación de formularios, autenticación y registro de usuarios tanto adminis</w:t>
+      </w:r>
+      <w:r>
+        <w:t xml:space="preserve">trador como cliente, capa de servicios, también se continuo con mejoras relacionadas con la interfaz.  </w:t>
       </w:r>
     </w:p>
     <w:p>
@@ -1352,121 +795,333 @@
         <w:jc w:val="both"/>
       </w:pPr>
       <w:r>
-        <w:rPr>
-          <w:rtl w:val="0"/>
-          <w:lang w:val="es-ES_tradnl"/>
-        </w:rPr>
-        <w:t>En primer lugar se implemento Bootstrap para facilitar el dise</w:t>
-      </w:r>
-      <w:r>
-        <w:rPr>
-          <w:rtl w:val="0"/>
-          <w:lang w:val="es-ES_tradnl"/>
-        </w:rPr>
-        <w:t>ñ</w:t>
-      </w:r>
-      <w:r>
-        <w:rPr>
-          <w:rtl w:val="0"/>
-          <w:lang w:val="es-ES_tradnl"/>
-        </w:rPr>
-        <w:t>o de las vistas para que estas fueran tanto user-friendly como responsive , el bootstrap fue integrado por Alejandro pero en el dise</w:t>
-      </w:r>
-      <w:r>
-        <w:rPr>
-          <w:rtl w:val="0"/>
-          <w:lang w:val="es-ES_tradnl"/>
-        </w:rPr>
-        <w:t>ñ</w:t>
-      </w:r>
-      <w:r>
-        <w:rPr>
-          <w:rtl w:val="0"/>
-          <w:lang w:val="es-ES_tradnl"/>
-        </w:rPr>
-        <w:t>o e implementaci</w:t>
-      </w:r>
-      <w:r>
-        <w:rPr>
-          <w:rtl w:val="0"/>
-          <w:lang w:val="es-ES_tradnl"/>
-        </w:rPr>
-        <w:t>ó</w:t>
-      </w:r>
-      <w:r>
-        <w:rPr>
-          <w:rtl w:val="0"/>
-          <w:lang w:val="es-ES_tradnl"/>
-        </w:rPr>
-        <w:t>n de las diferentes vistas participaron todos los integrantes del equipo.</w:t>
+        <w:t xml:space="preserve">En primer lugar se </w:t>
+      </w:r>
+      <w:proofErr w:type="spellStart"/>
+      <w:r>
+        <w:t>implemento</w:t>
+      </w:r>
+      <w:proofErr w:type="spellEnd"/>
+      <w:r>
+        <w:t xml:space="preserve"> Bootstrap para facilitar el diseño de las vistas para que estas fueran tanto </w:t>
+      </w:r>
+      <w:proofErr w:type="spellStart"/>
+      <w:r>
+        <w:t>user-friendly</w:t>
+      </w:r>
+      <w:proofErr w:type="spellEnd"/>
+      <w:r>
+        <w:t xml:space="preserve"> como </w:t>
+      </w:r>
+      <w:proofErr w:type="spellStart"/>
+      <w:proofErr w:type="gramStart"/>
+      <w:r>
+        <w:t>responsive</w:t>
+      </w:r>
+      <w:proofErr w:type="spellEnd"/>
+      <w:r>
+        <w:t xml:space="preserve"> ,</w:t>
+      </w:r>
+      <w:proofErr w:type="gramEnd"/>
+      <w:r>
+        <w:t xml:space="preserve"> el </w:t>
+      </w:r>
+      <w:proofErr w:type="spellStart"/>
+      <w:r>
+        <w:t>bootstrap</w:t>
+      </w:r>
+      <w:proofErr w:type="spellEnd"/>
+      <w:r>
+        <w:t xml:space="preserve"> </w:t>
+      </w:r>
+      <w:r>
+        <w:t>fue integrado por Alejandro pero en el diseño e implementación de las diferentes vistas participaron todos los integrantes del equipo.</w:t>
       </w:r>
     </w:p>
     <w:p>
       <w:pPr>
         <w:pStyle w:val="Cuerpo"/>
-      </w:pPr>
+        <w:jc w:val="both"/>
+      </w:pPr>
+      <w:r>
+        <w:t xml:space="preserve">En cuanto a la capa de servicio, se ha implementado la lógica que permite la compra de un determinado ticket de parte de un usuario </w:t>
+      </w:r>
+      <w:proofErr w:type="gramStart"/>
+      <w:r>
+        <w:t>concreto</w:t>
+      </w:r>
+      <w:r>
+        <w:t>(</w:t>
+      </w:r>
+      <w:proofErr w:type="gramEnd"/>
+      <w:r>
+        <w:t>eligiendo un asiento)</w:t>
+      </w:r>
+      <w:r>
+        <w:t xml:space="preserve">. </w:t>
+      </w:r>
+      <w:r>
+        <w:t>Además, posibilita la opción de indicar si lleva equipaje o no.</w:t>
+      </w:r>
     </w:p>
     <w:p>
       <w:pPr>
         <w:pStyle w:val="Cuerpo"/>
-      </w:pPr>
-      <w:r/>
+        <w:jc w:val="both"/>
+      </w:pPr>
+      <w:r>
+        <w:t xml:space="preserve">Comprueba si el cliente, el vuelo y el asiento son valores correctos. Es decir, si el cliente existe, el vuelo existe y el asiento dentro de ese vuelo se encuentra disponible. Una vez realizado esta comprobación se procede a la </w:t>
+      </w:r>
+      <w:proofErr w:type="gramStart"/>
+      <w:r>
+        <w:t>compra(</w:t>
+      </w:r>
+      <w:proofErr w:type="gramEnd"/>
+      <w:r>
+        <w:t xml:space="preserve">simulación de una compra real) y se actualiza la BBDD </w:t>
+      </w:r>
+      <w:r>
+        <w:t xml:space="preserve">acordemente(nuevo ticket, nuevo </w:t>
+      </w:r>
+      <w:proofErr w:type="spellStart"/>
+      <w:r>
+        <w:t>boardinPass</w:t>
+      </w:r>
+      <w:proofErr w:type="spellEnd"/>
+      <w:r>
+        <w:t xml:space="preserve">, actualización de </w:t>
+      </w:r>
+      <w:proofErr w:type="spellStart"/>
+      <w:r>
+        <w:t>flight</w:t>
+      </w:r>
+      <w:proofErr w:type="spellEnd"/>
+      <w:r>
+        <w:t xml:space="preserve"> y </w:t>
+      </w:r>
+      <w:proofErr w:type="spellStart"/>
+      <w:r>
+        <w:t>u</w:t>
+      </w:r>
+      <w:r>
+        <w:t>ser</w:t>
+      </w:r>
+      <w:proofErr w:type="spellEnd"/>
+      <w:r>
+        <w:t>)</w:t>
+      </w:r>
+      <w:r>
+        <w:t>.</w:t>
+      </w:r>
+    </w:p>
+    <w:p>
+      <w:pPr>
+        <w:pStyle w:val="Cuerpo"/>
+        <w:jc w:val="both"/>
+      </w:pPr>
+      <w:r>
+        <w:t xml:space="preserve">Todo este proceso se realiza con transacciones, por lo que si ocurre un error es posible de realizar un </w:t>
+      </w:r>
+      <w:proofErr w:type="spellStart"/>
+      <w:r>
+        <w:t>rollBack</w:t>
+      </w:r>
+      <w:proofErr w:type="spellEnd"/>
+      <w:r>
+        <w:t xml:space="preserve"> y obtener el estado anterior a la compra.</w:t>
+      </w:r>
+      <w:bookmarkStart w:id="0" w:name="_GoBack"/>
+      <w:bookmarkEnd w:id="0"/>
+    </w:p>
+    <w:p>
+      <w:pPr>
+        <w:pStyle w:val="Cuerpo"/>
+      </w:pPr>
+      <w:r>
+        <w:t xml:space="preserve">Además, todo esto viene asociado a unas vistas que permiten configurar y realizar la compra propiamente dicha. </w:t>
+      </w:r>
+    </w:p>
+    <w:p>
+      <w:pPr>
+        <w:pStyle w:val="Cuerpo"/>
+      </w:pPr>
+    </w:p>
+    <w:p>
+      <w:pPr>
+        <w:pStyle w:val="Cuerpo"/>
+      </w:pPr>
+    </w:p>
+    <w:p>
+      <w:pPr>
+        <w:pStyle w:val="Ttulo1"/>
+      </w:pPr>
+      <w:r>
+        <w:t>Tareas de entrega final</w:t>
+      </w:r>
+    </w:p>
+    <w:p>
+      <w:pPr>
+        <w:pStyle w:val="Cuerpo"/>
+        <w:numPr>
+          <w:ilvl w:val="0"/>
+          <w:numId w:val="7"/>
+        </w:numPr>
+      </w:pPr>
+      <w:r>
+        <w:t>Abraham</w:t>
+      </w:r>
+    </w:p>
+    <w:p>
+      <w:pPr>
+        <w:pStyle w:val="Cuerpo"/>
+        <w:numPr>
+          <w:ilvl w:val="0"/>
+          <w:numId w:val="7"/>
+        </w:numPr>
+      </w:pPr>
+      <w:r>
+        <w:t>Alejandro</w:t>
+      </w:r>
+      <w:r>
+        <w:t xml:space="preserve">: </w:t>
+      </w:r>
+      <w:proofErr w:type="spellStart"/>
+      <w:r>
+        <w:t>Boostrap</w:t>
+      </w:r>
+      <w:proofErr w:type="spellEnd"/>
+    </w:p>
+    <w:p>
+      <w:pPr>
+        <w:pStyle w:val="Cuerpo"/>
+        <w:numPr>
+          <w:ilvl w:val="0"/>
+          <w:numId w:val="7"/>
+        </w:numPr>
+      </w:pPr>
+      <w:r>
+        <w:t>Berta</w:t>
+      </w:r>
+    </w:p>
+    <w:p>
+      <w:pPr>
+        <w:pStyle w:val="Cuerpo"/>
+        <w:numPr>
+          <w:ilvl w:val="0"/>
+          <w:numId w:val="7"/>
+        </w:numPr>
+      </w:pPr>
+      <w:r>
+        <w:t xml:space="preserve">Daniel: Vistas </w:t>
+      </w:r>
+      <w:proofErr w:type="spellStart"/>
+      <w:r>
+        <w:t>conf</w:t>
+      </w:r>
+      <w:proofErr w:type="spellEnd"/>
+      <w:r>
+        <w:t xml:space="preserve"> y </w:t>
+      </w:r>
+      <w:proofErr w:type="spellStart"/>
+      <w:r>
+        <w:t>pay</w:t>
+      </w:r>
+      <w:proofErr w:type="spellEnd"/>
+      <w:r>
+        <w:t>, junto al servicio de comprar.</w:t>
+      </w:r>
+    </w:p>
+    <w:p>
+      <w:pPr>
+        <w:pStyle w:val="Cuerpo"/>
+      </w:pPr>
     </w:p>
     <w:sectPr>
-      <w:headerReference w:type="default" r:id="rId4"/>
-      <w:footerReference w:type="default" r:id="rId5"/>
-      <w:pgSz w:w="11900" w:h="16840" w:orient="portrait"/>
-      <w:pgMar w:top="1417" w:right="1701" w:bottom="1417" w:left="1701" w:header="708" w:footer="708"/>
-      <w:bidi w:val="0"/>
+      <w:headerReference w:type="default" r:id="rId7"/>
+      <w:footerReference w:type="default" r:id="rId8"/>
+      <w:pgSz w:w="11900" w:h="16840"/>
+      <w:pgMar w:top="1417" w:right="1701" w:bottom="1417" w:left="1701" w:header="708" w:footer="708" w:gutter="0"/>
+      <w:cols w:space="720"/>
     </w:sectPr>
   </w:body>
 </w:document>
 </file>
 
+<file path=word/endnotes.xml><?xml version="1.0" encoding="utf-8"?>
+<w:endnotes xmlns:wpc="http://schemas.microsoft.com/office/word/2010/wordprocessingCanvas" xmlns:cx="http://schemas.microsoft.com/office/drawing/2014/chartex" xmlns:cx1="http://schemas.microsoft.com/office/drawing/2015/9/8/chartex" xmlns:cx2="http://schemas.microsoft.com/office/drawing/2015/10/21/chartex" xmlns:cx3="http://schemas.microsoft.com/office/drawing/2016/5/9/chartex" xmlns:cx4="http://schemas.microsoft.com/office/drawing/2016/5/10/chartex" xmlns:cx5="http://schemas.microsoft.com/office/drawing/2016/5/11/chartex" xmlns:cx6="http://schemas.microsoft.com/office/drawing/2016/5/12/chartex" xmlns:cx7="http://schemas.microsoft.com/office/drawing/2016/5/13/chartex" xmlns:cx8="http://schemas.microsoft.com/office/drawing/2016/5/14/chartex" xmlns:mc="http://schemas.openxmlformats.org/markup-compatibility/2006" xmlns:aink="http://schemas.microsoft.com/office/drawing/2016/ink" xmlns:am3d="http://schemas.microsoft.com/office/drawing/2017/model3d" xmlns:o="urn:schemas-microsoft-com:office:office" xmlns:r="http://schemas.openxmlformats.org/officeDocument/2006/relationships" xmlns:m="http://schemas.openxmlformats.org/officeDocument/2006/math" xmlns:v="urn:schemas-microsoft-com:vml" xmlns:wp14="http://schemas.microsoft.com/office/word/2010/wordprocessingDrawing" xmlns:wp="http://schemas.openxmlformats.org/drawingml/2006/wordprocessingDrawing" xmlns:w10="urn:schemas-microsoft-com:office:word" xmlns:w="http://schemas.openxmlformats.org/wordprocessingml/2006/main" xmlns:w14="http://schemas.microsoft.com/office/word/2010/wordml" xmlns:w15="http://schemas.microsoft.com/office/word/2012/wordml" xmlns:w16cid="http://schemas.microsoft.com/office/word/2016/wordml/cid" xmlns:w16se="http://schemas.microsoft.com/office/word/2015/wordml/symex" xmlns:wpg="http://schemas.microsoft.com/office/word/2010/wordprocessingGroup" xmlns:wpi="http://schemas.microsoft.com/office/word/2010/wordprocessingInk" xmlns:wne="http://schemas.microsoft.com/office/word/2006/wordml" xmlns:wps="http://schemas.microsoft.com/office/word/2010/wordprocessingShape" mc:Ignorable="w14 w15 w16se w16cid wp14">
+  <w:endnote w:type="separator" w:id="-1">
+    <w:p>
+      <w:r>
+        <w:separator/>
+      </w:r>
+    </w:p>
+  </w:endnote>
+  <w:endnote w:type="continuationSeparator" w:id="0">
+    <w:p>
+      <w:r>
+        <w:continuationSeparator/>
+      </w:r>
+    </w:p>
+  </w:endnote>
+</w:endnotes>
+</file>
+
 <file path=word/footer1.xml><?xml version="1.0" encoding="utf-8"?>
-<w:ftr xmlns:r="http://schemas.openxmlformats.org/officeDocument/2006/relationships" xmlns:wp="http://schemas.openxmlformats.org/drawingml/2006/wordprocessingDrawing" xmlns:w="http://schemas.openxmlformats.org/wordprocessingml/2006/main" xmlns:w10="urn:schemas-microsoft-com:office:word" xmlns:w14="http://schemas.microsoft.com/office/word/2010/wordml" xmlns:wps="http://schemas.microsoft.com/office/word/2010/wordprocessingShape" xmlns:wpg="http://schemas.microsoft.com/office/word/2010/wordprocessingGroup" xmlns:mc="http://schemas.openxmlformats.org/markup-compatibility/2006" xmlns:v="urn:schemas-microsoft-com:vml" xmlns:o="urn:schemas-microsoft-com:office:office" xmlns:m="http://schemas.openxmlformats.org/officeDocument/2006/math" mc:Ignorable="w14">
+<w:ftr xmlns:wpc="http://schemas.microsoft.com/office/word/2010/wordprocessingCanvas" xmlns:cx="http://schemas.microsoft.com/office/drawing/2014/chartex" xmlns:cx1="http://schemas.microsoft.com/office/drawing/2015/9/8/chartex" xmlns:cx2="http://schemas.microsoft.com/office/drawing/2015/10/21/chartex" xmlns:cx3="http://schemas.microsoft.com/office/drawing/2016/5/9/chartex" xmlns:cx4="http://schemas.microsoft.com/office/drawing/2016/5/10/chartex" xmlns:cx5="http://schemas.microsoft.com/office/drawing/2016/5/11/chartex" xmlns:cx6="http://schemas.microsoft.com/office/drawing/2016/5/12/chartex" xmlns:cx7="http://schemas.microsoft.com/office/drawing/2016/5/13/chartex" xmlns:cx8="http://schemas.microsoft.com/office/drawing/2016/5/14/chartex" xmlns:mc="http://schemas.openxmlformats.org/markup-compatibility/2006" xmlns:aink="http://schemas.microsoft.com/office/drawing/2016/ink" xmlns:am3d="http://schemas.microsoft.com/office/drawing/2017/model3d" xmlns:o="urn:schemas-microsoft-com:office:office" xmlns:r="http://schemas.openxmlformats.org/officeDocument/2006/relationships" xmlns:m="http://schemas.openxmlformats.org/officeDocument/2006/math" xmlns:v="urn:schemas-microsoft-com:vml" xmlns:wp14="http://schemas.microsoft.com/office/word/2010/wordprocessingDrawing" xmlns:wp="http://schemas.openxmlformats.org/drawingml/2006/wordprocessingDrawing" xmlns:w10="urn:schemas-microsoft-com:office:word" xmlns:w="http://schemas.openxmlformats.org/wordprocessingml/2006/main" xmlns:w14="http://schemas.microsoft.com/office/word/2010/wordml" xmlns:w15="http://schemas.microsoft.com/office/word/2012/wordml" xmlns:w16cid="http://schemas.microsoft.com/office/word/2016/wordml/cid" xmlns:w16se="http://schemas.microsoft.com/office/word/2015/wordml/symex" xmlns:wpg="http://schemas.microsoft.com/office/word/2010/wordprocessingGroup" xmlns:wpi="http://schemas.microsoft.com/office/word/2010/wordprocessingInk" xmlns:wne="http://schemas.microsoft.com/office/word/2006/wordml" xmlns:wps="http://schemas.microsoft.com/office/word/2010/wordprocessingShape" mc:Ignorable="w14 w15 w16se w16cid wp14">
   <w:p>
     <w:pPr>
-      <w:pStyle w:val="Cabecera y pie"/>
-      <w:bidi w:val="0"/>
+      <w:pStyle w:val="Cabeceraypie"/>
     </w:pPr>
-    <w:r/>
   </w:p>
 </w:ftr>
 </file>
 
+<file path=word/footnotes.xml><?xml version="1.0" encoding="utf-8"?>
+<w:footnotes xmlns:wpc="http://schemas.microsoft.com/office/word/2010/wordprocessingCanvas" xmlns:cx="http://schemas.microsoft.com/office/drawing/2014/chartex" xmlns:cx1="http://schemas.microsoft.com/office/drawing/2015/9/8/chartex" xmlns:cx2="http://schemas.microsoft.com/office/drawing/2015/10/21/chartex" xmlns:cx3="http://schemas.microsoft.com/office/drawing/2016/5/9/chartex" xmlns:cx4="http://schemas.microsoft.com/office/drawing/2016/5/10/chartex" xmlns:cx5="http://schemas.microsoft.com/office/drawing/2016/5/11/chartex" xmlns:cx6="http://schemas.microsoft.com/office/drawing/2016/5/12/chartex" xmlns:cx7="http://schemas.microsoft.com/office/drawing/2016/5/13/chartex" xmlns:cx8="http://schemas.microsoft.com/office/drawing/2016/5/14/chartex" xmlns:mc="http://schemas.openxmlformats.org/markup-compatibility/2006" xmlns:aink="http://schemas.microsoft.com/office/drawing/2016/ink" xmlns:am3d="http://schemas.microsoft.com/office/drawing/2017/model3d" xmlns:o="urn:schemas-microsoft-com:office:office" xmlns:r="http://schemas.openxmlformats.org/officeDocument/2006/relationships" xmlns:m="http://schemas.openxmlformats.org/officeDocument/2006/math" xmlns:v="urn:schemas-microsoft-com:vml" xmlns:wp14="http://schemas.microsoft.com/office/word/2010/wordprocessingDrawing" xmlns:wp="http://schemas.openxmlformats.org/drawingml/2006/wordprocessingDrawing" xmlns:w10="urn:schemas-microsoft-com:office:word" xmlns:w="http://schemas.openxmlformats.org/wordprocessingml/2006/main" xmlns:w14="http://schemas.microsoft.com/office/word/2010/wordml" xmlns:w15="http://schemas.microsoft.com/office/word/2012/wordml" xmlns:w16cid="http://schemas.microsoft.com/office/word/2016/wordml/cid" xmlns:w16se="http://schemas.microsoft.com/office/word/2015/wordml/symex" xmlns:wpg="http://schemas.microsoft.com/office/word/2010/wordprocessingGroup" xmlns:wpi="http://schemas.microsoft.com/office/word/2010/wordprocessingInk" xmlns:wne="http://schemas.microsoft.com/office/word/2006/wordml" xmlns:wps="http://schemas.microsoft.com/office/word/2010/wordprocessingShape" mc:Ignorable="w14 w15 w16se w16cid wp14">
+  <w:footnote w:type="separator" w:id="-1">
+    <w:p>
+      <w:r>
+        <w:separator/>
+      </w:r>
+    </w:p>
+  </w:footnote>
+  <w:footnote w:type="continuationSeparator" w:id="0">
+    <w:p>
+      <w:r>
+        <w:continuationSeparator/>
+      </w:r>
+    </w:p>
+  </w:footnote>
+</w:footnotes>
+</file>
+
 <file path=word/header1.xml><?xml version="1.0" encoding="utf-8"?>
-<w:hdr xmlns:r="http://schemas.openxmlformats.org/officeDocument/2006/relationships" xmlns:wp="http://schemas.openxmlformats.org/drawingml/2006/wordprocessingDrawing" xmlns:w="http://schemas.openxmlformats.org/wordprocessingml/2006/main" xmlns:w10="urn:schemas-microsoft-com:office:word" xmlns:w14="http://schemas.microsoft.com/office/word/2010/wordml" xmlns:wps="http://schemas.microsoft.com/office/word/2010/wordprocessingShape" xmlns:wpg="http://schemas.microsoft.com/office/word/2010/wordprocessingGroup" xmlns:mc="http://schemas.openxmlformats.org/markup-compatibility/2006" xmlns:v="urn:schemas-microsoft-com:vml" xmlns:o="urn:schemas-microsoft-com:office:office" xmlns:m="http://schemas.openxmlformats.org/officeDocument/2006/math" mc:Ignorable="w14">
+<w:hdr xmlns:wpc="http://schemas.microsoft.com/office/word/2010/wordprocessingCanvas" xmlns:cx="http://schemas.microsoft.com/office/drawing/2014/chartex" xmlns:cx1="http://schemas.microsoft.com/office/drawing/2015/9/8/chartex" xmlns:cx2="http://schemas.microsoft.com/office/drawing/2015/10/21/chartex" xmlns:cx3="http://schemas.microsoft.com/office/drawing/2016/5/9/chartex" xmlns:cx4="http://schemas.microsoft.com/office/drawing/2016/5/10/chartex" xmlns:cx5="http://schemas.microsoft.com/office/drawing/2016/5/11/chartex" xmlns:cx6="http://schemas.microsoft.com/office/drawing/2016/5/12/chartex" xmlns:cx7="http://schemas.microsoft.com/office/drawing/2016/5/13/chartex" xmlns:cx8="http://schemas.microsoft.com/office/drawing/2016/5/14/chartex" xmlns:mc="http://schemas.openxmlformats.org/markup-compatibility/2006" xmlns:aink="http://schemas.microsoft.com/office/drawing/2016/ink" xmlns:am3d="http://schemas.microsoft.com/office/drawing/2017/model3d" xmlns:o="urn:schemas-microsoft-com:office:office" xmlns:r="http://schemas.openxmlformats.org/officeDocument/2006/relationships" xmlns:m="http://schemas.openxmlformats.org/officeDocument/2006/math" xmlns:v="urn:schemas-microsoft-com:vml" xmlns:wp14="http://schemas.microsoft.com/office/word/2010/wordprocessingDrawing" xmlns:wp="http://schemas.openxmlformats.org/drawingml/2006/wordprocessingDrawing" xmlns:w10="urn:schemas-microsoft-com:office:word" xmlns:w="http://schemas.openxmlformats.org/wordprocessingml/2006/main" xmlns:w14="http://schemas.microsoft.com/office/word/2010/wordml" xmlns:w15="http://schemas.microsoft.com/office/word/2012/wordml" xmlns:w16cid="http://schemas.microsoft.com/office/word/2016/wordml/cid" xmlns:w16se="http://schemas.microsoft.com/office/word/2015/wordml/symex" xmlns:wpg="http://schemas.microsoft.com/office/word/2010/wordprocessingGroup" xmlns:wpi="http://schemas.microsoft.com/office/word/2010/wordprocessingInk" xmlns:wne="http://schemas.microsoft.com/office/word/2006/wordml" xmlns:wps="http://schemas.microsoft.com/office/word/2010/wordprocessingShape" mc:Ignorable="w14 w15 w16se w16cid wp14">
   <w:p>
     <w:pPr>
-      <w:pStyle w:val="Cabecera y pie"/>
-      <w:bidi w:val="0"/>
+      <w:pStyle w:val="Cabeceraypie"/>
     </w:pPr>
-    <w:r/>
   </w:p>
 </w:hdr>
 </file>
 
 <file path=word/numbering.xml><?xml version="1.0" encoding="utf-8"?>
-<w:numbering xmlns:w="http://schemas.openxmlformats.org/wordprocessingml/2006/main" xmlns:wp="http://schemas.openxmlformats.org/drawingml/2006/wordprocessingDrawing" xmlns:w14="http://schemas.microsoft.com/office/word/2010/wordml" xmlns:r="http://schemas.openxmlformats.org/officeDocument/2006/relationships" xmlns:v="urn:schemas-microsoft-com:vml" xmlns:o="urn:schemas-microsoft-com:office:office">
-  <w:abstractNum w:abstractNumId="0">
+<w:numbering xmlns:wpc="http://schemas.microsoft.com/office/word/2010/wordprocessingCanvas" xmlns:cx="http://schemas.microsoft.com/office/drawing/2014/chartex" xmlns:cx1="http://schemas.microsoft.com/office/drawing/2015/9/8/chartex" xmlns:cx2="http://schemas.microsoft.com/office/drawing/2015/10/21/chartex" xmlns:cx3="http://schemas.microsoft.com/office/drawing/2016/5/9/chartex" xmlns:cx4="http://schemas.microsoft.com/office/drawing/2016/5/10/chartex" xmlns:cx5="http://schemas.microsoft.com/office/drawing/2016/5/11/chartex" xmlns:cx6="http://schemas.microsoft.com/office/drawing/2016/5/12/chartex" xmlns:cx7="http://schemas.microsoft.com/office/drawing/2016/5/13/chartex" xmlns:cx8="http://schemas.microsoft.com/office/drawing/2016/5/14/chartex" xmlns:mc="http://schemas.openxmlformats.org/markup-compatibility/2006" xmlns:aink="http://schemas.microsoft.com/office/drawing/2016/ink" xmlns:am3d="http://schemas.microsoft.com/office/drawing/2017/model3d" xmlns:o="urn:schemas-microsoft-com:office:office" xmlns:r="http://schemas.openxmlformats.org/officeDocument/2006/relationships" xmlns:m="http://schemas.openxmlformats.org/officeDocument/2006/math" xmlns:v="urn:schemas-microsoft-com:vml" xmlns:wp14="http://schemas.microsoft.com/office/word/2010/wordprocessingDrawing" xmlns:wp="http://schemas.openxmlformats.org/drawingml/2006/wordprocessingDrawing" xmlns:w10="urn:schemas-microsoft-com:office:word" xmlns:w="http://schemas.openxmlformats.org/wordprocessingml/2006/main" xmlns:w14="http://schemas.microsoft.com/office/word/2010/wordml" xmlns:w15="http://schemas.microsoft.com/office/word/2012/wordml" xmlns:w16cid="http://schemas.microsoft.com/office/word/2016/wordml/cid" xmlns:w16se="http://schemas.microsoft.com/office/word/2015/wordml/symex" xmlns:wpg="http://schemas.microsoft.com/office/word/2010/wordprocessingGroup" xmlns:wpi="http://schemas.microsoft.com/office/word/2010/wordprocessingInk" xmlns:wne="http://schemas.microsoft.com/office/word/2006/wordml" xmlns:wps="http://schemas.microsoft.com/office/word/2010/wordprocessingShape" mc:Ignorable="w14 w15 w16se w16cid wp14">
+  <w:abstractNum w:abstractNumId="0" w15:restartNumberingAfterBreak="0">
+    <w:nsid w:val="1D155329"/>
     <w:multiLevelType w:val="hybridMultilevel"/>
-    <w:numStyleLink w:val="Estilo importado 1"/>
-  </w:abstractNum>
-  <w:abstractNum w:abstractNumId="1">
-    <w:multiLevelType w:val="hybridMultilevel"/>
-    <w:styleLink w:val="Estilo importado 1"/>
-    <w:lvl w:ilvl="0">
+    <w:tmpl w:val="178E2C50"/>
+    <w:styleLink w:val="Estiloimportado3"/>
+    <w:lvl w:ilvl="0" w:tplc="5B089A4E">
       <w:start w:val="1"/>
       <w:numFmt w:val="bullet"/>
-      <w:suff w:val="tab"/>
       <w:lvlText w:val="·"/>
       <w:lvlJc w:val="left"/>
       <w:pPr>
-        <w:ind w:left="770" w:hanging="360"/>
+        <w:ind w:left="720" w:hanging="360"/>
       </w:pPr>
       <w:rPr>
-        <w:rFonts w:ascii="Symbol" w:cs="Symbol" w:hAnsi="Symbol" w:eastAsia="Symbol"/>
+        <w:rFonts w:ascii="Symbol" w:eastAsia="Symbol" w:hAnsi="Symbol" w:cs="Symbol"/>
         <w:b w:val="0"/>
         <w:bCs w:val="0"/>
         <w:i w:val="0"/>
@@ -1486,17 +1141,16 @@
         <w:vertAlign w:val="baseline"/>
       </w:rPr>
     </w:lvl>
-    <w:lvl w:ilvl="1">
+    <w:lvl w:ilvl="1" w:tplc="421EE7D8">
       <w:start w:val="1"/>
       <w:numFmt w:val="bullet"/>
-      <w:suff w:val="tab"/>
       <w:lvlText w:val="o"/>
       <w:lvlJc w:val="left"/>
       <w:pPr>
-        <w:ind w:left="1490" w:hanging="360"/>
+        <w:ind w:left="1440" w:hanging="360"/>
       </w:pPr>
       <w:rPr>
-        <w:rFonts w:ascii="Arial Unicode MS" w:cs="Arial Unicode MS" w:hAnsi="Arial Unicode MS" w:eastAsia="Arial Unicode MS"/>
+        <w:rFonts w:ascii="Arial Unicode MS" w:eastAsia="Arial Unicode MS" w:hAnsi="Arial Unicode MS" w:cs="Arial Unicode MS"/>
         <w:b w:val="0"/>
         <w:bCs w:val="0"/>
         <w:i w:val="0"/>
@@ -1516,17 +1170,16 @@
         <w:vertAlign w:val="baseline"/>
       </w:rPr>
     </w:lvl>
-    <w:lvl w:ilvl="2">
+    <w:lvl w:ilvl="2" w:tplc="F620AAD2">
       <w:start w:val="1"/>
       <w:numFmt w:val="bullet"/>
-      <w:suff w:val="tab"/>
       <w:lvlText w:val="▪"/>
       <w:lvlJc w:val="left"/>
       <w:pPr>
-        <w:ind w:left="2210" w:hanging="360"/>
+        <w:ind w:left="2160" w:hanging="360"/>
       </w:pPr>
       <w:rPr>
-        <w:rFonts w:ascii="Arial Unicode MS" w:cs="Arial Unicode MS" w:hAnsi="Arial Unicode MS" w:eastAsia="Arial Unicode MS"/>
+        <w:rFonts w:ascii="Arial Unicode MS" w:eastAsia="Arial Unicode MS" w:hAnsi="Arial Unicode MS" w:cs="Arial Unicode MS"/>
         <w:b w:val="0"/>
         <w:bCs w:val="0"/>
         <w:i w:val="0"/>
@@ -1546,17 +1199,16 @@
         <w:vertAlign w:val="baseline"/>
       </w:rPr>
     </w:lvl>
-    <w:lvl w:ilvl="3">
+    <w:lvl w:ilvl="3" w:tplc="DF3A784E">
       <w:start w:val="1"/>
       <w:numFmt w:val="bullet"/>
-      <w:suff w:val="tab"/>
       <w:lvlText w:val="·"/>
       <w:lvlJc w:val="left"/>
       <w:pPr>
-        <w:ind w:left="2930" w:hanging="360"/>
+        <w:ind w:left="2880" w:hanging="360"/>
       </w:pPr>
       <w:rPr>
-        <w:rFonts w:ascii="Symbol" w:cs="Symbol" w:hAnsi="Symbol" w:eastAsia="Symbol"/>
+        <w:rFonts w:ascii="Symbol" w:eastAsia="Symbol" w:hAnsi="Symbol" w:cs="Symbol"/>
         <w:b w:val="0"/>
         <w:bCs w:val="0"/>
         <w:i w:val="0"/>
@@ -1576,17 +1228,16 @@
         <w:vertAlign w:val="baseline"/>
       </w:rPr>
     </w:lvl>
-    <w:lvl w:ilvl="4">
+    <w:lvl w:ilvl="4" w:tplc="DC043656">
       <w:start w:val="1"/>
       <w:numFmt w:val="bullet"/>
-      <w:suff w:val="tab"/>
       <w:lvlText w:val="o"/>
       <w:lvlJc w:val="left"/>
       <w:pPr>
-        <w:ind w:left="3650" w:hanging="360"/>
+        <w:ind w:left="3600" w:hanging="360"/>
       </w:pPr>
       <w:rPr>
-        <w:rFonts w:ascii="Arial Unicode MS" w:cs="Arial Unicode MS" w:hAnsi="Arial Unicode MS" w:eastAsia="Arial Unicode MS"/>
+        <w:rFonts w:ascii="Arial Unicode MS" w:eastAsia="Arial Unicode MS" w:hAnsi="Arial Unicode MS" w:cs="Arial Unicode MS"/>
         <w:b w:val="0"/>
         <w:bCs w:val="0"/>
         <w:i w:val="0"/>
@@ -1606,17 +1257,16 @@
         <w:vertAlign w:val="baseline"/>
       </w:rPr>
     </w:lvl>
-    <w:lvl w:ilvl="5">
+    <w:lvl w:ilvl="5" w:tplc="FAC2B26E">
       <w:start w:val="1"/>
       <w:numFmt w:val="bullet"/>
-      <w:suff w:val="tab"/>
       <w:lvlText w:val="▪"/>
       <w:lvlJc w:val="left"/>
       <w:pPr>
-        <w:ind w:left="4370" w:hanging="360"/>
+        <w:ind w:left="4320" w:hanging="360"/>
       </w:pPr>
       <w:rPr>
-        <w:rFonts w:ascii="Arial Unicode MS" w:cs="Arial Unicode MS" w:hAnsi="Arial Unicode MS" w:eastAsia="Arial Unicode MS"/>
+        <w:rFonts w:ascii="Arial Unicode MS" w:eastAsia="Arial Unicode MS" w:hAnsi="Arial Unicode MS" w:cs="Arial Unicode MS"/>
         <w:b w:val="0"/>
         <w:bCs w:val="0"/>
         <w:i w:val="0"/>
@@ -1636,17 +1286,16 @@
         <w:vertAlign w:val="baseline"/>
       </w:rPr>
     </w:lvl>
-    <w:lvl w:ilvl="6">
+    <w:lvl w:ilvl="6" w:tplc="AF2A49E8">
       <w:start w:val="1"/>
       <w:numFmt w:val="bullet"/>
-      <w:suff w:val="tab"/>
       <w:lvlText w:val="·"/>
       <w:lvlJc w:val="left"/>
       <w:pPr>
-        <w:ind w:left="5090" w:hanging="360"/>
+        <w:ind w:left="5040" w:hanging="360"/>
       </w:pPr>
       <w:rPr>
-        <w:rFonts w:ascii="Symbol" w:cs="Symbol" w:hAnsi="Symbol" w:eastAsia="Symbol"/>
+        <w:rFonts w:ascii="Symbol" w:eastAsia="Symbol" w:hAnsi="Symbol" w:cs="Symbol"/>
         <w:b w:val="0"/>
         <w:bCs w:val="0"/>
         <w:i w:val="0"/>
@@ -1666,17 +1315,16 @@
         <w:vertAlign w:val="baseline"/>
       </w:rPr>
     </w:lvl>
-    <w:lvl w:ilvl="7">
+    <w:lvl w:ilvl="7" w:tplc="CBCAB12A">
       <w:start w:val="1"/>
       <w:numFmt w:val="bullet"/>
-      <w:suff w:val="tab"/>
       <w:lvlText w:val="o"/>
       <w:lvlJc w:val="left"/>
       <w:pPr>
-        <w:ind w:left="5810" w:hanging="360"/>
+        <w:ind w:left="5760" w:hanging="360"/>
       </w:pPr>
       <w:rPr>
-        <w:rFonts w:ascii="Arial Unicode MS" w:cs="Arial Unicode MS" w:hAnsi="Arial Unicode MS" w:eastAsia="Arial Unicode MS"/>
+        <w:rFonts w:ascii="Arial Unicode MS" w:eastAsia="Arial Unicode MS" w:hAnsi="Arial Unicode MS" w:cs="Arial Unicode MS"/>
         <w:b w:val="0"/>
         <w:bCs w:val="0"/>
         <w:i w:val="0"/>
@@ -1696,17 +1344,16 @@
         <w:vertAlign w:val="baseline"/>
       </w:rPr>
     </w:lvl>
-    <w:lvl w:ilvl="8">
+    <w:lvl w:ilvl="8" w:tplc="3E467CB0">
       <w:start w:val="1"/>
       <w:numFmt w:val="bullet"/>
-      <w:suff w:val="tab"/>
       <w:lvlText w:val="▪"/>
       <w:lvlJc w:val="left"/>
       <w:pPr>
-        <w:ind w:left="6530" w:hanging="360"/>
+        <w:ind w:left="6480" w:hanging="360"/>
       </w:pPr>
       <w:rPr>
-        <w:rFonts w:ascii="Arial Unicode MS" w:cs="Arial Unicode MS" w:hAnsi="Arial Unicode MS" w:eastAsia="Arial Unicode MS"/>
+        <w:rFonts w:ascii="Arial Unicode MS" w:eastAsia="Arial Unicode MS" w:hAnsi="Arial Unicode MS" w:cs="Arial Unicode MS"/>
         <w:b w:val="0"/>
         <w:bCs w:val="0"/>
         <w:i w:val="0"/>
@@ -1727,24 +1374,21 @@
       </w:rPr>
     </w:lvl>
   </w:abstractNum>
-  <w:abstractNum w:abstractNumId="2">
+  <w:abstractNum w:abstractNumId="1" w15:restartNumberingAfterBreak="0">
+    <w:nsid w:val="24DA075F"/>
     <w:multiLevelType w:val="hybridMultilevel"/>
-    <w:numStyleLink w:val="Estilo importado 2"/>
-  </w:abstractNum>
-  <w:abstractNum w:abstractNumId="3">
-    <w:multiLevelType w:val="hybridMultilevel"/>
-    <w:styleLink w:val="Estilo importado 2"/>
-    <w:lvl w:ilvl="0">
+    <w:tmpl w:val="F8D80C94"/>
+    <w:styleLink w:val="Estiloimportado2"/>
+    <w:lvl w:ilvl="0" w:tplc="E5627792">
       <w:start w:val="1"/>
       <w:numFmt w:val="bullet"/>
-      <w:suff w:val="tab"/>
       <w:lvlText w:val="·"/>
       <w:lvlJc w:val="left"/>
       <w:pPr>
         <w:ind w:left="720" w:hanging="360"/>
       </w:pPr>
       <w:rPr>
-        <w:rFonts w:ascii="Symbol" w:cs="Symbol" w:hAnsi="Symbol" w:eastAsia="Symbol"/>
+        <w:rFonts w:ascii="Symbol" w:eastAsia="Symbol" w:hAnsi="Symbol" w:cs="Symbol"/>
         <w:b w:val="0"/>
         <w:bCs w:val="0"/>
         <w:i w:val="0"/>
@@ -1764,17 +1408,16 @@
         <w:vertAlign w:val="baseline"/>
       </w:rPr>
     </w:lvl>
-    <w:lvl w:ilvl="1">
+    <w:lvl w:ilvl="1" w:tplc="9B58ECB2">
       <w:start w:val="1"/>
       <w:numFmt w:val="bullet"/>
-      <w:suff w:val="tab"/>
       <w:lvlText w:val="o"/>
       <w:lvlJc w:val="left"/>
       <w:pPr>
         <w:ind w:left="1440" w:hanging="360"/>
       </w:pPr>
       <w:rPr>
-        <w:rFonts w:ascii="Arial Unicode MS" w:cs="Arial Unicode MS" w:hAnsi="Arial Unicode MS" w:eastAsia="Arial Unicode MS"/>
+        <w:rFonts w:ascii="Arial Unicode MS" w:eastAsia="Arial Unicode MS" w:hAnsi="Arial Unicode MS" w:cs="Arial Unicode MS"/>
         <w:b w:val="0"/>
         <w:bCs w:val="0"/>
         <w:i w:val="0"/>
@@ -1794,17 +1437,16 @@
         <w:vertAlign w:val="baseline"/>
       </w:rPr>
     </w:lvl>
-    <w:lvl w:ilvl="2">
+    <w:lvl w:ilvl="2" w:tplc="01601730">
       <w:start w:val="1"/>
       <w:numFmt w:val="bullet"/>
-      <w:suff w:val="tab"/>
       <w:lvlText w:val="▪"/>
       <w:lvlJc w:val="left"/>
       <w:pPr>
         <w:ind w:left="2160" w:hanging="360"/>
       </w:pPr>
       <w:rPr>
-        <w:rFonts w:ascii="Arial Unicode MS" w:cs="Arial Unicode MS" w:hAnsi="Arial Unicode MS" w:eastAsia="Arial Unicode MS"/>
+        <w:rFonts w:ascii="Arial Unicode MS" w:eastAsia="Arial Unicode MS" w:hAnsi="Arial Unicode MS" w:cs="Arial Unicode MS"/>
         <w:b w:val="0"/>
         <w:bCs w:val="0"/>
         <w:i w:val="0"/>
@@ -1824,17 +1466,16 @@
         <w:vertAlign w:val="baseline"/>
       </w:rPr>
     </w:lvl>
-    <w:lvl w:ilvl="3">
+    <w:lvl w:ilvl="3" w:tplc="F0CE9A8C">
       <w:start w:val="1"/>
       <w:numFmt w:val="bullet"/>
-      <w:suff w:val="tab"/>
       <w:lvlText w:val="·"/>
       <w:lvlJc w:val="left"/>
       <w:pPr>
         <w:ind w:left="2880" w:hanging="360"/>
       </w:pPr>
       <w:rPr>
-        <w:rFonts w:ascii="Symbol" w:cs="Symbol" w:hAnsi="Symbol" w:eastAsia="Symbol"/>
+        <w:rFonts w:ascii="Symbol" w:eastAsia="Symbol" w:hAnsi="Symbol" w:cs="Symbol"/>
         <w:b w:val="0"/>
         <w:bCs w:val="0"/>
         <w:i w:val="0"/>
@@ -1854,17 +1495,16 @@
         <w:vertAlign w:val="baseline"/>
       </w:rPr>
     </w:lvl>
-    <w:lvl w:ilvl="4">
+    <w:lvl w:ilvl="4" w:tplc="5D782CC8">
       <w:start w:val="1"/>
       <w:numFmt w:val="bullet"/>
-      <w:suff w:val="tab"/>
       <w:lvlText w:val="o"/>
       <w:lvlJc w:val="left"/>
       <w:pPr>
         <w:ind w:left="3600" w:hanging="360"/>
       </w:pPr>
       <w:rPr>
-        <w:rFonts w:ascii="Arial Unicode MS" w:cs="Arial Unicode MS" w:hAnsi="Arial Unicode MS" w:eastAsia="Arial Unicode MS"/>
+        <w:rFonts w:ascii="Arial Unicode MS" w:eastAsia="Arial Unicode MS" w:hAnsi="Arial Unicode MS" w:cs="Arial Unicode MS"/>
         <w:b w:val="0"/>
         <w:bCs w:val="0"/>
         <w:i w:val="0"/>
@@ -1884,17 +1524,16 @@
         <w:vertAlign w:val="baseline"/>
       </w:rPr>
     </w:lvl>
-    <w:lvl w:ilvl="5">
+    <w:lvl w:ilvl="5" w:tplc="7806E5A8">
       <w:start w:val="1"/>
       <w:numFmt w:val="bullet"/>
-      <w:suff w:val="tab"/>
       <w:lvlText w:val="▪"/>
       <w:lvlJc w:val="left"/>
       <w:pPr>
         <w:ind w:left="4320" w:hanging="360"/>
       </w:pPr>
       <w:rPr>
-        <w:rFonts w:ascii="Arial Unicode MS" w:cs="Arial Unicode MS" w:hAnsi="Arial Unicode MS" w:eastAsia="Arial Unicode MS"/>
+        <w:rFonts w:ascii="Arial Unicode MS" w:eastAsia="Arial Unicode MS" w:hAnsi="Arial Unicode MS" w:cs="Arial Unicode MS"/>
         <w:b w:val="0"/>
         <w:bCs w:val="0"/>
         <w:i w:val="0"/>
@@ -1914,17 +1553,16 @@
         <w:vertAlign w:val="baseline"/>
       </w:rPr>
     </w:lvl>
-    <w:lvl w:ilvl="6">
+    <w:lvl w:ilvl="6" w:tplc="135C0042">
       <w:start w:val="1"/>
       <w:numFmt w:val="bullet"/>
-      <w:suff w:val="tab"/>
       <w:lvlText w:val="·"/>
       <w:lvlJc w:val="left"/>
       <w:pPr>
         <w:ind w:left="5040" w:hanging="360"/>
       </w:pPr>
       <w:rPr>
-        <w:rFonts w:ascii="Symbol" w:cs="Symbol" w:hAnsi="Symbol" w:eastAsia="Symbol"/>
+        <w:rFonts w:ascii="Symbol" w:eastAsia="Symbol" w:hAnsi="Symbol" w:cs="Symbol"/>
         <w:b w:val="0"/>
         <w:bCs w:val="0"/>
         <w:i w:val="0"/>
@@ -1944,17 +1582,16 @@
         <w:vertAlign w:val="baseline"/>
       </w:rPr>
     </w:lvl>
-    <w:lvl w:ilvl="7">
+    <w:lvl w:ilvl="7" w:tplc="2976E3E8">
       <w:start w:val="1"/>
       <w:numFmt w:val="bullet"/>
-      <w:suff w:val="tab"/>
       <w:lvlText w:val="o"/>
       <w:lvlJc w:val="left"/>
       <w:pPr>
         <w:ind w:left="5760" w:hanging="360"/>
       </w:pPr>
       <w:rPr>
-        <w:rFonts w:ascii="Arial Unicode MS" w:cs="Arial Unicode MS" w:hAnsi="Arial Unicode MS" w:eastAsia="Arial Unicode MS"/>
+        <w:rFonts w:ascii="Arial Unicode MS" w:eastAsia="Arial Unicode MS" w:hAnsi="Arial Unicode MS" w:cs="Arial Unicode MS"/>
         <w:b w:val="0"/>
         <w:bCs w:val="0"/>
         <w:i w:val="0"/>
@@ -1974,17 +1611,16 @@
         <w:vertAlign w:val="baseline"/>
       </w:rPr>
     </w:lvl>
-    <w:lvl w:ilvl="8">
+    <w:lvl w:ilvl="8" w:tplc="F174AA38">
       <w:start w:val="1"/>
       <w:numFmt w:val="bullet"/>
-      <w:suff w:val="tab"/>
       <w:lvlText w:val="▪"/>
       <w:lvlJc w:val="left"/>
       <w:pPr>
         <w:ind w:left="6480" w:hanging="360"/>
       </w:pPr>
       <w:rPr>
-        <w:rFonts w:ascii="Arial Unicode MS" w:cs="Arial Unicode MS" w:hAnsi="Arial Unicode MS" w:eastAsia="Arial Unicode MS"/>
+        <w:rFonts w:ascii="Arial Unicode MS" w:eastAsia="Arial Unicode MS" w:hAnsi="Arial Unicode MS" w:cs="Arial Unicode MS"/>
         <w:b w:val="0"/>
         <w:bCs w:val="0"/>
         <w:i w:val="0"/>
@@ -2005,24 +1641,27 @@
       </w:rPr>
     </w:lvl>
   </w:abstractNum>
-  <w:abstractNum w:abstractNumId="4">
+  <w:abstractNum w:abstractNumId="2" w15:restartNumberingAfterBreak="0">
+    <w:nsid w:val="32092E25"/>
     <w:multiLevelType w:val="hybridMultilevel"/>
-    <w:numStyleLink w:val="Estilo importado 3"/>
+    <w:tmpl w:val="422E2908"/>
+    <w:numStyleLink w:val="Estiloimportado1"/>
   </w:abstractNum>
-  <w:abstractNum w:abstractNumId="5">
+  <w:abstractNum w:abstractNumId="3" w15:restartNumberingAfterBreak="0">
+    <w:nsid w:val="5A6E046B"/>
     <w:multiLevelType w:val="hybridMultilevel"/>
-    <w:styleLink w:val="Estilo importado 3"/>
-    <w:lvl w:ilvl="0">
+    <w:tmpl w:val="422E2908"/>
+    <w:styleLink w:val="Estiloimportado1"/>
+    <w:lvl w:ilvl="0" w:tplc="90E64902">
       <w:start w:val="1"/>
       <w:numFmt w:val="bullet"/>
-      <w:suff w:val="tab"/>
       <w:lvlText w:val="·"/>
       <w:lvlJc w:val="left"/>
       <w:pPr>
-        <w:ind w:left="720" w:hanging="360"/>
+        <w:ind w:left="770" w:hanging="360"/>
       </w:pPr>
       <w:rPr>
-        <w:rFonts w:ascii="Symbol" w:cs="Symbol" w:hAnsi="Symbol" w:eastAsia="Symbol"/>
+        <w:rFonts w:ascii="Symbol" w:eastAsia="Symbol" w:hAnsi="Symbol" w:cs="Symbol"/>
         <w:b w:val="0"/>
         <w:bCs w:val="0"/>
         <w:i w:val="0"/>
@@ -2042,17 +1681,16 @@
         <w:vertAlign w:val="baseline"/>
       </w:rPr>
     </w:lvl>
-    <w:lvl w:ilvl="1">
+    <w:lvl w:ilvl="1" w:tplc="20720528">
       <w:start w:val="1"/>
       <w:numFmt w:val="bullet"/>
-      <w:suff w:val="tab"/>
       <w:lvlText w:val="o"/>
       <w:lvlJc w:val="left"/>
       <w:pPr>
-        <w:ind w:left="1440" w:hanging="360"/>
+        <w:ind w:left="1490" w:hanging="360"/>
       </w:pPr>
       <w:rPr>
-        <w:rFonts w:ascii="Arial Unicode MS" w:cs="Arial Unicode MS" w:hAnsi="Arial Unicode MS" w:eastAsia="Arial Unicode MS"/>
+        <w:rFonts w:ascii="Arial Unicode MS" w:eastAsia="Arial Unicode MS" w:hAnsi="Arial Unicode MS" w:cs="Arial Unicode MS"/>
         <w:b w:val="0"/>
         <w:bCs w:val="0"/>
         <w:i w:val="0"/>
@@ -2072,17 +1710,16 @@
         <w:vertAlign w:val="baseline"/>
       </w:rPr>
     </w:lvl>
-    <w:lvl w:ilvl="2">
+    <w:lvl w:ilvl="2" w:tplc="2FD083CC">
       <w:start w:val="1"/>
       <w:numFmt w:val="bullet"/>
-      <w:suff w:val="tab"/>
       <w:lvlText w:val="▪"/>
       <w:lvlJc w:val="left"/>
       <w:pPr>
-        <w:ind w:left="2160" w:hanging="360"/>
+        <w:ind w:left="2210" w:hanging="360"/>
       </w:pPr>
       <w:rPr>
-        <w:rFonts w:ascii="Arial Unicode MS" w:cs="Arial Unicode MS" w:hAnsi="Arial Unicode MS" w:eastAsia="Arial Unicode MS"/>
+        <w:rFonts w:ascii="Arial Unicode MS" w:eastAsia="Arial Unicode MS" w:hAnsi="Arial Unicode MS" w:cs="Arial Unicode MS"/>
         <w:b w:val="0"/>
         <w:bCs w:val="0"/>
         <w:i w:val="0"/>
@@ -2102,17 +1739,16 @@
         <w:vertAlign w:val="baseline"/>
       </w:rPr>
     </w:lvl>
-    <w:lvl w:ilvl="3">
+    <w:lvl w:ilvl="3" w:tplc="D22EA70C">
       <w:start w:val="1"/>
       <w:numFmt w:val="bullet"/>
-      <w:suff w:val="tab"/>
       <w:lvlText w:val="·"/>
       <w:lvlJc w:val="left"/>
       <w:pPr>
-        <w:ind w:left="2880" w:hanging="360"/>
+        <w:ind w:left="2930" w:hanging="360"/>
       </w:pPr>
       <w:rPr>
-        <w:rFonts w:ascii="Symbol" w:cs="Symbol" w:hAnsi="Symbol" w:eastAsia="Symbol"/>
+        <w:rFonts w:ascii="Symbol" w:eastAsia="Symbol" w:hAnsi="Symbol" w:cs="Symbol"/>
         <w:b w:val="0"/>
         <w:bCs w:val="0"/>
         <w:i w:val="0"/>
@@ -2132,17 +1768,16 @@
         <w:vertAlign w:val="baseline"/>
       </w:rPr>
     </w:lvl>
-    <w:lvl w:ilvl="4">
+    <w:lvl w:ilvl="4" w:tplc="2A2E920C">
       <w:start w:val="1"/>
       <w:numFmt w:val="bullet"/>
-      <w:suff w:val="tab"/>
       <w:lvlText w:val="o"/>
       <w:lvlJc w:val="left"/>
       <w:pPr>
-        <w:ind w:left="3600" w:hanging="360"/>
+        <w:ind w:left="3650" w:hanging="360"/>
       </w:pPr>
       <w:rPr>
-        <w:rFonts w:ascii="Arial Unicode MS" w:cs="Arial Unicode MS" w:hAnsi="Arial Unicode MS" w:eastAsia="Arial Unicode MS"/>
+        <w:rFonts w:ascii="Arial Unicode MS" w:eastAsia="Arial Unicode MS" w:hAnsi="Arial Unicode MS" w:cs="Arial Unicode MS"/>
         <w:b w:val="0"/>
         <w:bCs w:val="0"/>
         <w:i w:val="0"/>
@@ -2162,17 +1797,16 @@
         <w:vertAlign w:val="baseline"/>
       </w:rPr>
     </w:lvl>
-    <w:lvl w:ilvl="5">
+    <w:lvl w:ilvl="5" w:tplc="3C7CF526">
       <w:start w:val="1"/>
       <w:numFmt w:val="bullet"/>
-      <w:suff w:val="tab"/>
       <w:lvlText w:val="▪"/>
       <w:lvlJc w:val="left"/>
       <w:pPr>
-        <w:ind w:left="4320" w:hanging="360"/>
+        <w:ind w:left="4370" w:hanging="360"/>
       </w:pPr>
       <w:rPr>
-        <w:rFonts w:ascii="Arial Unicode MS" w:cs="Arial Unicode MS" w:hAnsi="Arial Unicode MS" w:eastAsia="Arial Unicode MS"/>
+        <w:rFonts w:ascii="Arial Unicode MS" w:eastAsia="Arial Unicode MS" w:hAnsi="Arial Unicode MS" w:cs="Arial Unicode MS"/>
         <w:b w:val="0"/>
         <w:bCs w:val="0"/>
         <w:i w:val="0"/>
@@ -2192,17 +1826,16 @@
         <w:vertAlign w:val="baseline"/>
       </w:rPr>
     </w:lvl>
-    <w:lvl w:ilvl="6">
+    <w:lvl w:ilvl="6" w:tplc="6032EADA">
       <w:start w:val="1"/>
       <w:numFmt w:val="bullet"/>
-      <w:suff w:val="tab"/>
       <w:lvlText w:val="·"/>
       <w:lvlJc w:val="left"/>
       <w:pPr>
-        <w:ind w:left="5040" w:hanging="360"/>
+        <w:ind w:left="5090" w:hanging="360"/>
       </w:pPr>
       <w:rPr>
-        <w:rFonts w:ascii="Symbol" w:cs="Symbol" w:hAnsi="Symbol" w:eastAsia="Symbol"/>
+        <w:rFonts w:ascii="Symbol" w:eastAsia="Symbol" w:hAnsi="Symbol" w:cs="Symbol"/>
         <w:b w:val="0"/>
         <w:bCs w:val="0"/>
         <w:i w:val="0"/>
@@ -2222,17 +1855,16 @@
         <w:vertAlign w:val="baseline"/>
       </w:rPr>
     </w:lvl>
-    <w:lvl w:ilvl="7">
+    <w:lvl w:ilvl="7" w:tplc="2BA00B0A">
       <w:start w:val="1"/>
       <w:numFmt w:val="bullet"/>
-      <w:suff w:val="tab"/>
       <w:lvlText w:val="o"/>
       <w:lvlJc w:val="left"/>
       <w:pPr>
-        <w:ind w:left="5760" w:hanging="360"/>
+        <w:ind w:left="5810" w:hanging="360"/>
       </w:pPr>
       <w:rPr>
-        <w:rFonts w:ascii="Arial Unicode MS" w:cs="Arial Unicode MS" w:hAnsi="Arial Unicode MS" w:eastAsia="Arial Unicode MS"/>
+        <w:rFonts w:ascii="Arial Unicode MS" w:eastAsia="Arial Unicode MS" w:hAnsi="Arial Unicode MS" w:cs="Arial Unicode MS"/>
         <w:b w:val="0"/>
         <w:bCs w:val="0"/>
         <w:i w:val="0"/>
@@ -2252,17 +1884,16 @@
         <w:vertAlign w:val="baseline"/>
       </w:rPr>
     </w:lvl>
-    <w:lvl w:ilvl="8">
+    <w:lvl w:ilvl="8" w:tplc="E4ECF294">
       <w:start w:val="1"/>
       <w:numFmt w:val="bullet"/>
-      <w:suff w:val="tab"/>
       <w:lvlText w:val="▪"/>
       <w:lvlJc w:val="left"/>
       <w:pPr>
-        <w:ind w:left="6480" w:hanging="360"/>
+        <w:ind w:left="6530" w:hanging="360"/>
       </w:pPr>
       <w:rPr>
-        <w:rFonts w:ascii="Arial Unicode MS" w:cs="Arial Unicode MS" w:hAnsi="Arial Unicode MS" w:eastAsia="Arial Unicode MS"/>
+        <w:rFonts w:ascii="Arial Unicode MS" w:eastAsia="Arial Unicode MS" w:hAnsi="Arial Unicode MS" w:cs="Arial Unicode MS"/>
         <w:b w:val="0"/>
         <w:bCs w:val="0"/>
         <w:i w:val="0"/>
@@ -2283,70 +1914,167 @@
       </w:rPr>
     </w:lvl>
   </w:abstractNum>
+  <w:abstractNum w:abstractNumId="4" w15:restartNumberingAfterBreak="0">
+    <w:nsid w:val="66F33793"/>
+    <w:multiLevelType w:val="hybridMultilevel"/>
+    <w:tmpl w:val="776029AA"/>
+    <w:lvl w:ilvl="0" w:tplc="0C0A0001">
+      <w:start w:val="1"/>
+      <w:numFmt w:val="bullet"/>
+      <w:lvlText w:val=""/>
+      <w:lvlJc w:val="left"/>
+      <w:pPr>
+        <w:ind w:left="720" w:hanging="360"/>
+      </w:pPr>
+      <w:rPr>
+        <w:rFonts w:ascii="Symbol" w:hAnsi="Symbol" w:hint="default"/>
+      </w:rPr>
+    </w:lvl>
+    <w:lvl w:ilvl="1" w:tplc="0C0A0003" w:tentative="1">
+      <w:start w:val="1"/>
+      <w:numFmt w:val="bullet"/>
+      <w:lvlText w:val="o"/>
+      <w:lvlJc w:val="left"/>
+      <w:pPr>
+        <w:ind w:left="1440" w:hanging="360"/>
+      </w:pPr>
+      <w:rPr>
+        <w:rFonts w:ascii="Courier New" w:hAnsi="Courier New" w:cs="Courier New" w:hint="default"/>
+      </w:rPr>
+    </w:lvl>
+    <w:lvl w:ilvl="2" w:tplc="0C0A0005" w:tentative="1">
+      <w:start w:val="1"/>
+      <w:numFmt w:val="bullet"/>
+      <w:lvlText w:val=""/>
+      <w:lvlJc w:val="left"/>
+      <w:pPr>
+        <w:ind w:left="2160" w:hanging="360"/>
+      </w:pPr>
+      <w:rPr>
+        <w:rFonts w:ascii="Wingdings" w:hAnsi="Wingdings" w:hint="default"/>
+      </w:rPr>
+    </w:lvl>
+    <w:lvl w:ilvl="3" w:tplc="0C0A0001" w:tentative="1">
+      <w:start w:val="1"/>
+      <w:numFmt w:val="bullet"/>
+      <w:lvlText w:val=""/>
+      <w:lvlJc w:val="left"/>
+      <w:pPr>
+        <w:ind w:left="2880" w:hanging="360"/>
+      </w:pPr>
+      <w:rPr>
+        <w:rFonts w:ascii="Symbol" w:hAnsi="Symbol" w:hint="default"/>
+      </w:rPr>
+    </w:lvl>
+    <w:lvl w:ilvl="4" w:tplc="0C0A0003" w:tentative="1">
+      <w:start w:val="1"/>
+      <w:numFmt w:val="bullet"/>
+      <w:lvlText w:val="o"/>
+      <w:lvlJc w:val="left"/>
+      <w:pPr>
+        <w:ind w:left="3600" w:hanging="360"/>
+      </w:pPr>
+      <w:rPr>
+        <w:rFonts w:ascii="Courier New" w:hAnsi="Courier New" w:cs="Courier New" w:hint="default"/>
+      </w:rPr>
+    </w:lvl>
+    <w:lvl w:ilvl="5" w:tplc="0C0A0005" w:tentative="1">
+      <w:start w:val="1"/>
+      <w:numFmt w:val="bullet"/>
+      <w:lvlText w:val=""/>
+      <w:lvlJc w:val="left"/>
+      <w:pPr>
+        <w:ind w:left="4320" w:hanging="360"/>
+      </w:pPr>
+      <w:rPr>
+        <w:rFonts w:ascii="Wingdings" w:hAnsi="Wingdings" w:hint="default"/>
+      </w:rPr>
+    </w:lvl>
+    <w:lvl w:ilvl="6" w:tplc="0C0A0001" w:tentative="1">
+      <w:start w:val="1"/>
+      <w:numFmt w:val="bullet"/>
+      <w:lvlText w:val=""/>
+      <w:lvlJc w:val="left"/>
+      <w:pPr>
+        <w:ind w:left="5040" w:hanging="360"/>
+      </w:pPr>
+      <w:rPr>
+        <w:rFonts w:ascii="Symbol" w:hAnsi="Symbol" w:hint="default"/>
+      </w:rPr>
+    </w:lvl>
+    <w:lvl w:ilvl="7" w:tplc="0C0A0003" w:tentative="1">
+      <w:start w:val="1"/>
+      <w:numFmt w:val="bullet"/>
+      <w:lvlText w:val="o"/>
+      <w:lvlJc w:val="left"/>
+      <w:pPr>
+        <w:ind w:left="5760" w:hanging="360"/>
+      </w:pPr>
+      <w:rPr>
+        <w:rFonts w:ascii="Courier New" w:hAnsi="Courier New" w:cs="Courier New" w:hint="default"/>
+      </w:rPr>
+    </w:lvl>
+    <w:lvl w:ilvl="8" w:tplc="0C0A0005" w:tentative="1">
+      <w:start w:val="1"/>
+      <w:numFmt w:val="bullet"/>
+      <w:lvlText w:val=""/>
+      <w:lvlJc w:val="left"/>
+      <w:pPr>
+        <w:ind w:left="6480" w:hanging="360"/>
+      </w:pPr>
+      <w:rPr>
+        <w:rFonts w:ascii="Wingdings" w:hAnsi="Wingdings" w:hint="default"/>
+      </w:rPr>
+    </w:lvl>
+  </w:abstractNum>
+  <w:abstractNum w:abstractNumId="5" w15:restartNumberingAfterBreak="0">
+    <w:nsid w:val="67487739"/>
+    <w:multiLevelType w:val="hybridMultilevel"/>
+    <w:tmpl w:val="F8D80C94"/>
+    <w:numStyleLink w:val="Estiloimportado2"/>
+  </w:abstractNum>
+  <w:abstractNum w:abstractNumId="6" w15:restartNumberingAfterBreak="0">
+    <w:nsid w:val="692B6CED"/>
+    <w:multiLevelType w:val="hybridMultilevel"/>
+    <w:tmpl w:val="178E2C50"/>
+    <w:numStyleLink w:val="Estiloimportado3"/>
+  </w:abstractNum>
   <w:num w:numId="1">
+    <w:abstractNumId w:val="3"/>
+  </w:num>
+  <w:num w:numId="2">
+    <w:abstractNumId w:val="2"/>
+  </w:num>
+  <w:num w:numId="3">
     <w:abstractNumId w:val="1"/>
   </w:num>
-  <w:num w:numId="2">
+  <w:num w:numId="4">
+    <w:abstractNumId w:val="5"/>
+  </w:num>
+  <w:num w:numId="5">
     <w:abstractNumId w:val="0"/>
   </w:num>
-  <w:num w:numId="3">
-    <w:abstractNumId w:val="3"/>
+  <w:num w:numId="6">
+    <w:abstractNumId w:val="6"/>
   </w:num>
-  <w:num w:numId="4">
-    <w:abstractNumId w:val="2"/>
-  </w:num>
-  <w:num w:numId="5">
-    <w:abstractNumId w:val="5"/>
-  </w:num>
-  <w:num w:numId="6">
+  <w:num w:numId="7">
     <w:abstractNumId w:val="4"/>
   </w:num>
 </w:numbering>
 </file>
 
 <file path=word/styles.xml><?xml version="1.0" encoding="utf-8"?>
-<w:styles xmlns:w="http://schemas.openxmlformats.org/wordprocessingml/2006/main" xmlns:mc="http://schemas.openxmlformats.org/markup-compatibility/2006" xmlns:w14="http://schemas.microsoft.com/office/word/2010/wordml" mc:Ignorable="w14">
+<w:styles xmlns:mc="http://schemas.openxmlformats.org/markup-compatibility/2006" xmlns:r="http://schemas.openxmlformats.org/officeDocument/2006/relationships" xmlns:w="http://schemas.openxmlformats.org/wordprocessingml/2006/main" xmlns:w14="http://schemas.microsoft.com/office/word/2010/wordml" xmlns:w15="http://schemas.microsoft.com/office/word/2012/wordml" xmlns:w16cid="http://schemas.microsoft.com/office/word/2016/wordml/cid" xmlns:w16se="http://schemas.microsoft.com/office/word/2015/wordml/symex" mc:Ignorable="w14 w15 w16se w16cid">
   <w:docDefaults>
     <w:rPrDefault>
       <w:rPr>
-        <w:rFonts w:ascii="Times New Roman" w:cs="Times New Roman" w:hAnsi="Times New Roman" w:eastAsia="Arial Unicode MS"/>
-        <w:b w:val="0"/>
-        <w:bCs w:val="0"/>
-        <w:i w:val="0"/>
-        <w:iCs w:val="0"/>
-        <w:caps w:val="0"/>
-        <w:smallCaps w:val="0"/>
-        <w:strike w:val="0"/>
-        <w:dstrike w:val="0"/>
-        <w:outline w:val="0"/>
-        <w:emboss w:val="0"/>
-        <w:imprint w:val="0"/>
-        <w:vanish w:val="0"/>
-        <w:color w:val="auto"/>
-        <w:spacing w:val="0"/>
-        <w:w w:val="100"/>
-        <w:kern w:val="0"/>
-        <w:position w:val="0"/>
-        <w:sz w:val="20"/>
-        <w:szCs w:val="20"/>
-        <w:u w:val="none" w:color="auto"/>
+        <w:rFonts w:ascii="Times New Roman" w:eastAsia="Arial Unicode MS" w:hAnsi="Times New Roman" w:cs="Times New Roman"/>
         <w:bdr w:val="nil"/>
-        <w:vertAlign w:val="baseline"/>
-        <w:lang/>
+        <w:lang w:val="es-ES" w:eastAsia="es-ES" w:bidi="ar-SA"/>
       </w:rPr>
     </w:rPrDefault>
     <w:pPrDefault>
       <w:pPr>
-        <w:keepNext w:val="0"/>
-        <w:keepLines w:val="0"/>
-        <w:pageBreakBefore w:val="0"/>
-        <w:framePr w:anchorLock="0" w:w="0" w:h="0" w:vSpace="0" w:hSpace="0" w:xAlign="left" w:y="0" w:hRule="exact" w:vAnchor="margin"/>
-        <w:widowControl w:val="1"/>
-        <w:numPr>
-          <w:ilvl w:val="0"/>
-          <w:numId w:val="0"/>
-        </w:numPr>
-        <w:suppressLineNumbers w:val="0"/>
         <w:pBdr>
           <w:top w:val="nil"/>
           <w:left w:val="nil"/>
@@ -2355,255 +2083,520 @@
           <w:between w:val="nil"/>
           <w:bar w:val="nil"/>
         </w:pBdr>
-        <w:shd w:val="clear" w:color="auto" w:fill="auto"/>
-        <w:suppressAutoHyphens w:val="0"/>
-        <w:spacing w:before="0" w:beforeAutospacing="0" w:after="0" w:afterAutospacing="0" w:line="240" w:lineRule="auto"/>
-        <w:ind w:left="0" w:right="0" w:firstLine="0"/>
-        <w:jc w:val="left"/>
-        <w:outlineLvl w:val="9"/>
       </w:pPr>
     </w:pPrDefault>
   </w:docDefaults>
+  <w:latentStyles w:defLockedState="0" w:defUIPriority="99" w:defSemiHidden="0" w:defUnhideWhenUsed="0" w:defQFormat="0" w:count="375">
+    <w:lsdException w:name="Normal" w:uiPriority="0" w:qFormat="1"/>
+    <w:lsdException w:name="heading 1" w:uiPriority="9" w:qFormat="1"/>
+    <w:lsdException w:name="heading 2" w:semiHidden="1" w:uiPriority="9" w:unhideWhenUsed="1" w:qFormat="1"/>
+    <w:lsdException w:name="heading 3" w:semiHidden="1" w:uiPriority="9" w:unhideWhenUsed="1" w:qFormat="1"/>
+    <w:lsdException w:name="heading 4" w:semiHidden="1" w:uiPriority="9" w:unhideWhenUsed="1" w:qFormat="1"/>
+    <w:lsdException w:name="heading 5" w:semiHidden="1" w:uiPriority="9" w:unhideWhenUsed="1" w:qFormat="1"/>
+    <w:lsdException w:name="heading 6" w:semiHidden="1" w:uiPriority="9" w:unhideWhenUsed="1" w:qFormat="1"/>
+    <w:lsdException w:name="heading 7" w:semiHidden="1" w:uiPriority="9" w:unhideWhenUsed="1" w:qFormat="1"/>
+    <w:lsdException w:name="heading 8" w:semiHidden="1" w:uiPriority="9" w:unhideWhenUsed="1" w:qFormat="1"/>
+    <w:lsdException w:name="heading 9" w:semiHidden="1" w:uiPriority="9" w:unhideWhenUsed="1" w:qFormat="1"/>
+    <w:lsdException w:name="index 1" w:semiHidden="1" w:unhideWhenUsed="1"/>
+    <w:lsdException w:name="index 2" w:semiHidden="1" w:unhideWhenUsed="1"/>
+    <w:lsdException w:name="index 3" w:semiHidden="1" w:unhideWhenUsed="1"/>
+    <w:lsdException w:name="index 4" w:semiHidden="1" w:unhideWhenUsed="1"/>
+    <w:lsdException w:name="index 5" w:semiHidden="1" w:unhideWhenUsed="1"/>
+    <w:lsdException w:name="index 6" w:semiHidden="1" w:unhideWhenUsed="1"/>
+    <w:lsdException w:name="index 7" w:semiHidden="1" w:unhideWhenUsed="1"/>
+    <w:lsdException w:name="index 8" w:semiHidden="1" w:unhideWhenUsed="1"/>
+    <w:lsdException w:name="index 9" w:semiHidden="1" w:unhideWhenUsed="1"/>
+    <w:lsdException w:name="toc 1" w:semiHidden="1" w:uiPriority="39" w:unhideWhenUsed="1"/>
+    <w:lsdException w:name="toc 2" w:semiHidden="1" w:uiPriority="39" w:unhideWhenUsed="1"/>
+    <w:lsdException w:name="toc 3" w:semiHidden="1" w:uiPriority="39" w:unhideWhenUsed="1"/>
+    <w:lsdException w:name="toc 4" w:semiHidden="1" w:uiPriority="39" w:unhideWhenUsed="1"/>
+    <w:lsdException w:name="toc 5" w:semiHidden="1" w:uiPriority="39" w:unhideWhenUsed="1"/>
+    <w:lsdException w:name="toc 6" w:semiHidden="1" w:uiPriority="39" w:unhideWhenUsed="1"/>
+    <w:lsdException w:name="toc 7" w:semiHidden="1" w:uiPriority="39" w:unhideWhenUsed="1"/>
+    <w:lsdException w:name="toc 8" w:semiHidden="1" w:uiPriority="39" w:unhideWhenUsed="1"/>
+    <w:lsdException w:name="toc 9" w:semiHidden="1" w:uiPriority="39" w:unhideWhenUsed="1"/>
+    <w:lsdException w:name="Normal Indent" w:semiHidden="1" w:unhideWhenUsed="1"/>
+    <w:lsdException w:name="footnote text" w:semiHidden="1" w:unhideWhenUsed="1"/>
+    <w:lsdException w:name="annotation text" w:semiHidden="1" w:unhideWhenUsed="1"/>
+    <w:lsdException w:name="header" w:semiHidden="1" w:unhideWhenUsed="1"/>
+    <w:lsdException w:name="footer" w:semiHidden="1" w:unhideWhenUsed="1"/>
+    <w:lsdException w:name="index heading" w:semiHidden="1" w:unhideWhenUsed="1"/>
+    <w:lsdException w:name="caption" w:semiHidden="1" w:uiPriority="35" w:unhideWhenUsed="1" w:qFormat="1"/>
+    <w:lsdException w:name="table of figures" w:semiHidden="1" w:unhideWhenUsed="1"/>
+    <w:lsdException w:name="envelope address" w:semiHidden="1" w:unhideWhenUsed="1"/>
+    <w:lsdException w:name="envelope return" w:semiHidden="1" w:unhideWhenUsed="1"/>
+    <w:lsdException w:name="footnote reference" w:semiHidden="1" w:unhideWhenUsed="1"/>
+    <w:lsdException w:name="annotation reference" w:semiHidden="1" w:unhideWhenUsed="1"/>
+    <w:lsdException w:name="line number" w:semiHidden="1" w:unhideWhenUsed="1"/>
+    <w:lsdException w:name="page number" w:semiHidden="1" w:unhideWhenUsed="1"/>
+    <w:lsdException w:name="endnote reference" w:semiHidden="1" w:unhideWhenUsed="1"/>
+    <w:lsdException w:name="endnote text" w:semiHidden="1" w:unhideWhenUsed="1"/>
+    <w:lsdException w:name="table of authorities" w:semiHidden="1" w:unhideWhenUsed="1"/>
+    <w:lsdException w:name="macro" w:semiHidden="1" w:unhideWhenUsed="1"/>
+    <w:lsdException w:name="toa heading" w:semiHidden="1" w:unhideWhenUsed="1"/>
+    <w:lsdException w:name="List" w:semiHidden="1" w:unhideWhenUsed="1"/>
+    <w:lsdException w:name="List Bullet" w:semiHidden="1" w:unhideWhenUsed="1"/>
+    <w:lsdException w:name="List Number" w:semiHidden="1" w:unhideWhenUsed="1"/>
+    <w:lsdException w:name="List 2" w:semiHidden="1" w:unhideWhenUsed="1"/>
+    <w:lsdException w:name="List 3" w:semiHidden="1" w:unhideWhenUsed="1"/>
+    <w:lsdException w:name="List 4" w:semiHidden="1" w:unhideWhenUsed="1"/>
+    <w:lsdException w:name="List 5" w:semiHidden="1" w:unhideWhenUsed="1"/>
+    <w:lsdException w:name="List Bullet 2" w:semiHidden="1" w:unhideWhenUsed="1"/>
+    <w:lsdException w:name="List Bullet 3" w:semiHidden="1" w:unhideWhenUsed="1"/>
+    <w:lsdException w:name="List Bullet 4" w:semiHidden="1" w:unhideWhenUsed="1"/>
+    <w:lsdException w:name="List Bullet 5" w:semiHidden="1" w:unhideWhenUsed="1"/>
+    <w:lsdException w:name="List Number 2" w:semiHidden="1" w:unhideWhenUsed="1"/>
+    <w:lsdException w:name="List Number 3" w:semiHidden="1" w:unhideWhenUsed="1"/>
+    <w:lsdException w:name="List Number 4" w:semiHidden="1" w:unhideWhenUsed="1"/>
+    <w:lsdException w:name="List Number 5" w:semiHidden="1" w:unhideWhenUsed="1"/>
+    <w:lsdException w:name="Title" w:uiPriority="10" w:qFormat="1"/>
+    <w:lsdException w:name="Closing" w:semiHidden="1" w:unhideWhenUsed="1"/>
+    <w:lsdException w:name="Signature" w:semiHidden="1" w:unhideWhenUsed="1"/>
+    <w:lsdException w:name="Default Paragraph Font" w:semiHidden="1" w:uiPriority="1" w:unhideWhenUsed="1"/>
+    <w:lsdException w:name="Body Text" w:semiHidden="1" w:unhideWhenUsed="1"/>
+    <w:lsdException w:name="Body Text Indent" w:semiHidden="1" w:unhideWhenUsed="1"/>
+    <w:lsdException w:name="List Continue" w:semiHidden="1" w:unhideWhenUsed="1"/>
+    <w:lsdException w:name="List Continue 2" w:semiHidden="1" w:unhideWhenUsed="1"/>
+    <w:lsdException w:name="List Continue 3" w:semiHidden="1" w:unhideWhenUsed="1"/>
+    <w:lsdException w:name="List Continue 4" w:semiHidden="1" w:unhideWhenUsed="1"/>
+    <w:lsdException w:name="List Continue 5" w:semiHidden="1" w:unhideWhenUsed="1"/>
+    <w:lsdException w:name="Message Header" w:semiHidden="1" w:unhideWhenUsed="1"/>
+    <w:lsdException w:name="Subtitle" w:uiPriority="11" w:qFormat="1"/>
+    <w:lsdException w:name="Salutation" w:semiHidden="1" w:unhideWhenUsed="1"/>
+    <w:lsdException w:name="Date" w:semiHidden="1" w:unhideWhenUsed="1"/>
+    <w:lsdException w:name="Body Text First Indent" w:semiHidden="1" w:unhideWhenUsed="1"/>
+    <w:lsdException w:name="Body Text First Indent 2" w:semiHidden="1" w:unhideWhenUsed="1"/>
+    <w:lsdException w:name="Note Heading" w:semiHidden="1" w:unhideWhenUsed="1"/>
+    <w:lsdException w:name="Body Text 2" w:semiHidden="1" w:unhideWhenUsed="1"/>
+    <w:lsdException w:name="Body Text 3" w:semiHidden="1" w:unhideWhenUsed="1"/>
+    <w:lsdException w:name="Body Text Indent 2" w:semiHidden="1" w:unhideWhenUsed="1"/>
+    <w:lsdException w:name="Body Text Indent 3" w:semiHidden="1" w:unhideWhenUsed="1"/>
+    <w:lsdException w:name="Block Text" w:semiHidden="1" w:unhideWhenUsed="1"/>
+    <w:lsdException w:name="Hyperlink" w:semiHidden="1" w:unhideWhenUsed="1"/>
+    <w:lsdException w:name="FollowedHyperlink" w:semiHidden="1" w:unhideWhenUsed="1"/>
+    <w:lsdException w:name="Strong" w:uiPriority="22" w:qFormat="1"/>
+    <w:lsdException w:name="Emphasis" w:uiPriority="20" w:qFormat="1"/>
+    <w:lsdException w:name="Document Map" w:semiHidden="1" w:unhideWhenUsed="1"/>
+    <w:lsdException w:name="Plain Text" w:semiHidden="1" w:unhideWhenUsed="1"/>
+    <w:lsdException w:name="E-mail Signature" w:semiHidden="1" w:unhideWhenUsed="1"/>
+    <w:lsdException w:name="HTML Top of Form" w:semiHidden="1" w:unhideWhenUsed="1"/>
+    <w:lsdException w:name="HTML Bottom of Form" w:semiHidden="1" w:unhideWhenUsed="1"/>
+    <w:lsdException w:name="Normal (Web)" w:semiHidden="1" w:unhideWhenUsed="1"/>
+    <w:lsdException w:name="HTML Acronym" w:semiHidden="1" w:unhideWhenUsed="1"/>
+    <w:lsdException w:name="HTML Address" w:semiHidden="1" w:unhideWhenUsed="1"/>
+    <w:lsdException w:name="HTML Cite" w:semiHidden="1" w:unhideWhenUsed="1"/>
+    <w:lsdException w:name="HTML Code" w:semiHidden="1" w:unhideWhenUsed="1"/>
+    <w:lsdException w:name="HTML Definition" w:semiHidden="1" w:unhideWhenUsed="1"/>
+    <w:lsdException w:name="HTML Keyboard" w:semiHidden="1" w:unhideWhenUsed="1"/>
+    <w:lsdException w:name="HTML Preformatted" w:semiHidden="1" w:unhideWhenUsed="1"/>
+    <w:lsdException w:name="HTML Sample" w:semiHidden="1" w:unhideWhenUsed="1"/>
+    <w:lsdException w:name="HTML Typewriter" w:semiHidden="1" w:unhideWhenUsed="1"/>
+    <w:lsdException w:name="HTML Variable" w:semiHidden="1" w:unhideWhenUsed="1"/>
+    <w:lsdException w:name="Normal Table" w:semiHidden="1" w:unhideWhenUsed="1"/>
+    <w:lsdException w:name="annotation subject" w:semiHidden="1" w:unhideWhenUsed="1"/>
+    <w:lsdException w:name="No List" w:semiHidden="1" w:unhideWhenUsed="1"/>
+    <w:lsdException w:name="Outline List 1" w:semiHidden="1" w:unhideWhenUsed="1"/>
+    <w:lsdException w:name="Outline List 2" w:semiHidden="1" w:unhideWhenUsed="1"/>
+    <w:lsdException w:name="Outline List 3" w:semiHidden="1" w:unhideWhenUsed="1"/>
+    <w:lsdException w:name="Table Simple 1" w:semiHidden="1" w:unhideWhenUsed="1"/>
+    <w:lsdException w:name="Table Simple 2" w:semiHidden="1" w:unhideWhenUsed="1"/>
+    <w:lsdException w:name="Table Simple 3" w:semiHidden="1" w:unhideWhenUsed="1"/>
+    <w:lsdException w:name="Table Classic 1" w:semiHidden="1" w:unhideWhenUsed="1"/>
+    <w:lsdException w:name="Table Classic 2" w:semiHidden="1" w:unhideWhenUsed="1"/>
+    <w:lsdException w:name="Table Classic 3" w:semiHidden="1" w:unhideWhenUsed="1"/>
+    <w:lsdException w:name="Table Classic 4" w:semiHidden="1" w:unhideWhenUsed="1"/>
+    <w:lsdException w:name="Table Colorful 1" w:semiHidden="1" w:unhideWhenUsed="1"/>
+    <w:lsdException w:name="Table Colorful 2" w:semiHidden="1" w:unhideWhenUsed="1"/>
+    <w:lsdException w:name="Table Colorful 3" w:semiHidden="1" w:unhideWhenUsed="1"/>
+    <w:lsdException w:name="Table Columns 1" w:semiHidden="1" w:unhideWhenUsed="1"/>
+    <w:lsdException w:name="Table Columns 2" w:semiHidden="1" w:unhideWhenUsed="1"/>
+    <w:lsdException w:name="Table Columns 3" w:semiHidden="1" w:unhideWhenUsed="1"/>
+    <w:lsdException w:name="Table Columns 4" w:semiHidden="1" w:unhideWhenUsed="1"/>
+    <w:lsdException w:name="Table Columns 5" w:semiHidden="1" w:unhideWhenUsed="1"/>
+    <w:lsdException w:name="Table Grid 1" w:semiHidden="1" w:unhideWhenUsed="1"/>
+    <w:lsdException w:name="Table Grid 2" w:semiHidden="1" w:unhideWhenUsed="1"/>
+    <w:lsdException w:name="Table Grid 3" w:semiHidden="1" w:unhideWhenUsed="1"/>
+    <w:lsdException w:name="Table Grid 4" w:semiHidden="1" w:unhideWhenUsed="1"/>
+    <w:lsdException w:name="Table Grid 5" w:semiHidden="1" w:unhideWhenUsed="1"/>
+    <w:lsdException w:name="Table Grid 6" w:semiHidden="1" w:unhideWhenUsed="1"/>
+    <w:lsdException w:name="Table Grid 7" w:semiHidden="1" w:unhideWhenUsed="1"/>
+    <w:lsdException w:name="Table Grid 8" w:semiHidden="1" w:unhideWhenUsed="1"/>
+    <w:lsdException w:name="Table List 1" w:semiHidden="1" w:unhideWhenUsed="1"/>
+    <w:lsdException w:name="Table List 2" w:semiHidden="1" w:unhideWhenUsed="1"/>
+    <w:lsdException w:name="Table List 3" w:semiHidden="1" w:unhideWhenUsed="1"/>
+    <w:lsdException w:name="Table List 4" w:semiHidden="1" w:unhideWhenUsed="1"/>
+    <w:lsdException w:name="Table List 5" w:semiHidden="1" w:unhideWhenUsed="1"/>
+    <w:lsdException w:name="Table List 6" w:semiHidden="1" w:unhideWhenUsed="1"/>
+    <w:lsdException w:name="Table List 7" w:semiHidden="1" w:unhideWhenUsed="1"/>
+    <w:lsdException w:name="Table List 8" w:semiHidden="1" w:unhideWhenUsed="1"/>
+    <w:lsdException w:name="Table 3D effects 1" w:semiHidden="1" w:unhideWhenUsed="1"/>
+    <w:lsdException w:name="Table 3D effects 2" w:semiHidden="1" w:unhideWhenUsed="1"/>
+    <w:lsdException w:name="Table 3D effects 3" w:semiHidden="1" w:unhideWhenUsed="1"/>
+    <w:lsdException w:name="Table Contemporary" w:semiHidden="1" w:unhideWhenUsed="1"/>
+    <w:lsdException w:name="Table Elegant" w:semiHidden="1" w:unhideWhenUsed="1"/>
+    <w:lsdException w:name="Table Professional" w:semiHidden="1" w:unhideWhenUsed="1"/>
+    <w:lsdException w:name="Table Subtle 1" w:semiHidden="1" w:unhideWhenUsed="1"/>
+    <w:lsdException w:name="Table Subtle 2" w:semiHidden="1" w:unhideWhenUsed="1"/>
+    <w:lsdException w:name="Table Web 1" w:semiHidden="1" w:unhideWhenUsed="1"/>
+    <w:lsdException w:name="Table Web 2" w:semiHidden="1" w:unhideWhenUsed="1"/>
+    <w:lsdException w:name="Table Web 3" w:semiHidden="1" w:unhideWhenUsed="1"/>
+    <w:lsdException w:name="Balloon Text" w:semiHidden="1" w:unhideWhenUsed="1"/>
+    <w:lsdException w:name="Table Grid" w:uiPriority="39"/>
+    <w:lsdException w:name="Table Theme" w:semiHidden="1" w:unhideWhenUsed="1"/>
+    <w:lsdException w:name="Placeholder Text" w:semiHidden="1"/>
+    <w:lsdException w:name="No Spacing" w:uiPriority="1" w:qFormat="1"/>
+    <w:lsdException w:name="Light Shading" w:uiPriority="60"/>
+    <w:lsdException w:name="Light List" w:uiPriority="61"/>
+    <w:lsdException w:name="Light Grid" w:uiPriority="62"/>
+    <w:lsdException w:name="Medium Shading 1" w:uiPriority="63"/>
+    <w:lsdException w:name="Medium Shading 2" w:uiPriority="64"/>
+    <w:lsdException w:name="Medium List 1" w:uiPriority="65"/>
+    <w:lsdException w:name="Medium List 2" w:uiPriority="66"/>
+    <w:lsdException w:name="Medium Grid 1" w:uiPriority="67"/>
+    <w:lsdException w:name="Medium Grid 2" w:uiPriority="68"/>
+    <w:lsdException w:name="Medium Grid 3" w:uiPriority="69"/>
+    <w:lsdException w:name="Dark List" w:uiPriority="70"/>
+    <w:lsdException w:name="Colorful Shading" w:uiPriority="71"/>
+    <w:lsdException w:name="Colorful List" w:uiPriority="72"/>
+    <w:lsdException w:name="Colorful Grid" w:uiPriority="73"/>
+    <w:lsdException w:name="Light Shading Accent 1" w:uiPriority="60"/>
+    <w:lsdException w:name="Light List Accent 1" w:uiPriority="61"/>
+    <w:lsdException w:name="Light Grid Accent 1" w:uiPriority="62"/>
+    <w:lsdException w:name="Medium Shading 1 Accent 1" w:uiPriority="63"/>
+    <w:lsdException w:name="Medium Shading 2 Accent 1" w:uiPriority="64"/>
+    <w:lsdException w:name="Medium List 1 Accent 1" w:uiPriority="65"/>
+    <w:lsdException w:name="Revision" w:semiHidden="1"/>
+    <w:lsdException w:name="List Paragraph" w:uiPriority="34" w:qFormat="1"/>
+    <w:lsdException w:name="Quote" w:uiPriority="29" w:qFormat="1"/>
+    <w:lsdException w:name="Intense Quote" w:uiPriority="30" w:qFormat="1"/>
+    <w:lsdException w:name="Medium List 2 Accent 1" w:uiPriority="66"/>
+    <w:lsdException w:name="Medium Grid 1 Accent 1" w:uiPriority="67"/>
+    <w:lsdException w:name="Medium Grid 2 Accent 1" w:uiPriority="68"/>
+    <w:lsdException w:name="Medium Grid 3 Accent 1" w:uiPriority="69"/>
+    <w:lsdException w:name="Dark List Accent 1" w:uiPriority="70"/>
+    <w:lsdException w:name="Colorful Shading Accent 1" w:uiPriority="71"/>
+    <w:lsdException w:name="Colorful List Accent 1" w:uiPriority="72"/>
+    <w:lsdException w:name="Colorful Grid Accent 1" w:uiPriority="73"/>
+    <w:lsdException w:name="Light Shading Accent 2" w:uiPriority="60"/>
+    <w:lsdException w:name="Light List Accent 2" w:uiPriority="61"/>
+    <w:lsdException w:name="Light Grid Accent 2" w:uiPriority="62"/>
+    <w:lsdException w:name="Medium Shading 1 Accent 2" w:uiPriority="63"/>
+    <w:lsdException w:name="Medium Shading 2 Accent 2" w:uiPriority="64"/>
+    <w:lsdException w:name="Medium List 1 Accent 2" w:uiPriority="65"/>
+    <w:lsdException w:name="Medium List 2 Accent 2" w:uiPriority="66"/>
+    <w:lsdException w:name="Medium Grid 1 Accent 2" w:uiPriority="67"/>
+    <w:lsdException w:name="Medium Grid 2 Accent 2" w:uiPriority="68"/>
+    <w:lsdException w:name="Medium Grid 3 Accent 2" w:uiPriority="69"/>
+    <w:lsdException w:name="Dark List Accent 2" w:uiPriority="70"/>
+    <w:lsdException w:name="Colorful Shading Accent 2" w:uiPriority="71"/>
+    <w:lsdException w:name="Colorful List Accent 2" w:uiPriority="72"/>
+    <w:lsdException w:name="Colorful Grid Accent 2" w:uiPriority="73"/>
+    <w:lsdException w:name="Light Shading Accent 3" w:uiPriority="60"/>
+    <w:lsdException w:name="Light List Accent 3" w:uiPriority="61"/>
+    <w:lsdException w:name="Light Grid Accent 3" w:uiPriority="62"/>
+    <w:lsdException w:name="Medium Shading 1 Accent 3" w:uiPriority="63"/>
+    <w:lsdException w:name="Medium Shading 2 Accent 3" w:uiPriority="64"/>
+    <w:lsdException w:name="Medium List 1 Accent 3" w:uiPriority="65"/>
+    <w:lsdException w:name="Medium List 2 Accent 3" w:uiPriority="66"/>
+    <w:lsdException w:name="Medium Grid 1 Accent 3" w:uiPriority="67"/>
+    <w:lsdException w:name="Medium Grid 2 Accent 3" w:uiPriority="68"/>
+    <w:lsdException w:name="Medium Grid 3 Accent 3" w:uiPriority="69"/>
+    <w:lsdException w:name="Dark List Accent 3" w:uiPriority="70"/>
+    <w:lsdException w:name="Colorful Shading Accent 3" w:uiPriority="71"/>
+    <w:lsdException w:name="Colorful List Accent 3" w:uiPriority="72"/>
+    <w:lsdException w:name="Colorful Grid Accent 3" w:uiPriority="73"/>
+    <w:lsdException w:name="Light Shading Accent 4" w:uiPriority="60"/>
+    <w:lsdException w:name="Light List Accent 4" w:uiPriority="61"/>
+    <w:lsdException w:name="Light Grid Accent 4" w:uiPriority="62"/>
+    <w:lsdException w:name="Medium Shading 1 Accent 4" w:uiPriority="63"/>
+    <w:lsdException w:name="Medium Shading 2 Accent 4" w:uiPriority="64"/>
+    <w:lsdException w:name="Medium List 1 Accent 4" w:uiPriority="65"/>
+    <w:lsdException w:name="Medium List 2 Accent 4" w:uiPriority="66"/>
+    <w:lsdException w:name="Medium Grid 1 Accent 4" w:uiPriority="67"/>
+    <w:lsdException w:name="Medium Grid 2 Accent 4" w:uiPriority="68"/>
+    <w:lsdException w:name="Medium Grid 3 Accent 4" w:uiPriority="69"/>
+    <w:lsdException w:name="Dark List Accent 4" w:uiPriority="70"/>
+    <w:lsdException w:name="Colorful Shading Accent 4" w:uiPriority="71"/>
+    <w:lsdException w:name="Colorful List Accent 4" w:uiPriority="72"/>
+    <w:lsdException w:name="Colorful Grid Accent 4" w:uiPriority="73"/>
+    <w:lsdException w:name="Light Shading Accent 5" w:uiPriority="60"/>
+    <w:lsdException w:name="Light List Accent 5" w:uiPriority="61"/>
+    <w:lsdException w:name="Light Grid Accent 5" w:uiPriority="62"/>
+    <w:lsdException w:name="Medium Shading 1 Accent 5" w:uiPriority="63"/>
+    <w:lsdException w:name="Medium Shading 2 Accent 5" w:uiPriority="64"/>
+    <w:lsdException w:name="Medium List 1 Accent 5" w:uiPriority="65"/>
+    <w:lsdException w:name="Medium List 2 Accent 5" w:uiPriority="66"/>
+    <w:lsdException w:name="Medium Grid 1 Accent 5" w:uiPriority="67"/>
+    <w:lsdException w:name="Medium Grid 2 Accent 5" w:uiPriority="68"/>
+    <w:lsdException w:name="Medium Grid 3 Accent 5" w:uiPriority="69"/>
+    <w:lsdException w:name="Dark List Accent 5" w:uiPriority="70"/>
+    <w:lsdException w:name="Colorful Shading Accent 5" w:uiPriority="71"/>
+    <w:lsdException w:name="Colorful List Accent 5" w:uiPriority="72"/>
+    <w:lsdException w:name="Colorful Grid Accent 5" w:uiPriority="73"/>
+    <w:lsdException w:name="Light Shading Accent 6" w:uiPriority="60"/>
+    <w:lsdException w:name="Light List Accent 6" w:uiPriority="61"/>
+    <w:lsdException w:name="Light Grid Accent 6" w:uiPriority="62"/>
+    <w:lsdException w:name="Medium Shading 1 Accent 6" w:uiPriority="63"/>
+    <w:lsdException w:name="Medium Shading 2 Accent 6" w:uiPriority="64"/>
+    <w:lsdException w:name="Medium List 1 Accent 6" w:uiPriority="65"/>
+    <w:lsdException w:name="Medium List 2 Accent 6" w:uiPriority="66"/>
+    <w:lsdException w:name="Medium Grid 1 Accent 6" w:uiPriority="67"/>
+    <w:lsdException w:name="Medium Grid 2 Accent 6" w:uiPriority="68"/>
+    <w:lsdException w:name="Medium Grid 3 Accent 6" w:uiPriority="69"/>
+    <w:lsdException w:name="Dark List Accent 6" w:uiPriority="70"/>
+    <w:lsdException w:name="Colorful Shading Accent 6" w:uiPriority="71"/>
+    <w:lsdException w:name="Colorful List Accent 6" w:uiPriority="72"/>
+    <w:lsdException w:name="Colorful Grid Accent 6" w:uiPriority="73"/>
+    <w:lsdException w:name="Subtle Emphasis" w:uiPriority="19" w:qFormat="1"/>
+    <w:lsdException w:name="Intense Emphasis" w:uiPriority="21" w:qFormat="1"/>
+    <w:lsdException w:name="Subtle Reference" w:uiPriority="31" w:qFormat="1"/>
+    <w:lsdException w:name="Intense Reference" w:uiPriority="32" w:qFormat="1"/>
+    <w:lsdException w:name="Book Title" w:uiPriority="33" w:qFormat="1"/>
+    <w:lsdException w:name="Bibliography" w:semiHidden="1" w:uiPriority="37" w:unhideWhenUsed="1"/>
+    <w:lsdException w:name="TOC Heading" w:semiHidden="1" w:uiPriority="39" w:unhideWhenUsed="1" w:qFormat="1"/>
+    <w:lsdException w:name="Plain Table 1" w:uiPriority="41"/>
+    <w:lsdException w:name="Plain Table 2" w:uiPriority="42"/>
+    <w:lsdException w:name="Plain Table 3" w:uiPriority="43"/>
+    <w:lsdException w:name="Plain Table 4" w:uiPriority="44"/>
+    <w:lsdException w:name="Plain Table 5" w:uiPriority="45"/>
+    <w:lsdException w:name="Grid Table Light" w:uiPriority="40"/>
+    <w:lsdException w:name="Grid Table 1 Light" w:uiPriority="46"/>
+    <w:lsdException w:name="Grid Table 2" w:uiPriority="47"/>
+    <w:lsdException w:name="Grid Table 3" w:uiPriority="48"/>
+    <w:lsdException w:name="Grid Table 4" w:uiPriority="49"/>
+    <w:lsdException w:name="Grid Table 5 Dark" w:uiPriority="50"/>
+    <w:lsdException w:name="Grid Table 6 Colorful" w:uiPriority="51"/>
+    <w:lsdException w:name="Grid Table 7 Colorful" w:uiPriority="52"/>
+    <w:lsdException w:name="Grid Table 1 Light Accent 1" w:uiPriority="46"/>
+    <w:lsdException w:name="Grid Table 2 Accent 1" w:uiPriority="47"/>
+    <w:lsdException w:name="Grid Table 3 Accent 1" w:uiPriority="48"/>
+    <w:lsdException w:name="Grid Table 4 Accent 1" w:uiPriority="49"/>
+    <w:lsdException w:name="Grid Table 5 Dark Accent 1" w:uiPriority="50"/>
+    <w:lsdException w:name="Grid Table 6 Colorful Accent 1" w:uiPriority="51"/>
+    <w:lsdException w:name="Grid Table 7 Colorful Accent 1" w:uiPriority="52"/>
+    <w:lsdException w:name="Grid Table 1 Light Accent 2" w:uiPriority="46"/>
+    <w:lsdException w:name="Grid Table 2 Accent 2" w:uiPriority="47"/>
+    <w:lsdException w:name="Grid Table 3 Accent 2" w:uiPriority="48"/>
+    <w:lsdException w:name="Grid Table 4 Accent 2" w:uiPriority="49"/>
+    <w:lsdException w:name="Grid Table 5 Dark Accent 2" w:uiPriority="50"/>
+    <w:lsdException w:name="Grid Table 6 Colorful Accent 2" w:uiPriority="51"/>
+    <w:lsdException w:name="Grid Table 7 Colorful Accent 2" w:uiPriority="52"/>
+    <w:lsdException w:name="Grid Table 1 Light Accent 3" w:uiPriority="46"/>
+    <w:lsdException w:name="Grid Table 2 Accent 3" w:uiPriority="47"/>
+    <w:lsdException w:name="Grid Table 3 Accent 3" w:uiPriority="48"/>
+    <w:lsdException w:name="Grid Table 4 Accent 3" w:uiPriority="49"/>
+    <w:lsdException w:name="Grid Table 5 Dark Accent 3" w:uiPriority="50"/>
+    <w:lsdException w:name="Grid Table 6 Colorful Accent 3" w:uiPriority="51"/>
+    <w:lsdException w:name="Grid Table 7 Colorful Accent 3" w:uiPriority="52"/>
+    <w:lsdException w:name="Grid Table 1 Light Accent 4" w:uiPriority="46"/>
+    <w:lsdException w:name="Grid Table 2 Accent 4" w:uiPriority="47"/>
+    <w:lsdException w:name="Grid Table 3 Accent 4" w:uiPriority="48"/>
+    <w:lsdException w:name="Grid Table 4 Accent 4" w:uiPriority="49"/>
+    <w:lsdException w:name="Grid Table 5 Dark Accent 4" w:uiPriority="50"/>
+    <w:lsdException w:name="Grid Table 6 Colorful Accent 4" w:uiPriority="51"/>
+    <w:lsdException w:name="Grid Table 7 Colorful Accent 4" w:uiPriority="52"/>
+    <w:lsdException w:name="Grid Table 1 Light Accent 5" w:uiPriority="46"/>
+    <w:lsdException w:name="Grid Table 2 Accent 5" w:uiPriority="47"/>
+    <w:lsdException w:name="Grid Table 3 Accent 5" w:uiPriority="48"/>
+    <w:lsdException w:name="Grid Table 4 Accent 5" w:uiPriority="49"/>
+    <w:lsdException w:name="Grid Table 5 Dark Accent 5" w:uiPriority="50"/>
+    <w:lsdException w:name="Grid Table 6 Colorful Accent 5" w:uiPriority="51"/>
+    <w:lsdException w:name="Grid Table 7 Colorful Accent 5" w:uiPriority="52"/>
+    <w:lsdException w:name="Grid Table 1 Light Accent 6" w:uiPriority="46"/>
+    <w:lsdException w:name="Grid Table 2 Accent 6" w:uiPriority="47"/>
+    <w:lsdException w:name="Grid Table 3 Accent 6" w:uiPriority="48"/>
+    <w:lsdException w:name="Grid Table 4 Accent 6" w:uiPriority="49"/>
+    <w:lsdException w:name="Grid Table 5 Dark Accent 6" w:uiPriority="50"/>
+    <w:lsdException w:name="Grid Table 6 Colorful Accent 6" w:uiPriority="51"/>
+    <w:lsdException w:name="Grid Table 7 Colorful Accent 6" w:uiPriority="52"/>
+    <w:lsdException w:name="List Table 1 Light" w:uiPriority="46"/>
+    <w:lsdException w:name="List Table 2" w:uiPriority="47"/>
+    <w:lsdException w:name="List Table 3" w:uiPriority="48"/>
+    <w:lsdException w:name="List Table 4" w:uiPriority="49"/>
+    <w:lsdException w:name="List Table 5 Dark" w:uiPriority="50"/>
+    <w:lsdException w:name="List Table 6 Colorful" w:uiPriority="51"/>
+    <w:lsdException w:name="List Table 7 Colorful" w:uiPriority="52"/>
+    <w:lsdException w:name="List Table 1 Light Accent 1" w:uiPriority="46"/>
+    <w:lsdException w:name="List Table 2 Accent 1" w:uiPriority="47"/>
+    <w:lsdException w:name="List Table 3 Accent 1" w:uiPriority="48"/>
+    <w:lsdException w:name="List Table 4 Accent 1" w:uiPriority="49"/>
+    <w:lsdException w:name="List Table 5 Dark Accent 1" w:uiPriority="50"/>
+    <w:lsdException w:name="List Table 6 Colorful Accent 1" w:uiPriority="51"/>
+    <w:lsdException w:name="List Table 7 Colorful Accent 1" w:uiPriority="52"/>
+    <w:lsdException w:name="List Table 1 Light Accent 2" w:uiPriority="46"/>
+    <w:lsdException w:name="List Table 2 Accent 2" w:uiPriority="47"/>
+    <w:lsdException w:name="List Table 3 Accent 2" w:uiPriority="48"/>
+    <w:lsdException w:name="List Table 4 Accent 2" w:uiPriority="49"/>
+    <w:lsdException w:name="List Table 5 Dark Accent 2" w:uiPriority="50"/>
+    <w:lsdException w:name="List Table 6 Colorful Accent 2" w:uiPriority="51"/>
+    <w:lsdException w:name="List Table 7 Colorful Accent 2" w:uiPriority="52"/>
+    <w:lsdException w:name="List Table 1 Light Accent 3" w:uiPriority="46"/>
+    <w:lsdException w:name="List Table 2 Accent 3" w:uiPriority="47"/>
+    <w:lsdException w:name="List Table 3 Accent 3" w:uiPriority="48"/>
+    <w:lsdException w:name="List Table 4 Accent 3" w:uiPriority="49"/>
+    <w:lsdException w:name="List Table 5 Dark Accent 3" w:uiPriority="50"/>
+    <w:lsdException w:name="List Table 6 Colorful Accent 3" w:uiPriority="51"/>
+    <w:lsdException w:name="List Table 7 Colorful Accent 3" w:uiPriority="52"/>
+    <w:lsdException w:name="List Table 1 Light Accent 4" w:uiPriority="46"/>
+    <w:lsdException w:name="List Table 2 Accent 4" w:uiPriority="47"/>
+    <w:lsdException w:name="List Table 3 Accent 4" w:uiPriority="48"/>
+    <w:lsdException w:name="List Table 4 Accent 4" w:uiPriority="49"/>
+    <w:lsdException w:name="List Table 5 Dark Accent 4" w:uiPriority="50"/>
+    <w:lsdException w:name="List Table 6 Colorful Accent 4" w:uiPriority="51"/>
+    <w:lsdException w:name="List Table 7 Colorful Accent 4" w:uiPriority="52"/>
+    <w:lsdException w:name="List Table 1 Light Accent 5" w:uiPriority="46"/>
+    <w:lsdException w:name="List Table 2 Accent 5" w:uiPriority="47"/>
+    <w:lsdException w:name="List Table 3 Accent 5" w:uiPriority="48"/>
+    <w:lsdException w:name="List Table 4 Accent 5" w:uiPriority="49"/>
+    <w:lsdException w:name="List Table 5 Dark Accent 5" w:uiPriority="50"/>
+    <w:lsdException w:name="List Table 6 Colorful Accent 5" w:uiPriority="51"/>
+    <w:lsdException w:name="List Table 7 Colorful Accent 5" w:uiPriority="52"/>
+    <w:lsdException w:name="List Table 1 Light Accent 6" w:uiPriority="46"/>
+    <w:lsdException w:name="List Table 2 Accent 6" w:uiPriority="47"/>
+    <w:lsdException w:name="List Table 3 Accent 6" w:uiPriority="48"/>
+    <w:lsdException w:name="List Table 4 Accent 6" w:uiPriority="49"/>
+    <w:lsdException w:name="List Table 5 Dark Accent 6" w:uiPriority="50"/>
+    <w:lsdException w:name="List Table 6 Colorful Accent 6" w:uiPriority="51"/>
+    <w:lsdException w:name="List Table 7 Colorful Accent 6" w:uiPriority="52"/>
+    <w:lsdException w:name="Mention" w:semiHidden="1" w:unhideWhenUsed="1"/>
+    <w:lsdException w:name="Smart Hyperlink" w:semiHidden="1" w:unhideWhenUsed="1"/>
+    <w:lsdException w:name="Hashtag" w:semiHidden="1" w:unhideWhenUsed="1"/>
+    <w:lsdException w:name="Unresolved Mention" w:semiHidden="1" w:unhideWhenUsed="1"/>
+  </w:latentStyles>
   <w:style w:type="paragraph" w:default="1" w:styleId="Normal">
     <w:name w:val="Normal"/>
-    <w:next w:val="Normal"/>
-    <w:pPr/>
+    <w:qFormat/>
     <w:rPr>
       <w:sz w:val="24"/>
       <w:szCs w:val="24"/>
-      <w:lang w:val="en-US" w:eastAsia="en-US" w:bidi="ar-SA"/>
+      <w:lang w:val="en-US" w:eastAsia="en-US"/>
     </w:rPr>
   </w:style>
-  <w:style w:type="character" w:default="1" w:styleId="Default Paragraph Font">
+  <w:style w:type="paragraph" w:styleId="Ttulo1">
+    <w:name w:val="heading 1"/>
+    <w:next w:val="Cuerpo"/>
+    <w:uiPriority w:val="9"/>
+    <w:qFormat/>
+    <w:pPr>
+      <w:keepNext/>
+      <w:keepLines/>
+      <w:spacing w:before="240" w:line="259" w:lineRule="auto"/>
+      <w:outlineLvl w:val="0"/>
+    </w:pPr>
+    <w:rPr>
+      <w:rFonts w:ascii="Calibri Light" w:eastAsia="Calibri Light" w:hAnsi="Calibri Light" w:cs="Calibri Light"/>
+      <w:color w:val="2F5496"/>
+      <w:sz w:val="32"/>
+      <w:szCs w:val="32"/>
+      <w:u w:color="2F5496"/>
+      <w:lang w:val="es-ES_tradnl"/>
+    </w:rPr>
+  </w:style>
+  <w:style w:type="character" w:default="1" w:styleId="Fuentedeprrafopredeter">
     <w:name w:val="Default Paragraph Font"/>
-    <w:next w:val="Default Paragraph Font"/>
+    <w:uiPriority w:val="1"/>
+    <w:semiHidden/>
+    <w:unhideWhenUsed/>
   </w:style>
-  <w:style w:type="character" w:styleId="Hyperlink">
+  <w:style w:type="table" w:default="1" w:styleId="Tablanormal">
+    <w:name w:val="Normal Table"/>
+    <w:uiPriority w:val="99"/>
+    <w:semiHidden/>
+    <w:unhideWhenUsed/>
+    <w:tblPr>
+      <w:tblInd w:w="0" w:type="dxa"/>
+      <w:tblCellMar>
+        <w:top w:w="0" w:type="dxa"/>
+        <w:left w:w="108" w:type="dxa"/>
+        <w:bottom w:w="0" w:type="dxa"/>
+        <w:right w:w="108" w:type="dxa"/>
+      </w:tblCellMar>
+    </w:tblPr>
+  </w:style>
+  <w:style w:type="numbering" w:default="1" w:styleId="Sinlista">
+    <w:name w:val="No List"/>
+    <w:uiPriority w:val="99"/>
+    <w:semiHidden/>
+    <w:unhideWhenUsed/>
+  </w:style>
+  <w:style w:type="character" w:styleId="Hipervnculo">
     <w:name w:val="Hyperlink"/>
     <w:rPr>
       <w:u w:val="single"/>
     </w:rPr>
   </w:style>
-  <w:style w:type="table" w:default="1" w:styleId="Table Normal">
+  <w:style w:type="table" w:customStyle="1" w:styleId="TableNormal">
     <w:name w:val="Table Normal"/>
-    <w:next w:val="Table Normal"/>
-    <w:pPr/>
     <w:tblPr>
       <w:tblInd w:w="0" w:type="dxa"/>
+      <w:tblCellMar>
+        <w:top w:w="0" w:type="dxa"/>
+        <w:left w:w="0" w:type="dxa"/>
+        <w:bottom w:w="0" w:type="dxa"/>
+        <w:right w:w="0" w:type="dxa"/>
+      </w:tblCellMar>
     </w:tblPr>
-    <w:trPr/>
-    <w:tcPr/>
-    <w:tblStylePr w:type="firstRow"/>
-    <w:tblStylePr w:type="lastRow"/>
-    <w:tblStylePr w:type="firstCol"/>
-    <w:tblStylePr w:type="lastCol"/>
-    <w:tblStylePr w:type="band1Vert"/>
-    <w:tblStylePr w:type="band2Vert"/>
-    <w:tblStylePr w:type="band1Horz"/>
-    <w:tblStylePr w:type="band2Horz"/>
-    <w:tblStylePr w:type="neCell"/>
-    <w:tblStylePr w:type="nwCell"/>
-    <w:tblStylePr w:type="seCell"/>
-    <w:tblStylePr w:type="swCell"/>
   </w:style>
-  <w:style w:type="numbering" w:default="1" w:styleId="No List">
-    <w:name w:val="No List"/>
-    <w:next w:val="No List"/>
-    <w:pPr/>
-  </w:style>
-  <w:style w:type="paragraph" w:styleId="Cabecera y pie">
+  <w:style w:type="paragraph" w:customStyle="1" w:styleId="Cabeceraypie">
     <w:name w:val="Cabecera y pie"/>
-    <w:next w:val="Cabecera y pie"/>
     <w:pPr>
-      <w:keepNext w:val="0"/>
-      <w:keepLines w:val="0"/>
-      <w:pageBreakBefore w:val="0"/>
-      <w:widowControl w:val="1"/>
-      <w:shd w:val="clear" w:color="auto" w:fill="auto"/>
       <w:tabs>
         <w:tab w:val="right" w:pos="9020"/>
       </w:tabs>
-      <w:suppressAutoHyphens w:val="0"/>
-      <w:bidi w:val="0"/>
-      <w:spacing w:before="0" w:after="0" w:line="240" w:lineRule="auto"/>
-      <w:ind w:left="0" w:right="0" w:firstLine="0"/>
-      <w:jc w:val="left"/>
-      <w:outlineLvl w:val="9"/>
     </w:pPr>
     <w:rPr>
-      <w:rFonts w:ascii="Helvetica Neue" w:cs="Arial Unicode MS" w:hAnsi="Helvetica Neue" w:eastAsia="Arial Unicode MS"/>
-      <w:b w:val="0"/>
-      <w:bCs w:val="0"/>
-      <w:i w:val="0"/>
-      <w:iCs w:val="0"/>
-      <w:caps w:val="0"/>
-      <w:smallCaps w:val="0"/>
-      <w:strike w:val="0"/>
-      <w:dstrike w:val="0"/>
-      <w:outline w:val="0"/>
+      <w:rFonts w:ascii="Helvetica Neue" w:hAnsi="Helvetica Neue" w:cs="Arial Unicode MS"/>
       <w:color w:val="000000"/>
-      <w:spacing w:val="0"/>
-      <w:kern w:val="0"/>
-      <w:position w:val="0"/>
       <w:sz w:val="24"/>
       <w:szCs w:val="24"/>
-      <w:u w:val="none"/>
-      <w:vertAlign w:val="baseline"/>
     </w:rPr>
   </w:style>
-  <w:style w:type="paragraph" w:styleId="Title">
+  <w:style w:type="paragraph" w:styleId="Ttulo">
     <w:name w:val="Title"/>
     <w:next w:val="Cuerpo"/>
-    <w:pPr>
-      <w:keepNext w:val="0"/>
-      <w:keepLines w:val="0"/>
-      <w:pageBreakBefore w:val="0"/>
-      <w:widowControl w:val="1"/>
-      <w:shd w:val="clear" w:color="auto" w:fill="auto"/>
-      <w:suppressAutoHyphens w:val="0"/>
-      <w:bidi w:val="0"/>
-      <w:spacing w:before="0" w:after="0" w:line="240" w:lineRule="auto"/>
-      <w:ind w:left="0" w:right="0" w:firstLine="0"/>
-      <w:jc w:val="left"/>
-      <w:outlineLvl w:val="9"/>
-    </w:pPr>
+    <w:uiPriority w:val="10"/>
+    <w:qFormat/>
     <w:rPr>
-      <w:rFonts w:ascii="Calibri Light" w:cs="Calibri Light" w:hAnsi="Calibri Light" w:eastAsia="Calibri Light"/>
-      <w:b w:val="0"/>
-      <w:bCs w:val="0"/>
-      <w:i w:val="0"/>
-      <w:iCs w:val="0"/>
-      <w:caps w:val="0"/>
-      <w:smallCaps w:val="0"/>
-      <w:strike w:val="0"/>
-      <w:dstrike w:val="0"/>
-      <w:outline w:val="0"/>
+      <w:rFonts w:ascii="Calibri Light" w:eastAsia="Calibri Light" w:hAnsi="Calibri Light" w:cs="Calibri Light"/>
       <w:color w:val="000000"/>
       <w:spacing w:val="-10"/>
       <w:kern w:val="28"/>
-      <w:position w:val="0"/>
       <w:sz w:val="56"/>
       <w:szCs w:val="56"/>
-      <w:u w:val="none" w:color="000000"/>
-      <w:vertAlign w:val="baseline"/>
+      <w:u w:color="000000"/>
       <w:lang w:val="es-ES_tradnl"/>
     </w:rPr>
   </w:style>
-  <w:style w:type="paragraph" w:styleId="Cuerpo">
+  <w:style w:type="paragraph" w:customStyle="1" w:styleId="Cuerpo">
     <w:name w:val="Cuerpo"/>
-    <w:next w:val="Cuerpo"/>
     <w:pPr>
-      <w:keepNext w:val="0"/>
-      <w:keepLines w:val="0"/>
-      <w:pageBreakBefore w:val="0"/>
-      <w:widowControl w:val="1"/>
-      <w:shd w:val="clear" w:color="auto" w:fill="auto"/>
-      <w:suppressAutoHyphens w:val="0"/>
-      <w:bidi w:val="0"/>
-      <w:spacing w:before="0" w:after="160" w:line="259" w:lineRule="auto"/>
-      <w:ind w:left="0" w:right="0" w:firstLine="0"/>
-      <w:jc w:val="left"/>
-      <w:outlineLvl w:val="9"/>
+      <w:spacing w:after="160" w:line="259" w:lineRule="auto"/>
     </w:pPr>
     <w:rPr>
-      <w:rFonts w:ascii="Calibri" w:cs="Calibri" w:hAnsi="Calibri" w:eastAsia="Calibri"/>
-      <w:b w:val="0"/>
-      <w:bCs w:val="0"/>
-      <w:i w:val="0"/>
-      <w:iCs w:val="0"/>
-      <w:caps w:val="0"/>
-      <w:smallCaps w:val="0"/>
-      <w:strike w:val="0"/>
-      <w:dstrike w:val="0"/>
-      <w:outline w:val="0"/>
+      <w:rFonts w:ascii="Calibri" w:eastAsia="Calibri" w:hAnsi="Calibri" w:cs="Calibri"/>
       <w:color w:val="000000"/>
-      <w:spacing w:val="0"/>
-      <w:kern w:val="0"/>
-      <w:position w:val="0"/>
       <w:sz w:val="22"/>
       <w:szCs w:val="22"/>
-      <w:u w:val="none" w:color="000000"/>
-      <w:vertAlign w:val="baseline"/>
+      <w:u w:color="000000"/>
       <w:lang w:val="es-ES_tradnl"/>
     </w:rPr>
   </w:style>
-  <w:style w:type="paragraph" w:styleId="heading 1">
-    <w:name w:val="heading 1"/>
-    <w:next w:val="Cuerpo"/>
+  <w:style w:type="paragraph" w:styleId="Prrafodelista">
+    <w:name w:val="List Paragraph"/>
     <w:pPr>
-      <w:keepNext w:val="1"/>
-      <w:keepLines w:val="1"/>
-      <w:pageBreakBefore w:val="0"/>
-      <w:widowControl w:val="1"/>
-      <w:shd w:val="clear" w:color="auto" w:fill="auto"/>
-      <w:suppressAutoHyphens w:val="0"/>
-      <w:bidi w:val="0"/>
-      <w:spacing w:before="240" w:after="0" w:line="259" w:lineRule="auto"/>
-      <w:ind w:left="0" w:right="0" w:firstLine="0"/>
-      <w:jc w:val="left"/>
-      <w:outlineLvl w:val="0"/>
+      <w:spacing w:after="160" w:line="259" w:lineRule="auto"/>
+      <w:ind w:left="720"/>
     </w:pPr>
     <w:rPr>
-      <w:rFonts w:ascii="Calibri Light" w:cs="Calibri Light" w:hAnsi="Calibri Light" w:eastAsia="Calibri Light"/>
-      <w:b w:val="0"/>
-      <w:bCs w:val="0"/>
-      <w:i w:val="0"/>
-      <w:iCs w:val="0"/>
-      <w:caps w:val="0"/>
-      <w:smallCaps w:val="0"/>
-      <w:strike w:val="0"/>
-      <w:dstrike w:val="0"/>
-      <w:outline w:val="0"/>
-      <w:color w:val="2f5496"/>
-      <w:spacing w:val="0"/>
-      <w:kern w:val="0"/>
-      <w:position w:val="0"/>
-      <w:sz w:val="32"/>
-      <w:szCs w:val="32"/>
-      <w:u w:val="none" w:color="2f5496"/>
-      <w:vertAlign w:val="baseline"/>
+      <w:rFonts w:ascii="Calibri" w:eastAsia="Calibri" w:hAnsi="Calibri" w:cs="Calibri"/>
+      <w:color w:val="000000"/>
+      <w:sz w:val="22"/>
+      <w:szCs w:val="22"/>
+      <w:u w:color="000000"/>
       <w:lang w:val="es-ES_tradnl"/>
     </w:rPr>
   </w:style>
-  <w:style w:type="paragraph" w:styleId="List Paragraph">
-    <w:name w:val="List Paragraph"/>
-    <w:next w:val="List Paragraph"/>
-    <w:pPr>
-      <w:keepNext w:val="0"/>
-      <w:keepLines w:val="0"/>
-      <w:pageBreakBefore w:val="0"/>
-      <w:widowControl w:val="1"/>
-      <w:shd w:val="clear" w:color="auto" w:fill="auto"/>
-      <w:suppressAutoHyphens w:val="0"/>
-      <w:bidi w:val="0"/>
-      <w:spacing w:before="0" w:after="160" w:line="259" w:lineRule="auto"/>
-      <w:ind w:left="720" w:right="0" w:firstLine="0"/>
-      <w:jc w:val="left"/>
-      <w:outlineLvl w:val="9"/>
-    </w:pPr>
-    <w:rPr>
-      <w:rFonts w:ascii="Calibri" w:cs="Calibri" w:hAnsi="Calibri" w:eastAsia="Calibri"/>
-      <w:b w:val="0"/>
-      <w:bCs w:val="0"/>
-      <w:i w:val="0"/>
-      <w:iCs w:val="0"/>
-      <w:caps w:val="0"/>
-      <w:smallCaps w:val="0"/>
-      <w:strike w:val="0"/>
-      <w:dstrike w:val="0"/>
-      <w:outline w:val="0"/>
-      <w:color w:val="000000"/>
-      <w:spacing w:val="0"/>
-      <w:kern w:val="0"/>
-      <w:position w:val="0"/>
-      <w:sz w:val="22"/>
-      <w:szCs w:val="22"/>
-      <w:u w:val="none" w:color="000000"/>
-      <w:vertAlign w:val="baseline"/>
-      <w:lang w:val="es-ES_tradnl"/>
-    </w:rPr>
-  </w:style>
-  <w:style w:type="numbering" w:styleId="Estilo importado 1">
+  <w:style w:type="numbering" w:customStyle="1" w:styleId="Estiloimportado1">
     <w:name w:val="Estilo importado 1"/>
     <w:pPr>
       <w:numPr>
@@ -2611,7 +2604,7 @@
       </w:numPr>
     </w:pPr>
   </w:style>
-  <w:style w:type="numbering" w:styleId="Estilo importado 2">
+  <w:style w:type="numbering" w:customStyle="1" w:styleId="Estiloimportado2">
     <w:name w:val="Estilo importado 2"/>
     <w:pPr>
       <w:numPr>
@@ -2619,7 +2612,7 @@
       </w:numPr>
     </w:pPr>
   </w:style>
-  <w:style w:type="numbering" w:styleId="Estilo importado 3">
+  <w:style w:type="numbering" w:customStyle="1" w:styleId="Estiloimportado3">
     <w:name w:val="Estilo importado 3"/>
     <w:pPr>
       <w:numPr>
@@ -2631,7 +2624,7 @@
 </file>
 
 <file path=word/theme/theme1.xml><?xml version="1.0" encoding="utf-8"?>
-<a:theme xmlns:a="http://schemas.openxmlformats.org/drawingml/2006/main" xmlns:r="http://schemas.openxmlformats.org/officeDocument/2006/relationships" name="Tema de Office">
+<a:theme xmlns:a="http://schemas.openxmlformats.org/drawingml/2006/main" name="Tema de Office">
   <a:themeElements>
     <a:clrScheme name="Tema de Office">
       <a:dk1>
@@ -2833,7 +2826,7 @@
         <a:effectLst/>
         <a:sp3d/>
       </a:spPr>
-      <a:bodyPr rot="0" spcFirstLastPara="1" vertOverflow="overflow" horzOverflow="overflow" vert="horz" wrap="square" lIns="45719" tIns="45719" rIns="45719" bIns="45719" numCol="1" spcCol="38100" rtlCol="0" anchor="ctr" upright="0">
+      <a:bodyPr rot="0" spcFirstLastPara="1" vertOverflow="overflow" horzOverflow="overflow" vert="horz" wrap="square" lIns="45719" tIns="45719" rIns="45719" bIns="45719" numCol="1" spcCol="38100" rtlCol="0" anchor="ctr">
         <a:spAutoFit/>
       </a:bodyPr>
       <a:lstStyle>
@@ -2852,7 +2845,7 @@
           <a:buFontTx/>
           <a:buNone/>
           <a:tabLst/>
-          <a:defRPr b="0" baseline="0" cap="none" i="0" spc="0" strike="noStrike" sz="1800" u="none" kumimoji="0" normalizeH="0">
+          <a:defRPr kumimoji="0" sz="1800" b="0" i="0" u="none" strike="noStrike" cap="none" spc="0" normalizeH="0" baseline="0">
             <a:ln>
               <a:noFill/>
             </a:ln>
@@ -2882,7 +2875,7 @@
           <a:buFontTx/>
           <a:buNone/>
           <a:tabLst/>
-          <a:defRPr b="0" baseline="0" cap="none" i="0" spc="0" strike="noStrike" sz="1800" u="none" kumimoji="0" normalizeH="0">
+          <a:defRPr kumimoji="0" sz="1800" b="0" i="0" u="none" strike="noStrike" cap="none" spc="0" normalizeH="0" baseline="0">
             <a:ln>
               <a:noFill/>
             </a:ln>
@@ -2908,7 +2901,7 @@
           <a:buFontTx/>
           <a:buNone/>
           <a:tabLst/>
-          <a:defRPr b="0" baseline="0" cap="none" i="0" spc="0" strike="noStrike" sz="1800" u="none" kumimoji="0" normalizeH="0">
+          <a:defRPr kumimoji="0" sz="1800" b="0" i="0" u="none" strike="noStrike" cap="none" spc="0" normalizeH="0" baseline="0">
             <a:ln>
               <a:noFill/>
             </a:ln>
@@ -2934,7 +2927,7 @@
           <a:buFontTx/>
           <a:buNone/>
           <a:tabLst/>
-          <a:defRPr b="0" baseline="0" cap="none" i="0" spc="0" strike="noStrike" sz="1800" u="none" kumimoji="0" normalizeH="0">
+          <a:defRPr kumimoji="0" sz="1800" b="0" i="0" u="none" strike="noStrike" cap="none" spc="0" normalizeH="0" baseline="0">
             <a:ln>
               <a:noFill/>
             </a:ln>
@@ -2960,7 +2953,7 @@
           <a:buFontTx/>
           <a:buNone/>
           <a:tabLst/>
-          <a:defRPr b="0" baseline="0" cap="none" i="0" spc="0" strike="noStrike" sz="1800" u="none" kumimoji="0" normalizeH="0">
+          <a:defRPr kumimoji="0" sz="1800" b="0" i="0" u="none" strike="noStrike" cap="none" spc="0" normalizeH="0" baseline="0">
             <a:ln>
               <a:noFill/>
             </a:ln>
@@ -2986,7 +2979,7 @@
           <a:buFontTx/>
           <a:buNone/>
           <a:tabLst/>
-          <a:defRPr b="0" baseline="0" cap="none" i="0" spc="0" strike="noStrike" sz="1800" u="none" kumimoji="0" normalizeH="0">
+          <a:defRPr kumimoji="0" sz="1800" b="0" i="0" u="none" strike="noStrike" cap="none" spc="0" normalizeH="0" baseline="0">
             <a:ln>
               <a:noFill/>
             </a:ln>
@@ -3012,7 +3005,7 @@
           <a:buFontTx/>
           <a:buNone/>
           <a:tabLst/>
-          <a:defRPr b="0" baseline="0" cap="none" i="0" spc="0" strike="noStrike" sz="1800" u="none" kumimoji="0" normalizeH="0">
+          <a:defRPr kumimoji="0" sz="1800" b="0" i="0" u="none" strike="noStrike" cap="none" spc="0" normalizeH="0" baseline="0">
             <a:ln>
               <a:noFill/>
             </a:ln>
@@ -3038,7 +3031,7 @@
           <a:buFontTx/>
           <a:buNone/>
           <a:tabLst/>
-          <a:defRPr b="0" baseline="0" cap="none" i="0" spc="0" strike="noStrike" sz="1800" u="none" kumimoji="0" normalizeH="0">
+          <a:defRPr kumimoji="0" sz="1800" b="0" i="0" u="none" strike="noStrike" cap="none" spc="0" normalizeH="0" baseline="0">
             <a:ln>
               <a:noFill/>
             </a:ln>
@@ -3064,7 +3057,7 @@
           <a:buFontTx/>
           <a:buNone/>
           <a:tabLst/>
-          <a:defRPr b="0" baseline="0" cap="none" i="0" spc="0" strike="noStrike" sz="1800" u="none" kumimoji="0" normalizeH="0">
+          <a:defRPr kumimoji="0" sz="1800" b="0" i="0" u="none" strike="noStrike" cap="none" spc="0" normalizeH="0" baseline="0">
             <a:ln>
               <a:noFill/>
             </a:ln>
@@ -3090,7 +3083,7 @@
           <a:buFontTx/>
           <a:buNone/>
           <a:tabLst/>
-          <a:defRPr b="0" baseline="0" cap="none" i="0" spc="0" strike="noStrike" sz="1800" u="none" kumimoji="0" normalizeH="0">
+          <a:defRPr kumimoji="0" sz="1800" b="0" i="0" u="none" strike="noStrike" cap="none" spc="0" normalizeH="0" baseline="0">
             <a:ln>
               <a:noFill/>
             </a:ln>
@@ -3103,9 +3096,15 @@
         </a:lvl9pPr>
       </a:lstStyle>
       <a:style>
-        <a:lnRef idx="0"/>
-        <a:fillRef idx="0"/>
-        <a:effectRef idx="0"/>
+        <a:lnRef idx="0">
+          <a:scrgbClr r="0" g="0" b="0"/>
+        </a:lnRef>
+        <a:fillRef idx="0">
+          <a:scrgbClr r="0" g="0" b="0"/>
+        </a:fillRef>
+        <a:effectRef idx="0">
+          <a:scrgbClr r="0" g="0" b="0"/>
+        </a:effectRef>
         <a:fontRef idx="none"/>
       </a:style>
     </a:spDef>
@@ -3122,7 +3121,7 @@
         <a:effectLst/>
         <a:sp3d/>
       </a:spPr>
-      <a:bodyPr rot="0" spcFirstLastPara="1" vertOverflow="overflow" horzOverflow="overflow" vert="horz" wrap="square" lIns="91439" tIns="45719" rIns="91439" bIns="45719" numCol="1" spcCol="38100" rtlCol="0" anchor="t" upright="0">
+      <a:bodyPr rot="0" spcFirstLastPara="1" vertOverflow="overflow" horzOverflow="overflow" vert="horz" wrap="square" lIns="91439" tIns="45719" rIns="91439" bIns="45719" numCol="1" spcCol="38100" rtlCol="0" anchor="t">
         <a:noAutofit/>
       </a:bodyPr>
       <a:lstStyle>
@@ -3141,7 +3140,7 @@
           <a:buFontTx/>
           <a:buNone/>
           <a:tabLst/>
-          <a:defRPr b="0" baseline="0" cap="none" i="0" spc="0" strike="noStrike" sz="1800" u="none" kumimoji="0" normalizeH="0">
+          <a:defRPr kumimoji="0" sz="1800" b="0" i="0" u="none" strike="noStrike" cap="none" spc="0" normalizeH="0" baseline="0">
             <a:ln>
               <a:noFill/>
             </a:ln>
@@ -3167,7 +3166,7 @@
           <a:buFontTx/>
           <a:buNone/>
           <a:tabLst/>
-          <a:defRPr b="0" baseline="0" cap="none" i="0" spc="0" strike="noStrike" sz="1800" u="none" kumimoji="0" normalizeH="0">
+          <a:defRPr kumimoji="0" sz="1800" b="0" i="0" u="none" strike="noStrike" cap="none" spc="0" normalizeH="0" baseline="0">
             <a:ln>
               <a:noFill/>
             </a:ln>
@@ -3193,7 +3192,7 @@
           <a:buFontTx/>
           <a:buNone/>
           <a:tabLst/>
-          <a:defRPr b="0" baseline="0" cap="none" i="0" spc="0" strike="noStrike" sz="1800" u="none" kumimoji="0" normalizeH="0">
+          <a:defRPr kumimoji="0" sz="1800" b="0" i="0" u="none" strike="noStrike" cap="none" spc="0" normalizeH="0" baseline="0">
             <a:ln>
               <a:noFill/>
             </a:ln>
@@ -3219,7 +3218,7 @@
           <a:buFontTx/>
           <a:buNone/>
           <a:tabLst/>
-          <a:defRPr b="0" baseline="0" cap="none" i="0" spc="0" strike="noStrike" sz="1800" u="none" kumimoji="0" normalizeH="0">
+          <a:defRPr kumimoji="0" sz="1800" b="0" i="0" u="none" strike="noStrike" cap="none" spc="0" normalizeH="0" baseline="0">
             <a:ln>
               <a:noFill/>
             </a:ln>
@@ -3245,7 +3244,7 @@
           <a:buFontTx/>
           <a:buNone/>
           <a:tabLst/>
-          <a:defRPr b="0" baseline="0" cap="none" i="0" spc="0" strike="noStrike" sz="1800" u="none" kumimoji="0" normalizeH="0">
+          <a:defRPr kumimoji="0" sz="1800" b="0" i="0" u="none" strike="noStrike" cap="none" spc="0" normalizeH="0" baseline="0">
             <a:ln>
               <a:noFill/>
             </a:ln>
@@ -3271,7 +3270,7 @@
           <a:buFontTx/>
           <a:buNone/>
           <a:tabLst/>
-          <a:defRPr b="0" baseline="0" cap="none" i="0" spc="0" strike="noStrike" sz="1800" u="none" kumimoji="0" normalizeH="0">
+          <a:defRPr kumimoji="0" sz="1800" b="0" i="0" u="none" strike="noStrike" cap="none" spc="0" normalizeH="0" baseline="0">
             <a:ln>
               <a:noFill/>
             </a:ln>
@@ -3297,7 +3296,7 @@
           <a:buFontTx/>
           <a:buNone/>
           <a:tabLst/>
-          <a:defRPr b="0" baseline="0" cap="none" i="0" spc="0" strike="noStrike" sz="1800" u="none" kumimoji="0" normalizeH="0">
+          <a:defRPr kumimoji="0" sz="1800" b="0" i="0" u="none" strike="noStrike" cap="none" spc="0" normalizeH="0" baseline="0">
             <a:ln>
               <a:noFill/>
             </a:ln>
@@ -3323,7 +3322,7 @@
           <a:buFontTx/>
           <a:buNone/>
           <a:tabLst/>
-          <a:defRPr b="0" baseline="0" cap="none" i="0" spc="0" strike="noStrike" sz="1800" u="none" kumimoji="0" normalizeH="0">
+          <a:defRPr kumimoji="0" sz="1800" b="0" i="0" u="none" strike="noStrike" cap="none" spc="0" normalizeH="0" baseline="0">
             <a:ln>
               <a:noFill/>
             </a:ln>
@@ -3349,7 +3348,7 @@
           <a:buFontTx/>
           <a:buNone/>
           <a:tabLst/>
-          <a:defRPr b="0" baseline="0" cap="none" i="0" spc="0" strike="noStrike" sz="1800" u="none" kumimoji="0" normalizeH="0">
+          <a:defRPr kumimoji="0" sz="1800" b="0" i="0" u="none" strike="noStrike" cap="none" spc="0" normalizeH="0" baseline="0">
             <a:ln>
               <a:noFill/>
             </a:ln>
@@ -3375,7 +3374,7 @@
           <a:buFontTx/>
           <a:buNone/>
           <a:tabLst/>
-          <a:defRPr b="0" baseline="0" cap="none" i="0" spc="0" strike="noStrike" sz="1800" u="none" kumimoji="0" normalizeH="0">
+          <a:defRPr kumimoji="0" sz="1800" b="0" i="0" u="none" strike="noStrike" cap="none" spc="0" normalizeH="0" baseline="0">
             <a:ln>
               <a:noFill/>
             </a:ln>
@@ -3388,9 +3387,15 @@
         </a:lvl9pPr>
       </a:lstStyle>
       <a:style>
-        <a:lnRef idx="0"/>
-        <a:fillRef idx="0"/>
-        <a:effectRef idx="0"/>
+        <a:lnRef idx="0">
+          <a:scrgbClr r="0" g="0" b="0"/>
+        </a:lnRef>
+        <a:fillRef idx="0">
+          <a:scrgbClr r="0" g="0" b="0"/>
+        </a:fillRef>
+        <a:effectRef idx="0">
+          <a:scrgbClr r="0" g="0" b="0"/>
+        </a:effectRef>
         <a:fontRef idx="none"/>
       </a:style>
     </a:lnDef>
@@ -3404,7 +3409,7 @@
         <a:effectLst/>
         <a:sp3d/>
       </a:spPr>
-      <a:bodyPr rot="0" spcFirstLastPara="1" vertOverflow="overflow" horzOverflow="overflow" vert="horz" wrap="square" lIns="45719" tIns="45719" rIns="45719" bIns="45719" numCol="1" spcCol="38100" rtlCol="0" anchor="t" upright="0">
+      <a:bodyPr rot="0" spcFirstLastPara="1" vertOverflow="overflow" horzOverflow="overflow" vert="horz" wrap="square" lIns="45719" tIns="45719" rIns="45719" bIns="45719" numCol="1" spcCol="38100" rtlCol="0" anchor="t">
         <a:spAutoFit/>
       </a:bodyPr>
       <a:lstStyle>
@@ -3423,7 +3428,7 @@
           <a:buFontTx/>
           <a:buNone/>
           <a:tabLst/>
-          <a:defRPr b="0" baseline="0" cap="none" i="0" spc="0" strike="noStrike" sz="1800" u="none" kumimoji="0" normalizeH="0">
+          <a:defRPr kumimoji="0" sz="1800" b="0" i="0" u="none" strike="noStrike" cap="none" spc="0" normalizeH="0" baseline="0">
             <a:ln>
               <a:noFill/>
             </a:ln>
@@ -3453,7 +3458,7 @@
           <a:buFontTx/>
           <a:buNone/>
           <a:tabLst/>
-          <a:defRPr b="0" baseline="0" cap="none" i="0" spc="0" strike="noStrike" sz="1800" u="none" kumimoji="0" normalizeH="0">
+          <a:defRPr kumimoji="0" sz="1800" b="0" i="0" u="none" strike="noStrike" cap="none" spc="0" normalizeH="0" baseline="0">
             <a:ln>
               <a:noFill/>
             </a:ln>
@@ -3479,7 +3484,7 @@
           <a:buFontTx/>
           <a:buNone/>
           <a:tabLst/>
-          <a:defRPr b="0" baseline="0" cap="none" i="0" spc="0" strike="noStrike" sz="1800" u="none" kumimoji="0" normalizeH="0">
+          <a:defRPr kumimoji="0" sz="1800" b="0" i="0" u="none" strike="noStrike" cap="none" spc="0" normalizeH="0" baseline="0">
             <a:ln>
               <a:noFill/>
             </a:ln>
@@ -3505,7 +3510,7 @@
           <a:buFontTx/>
           <a:buNone/>
           <a:tabLst/>
-          <a:defRPr b="0" baseline="0" cap="none" i="0" spc="0" strike="noStrike" sz="1800" u="none" kumimoji="0" normalizeH="0">
+          <a:defRPr kumimoji="0" sz="1800" b="0" i="0" u="none" strike="noStrike" cap="none" spc="0" normalizeH="0" baseline="0">
             <a:ln>
               <a:noFill/>
             </a:ln>
@@ -3531,7 +3536,7 @@
           <a:buFontTx/>
           <a:buNone/>
           <a:tabLst/>
-          <a:defRPr b="0" baseline="0" cap="none" i="0" spc="0" strike="noStrike" sz="1800" u="none" kumimoji="0" normalizeH="0">
+          <a:defRPr kumimoji="0" sz="1800" b="0" i="0" u="none" strike="noStrike" cap="none" spc="0" normalizeH="0" baseline="0">
             <a:ln>
               <a:noFill/>
             </a:ln>
@@ -3557,7 +3562,7 @@
           <a:buFontTx/>
           <a:buNone/>
           <a:tabLst/>
-          <a:defRPr b="0" baseline="0" cap="none" i="0" spc="0" strike="noStrike" sz="1800" u="none" kumimoji="0" normalizeH="0">
+          <a:defRPr kumimoji="0" sz="1800" b="0" i="0" u="none" strike="noStrike" cap="none" spc="0" normalizeH="0" baseline="0">
             <a:ln>
               <a:noFill/>
             </a:ln>
@@ -3583,7 +3588,7 @@
           <a:buFontTx/>
           <a:buNone/>
           <a:tabLst/>
-          <a:defRPr b="0" baseline="0" cap="none" i="0" spc="0" strike="noStrike" sz="1800" u="none" kumimoji="0" normalizeH="0">
+          <a:defRPr kumimoji="0" sz="1800" b="0" i="0" u="none" strike="noStrike" cap="none" spc="0" normalizeH="0" baseline="0">
             <a:ln>
               <a:noFill/>
             </a:ln>
@@ -3609,7 +3614,7 @@
           <a:buFontTx/>
           <a:buNone/>
           <a:tabLst/>
-          <a:defRPr b="0" baseline="0" cap="none" i="0" spc="0" strike="noStrike" sz="1800" u="none" kumimoji="0" normalizeH="0">
+          <a:defRPr kumimoji="0" sz="1800" b="0" i="0" u="none" strike="noStrike" cap="none" spc="0" normalizeH="0" baseline="0">
             <a:ln>
               <a:noFill/>
             </a:ln>
@@ -3635,7 +3640,7 @@
           <a:buFontTx/>
           <a:buNone/>
           <a:tabLst/>
-          <a:defRPr b="0" baseline="0" cap="none" i="0" spc="0" strike="noStrike" sz="1800" u="none" kumimoji="0" normalizeH="0">
+          <a:defRPr kumimoji="0" sz="1800" b="0" i="0" u="none" strike="noStrike" cap="none" spc="0" normalizeH="0" baseline="0">
             <a:ln>
               <a:noFill/>
             </a:ln>
@@ -3661,7 +3666,7 @@
           <a:buFontTx/>
           <a:buNone/>
           <a:tabLst/>
-          <a:defRPr b="0" baseline="0" cap="none" i="0" spc="0" strike="noStrike" sz="1800" u="none" kumimoji="0" normalizeH="0">
+          <a:defRPr kumimoji="0" sz="1800" b="0" i="0" u="none" strike="noStrike" cap="none" spc="0" normalizeH="0" baseline="0">
             <a:ln>
               <a:noFill/>
             </a:ln>
@@ -3674,12 +3679,19 @@
         </a:lvl9pPr>
       </a:lstStyle>
       <a:style>
-        <a:lnRef idx="0"/>
-        <a:fillRef idx="0"/>
-        <a:effectRef idx="0"/>
+        <a:lnRef idx="0">
+          <a:scrgbClr r="0" g="0" b="0"/>
+        </a:lnRef>
+        <a:fillRef idx="0">
+          <a:scrgbClr r="0" g="0" b="0"/>
+        </a:fillRef>
+        <a:effectRef idx="0">
+          <a:scrgbClr r="0" g="0" b="0"/>
+        </a:effectRef>
         <a:fontRef idx="none"/>
       </a:style>
     </a:txDef>
   </a:objectDefaults>
+  <a:extraClrSchemeLst/>
 </a:theme>
 </file>
--- a/Memoria AIRDSS.docx
+++ b/Memoria AIRDSS.docx
@@ -1,45 +1,59 @@
 
 <file path=word/document.xml><?xml version="1.0" encoding="utf-8"?>
-<w:document xmlns:wpc="http://schemas.microsoft.com/office/word/2010/wordprocessingCanvas" xmlns:cx="http://schemas.microsoft.com/office/drawing/2014/chartex" xmlns:cx1="http://schemas.microsoft.com/office/drawing/2015/9/8/chartex" xmlns:cx2="http://schemas.microsoft.com/office/drawing/2015/10/21/chartex" xmlns:cx3="http://schemas.microsoft.com/office/drawing/2016/5/9/chartex" xmlns:cx4="http://schemas.microsoft.com/office/drawing/2016/5/10/chartex" xmlns:cx5="http://schemas.microsoft.com/office/drawing/2016/5/11/chartex" xmlns:cx6="http://schemas.microsoft.com/office/drawing/2016/5/12/chartex" xmlns:cx7="http://schemas.microsoft.com/office/drawing/2016/5/13/chartex" xmlns:cx8="http://schemas.microsoft.com/office/drawing/2016/5/14/chartex" xmlns:mc="http://schemas.openxmlformats.org/markup-compatibility/2006" xmlns:aink="http://schemas.microsoft.com/office/drawing/2016/ink" xmlns:am3d="http://schemas.microsoft.com/office/drawing/2017/model3d" xmlns:o="urn:schemas-microsoft-com:office:office" xmlns:r="http://schemas.openxmlformats.org/officeDocument/2006/relationships" xmlns:m="http://schemas.openxmlformats.org/officeDocument/2006/math" xmlns:v="urn:schemas-microsoft-com:vml" xmlns:wp14="http://schemas.microsoft.com/office/word/2010/wordprocessingDrawing" xmlns:wp="http://schemas.openxmlformats.org/drawingml/2006/wordprocessingDrawing" xmlns:w10="urn:schemas-microsoft-com:office:word" xmlns:w="http://schemas.openxmlformats.org/wordprocessingml/2006/main" xmlns:w14="http://schemas.microsoft.com/office/word/2010/wordml" xmlns:w15="http://schemas.microsoft.com/office/word/2012/wordml" xmlns:w16cid="http://schemas.microsoft.com/office/word/2016/wordml/cid" xmlns:w16se="http://schemas.microsoft.com/office/word/2015/wordml/symex" xmlns:wpg="http://schemas.microsoft.com/office/word/2010/wordprocessingGroup" xmlns:wpi="http://schemas.microsoft.com/office/word/2010/wordprocessingInk" xmlns:wne="http://schemas.microsoft.com/office/word/2006/wordml" xmlns:wps="http://schemas.microsoft.com/office/word/2010/wordprocessingShape" mc:Ignorable="w14 w15 w16se w16cid wp14">
+<w:document xmlns:o="urn:schemas-microsoft-com:office:office" xmlns:r="http://schemas.openxmlformats.org/officeDocument/2006/relationships" xmlns:v="urn:schemas-microsoft-com:vml" xmlns:w="http://schemas.openxmlformats.org/wordprocessingml/2006/main" xmlns:w10="urn:schemas-microsoft-com:office:word" xmlns:wp="http://schemas.openxmlformats.org/drawingml/2006/wordprocessingDrawing" xmlns:wps="http://schemas.microsoft.com/office/word/2010/wordprocessingShape" xmlns:wpg="http://schemas.microsoft.com/office/word/2010/wordprocessingGroup" xmlns:mc="http://schemas.openxmlformats.org/markup-compatibility/2006" xmlns:wp14="http://schemas.microsoft.com/office/word/2010/wordprocessingDrawing" xmlns:w14="http://schemas.microsoft.com/office/word/2010/wordml" mc:Ignorable="w14 wp14">
   <w:body>
     <w:p>
       <w:pPr>
-        <w:pStyle w:val="Ttulo"/>
-      </w:pPr>
-      <w:r>
+        <w:pStyle w:val="Titular"/>
+        <w:jc w:val="both"/>
+        <w:rPr/>
+      </w:pPr>
+      <w:r>
+        <w:rPr/>
         <w:t>Memoria AIRDSS</w:t>
       </w:r>
     </w:p>
     <w:p>
       <w:pPr>
         <w:pStyle w:val="Cuerpo"/>
-      </w:pPr>
+        <w:jc w:val="both"/>
+        <w:rPr/>
+      </w:pPr>
+      <w:r>
+        <w:rPr/>
+      </w:r>
     </w:p>
     <w:p>
       <w:pPr>
         <w:pStyle w:val="Ttulo1"/>
-      </w:pPr>
-      <w:r>
+        <w:jc w:val="both"/>
+        <w:rPr/>
+      </w:pPr>
+      <w:r>
+        <w:rPr/>
         <w:t>Entrega 1</w:t>
       </w:r>
     </w:p>
     <w:p>
       <w:pPr>
         <w:pStyle w:val="Cuerpo"/>
-      </w:pPr>
+        <w:jc w:val="both"/>
+        <w:rPr/>
+      </w:pPr>
+      <w:r>
+        <w:rPr/>
+      </w:r>
     </w:p>
     <w:p>
       <w:pPr>
         <w:pStyle w:val="Cuerpo"/>
-      </w:pPr>
-      <w:r>
-        <w:t xml:space="preserve">En esta primera entrega se dedicó a elegir </w:t>
-      </w:r>
-      <w:proofErr w:type="spellStart"/>
-      <w:r>
-        <w:t>qu</w:t>
-      </w:r>
-      <w:proofErr w:type="spellEnd"/>
+        <w:jc w:val="both"/>
+        <w:rPr/>
+      </w:pPr>
+      <w:r>
+        <w:rPr/>
+        <w:t>En esta primera entrega se dedicó a elegir qu</w:t>
+      </w:r>
       <w:r>
         <w:rPr>
           <w:lang w:val="fr-FR"/>
@@ -47,13 +61,9 @@
         <w:t xml:space="preserve">é </w:t>
       </w:r>
       <w:r>
-        <w:t xml:space="preserve">proyecto se iba a implementar, que </w:t>
-      </w:r>
-      <w:proofErr w:type="spellStart"/>
-      <w:r>
-        <w:t>despu</w:t>
-      </w:r>
-      <w:proofErr w:type="spellEnd"/>
+        <w:rPr/>
+        <w:t>proyecto se iba a implementar, que despu</w:t>
+      </w:r>
       <w:r>
         <w:rPr>
           <w:lang w:val="fr-FR"/>
@@ -61,6 +71,7 @@
         <w:t>é</w:t>
       </w:r>
       <w:r>
+        <w:rPr/>
         <w:t xml:space="preserve">s de diversas propuestas, se decidió </w:t>
       </w:r>
       <w:r>
@@ -69,18 +80,16 @@
         </w:rPr>
         <w:t>de forma un</w:t>
       </w:r>
-      <w:proofErr w:type="spellStart"/>
-      <w:r>
-        <w:t>ánime</w:t>
-      </w:r>
-      <w:proofErr w:type="spellEnd"/>
-      <w:r>
-        <w:t xml:space="preserve"> por la de AIRDSS.</w:t>
+      <w:r>
+        <w:rPr/>
+        <w:t>ánime por la de AIRDSS.</w:t>
       </w:r>
     </w:p>
     <w:p>
       <w:pPr>
         <w:pStyle w:val="Cuerpo"/>
+        <w:jc w:val="both"/>
+        <w:rPr/>
       </w:pPr>
       <w:r>
         <w:rPr>
@@ -88,38 +97,21 @@
         </w:rPr>
         <w:t>A continuaci</w:t>
       </w:r>
-      <w:proofErr w:type="spellStart"/>
-      <w:r>
-        <w:t>ón</w:t>
-      </w:r>
-      <w:proofErr w:type="spellEnd"/>
-      <w:r>
-        <w:t xml:space="preserve">, se empezó el desarrollo del diagrama de </w:t>
-      </w:r>
-      <w:r>
-        <w:t xml:space="preserve">clases, en este debía haber mínimo 3 clases, aunque se realizaron un diagrama de 6 clases, aunque luego el equipo se centró en el desarrollo de 4 de ellas, pero debido a problemas se </w:t>
-      </w:r>
-      <w:proofErr w:type="spellStart"/>
-      <w:r>
-        <w:t>hizó</w:t>
-      </w:r>
-      <w:proofErr w:type="spellEnd"/>
-      <w:r>
-        <w:t xml:space="preserve"> la implementación de 3 de ellas de forma intensiva. Para el desarrol</w:t>
-      </w:r>
-      <w:r>
-        <w:t>lo del diagrama de clases trabajó de forma conjunta todos los miembros del equipo de desarrollo.</w:t>
+      <w:r>
+        <w:rPr/>
+        <w:t>ón, se empezó el desarrollo del diagrama de clases, en este debía haber mínimo 3 clases, aunque se realizaron un diagrama de 6 clases, aunque luego el equipo se centró en el desarrollo de 4 de ellas, pero debido a problemas se hizó la implementación de 3 de ellas de forma intensiva. Para el desarrollo del diagrama de clases trabajó de forma conjunta todos los miembros del equipo de desarrollo.</w:t>
       </w:r>
     </w:p>
     <w:p>
       <w:pPr>
         <w:pStyle w:val="Cuerpo"/>
-      </w:pPr>
-      <w:proofErr w:type="spellStart"/>
-      <w:r>
+        <w:jc w:val="both"/>
+        <w:rPr/>
+      </w:pPr>
+      <w:r>
+        <w:rPr/>
         <w:t>Despu</w:t>
       </w:r>
-      <w:proofErr w:type="spellEnd"/>
       <w:r>
         <w:rPr>
           <w:lang w:val="fr-FR"/>
@@ -127,250 +119,269 @@
         <w:t>é</w:t>
       </w:r>
       <w:r>
-        <w:t xml:space="preserve">s se procedió a la implementación del diagrama de clases, donde previamente se creó el proyecto de </w:t>
-      </w:r>
-      <w:proofErr w:type="spellStart"/>
-      <w:r>
-        <w:t>laravel</w:t>
-      </w:r>
-      <w:proofErr w:type="spellEnd"/>
-      <w:r>
-        <w:t xml:space="preserve"> y la </w:t>
-      </w:r>
-      <w:proofErr w:type="spellStart"/>
-      <w:r>
-        <w:t>bbdd</w:t>
-      </w:r>
-      <w:proofErr w:type="spellEnd"/>
-      <w:r>
-        <w:t>, en el cual se repartió cada uno una</w:t>
-      </w:r>
-      <w:r>
-        <w:t xml:space="preserve"> clase: </w:t>
-      </w:r>
-    </w:p>
-    <w:p>
-      <w:pPr>
-        <w:pStyle w:val="Prrafodelista"/>
+        <w:rPr/>
+        <w:t xml:space="preserve">s se procedió a la implementación del diagrama de clases, donde previamente se creó el proyecto de laravel y la bbdd, en el cual se repartió cada uno una clase: </w:t>
+      </w:r>
+    </w:p>
+    <w:p>
+      <w:pPr>
+        <w:pStyle w:val="ListParagraph"/>
+        <w:numPr>
+          <w:ilvl w:val="0"/>
+          <w:numId w:val="1"/>
+        </w:numPr>
+        <w:jc w:val="both"/>
+        <w:rPr/>
+      </w:pPr>
+      <w:r>
+        <w:rPr/>
+        <w:t>Cliente: Abraham</w:t>
+      </w:r>
+    </w:p>
+    <w:p>
+      <w:pPr>
+        <w:pStyle w:val="ListParagraph"/>
+        <w:numPr>
+          <w:ilvl w:val="0"/>
+          <w:numId w:val="1"/>
+        </w:numPr>
+        <w:jc w:val="both"/>
+        <w:rPr/>
+      </w:pPr>
+      <w:r>
+        <w:rPr/>
+        <w:t>Ticket: Alejandro</w:t>
+      </w:r>
+    </w:p>
+    <w:p>
+      <w:pPr>
+        <w:pStyle w:val="ListParagraph"/>
+        <w:numPr>
+          <w:ilvl w:val="0"/>
+          <w:numId w:val="1"/>
+        </w:numPr>
+        <w:jc w:val="both"/>
+        <w:rPr/>
+      </w:pPr>
+      <w:r>
+        <w:rPr/>
+        <w:t>Tarjeta de Embarque: Berta</w:t>
+      </w:r>
+    </w:p>
+    <w:p>
+      <w:pPr>
+        <w:pStyle w:val="ListParagraph"/>
+        <w:numPr>
+          <w:ilvl w:val="0"/>
+          <w:numId w:val="1"/>
+        </w:numPr>
+        <w:jc w:val="both"/>
+        <w:rPr/>
+      </w:pPr>
+      <w:r>
+        <w:rPr/>
+        <w:t>Vuelo: Daniel</w:t>
+      </w:r>
+    </w:p>
+    <w:p>
+      <w:pPr>
+        <w:pStyle w:val="Cuerpo"/>
+        <w:jc w:val="both"/>
+        <w:rPr/>
+      </w:pPr>
+      <w:r>
+        <w:rPr/>
+        <w:t>Siguiendo con este reparto de tareas, cada uno realizo los seeder y migraciones de sus clases, para así tener creada la estructura de la bbdd así como unos datos de prueba.</w:t>
+      </w:r>
+    </w:p>
+    <w:p>
+      <w:pPr>
+        <w:pStyle w:val="Cuerpo"/>
+        <w:jc w:val="both"/>
+        <w:rPr/>
+      </w:pPr>
+      <w:r>
+        <w:rPr/>
+        <w:t xml:space="preserve">Por último, se procedió a la realización de los test para comprobar que tanto los datos como la bbdd funcionaran correctamente. </w:t>
+      </w:r>
+    </w:p>
+    <w:p>
+      <w:pPr>
+        <w:pStyle w:val="Cuerpo"/>
+        <w:jc w:val="both"/>
+        <w:rPr/>
+      </w:pPr>
+      <w:r>
+        <w:rPr/>
+      </w:r>
+    </w:p>
+    <w:p>
+      <w:pPr>
+        <w:pStyle w:val="Ttulo1"/>
+        <w:jc w:val="both"/>
+        <w:rPr/>
+      </w:pPr>
+      <w:r>
+        <w:rPr/>
+        <w:t>Entrega 2</w:t>
+      </w:r>
+    </w:p>
+    <w:p>
+      <w:pPr>
+        <w:pStyle w:val="Cuerpo"/>
+        <w:jc w:val="both"/>
+        <w:rPr/>
+      </w:pPr>
+      <w:r>
+        <w:rPr/>
+        <w:t>En esta segunda entrega se siguió con el desarrollo del proyecto.</w:t>
+      </w:r>
+    </w:p>
+    <w:p>
+      <w:pPr>
+        <w:pStyle w:val="Cuerpo"/>
+        <w:jc w:val="both"/>
+        <w:rPr/>
+      </w:pPr>
+      <w:r>
+        <w:rPr/>
+        <w:t>Lo primero fue añadir las clases Admin, User , Package y Planes; aunque las dos primeras no se terminaron de incluir definitivamente. El grupo se dedicó a corregir errores que teníamos en el diagrama antes de eso. Esta parte la realizó conjuntamente todo el equipo.</w:t>
+      </w:r>
+    </w:p>
+    <w:p>
+      <w:pPr>
+        <w:pStyle w:val="Cuerpo"/>
+        <w:jc w:val="both"/>
+        <w:rPr/>
+      </w:pPr>
+      <w:r>
+        <w:rPr/>
+        <w:t>Luego se procedió a la realización de los mockups, que aunque todos ofrecieron ideas, el desarrollo de los mismos los llevaron a cabo principalmente Abraham con ayuda de Alejandro, puesto que la herramienta que se usó(ninjamock) no permitía más componentes del proyecto en su versió</w:t>
+      </w:r>
+      <w:r>
+        <w:rPr>
+          <w:lang w:val="it-IT"/>
+        </w:rPr>
+        <w:t>n gratuita.</w:t>
+      </w:r>
+    </w:p>
+    <w:p>
+      <w:pPr>
+        <w:pStyle w:val="Cuerpo"/>
+        <w:jc w:val="both"/>
+        <w:rPr/>
+      </w:pPr>
+      <w:r>
+        <w:rPr/>
+      </w:r>
+    </w:p>
+    <w:p>
+      <w:pPr>
+        <w:pStyle w:val="Cuerpo"/>
+        <w:jc w:val="both"/>
+        <w:rPr/>
+      </w:pPr>
+      <w:r>
+        <w:rPr/>
+        <w:t>A la hora de la implementación, cada uno siguió con cada una de sus clases y algunos tambi</w:t>
+      </w:r>
+      <w:r>
+        <w:rPr>
+          <w:lang w:val="fr-FR"/>
+        </w:rPr>
+        <w:t>é</w:t>
+      </w:r>
+      <w:r>
+        <w:rPr/>
+        <w:t>n implementaron las clases auxiliares nuevas introducidas para esta entrega o que no se habían implementado en la entrega anterior. En el diseño, participaron todos los miembros, pero en gran medida Daniel y Alejandro.  Cada uno realiza las siguientes clases con sus respectivas vistas:</w:t>
+      </w:r>
+    </w:p>
+    <w:p>
+      <w:pPr>
+        <w:pStyle w:val="ListParagraph"/>
         <w:numPr>
           <w:ilvl w:val="0"/>
           <w:numId w:val="2"/>
         </w:numPr>
-      </w:pPr>
-      <w:r>
-        <w:t>Cliente: Abraham</w:t>
-      </w:r>
-    </w:p>
-    <w:p>
-      <w:pPr>
-        <w:pStyle w:val="Prrafodelista"/>
+        <w:jc w:val="both"/>
+        <w:rPr/>
+      </w:pPr>
+      <w:r>
+        <w:rPr/>
+        <w:t>Abraham: Cliente</w:t>
+      </w:r>
+    </w:p>
+    <w:p>
+      <w:pPr>
+        <w:pStyle w:val="ListParagraph"/>
         <w:numPr>
           <w:ilvl w:val="0"/>
           <w:numId w:val="2"/>
         </w:numPr>
-      </w:pPr>
-      <w:proofErr w:type="gramStart"/>
-      <w:r>
-        <w:t>Ticket</w:t>
-      </w:r>
-      <w:proofErr w:type="gramEnd"/>
-      <w:r>
-        <w:t>: Alejandro</w:t>
-      </w:r>
-    </w:p>
-    <w:p>
-      <w:pPr>
-        <w:pStyle w:val="Prrafodelista"/>
+        <w:jc w:val="both"/>
+        <w:rPr/>
+      </w:pPr>
+      <w:r>
+        <w:rPr/>
+        <w:t>Alejandro: Ticket y Package</w:t>
+      </w:r>
+    </w:p>
+    <w:p>
+      <w:pPr>
+        <w:pStyle w:val="ListParagraph"/>
         <w:numPr>
           <w:ilvl w:val="0"/>
           <w:numId w:val="2"/>
         </w:numPr>
-      </w:pPr>
-      <w:r>
-        <w:t>Tarjeta de Embarque: Berta</w:t>
-      </w:r>
-    </w:p>
-    <w:p>
-      <w:pPr>
-        <w:pStyle w:val="Prrafodelista"/>
+        <w:jc w:val="both"/>
+        <w:rPr/>
+      </w:pPr>
+      <w:r>
+        <w:rPr/>
+        <w:t>Berta: Boarding pass y Plane</w:t>
+      </w:r>
+    </w:p>
+    <w:p>
+      <w:pPr>
+        <w:pStyle w:val="ListParagraph"/>
         <w:numPr>
           <w:ilvl w:val="0"/>
           <w:numId w:val="2"/>
         </w:numPr>
-      </w:pPr>
-      <w:r>
-        <w:t>Vuelo: Daniel</w:t>
+        <w:jc w:val="both"/>
+        <w:rPr/>
+      </w:pPr>
+      <w:r>
+        <w:rPr/>
+        <w:t>Daniel: Flight y Airport</w:t>
       </w:r>
     </w:p>
     <w:p>
       <w:pPr>
         <w:pStyle w:val="Cuerpo"/>
-      </w:pPr>
-      <w:r>
-        <w:t xml:space="preserve">Siguiendo con este reparto de tareas, cada uno realizo los </w:t>
-      </w:r>
-      <w:proofErr w:type="spellStart"/>
-      <w:r>
-        <w:t>seeder</w:t>
-      </w:r>
-      <w:proofErr w:type="spellEnd"/>
-      <w:r>
-        <w:t xml:space="preserve"> y migraciones de sus clases, para así tener creada la estructura de la </w:t>
-      </w:r>
-      <w:proofErr w:type="spellStart"/>
-      <w:proofErr w:type="gramStart"/>
-      <w:r>
-        <w:t>bbdd</w:t>
-      </w:r>
-      <w:proofErr w:type="spellEnd"/>
-      <w:proofErr w:type="gramEnd"/>
-      <w:r>
-        <w:t xml:space="preserve"> así como unos datos de prueba</w:t>
-      </w:r>
-      <w:r>
-        <w:t>.</w:t>
+        <w:jc w:val="both"/>
+        <w:rPr/>
+      </w:pPr>
+      <w:r>
+        <w:rPr/>
       </w:r>
     </w:p>
     <w:p>
       <w:pPr>
         <w:pStyle w:val="Cuerpo"/>
-      </w:pPr>
-      <w:r>
-        <w:t xml:space="preserve">Por último, se procedió a la realización de </w:t>
-      </w:r>
-      <w:proofErr w:type="gramStart"/>
-      <w:r>
-        <w:t>los test</w:t>
-      </w:r>
-      <w:proofErr w:type="gramEnd"/>
-      <w:r>
-        <w:t xml:space="preserve"> para comprobar que tanto los datos como la </w:t>
-      </w:r>
-      <w:proofErr w:type="spellStart"/>
-      <w:r>
-        <w:t>bbdd</w:t>
-      </w:r>
-      <w:proofErr w:type="spellEnd"/>
-      <w:r>
-        <w:t xml:space="preserve"> funcionaran correctamente. </w:t>
-      </w:r>
-    </w:p>
-    <w:p>
-      <w:pPr>
-        <w:pStyle w:val="Cuerpo"/>
-      </w:pPr>
-    </w:p>
-    <w:p>
-      <w:pPr>
-        <w:pStyle w:val="Ttulo1"/>
-      </w:pPr>
-      <w:r>
-        <w:t>Entrega 2</w:t>
-      </w:r>
-    </w:p>
-    <w:p>
-      <w:pPr>
-        <w:pStyle w:val="Cuerpo"/>
-      </w:pPr>
-      <w:r>
-        <w:t>En esta segunda entrega se siguió con el desarrollo del proyecto.</w:t>
-      </w:r>
-    </w:p>
-    <w:p>
-      <w:pPr>
-        <w:pStyle w:val="Cuerpo"/>
-      </w:pPr>
-      <w:r>
-        <w:t xml:space="preserve">Lo primero fue añadir las clases </w:t>
-      </w:r>
-      <w:proofErr w:type="spellStart"/>
-      <w:r>
-        <w:t>Admin</w:t>
-      </w:r>
-      <w:proofErr w:type="spellEnd"/>
-      <w:r>
-        <w:t xml:space="preserve">, </w:t>
-      </w:r>
-      <w:proofErr w:type="spellStart"/>
-      <w:proofErr w:type="gramStart"/>
-      <w:r>
-        <w:t>User</w:t>
-      </w:r>
-      <w:proofErr w:type="spellEnd"/>
-      <w:r>
-        <w:t xml:space="preserve"> ,</w:t>
-      </w:r>
-      <w:proofErr w:type="gramEnd"/>
-      <w:r>
-        <w:t xml:space="preserve"> </w:t>
-      </w:r>
-      <w:proofErr w:type="spellStart"/>
-      <w:r>
-        <w:t>P</w:t>
-      </w:r>
-      <w:r>
-        <w:t>ackage</w:t>
-      </w:r>
-      <w:proofErr w:type="spellEnd"/>
-      <w:r>
-        <w:t xml:space="preserve"> y Planes; aunque las dos primeras no se terminaron de incluir definitivamente. El grupo se dedicó a corregir errores que teníamos en el diagrama antes de eso. Esta parte la realizó conjuntamente todo el equipo.</w:t>
-      </w:r>
-    </w:p>
-    <w:p>
-      <w:pPr>
-        <w:pStyle w:val="Cuerpo"/>
-      </w:pPr>
-      <w:r>
-        <w:t xml:space="preserve">Luego se procedió a la realización de </w:t>
-      </w:r>
-      <w:r>
-        <w:t xml:space="preserve">los mockups, </w:t>
-      </w:r>
-      <w:proofErr w:type="gramStart"/>
-      <w:r>
-        <w:t>que</w:t>
-      </w:r>
-      <w:proofErr w:type="gramEnd"/>
-      <w:r>
-        <w:t xml:space="preserve"> aunque todos ofrecieron ideas, el desarrollo de los mismos los llevaron a cabo principalmente Abraham con ayuda de Alejandro, puesto que la herramienta que se usó(</w:t>
-      </w:r>
-      <w:proofErr w:type="spellStart"/>
-      <w:r>
-        <w:t>ninjamock</w:t>
-      </w:r>
-      <w:proofErr w:type="spellEnd"/>
-      <w:r>
-        <w:t xml:space="preserve">) no permitía más componentes del proyecto en su </w:t>
-      </w:r>
-      <w:proofErr w:type="spellStart"/>
-      <w:r>
-        <w:t>versió</w:t>
-      </w:r>
-      <w:proofErr w:type="spellEnd"/>
+        <w:jc w:val="both"/>
+        <w:rPr/>
+      </w:pPr>
       <w:r>
         <w:rPr>
-          <w:lang w:val="it-IT"/>
+          <w:lang w:val="en-US"/>
         </w:rPr>
-        <w:t>n gratuita.</w:t>
-      </w:r>
-    </w:p>
-    <w:p>
-      <w:pPr>
-        <w:pStyle w:val="Cuerpo"/>
-      </w:pPr>
-    </w:p>
-    <w:p>
-      <w:pPr>
-        <w:pStyle w:val="Cuerpo"/>
-      </w:pPr>
-      <w:r>
-        <w:t xml:space="preserve">A la hora de la implementación, cada uno siguió con cada una de sus clases y algunos </w:t>
-      </w:r>
-      <w:proofErr w:type="spellStart"/>
-      <w:r>
-        <w:t>tambi</w:t>
-      </w:r>
-      <w:proofErr w:type="spellEnd"/>
+        <w:t>He de a</w:t>
+      </w:r>
+      <w:r>
+        <w:rPr/>
+        <w:t>ñadir que tuvimos un grave problema con la bbdd al añadir las nuevas clases, puesto que al hacer el rollback teníamos que borrar la base de datos todo el rato y volver a lanzar las migraciones y los seeder, porque daba problemas de integridad; este problema se debió a que los encargados de hacer esas clases realizaron modificaciones en las migraciones de la entrega anterior. Despu</w:t>
+      </w:r>
       <w:r>
         <w:rPr>
           <w:lang w:val="fr-FR"/>
@@ -378,1008 +389,699 @@
         <w:t>é</w:t>
       </w:r>
       <w:r>
-        <w:t>n implementaron las clases auxiliares nuevas introducidas para esta entrega o que no se habían implementado en la entrega anterior. En el diseño, participaron todos</w:t>
-      </w:r>
-      <w:r>
-        <w:t xml:space="preserve"> los miembros, pero en </w:t>
-      </w:r>
-      <w:r>
-        <w:lastRenderedPageBreak/>
-        <w:t>gran medida Daniel y Alejandro.  Cada uno realiza las siguientes clases con sus respectivas vistas:</w:t>
-      </w:r>
-    </w:p>
-    <w:p>
-      <w:pPr>
-        <w:pStyle w:val="Prrafodelista"/>
+        <w:rPr/>
+        <w:t>s de una tarde entera dedicada a solucionar este problema, se llego a la conclusió</w:t>
+      </w:r>
+      <w:r>
+        <w:rPr>
+          <w:lang w:val="pt-PT"/>
+        </w:rPr>
+        <w:t>n anterior, as</w:t>
+      </w:r>
+      <w:r>
+        <w:rPr/>
+        <w:t>í como a la solución del problema, la solución fue extraer todas las nuevas claves ajenas y sus dependencias a nuevas migraciones en las que se modificara la estructura de las tablas, de esta forma se consiguió solucionar este problema. Esta correcció</w:t>
+      </w:r>
+      <w:r>
+        <w:rPr>
+          <w:lang w:val="it-IT"/>
+        </w:rPr>
+        <w:t>n corri</w:t>
+      </w:r>
+      <w:r>
+        <w:rPr/>
+        <w:t xml:space="preserve">ó </w:t>
+      </w:r>
+      <w:r>
+        <w:rPr>
+          <w:lang w:val="pt-PT"/>
+        </w:rPr>
+        <w:t>a cargo de Abraham.</w:t>
+      </w:r>
+    </w:p>
+    <w:p>
+      <w:pPr>
+        <w:pStyle w:val="Cuerpo"/>
+        <w:jc w:val="both"/>
+        <w:rPr/>
+      </w:pPr>
+      <w:r>
+        <w:rPr/>
+      </w:r>
+    </w:p>
+    <w:p>
+      <w:pPr>
+        <w:pStyle w:val="Cuerpo"/>
+        <w:jc w:val="both"/>
+        <w:rPr/>
+      </w:pPr>
+      <w:r>
+        <w:rPr/>
+        <w:t>En cuanto a las funcionalidades pedidas para esta entrega, se expondrá las realizadas por cada componente del grupo en sus respectivas vistas:</w:t>
+      </w:r>
+    </w:p>
+    <w:p>
+      <w:pPr>
+        <w:pStyle w:val="ListParagraph"/>
+        <w:numPr>
+          <w:ilvl w:val="0"/>
+          <w:numId w:val="3"/>
+        </w:numPr>
+        <w:jc w:val="both"/>
+        <w:rPr/>
+      </w:pPr>
+      <w:r>
+        <w:rPr/>
+        <w:t>Mostrar listados para todos los objetos del modelo de dominio: Cada uno implementó esto en sus vistas.</w:t>
+      </w:r>
+    </w:p>
+    <w:p>
+      <w:pPr>
+        <w:pStyle w:val="ListParagraph"/>
+        <w:numPr>
+          <w:ilvl w:val="0"/>
+          <w:numId w:val="3"/>
+        </w:numPr>
+        <w:jc w:val="both"/>
+        <w:rPr/>
+      </w:pPr>
+      <w:r>
+        <w:rPr/>
+        <w:t xml:space="preserve">Borrar cualquier objeto en la base de datos: Todos los integrantes del grupo implementaron esto en sus vistas </w:t>
+      </w:r>
+    </w:p>
+    <w:p>
+      <w:pPr>
+        <w:pStyle w:val="ListParagraph"/>
+        <w:numPr>
+          <w:ilvl w:val="0"/>
+          <w:numId w:val="3"/>
+        </w:numPr>
+        <w:jc w:val="both"/>
+        <w:rPr/>
+      </w:pPr>
+      <w:r>
+        <w:rPr/>
+        <w:t>Crear y modificar objetos de 3 tipos distintos (para los demás se puede poblar la base de datos con Seeders): Se implementaron para todos los objetos excepto para Ticket.</w:t>
+      </w:r>
+    </w:p>
+    <w:p>
+      <w:pPr>
+        <w:pStyle w:val="ListParagraph"/>
+        <w:numPr>
+          <w:ilvl w:val="0"/>
+          <w:numId w:val="3"/>
+        </w:numPr>
+        <w:jc w:val="both"/>
+        <w:rPr/>
+      </w:pPr>
+      <w:r>
+        <w:rPr/>
+        <w:t>Paginación de listados: Cada uno implementó esto en sus vistas, usando la funcionalidad que ofrece laravel para esta tarea.</w:t>
+      </w:r>
+    </w:p>
+    <w:p>
+      <w:pPr>
+        <w:pStyle w:val="ListParagraph"/>
+        <w:numPr>
+          <w:ilvl w:val="0"/>
+          <w:numId w:val="3"/>
+        </w:numPr>
+        <w:jc w:val="both"/>
+        <w:rPr/>
+      </w:pPr>
+      <w:r>
+        <w:rPr/>
+        <w:t>Ordenar listados por algún campo: Cada uno implementó esto en sus vistas, usando el order by en las consultas. Para poder implementar esta funcionalidad en el buscador, se tuvo que hacer uso de session para tener almacenado los criterios de búsqueda y realizar las ordenaciones de esas búsquedas.</w:t>
+      </w:r>
+    </w:p>
+    <w:p>
+      <w:pPr>
+        <w:pStyle w:val="ListParagraph"/>
+        <w:numPr>
+          <w:ilvl w:val="0"/>
+          <w:numId w:val="3"/>
+        </w:numPr>
+        <w:jc w:val="both"/>
+        <w:rPr/>
+      </w:pPr>
+      <w:r>
+        <w:rPr/>
+        <w:t>Realizar búsquedas de una de las clases con 2 criterios de búsqueda distintos: La realizó Abraham en la vista de Listar clientes.</w:t>
+      </w:r>
+    </w:p>
+    <w:p>
+      <w:pPr>
+        <w:pStyle w:val="Normal"/>
+        <w:jc w:val="both"/>
+        <w:rPr>
+          <w:rFonts w:ascii="Calibri Light" w:hAnsi="Calibri Light" w:eastAsia="Calibri Light" w:cs="Calibri Light"/>
+          <w:color w:val="2F5496"/>
+          <w:sz w:val="32"/>
+          <w:szCs w:val="32"/>
+          <w:u w:val="none" w:color="2F5496"/>
+          <w:lang w:val="es-ES_tradnl" w:eastAsia="es-ES"/>
+        </w:rPr>
+      </w:pPr>
+      <w:r>
+        <w:rPr>
+          <w:rFonts w:eastAsia="Calibri Light" w:cs="Calibri Light" w:ascii="Calibri Light" w:hAnsi="Calibri Light"/>
+          <w:color w:val="2F5496"/>
+          <w:sz w:val="32"/>
+          <w:szCs w:val="32"/>
+          <w:u w:val="none" w:color="2F5496"/>
+          <w:lang w:val="es-ES_tradnl" w:eastAsia="es-ES"/>
+        </w:rPr>
+      </w:r>
+      <w:r>
+        <w:br w:type="page"/>
+      </w:r>
+    </w:p>
+    <w:p>
+      <w:pPr>
+        <w:pStyle w:val="Ttulo1"/>
+        <w:jc w:val="both"/>
+        <w:rPr/>
+      </w:pPr>
+      <w:r>
+        <w:rPr/>
+        <w:t>Entrega Final</w:t>
+      </w:r>
+    </w:p>
+    <w:p>
+      <w:pPr>
+        <w:pStyle w:val="Cuerpo"/>
+        <w:jc w:val="both"/>
+        <w:rPr/>
+      </w:pPr>
+      <w:r>
+        <w:rPr/>
+      </w:r>
+    </w:p>
+    <w:p>
+      <w:pPr>
+        <w:pStyle w:val="Cuerpo"/>
+        <w:jc w:val="both"/>
+        <w:rPr/>
+      </w:pPr>
+      <w:r>
+        <w:rPr/>
+        <w:tab/>
+        <w:t xml:space="preserve">Para esta entrega final se nos pide la entrega del proyecto </w:t>
+      </w:r>
+      <w:r>
+        <w:rPr>
+          <w:lang w:val="pt-PT"/>
+        </w:rPr>
+        <w:t>funcional</w:t>
+      </w:r>
+      <w:r>
+        <w:rPr/>
+        <w:t xml:space="preserve">, añadiendo una serie de requisitos extra como son la validación de formularios, autenticación y registro de usuarios tanto administrador como cliente, capa de servicios, también se continuo con mejoras relacionadas con la interfaz.  </w:t>
+      </w:r>
+    </w:p>
+    <w:p>
+      <w:pPr>
+        <w:pStyle w:val="Cuerpo"/>
+        <w:jc w:val="both"/>
+        <w:rPr/>
+      </w:pPr>
+      <w:r>
+        <w:rPr/>
+        <w:t>En primer lugar se implemento Bootstrap para facilitar el diseño de las vistas para que estas fueran tanto user-friendly como responsive , el bootstrap fue integrado por Alejandro pero en el diseño e implementación de las diferentes vistas participaron todos los integrantes del equipo.</w:t>
+      </w:r>
+    </w:p>
+    <w:p>
+      <w:pPr>
+        <w:pStyle w:val="Cuerpo"/>
+        <w:jc w:val="both"/>
+        <w:rPr/>
+      </w:pPr>
+      <w:r>
+        <w:rPr/>
+        <w:t>En cuanto a la capa de servicio, se ha implementado la lógica que permite la compra de un determinado ticket de parte de un usuario concreto(eligiendo un asiento). Además, posibilita la opción de indicar si lleva equipaje o no.</w:t>
+      </w:r>
+    </w:p>
+    <w:p>
+      <w:pPr>
+        <w:pStyle w:val="Cuerpo"/>
+        <w:jc w:val="both"/>
+        <w:rPr/>
+      </w:pPr>
+      <w:r>
+        <w:rPr/>
+        <w:t>Comprueba si el cliente, el vuelo y el asiento son valores correctos. Es decir, si el cliente existe, el vuelo existe y el asiento dentro de ese vuelo se encuentra disponible. Una vez realizado esta comprobación se procede a la compra(simulación de una compra real) y se actualiza la BBDD acordemente(nuevo ticket, nuevo boardinPass, actualización de flight y user).</w:t>
+      </w:r>
+    </w:p>
+    <w:p>
+      <w:pPr>
+        <w:pStyle w:val="Cuerpo"/>
+        <w:jc w:val="both"/>
+        <w:rPr/>
+      </w:pPr>
+      <w:r>
+        <w:rPr/>
+        <w:t>Todo este proceso se realiza con transacciones, por lo que si ocurre un error es posible de realizar un rollBack y obtener el estado anterior a la compra.</w:t>
+      </w:r>
+      <w:bookmarkStart w:id="0" w:name="_GoBack"/>
+      <w:bookmarkEnd w:id="0"/>
+    </w:p>
+    <w:p>
+      <w:pPr>
+        <w:pStyle w:val="Cuerpo"/>
+        <w:jc w:val="both"/>
+        <w:rPr/>
+      </w:pPr>
+      <w:r>
+        <w:rPr/>
+        <w:t xml:space="preserve">Además, todo esto viene asociado a unas vistas que permiten configurar y realizar la compra propiamente dicha. </w:t>
+      </w:r>
+    </w:p>
+    <w:p>
+      <w:pPr>
+        <w:pStyle w:val="Cuerpo"/>
+        <w:jc w:val="both"/>
+        <w:rPr/>
+      </w:pPr>
+      <w:r>
+        <w:rPr/>
+      </w:r>
+    </w:p>
+    <w:p>
+      <w:pPr>
+        <w:pStyle w:val="Cuerpo"/>
+        <w:jc w:val="both"/>
+        <w:rPr/>
+      </w:pPr>
+      <w:r>
+        <w:rPr/>
+      </w:r>
+    </w:p>
+    <w:p>
+      <w:pPr>
+        <w:pStyle w:val="Ttulo1"/>
+        <w:jc w:val="both"/>
+        <w:rPr/>
+      </w:pPr>
+      <w:r>
+        <w:rPr/>
+        <w:t>Tareas de entrega final</w:t>
+      </w:r>
+    </w:p>
+    <w:p>
+      <w:pPr>
+        <w:pStyle w:val="Cuerpo"/>
         <w:numPr>
           <w:ilvl w:val="0"/>
           <w:numId w:val="4"/>
         </w:numPr>
-      </w:pPr>
-      <w:r>
-        <w:t>Abraham: Cliente</w:t>
-      </w:r>
-    </w:p>
-    <w:p>
-      <w:pPr>
-        <w:pStyle w:val="Prrafodelista"/>
+        <w:jc w:val="both"/>
+        <w:rPr/>
+      </w:pPr>
+      <w:r>
+        <w:rPr/>
+        <w:t>Abraham</w:t>
+      </w:r>
+    </w:p>
+    <w:p>
+      <w:pPr>
+        <w:pStyle w:val="Cuerpo"/>
         <w:numPr>
           <w:ilvl w:val="0"/>
           <w:numId w:val="4"/>
         </w:numPr>
-      </w:pPr>
-      <w:r>
-        <w:t xml:space="preserve">Alejandro: </w:t>
-      </w:r>
-      <w:proofErr w:type="gramStart"/>
-      <w:r>
-        <w:t>Ticket</w:t>
-      </w:r>
-      <w:proofErr w:type="gramEnd"/>
-      <w:r>
-        <w:t xml:space="preserve"> y </w:t>
-      </w:r>
-      <w:proofErr w:type="spellStart"/>
-      <w:r>
-        <w:t>Package</w:t>
-      </w:r>
-      <w:proofErr w:type="spellEnd"/>
-    </w:p>
-    <w:p>
-      <w:pPr>
-        <w:pStyle w:val="Prrafodelista"/>
+        <w:jc w:val="both"/>
+        <w:rPr/>
+      </w:pPr>
+      <w:r>
+        <w:rPr/>
+        <w:t>Alejandro: Boostrap</w:t>
+      </w:r>
+    </w:p>
+    <w:p>
+      <w:pPr>
+        <w:pStyle w:val="Cuerpo"/>
         <w:numPr>
           <w:ilvl w:val="0"/>
           <w:numId w:val="4"/>
         </w:numPr>
-      </w:pPr>
-      <w:r>
+        <w:jc w:val="both"/>
+        <w:rPr/>
+      </w:pPr>
+      <w:r>
+        <w:rPr/>
         <w:t xml:space="preserve">Berta: </w:t>
       </w:r>
-      <w:proofErr w:type="spellStart"/>
-      <w:r>
-        <w:t>Boarding</w:t>
-      </w:r>
-      <w:proofErr w:type="spellEnd"/>
-      <w:r>
-        <w:t xml:space="preserve"> </w:t>
-      </w:r>
-      <w:proofErr w:type="spellStart"/>
-      <w:r>
-        <w:t>pass</w:t>
-      </w:r>
-      <w:proofErr w:type="spellEnd"/>
-      <w:r>
-        <w:t xml:space="preserve"> y </w:t>
-      </w:r>
-      <w:proofErr w:type="spellStart"/>
-      <w:r>
-        <w:t>Plane</w:t>
-      </w:r>
-      <w:proofErr w:type="spellEnd"/>
-    </w:p>
-    <w:p>
-      <w:pPr>
-        <w:pStyle w:val="Prrafodelista"/>
+      <w:r>
+        <w:rPr/>
+        <w:t>Autenticación de vistas Plane y BoardingPass, adecuación al proyecto de la vista de Registro, Home y Reset Password. Notificaciones al administrador de vuelos cancelados, los vuelos se cancelan automáticamente al iniciar sesión el administrador (un vuelo aleatorio cada vez que inicia sesión) y aparece un aviso en la página de inicio al estar logeado con todos los vuelos cancelados.</w:t>
+      </w:r>
+    </w:p>
+    <w:p>
+      <w:pPr>
+        <w:pStyle w:val="Cuerpo"/>
         <w:numPr>
           <w:ilvl w:val="0"/>
           <w:numId w:val="4"/>
         </w:numPr>
-      </w:pPr>
-      <w:r>
-        <w:t xml:space="preserve">Daniel: Flight y </w:t>
-      </w:r>
-      <w:proofErr w:type="spellStart"/>
-      <w:r>
-        <w:t>Airport</w:t>
-      </w:r>
-      <w:proofErr w:type="spellEnd"/>
+        <w:jc w:val="both"/>
+        <w:rPr/>
+      </w:pPr>
+      <w:r>
+        <w:rPr/>
+        <w:t>Daniel: Vistas conf y pay, junto al servicio de comprar.</w:t>
+      </w:r>
     </w:p>
     <w:p>
       <w:pPr>
         <w:pStyle w:val="Cuerpo"/>
-      </w:pPr>
-    </w:p>
-    <w:p>
-      <w:pPr>
-        <w:pStyle w:val="Cuerpo"/>
-      </w:pPr>
-      <w:r>
-        <w:rPr>
-          <w:lang w:val="en-US"/>
-        </w:rPr>
-        <w:t>He de a</w:t>
-      </w:r>
-      <w:proofErr w:type="spellStart"/>
-      <w:r>
-        <w:t>ñadir</w:t>
-      </w:r>
-      <w:proofErr w:type="spellEnd"/>
-      <w:r>
-        <w:t xml:space="preserve"> que tuvimos un grave</w:t>
-      </w:r>
-      <w:r>
-        <w:t xml:space="preserve"> problema con la </w:t>
-      </w:r>
-      <w:proofErr w:type="spellStart"/>
-      <w:r>
-        <w:t>bbdd</w:t>
-      </w:r>
-      <w:proofErr w:type="spellEnd"/>
-      <w:r>
-        <w:t xml:space="preserve"> al añadir las nuevas clases, puesto que al hacer el </w:t>
-      </w:r>
-      <w:proofErr w:type="spellStart"/>
-      <w:r>
-        <w:t>rollback</w:t>
-      </w:r>
-      <w:proofErr w:type="spellEnd"/>
-      <w:r>
-        <w:t xml:space="preserve"> teníamos que borrar la base de datos todo el rato y volver a lanzar las migraciones y los </w:t>
-      </w:r>
-      <w:proofErr w:type="spellStart"/>
-      <w:r>
-        <w:t>seeder</w:t>
-      </w:r>
-      <w:proofErr w:type="spellEnd"/>
-      <w:r>
-        <w:t>, porque daba problemas de integridad; este problema se debió a que los encar</w:t>
-      </w:r>
-      <w:r>
-        <w:t xml:space="preserve">gados de hacer esas clases realizaron modificaciones en las migraciones de la entrega anterior. </w:t>
-      </w:r>
-      <w:proofErr w:type="spellStart"/>
-      <w:r>
-        <w:t>Despu</w:t>
-      </w:r>
-      <w:proofErr w:type="spellEnd"/>
-      <w:r>
-        <w:rPr>
-          <w:lang w:val="fr-FR"/>
-        </w:rPr>
-        <w:t>é</w:t>
-      </w:r>
-      <w:r>
-        <w:t xml:space="preserve">s de una tarde entera dedicada a solucionar este problema, se </w:t>
-      </w:r>
-      <w:proofErr w:type="spellStart"/>
-      <w:r>
-        <w:t>llego</w:t>
-      </w:r>
-      <w:proofErr w:type="spellEnd"/>
-      <w:r>
-        <w:t xml:space="preserve"> a la </w:t>
-      </w:r>
-      <w:proofErr w:type="spellStart"/>
-      <w:r>
-        <w:t>conclusió</w:t>
-      </w:r>
-      <w:proofErr w:type="spellEnd"/>
-      <w:r>
-        <w:rPr>
-          <w:lang w:val="pt-PT"/>
-        </w:rPr>
-        <w:t>n anterior, as</w:t>
-      </w:r>
-      <w:r>
-        <w:t>í como a la solución del problema, la solución fue extraer</w:t>
-      </w:r>
-      <w:r>
-        <w:t xml:space="preserve"> todas las nuevas claves ajenas y sus dependencias a nuevas migraciones en las que se modificara la estructura de las tablas, de esta forma se consiguió solucionar este problema. Esta </w:t>
-      </w:r>
-      <w:proofErr w:type="spellStart"/>
-      <w:r>
-        <w:t>correcció</w:t>
-      </w:r>
-      <w:proofErr w:type="spellEnd"/>
-      <w:r>
-        <w:rPr>
-          <w:lang w:val="it-IT"/>
-        </w:rPr>
-        <w:t>n corri</w:t>
-      </w:r>
-      <w:proofErr w:type="spellStart"/>
-      <w:r>
-        <w:t>ó</w:t>
-      </w:r>
-      <w:proofErr w:type="spellEnd"/>
-      <w:r>
-        <w:t xml:space="preserve"> </w:t>
-      </w:r>
-      <w:r>
-        <w:rPr>
-          <w:lang w:val="pt-PT"/>
-        </w:rPr>
-        <w:t>a cargo de Abraham.</w:t>
-      </w:r>
-    </w:p>
-    <w:p>
-      <w:pPr>
-        <w:pStyle w:val="Cuerpo"/>
-      </w:pPr>
-    </w:p>
-    <w:p>
-      <w:pPr>
-        <w:pStyle w:val="Cuerpo"/>
-      </w:pPr>
-      <w:r>
-        <w:t xml:space="preserve">En cuanto a las </w:t>
-      </w:r>
-      <w:r>
-        <w:t>funcionalidades pedidas para esta entrega, se expondrá las realizadas por cada componente del grupo en sus respectivas vistas:</w:t>
-      </w:r>
-    </w:p>
-    <w:p>
-      <w:pPr>
-        <w:pStyle w:val="Prrafodelista"/>
-        <w:numPr>
-          <w:ilvl w:val="0"/>
-          <w:numId w:val="6"/>
-        </w:numPr>
-      </w:pPr>
-      <w:r>
-        <w:t>Mostrar listados para todos los objetos del modelo de dominio: Cada uno implementó esto en sus vistas.</w:t>
-      </w:r>
-    </w:p>
-    <w:p>
-      <w:pPr>
-        <w:pStyle w:val="Prrafodelista"/>
-        <w:numPr>
-          <w:ilvl w:val="0"/>
-          <w:numId w:val="6"/>
-        </w:numPr>
-      </w:pPr>
-      <w:r>
-        <w:t>Borrar cualquier objeto en</w:t>
-      </w:r>
-      <w:r>
-        <w:t xml:space="preserve"> la base de datos: Todos los integrantes del grupo implementaron esto en sus vistas </w:t>
-      </w:r>
-    </w:p>
-    <w:p>
-      <w:pPr>
-        <w:pStyle w:val="Prrafodelista"/>
-        <w:numPr>
-          <w:ilvl w:val="0"/>
-          <w:numId w:val="6"/>
-        </w:numPr>
-      </w:pPr>
-      <w:r>
-        <w:t xml:space="preserve">Crear y modificar objetos de 3 tipos distintos (para los demás se puede poblar la base de datos con </w:t>
-      </w:r>
-      <w:proofErr w:type="spellStart"/>
-      <w:r>
-        <w:t>Seeders</w:t>
-      </w:r>
-      <w:proofErr w:type="spellEnd"/>
-      <w:r>
-        <w:t xml:space="preserve">): Se implementaron para todos los objetos excepto para </w:t>
-      </w:r>
-      <w:proofErr w:type="gramStart"/>
-      <w:r>
-        <w:t>Ticket</w:t>
-      </w:r>
-      <w:proofErr w:type="gramEnd"/>
-      <w:r>
-        <w:t>.</w:t>
-      </w:r>
-    </w:p>
-    <w:p>
-      <w:pPr>
-        <w:pStyle w:val="Prrafodelista"/>
-        <w:numPr>
-          <w:ilvl w:val="0"/>
-          <w:numId w:val="6"/>
-        </w:numPr>
-      </w:pPr>
-      <w:r>
-        <w:t xml:space="preserve">Paginación de listados: Cada uno implementó esto en sus vistas, usando la funcionalidad que ofrece </w:t>
-      </w:r>
-      <w:proofErr w:type="spellStart"/>
-      <w:r>
-        <w:t>laravel</w:t>
-      </w:r>
-      <w:proofErr w:type="spellEnd"/>
-      <w:r>
-        <w:t xml:space="preserve"> para esta tarea.</w:t>
-      </w:r>
-    </w:p>
-    <w:p>
-      <w:pPr>
-        <w:pStyle w:val="Prrafodelista"/>
-        <w:numPr>
-          <w:ilvl w:val="0"/>
-          <w:numId w:val="6"/>
-        </w:numPr>
-      </w:pPr>
-      <w:r>
-        <w:t xml:space="preserve">Ordenar listados por algún campo: Cada uno implementó esto en sus vistas, usando el </w:t>
-      </w:r>
-      <w:proofErr w:type="spellStart"/>
-      <w:r>
-        <w:t>order</w:t>
-      </w:r>
-      <w:proofErr w:type="spellEnd"/>
-      <w:r>
-        <w:t xml:space="preserve"> </w:t>
-      </w:r>
-      <w:proofErr w:type="spellStart"/>
-      <w:r>
-        <w:t>by</w:t>
-      </w:r>
-      <w:proofErr w:type="spellEnd"/>
-      <w:r>
-        <w:t xml:space="preserve"> en las consultas. Para poder implementa</w:t>
-      </w:r>
-      <w:r>
-        <w:t xml:space="preserve">r esta funcionalidad en el buscador, se tuvo que hacer uso de </w:t>
-      </w:r>
-      <w:proofErr w:type="spellStart"/>
-      <w:r>
-        <w:t>session</w:t>
-      </w:r>
-      <w:proofErr w:type="spellEnd"/>
-      <w:r>
-        <w:t xml:space="preserve"> para tener almacenado los criterios de búsqueda y realizar las ordenaciones de esas búsquedas.</w:t>
-      </w:r>
-    </w:p>
-    <w:p>
-      <w:pPr>
-        <w:pStyle w:val="Prrafodelista"/>
-        <w:numPr>
-          <w:ilvl w:val="0"/>
-          <w:numId w:val="6"/>
-        </w:numPr>
-      </w:pPr>
-      <w:r>
-        <w:t>Realizar búsquedas de una de las clases con 2 criterios de búsqueda distintos: La realizó A</w:t>
-      </w:r>
-      <w:r>
-        <w:t>braham en la vista de Listar clientes.</w:t>
-      </w:r>
-    </w:p>
-    <w:p>
-      <w:pPr>
-        <w:rPr>
-          <w:rFonts w:ascii="Calibri Light" w:eastAsia="Calibri Light" w:hAnsi="Calibri Light" w:cs="Calibri Light"/>
-          <w:color w:val="2F5496"/>
-          <w:sz w:val="32"/>
-          <w:szCs w:val="32"/>
-          <w:u w:color="2F5496"/>
-          <w:lang w:val="es-ES_tradnl" w:eastAsia="es-ES"/>
-        </w:rPr>
-      </w:pPr>
-      <w:r>
-        <w:br w:type="page"/>
-      </w:r>
-    </w:p>
-    <w:p>
-      <w:pPr>
-        <w:pStyle w:val="Ttulo1"/>
-      </w:pPr>
-      <w:r>
-        <w:lastRenderedPageBreak/>
-        <w:t>Entrega Final</w:t>
-      </w:r>
-    </w:p>
-    <w:p>
-      <w:pPr>
-        <w:pStyle w:val="Cuerpo"/>
-      </w:pPr>
-    </w:p>
-    <w:p>
-      <w:pPr>
-        <w:pStyle w:val="Cuerpo"/>
-        <w:jc w:val="both"/>
-      </w:pPr>
-      <w:r>
-        <w:tab/>
-        <w:t xml:space="preserve">Para esta entrega final se nos pide la entrega del proyecto </w:t>
-      </w:r>
-      <w:r>
-        <w:rPr>
-          <w:lang w:val="pt-PT"/>
-        </w:rPr>
-        <w:t>funcional</w:t>
-      </w:r>
-      <w:r>
-        <w:t>, añadiendo una serie de requisitos extra como son la validación de formularios, autenticación y registro de usuarios tanto adminis</w:t>
-      </w:r>
-      <w:r>
-        <w:t xml:space="preserve">trador como cliente, capa de servicios, también se continuo con mejoras relacionadas con la interfaz.  </w:t>
-      </w:r>
-    </w:p>
-    <w:p>
-      <w:pPr>
-        <w:pStyle w:val="Cuerpo"/>
-        <w:jc w:val="both"/>
-      </w:pPr>
-      <w:r>
-        <w:t xml:space="preserve">En primer lugar se </w:t>
-      </w:r>
-      <w:proofErr w:type="spellStart"/>
-      <w:r>
-        <w:t>implemento</w:t>
-      </w:r>
-      <w:proofErr w:type="spellEnd"/>
-      <w:r>
-        <w:t xml:space="preserve"> Bootstrap para facilitar el diseño de las vistas para que estas fueran tanto </w:t>
-      </w:r>
-      <w:proofErr w:type="spellStart"/>
-      <w:r>
-        <w:t>user-friendly</w:t>
-      </w:r>
-      <w:proofErr w:type="spellEnd"/>
-      <w:r>
-        <w:t xml:space="preserve"> como </w:t>
-      </w:r>
-      <w:proofErr w:type="spellStart"/>
-      <w:proofErr w:type="gramStart"/>
-      <w:r>
-        <w:t>responsive</w:t>
-      </w:r>
-      <w:proofErr w:type="spellEnd"/>
-      <w:r>
-        <w:t xml:space="preserve"> ,</w:t>
-      </w:r>
-      <w:proofErr w:type="gramEnd"/>
-      <w:r>
-        <w:t xml:space="preserve"> el </w:t>
-      </w:r>
-      <w:proofErr w:type="spellStart"/>
-      <w:r>
-        <w:t>bootstrap</w:t>
-      </w:r>
-      <w:proofErr w:type="spellEnd"/>
-      <w:r>
-        <w:t xml:space="preserve"> </w:t>
-      </w:r>
-      <w:r>
-        <w:t>fue integrado por Alejandro pero en el diseño e implementación de las diferentes vistas participaron todos los integrantes del equipo.</w:t>
-      </w:r>
-    </w:p>
-    <w:p>
-      <w:pPr>
-        <w:pStyle w:val="Cuerpo"/>
-        <w:jc w:val="both"/>
-      </w:pPr>
-      <w:r>
-        <w:t xml:space="preserve">En cuanto a la capa de servicio, se ha implementado la lógica que permite la compra de un determinado ticket de parte de un usuario </w:t>
-      </w:r>
-      <w:proofErr w:type="gramStart"/>
-      <w:r>
-        <w:t>concreto</w:t>
-      </w:r>
-      <w:r>
-        <w:t>(</w:t>
-      </w:r>
-      <w:proofErr w:type="gramEnd"/>
-      <w:r>
-        <w:t>eligiendo un asiento)</w:t>
-      </w:r>
-      <w:r>
-        <w:t xml:space="preserve">. </w:t>
-      </w:r>
-      <w:r>
-        <w:t>Además, posibilita la opción de indicar si lleva equipaje o no.</w:t>
-      </w:r>
-    </w:p>
-    <w:p>
-      <w:pPr>
-        <w:pStyle w:val="Cuerpo"/>
-        <w:jc w:val="both"/>
-      </w:pPr>
-      <w:r>
-        <w:t xml:space="preserve">Comprueba si el cliente, el vuelo y el asiento son valores correctos. Es decir, si el cliente existe, el vuelo existe y el asiento dentro de ese vuelo se encuentra disponible. Una vez realizado esta comprobación se procede a la </w:t>
-      </w:r>
-      <w:proofErr w:type="gramStart"/>
-      <w:r>
-        <w:t>compra(</w:t>
-      </w:r>
-      <w:proofErr w:type="gramEnd"/>
-      <w:r>
-        <w:t xml:space="preserve">simulación de una compra real) y se actualiza la BBDD </w:t>
-      </w:r>
-      <w:r>
-        <w:t xml:space="preserve">acordemente(nuevo ticket, nuevo </w:t>
-      </w:r>
-      <w:proofErr w:type="spellStart"/>
-      <w:r>
-        <w:t>boardinPass</w:t>
-      </w:r>
-      <w:proofErr w:type="spellEnd"/>
-      <w:r>
-        <w:t xml:space="preserve">, actualización de </w:t>
-      </w:r>
-      <w:proofErr w:type="spellStart"/>
-      <w:r>
-        <w:t>flight</w:t>
-      </w:r>
-      <w:proofErr w:type="spellEnd"/>
-      <w:r>
-        <w:t xml:space="preserve"> y </w:t>
-      </w:r>
-      <w:proofErr w:type="spellStart"/>
-      <w:r>
-        <w:t>u</w:t>
-      </w:r>
-      <w:r>
-        <w:t>ser</w:t>
-      </w:r>
-      <w:proofErr w:type="spellEnd"/>
-      <w:r>
-        <w:t>)</w:t>
-      </w:r>
-      <w:r>
-        <w:t>.</w:t>
-      </w:r>
-    </w:p>
-    <w:p>
-      <w:pPr>
-        <w:pStyle w:val="Cuerpo"/>
-        <w:jc w:val="both"/>
-      </w:pPr>
-      <w:r>
-        <w:t xml:space="preserve">Todo este proceso se realiza con transacciones, por lo que si ocurre un error es posible de realizar un </w:t>
-      </w:r>
-      <w:proofErr w:type="spellStart"/>
-      <w:r>
-        <w:t>rollBack</w:t>
-      </w:r>
-      <w:proofErr w:type="spellEnd"/>
-      <w:r>
-        <w:t xml:space="preserve"> y obtener el estado anterior a la compra.</w:t>
-      </w:r>
-      <w:bookmarkStart w:id="0" w:name="_GoBack"/>
-      <w:bookmarkEnd w:id="0"/>
-    </w:p>
-    <w:p>
-      <w:pPr>
-        <w:pStyle w:val="Cuerpo"/>
-      </w:pPr>
-      <w:r>
-        <w:t xml:space="preserve">Además, todo esto viene asociado a unas vistas que permiten configurar y realizar la compra propiamente dicha. </w:t>
-      </w:r>
-    </w:p>
-    <w:p>
-      <w:pPr>
-        <w:pStyle w:val="Cuerpo"/>
-      </w:pPr>
-    </w:p>
-    <w:p>
-      <w:pPr>
-        <w:pStyle w:val="Cuerpo"/>
-      </w:pPr>
-    </w:p>
-    <w:p>
-      <w:pPr>
-        <w:pStyle w:val="Ttulo1"/>
-      </w:pPr>
-      <w:r>
-        <w:t>Tareas de entrega final</w:t>
-      </w:r>
-    </w:p>
-    <w:p>
-      <w:pPr>
-        <w:pStyle w:val="Cuerpo"/>
-        <w:numPr>
-          <w:ilvl w:val="0"/>
-          <w:numId w:val="7"/>
-        </w:numPr>
-      </w:pPr>
-      <w:r>
-        <w:t>Abraham</w:t>
-      </w:r>
-    </w:p>
-    <w:p>
-      <w:pPr>
-        <w:pStyle w:val="Cuerpo"/>
-        <w:numPr>
-          <w:ilvl w:val="0"/>
-          <w:numId w:val="7"/>
-        </w:numPr>
-      </w:pPr>
-      <w:r>
-        <w:t>Alejandro</w:t>
-      </w:r>
-      <w:r>
-        <w:t xml:space="preserve">: </w:t>
-      </w:r>
-      <w:proofErr w:type="spellStart"/>
-      <w:r>
-        <w:t>Boostrap</w:t>
-      </w:r>
-      <w:proofErr w:type="spellEnd"/>
-    </w:p>
-    <w:p>
-      <w:pPr>
-        <w:pStyle w:val="Cuerpo"/>
-        <w:numPr>
-          <w:ilvl w:val="0"/>
-          <w:numId w:val="7"/>
-        </w:numPr>
-      </w:pPr>
-      <w:r>
-        <w:t>Berta</w:t>
-      </w:r>
-    </w:p>
-    <w:p>
-      <w:pPr>
-        <w:pStyle w:val="Cuerpo"/>
-        <w:numPr>
-          <w:ilvl w:val="0"/>
-          <w:numId w:val="7"/>
-        </w:numPr>
-      </w:pPr>
-      <w:r>
-        <w:t xml:space="preserve">Daniel: Vistas </w:t>
-      </w:r>
-      <w:proofErr w:type="spellStart"/>
-      <w:r>
-        <w:t>conf</w:t>
-      </w:r>
-      <w:proofErr w:type="spellEnd"/>
-      <w:r>
-        <w:t xml:space="preserve"> y </w:t>
-      </w:r>
-      <w:proofErr w:type="spellStart"/>
-      <w:r>
-        <w:t>pay</w:t>
-      </w:r>
-      <w:proofErr w:type="spellEnd"/>
-      <w:r>
-        <w:t>, junto al servicio de comprar.</w:t>
-      </w:r>
-    </w:p>
-    <w:p>
-      <w:pPr>
-        <w:pStyle w:val="Cuerpo"/>
-      </w:pPr>
+        <w:spacing w:before="0" w:after="160"/>
+        <w:jc w:val="both"/>
+        <w:rPr/>
+      </w:pPr>
+      <w:r>
+        <w:rPr/>
+      </w:r>
     </w:p>
     <w:sectPr>
-      <w:headerReference w:type="default" r:id="rId7"/>
-      <w:footerReference w:type="default" r:id="rId8"/>
-      <w:pgSz w:w="11900" w:h="16840"/>
-      <w:pgMar w:top="1417" w:right="1701" w:bottom="1417" w:left="1701" w:header="708" w:footer="708" w:gutter="0"/>
-      <w:cols w:space="720"/>
+      <w:headerReference w:type="default" r:id="rId2"/>
+      <w:footerReference w:type="default" r:id="rId3"/>
+      <w:type w:val="nextPage"/>
+      <w:pgSz w:w="11906" w:h="16838"/>
+      <w:pgMar w:left="1701" w:right="1701" w:header="708" w:top="1417" w:footer="708" w:bottom="1417" w:gutter="0"/>
+      <w:pgNumType w:fmt="decimal"/>
+      <w:formProt w:val="false"/>
+      <w:textDirection w:val="lrTb"/>
+      <w:docGrid w:type="default" w:linePitch="100" w:charSpace="0"/>
     </w:sectPr>
   </w:body>
 </w:document>
 </file>
 
-<file path=word/endnotes.xml><?xml version="1.0" encoding="utf-8"?>
-<w:endnotes xmlns:wpc="http://schemas.microsoft.com/office/word/2010/wordprocessingCanvas" xmlns:cx="http://schemas.microsoft.com/office/drawing/2014/chartex" xmlns:cx1="http://schemas.microsoft.com/office/drawing/2015/9/8/chartex" xmlns:cx2="http://schemas.microsoft.com/office/drawing/2015/10/21/chartex" xmlns:cx3="http://schemas.microsoft.com/office/drawing/2016/5/9/chartex" xmlns:cx4="http://schemas.microsoft.com/office/drawing/2016/5/10/chartex" xmlns:cx5="http://schemas.microsoft.com/office/drawing/2016/5/11/chartex" xmlns:cx6="http://schemas.microsoft.com/office/drawing/2016/5/12/chartex" xmlns:cx7="http://schemas.microsoft.com/office/drawing/2016/5/13/chartex" xmlns:cx8="http://schemas.microsoft.com/office/drawing/2016/5/14/chartex" xmlns:mc="http://schemas.openxmlformats.org/markup-compatibility/2006" xmlns:aink="http://schemas.microsoft.com/office/drawing/2016/ink" xmlns:am3d="http://schemas.microsoft.com/office/drawing/2017/model3d" xmlns:o="urn:schemas-microsoft-com:office:office" xmlns:r="http://schemas.openxmlformats.org/officeDocument/2006/relationships" xmlns:m="http://schemas.openxmlformats.org/officeDocument/2006/math" xmlns:v="urn:schemas-microsoft-com:vml" xmlns:wp14="http://schemas.microsoft.com/office/word/2010/wordprocessingDrawing" xmlns:wp="http://schemas.openxmlformats.org/drawingml/2006/wordprocessingDrawing" xmlns:w10="urn:schemas-microsoft-com:office:word" xmlns:w="http://schemas.openxmlformats.org/wordprocessingml/2006/main" xmlns:w14="http://schemas.microsoft.com/office/word/2010/wordml" xmlns:w15="http://schemas.microsoft.com/office/word/2012/wordml" xmlns:w16cid="http://schemas.microsoft.com/office/word/2016/wordml/cid" xmlns:w16se="http://schemas.microsoft.com/office/word/2015/wordml/symex" xmlns:wpg="http://schemas.microsoft.com/office/word/2010/wordprocessingGroup" xmlns:wpi="http://schemas.microsoft.com/office/word/2010/wordprocessingInk" xmlns:wne="http://schemas.microsoft.com/office/word/2006/wordml" xmlns:wps="http://schemas.microsoft.com/office/word/2010/wordprocessingShape" mc:Ignorable="w14 w15 w16se w16cid wp14">
-  <w:endnote w:type="separator" w:id="-1">
-    <w:p>
-      <w:r>
-        <w:separator/>
-      </w:r>
-    </w:p>
-  </w:endnote>
-  <w:endnote w:type="continuationSeparator" w:id="0">
-    <w:p>
-      <w:r>
-        <w:continuationSeparator/>
-      </w:r>
-    </w:p>
-  </w:endnote>
-</w:endnotes>
-</file>
-
 <file path=word/footer1.xml><?xml version="1.0" encoding="utf-8"?>
-<w:ftr xmlns:wpc="http://schemas.microsoft.com/office/word/2010/wordprocessingCanvas" xmlns:cx="http://schemas.microsoft.com/office/drawing/2014/chartex" xmlns:cx1="http://schemas.microsoft.com/office/drawing/2015/9/8/chartex" xmlns:cx2="http://schemas.microsoft.com/office/drawing/2015/10/21/chartex" xmlns:cx3="http://schemas.microsoft.com/office/drawing/2016/5/9/chartex" xmlns:cx4="http://schemas.microsoft.com/office/drawing/2016/5/10/chartex" xmlns:cx5="http://schemas.microsoft.com/office/drawing/2016/5/11/chartex" xmlns:cx6="http://schemas.microsoft.com/office/drawing/2016/5/12/chartex" xmlns:cx7="http://schemas.microsoft.com/office/drawing/2016/5/13/chartex" xmlns:cx8="http://schemas.microsoft.com/office/drawing/2016/5/14/chartex" xmlns:mc="http://schemas.openxmlformats.org/markup-compatibility/2006" xmlns:aink="http://schemas.microsoft.com/office/drawing/2016/ink" xmlns:am3d="http://schemas.microsoft.com/office/drawing/2017/model3d" xmlns:o="urn:schemas-microsoft-com:office:office" xmlns:r="http://schemas.openxmlformats.org/officeDocument/2006/relationships" xmlns:m="http://schemas.openxmlformats.org/officeDocument/2006/math" xmlns:v="urn:schemas-microsoft-com:vml" xmlns:wp14="http://schemas.microsoft.com/office/word/2010/wordprocessingDrawing" xmlns:wp="http://schemas.openxmlformats.org/drawingml/2006/wordprocessingDrawing" xmlns:w10="urn:schemas-microsoft-com:office:word" xmlns:w="http://schemas.openxmlformats.org/wordprocessingml/2006/main" xmlns:w14="http://schemas.microsoft.com/office/word/2010/wordml" xmlns:w15="http://schemas.microsoft.com/office/word/2012/wordml" xmlns:w16cid="http://schemas.microsoft.com/office/word/2016/wordml/cid" xmlns:w16se="http://schemas.microsoft.com/office/word/2015/wordml/symex" xmlns:wpg="http://schemas.microsoft.com/office/word/2010/wordprocessingGroup" xmlns:wpi="http://schemas.microsoft.com/office/word/2010/wordprocessingInk" xmlns:wne="http://schemas.microsoft.com/office/word/2006/wordml" xmlns:wps="http://schemas.microsoft.com/office/word/2010/wordprocessingShape" mc:Ignorable="w14 w15 w16se w16cid wp14">
+<w:ftr xmlns:o="urn:schemas-microsoft-com:office:office" xmlns:r="http://schemas.openxmlformats.org/officeDocument/2006/relationships" xmlns:v="urn:schemas-microsoft-com:vml" xmlns:w="http://schemas.openxmlformats.org/wordprocessingml/2006/main" xmlns:w10="urn:schemas-microsoft-com:office:word" xmlns:wp="http://schemas.openxmlformats.org/drawingml/2006/wordprocessingDrawing" xmlns:wps="http://schemas.microsoft.com/office/word/2010/wordprocessingShape" xmlns:wpg="http://schemas.microsoft.com/office/word/2010/wordprocessingGroup" xmlns:mc="http://schemas.openxmlformats.org/markup-compatibility/2006" xmlns:wp14="http://schemas.microsoft.com/office/word/2010/wordprocessingDrawing" xmlns:w14="http://schemas.microsoft.com/office/word/2010/wordml" mc:Ignorable="w14 wp14">
   <w:p>
     <w:pPr>
       <w:pStyle w:val="Cabeceraypie"/>
+      <w:rPr/>
     </w:pPr>
+    <w:r>
+      <w:rPr/>
+    </w:r>
   </w:p>
 </w:ftr>
 </file>
 
-<file path=word/footnotes.xml><?xml version="1.0" encoding="utf-8"?>
-<w:footnotes xmlns:wpc="http://schemas.microsoft.com/office/word/2010/wordprocessingCanvas" xmlns:cx="http://schemas.microsoft.com/office/drawing/2014/chartex" xmlns:cx1="http://schemas.microsoft.com/office/drawing/2015/9/8/chartex" xmlns:cx2="http://schemas.microsoft.com/office/drawing/2015/10/21/chartex" xmlns:cx3="http://schemas.microsoft.com/office/drawing/2016/5/9/chartex" xmlns:cx4="http://schemas.microsoft.com/office/drawing/2016/5/10/chartex" xmlns:cx5="http://schemas.microsoft.com/office/drawing/2016/5/11/chartex" xmlns:cx6="http://schemas.microsoft.com/office/drawing/2016/5/12/chartex" xmlns:cx7="http://schemas.microsoft.com/office/drawing/2016/5/13/chartex" xmlns:cx8="http://schemas.microsoft.com/office/drawing/2016/5/14/chartex" xmlns:mc="http://schemas.openxmlformats.org/markup-compatibility/2006" xmlns:aink="http://schemas.microsoft.com/office/drawing/2016/ink" xmlns:am3d="http://schemas.microsoft.com/office/drawing/2017/model3d" xmlns:o="urn:schemas-microsoft-com:office:office" xmlns:r="http://schemas.openxmlformats.org/officeDocument/2006/relationships" xmlns:m="http://schemas.openxmlformats.org/officeDocument/2006/math" xmlns:v="urn:schemas-microsoft-com:vml" xmlns:wp14="http://schemas.microsoft.com/office/word/2010/wordprocessingDrawing" xmlns:wp="http://schemas.openxmlformats.org/drawingml/2006/wordprocessingDrawing" xmlns:w10="urn:schemas-microsoft-com:office:word" xmlns:w="http://schemas.openxmlformats.org/wordprocessingml/2006/main" xmlns:w14="http://schemas.microsoft.com/office/word/2010/wordml" xmlns:w15="http://schemas.microsoft.com/office/word/2012/wordml" xmlns:w16cid="http://schemas.microsoft.com/office/word/2016/wordml/cid" xmlns:w16se="http://schemas.microsoft.com/office/word/2015/wordml/symex" xmlns:wpg="http://schemas.microsoft.com/office/word/2010/wordprocessingGroup" xmlns:wpi="http://schemas.microsoft.com/office/word/2010/wordprocessingInk" xmlns:wne="http://schemas.microsoft.com/office/word/2006/wordml" xmlns:wps="http://schemas.microsoft.com/office/word/2010/wordprocessingShape" mc:Ignorable="w14 w15 w16se w16cid wp14">
-  <w:footnote w:type="separator" w:id="-1">
-    <w:p>
-      <w:r>
-        <w:separator/>
-      </w:r>
-    </w:p>
-  </w:footnote>
-  <w:footnote w:type="continuationSeparator" w:id="0">
-    <w:p>
-      <w:r>
-        <w:continuationSeparator/>
-      </w:r>
-    </w:p>
-  </w:footnote>
-</w:footnotes>
-</file>
-
 <file path=word/header1.xml><?xml version="1.0" encoding="utf-8"?>
-<w:hdr xmlns:wpc="http://schemas.microsoft.com/office/word/2010/wordprocessingCanvas" xmlns:cx="http://schemas.microsoft.com/office/drawing/2014/chartex" xmlns:cx1="http://schemas.microsoft.com/office/drawing/2015/9/8/chartex" xmlns:cx2="http://schemas.microsoft.com/office/drawing/2015/10/21/chartex" xmlns:cx3="http://schemas.microsoft.com/office/drawing/2016/5/9/chartex" xmlns:cx4="http://schemas.microsoft.com/office/drawing/2016/5/10/chartex" xmlns:cx5="http://schemas.microsoft.com/office/drawing/2016/5/11/chartex" xmlns:cx6="http://schemas.microsoft.com/office/drawing/2016/5/12/chartex" xmlns:cx7="http://schemas.microsoft.com/office/drawing/2016/5/13/chartex" xmlns:cx8="http://schemas.microsoft.com/office/drawing/2016/5/14/chartex" xmlns:mc="http://schemas.openxmlformats.org/markup-compatibility/2006" xmlns:aink="http://schemas.microsoft.com/office/drawing/2016/ink" xmlns:am3d="http://schemas.microsoft.com/office/drawing/2017/model3d" xmlns:o="urn:schemas-microsoft-com:office:office" xmlns:r="http://schemas.openxmlformats.org/officeDocument/2006/relationships" xmlns:m="http://schemas.openxmlformats.org/officeDocument/2006/math" xmlns:v="urn:schemas-microsoft-com:vml" xmlns:wp14="http://schemas.microsoft.com/office/word/2010/wordprocessingDrawing" xmlns:wp="http://schemas.openxmlformats.org/drawingml/2006/wordprocessingDrawing" xmlns:w10="urn:schemas-microsoft-com:office:word" xmlns:w="http://schemas.openxmlformats.org/wordprocessingml/2006/main" xmlns:w14="http://schemas.microsoft.com/office/word/2010/wordml" xmlns:w15="http://schemas.microsoft.com/office/word/2012/wordml" xmlns:w16cid="http://schemas.microsoft.com/office/word/2016/wordml/cid" xmlns:w16se="http://schemas.microsoft.com/office/word/2015/wordml/symex" xmlns:wpg="http://schemas.microsoft.com/office/word/2010/wordprocessingGroup" xmlns:wpi="http://schemas.microsoft.com/office/word/2010/wordprocessingInk" xmlns:wne="http://schemas.microsoft.com/office/word/2006/wordml" xmlns:wps="http://schemas.microsoft.com/office/word/2010/wordprocessingShape" mc:Ignorable="w14 w15 w16se w16cid wp14">
+<w:hdr xmlns:o="urn:schemas-microsoft-com:office:office" xmlns:r="http://schemas.openxmlformats.org/officeDocument/2006/relationships" xmlns:v="urn:schemas-microsoft-com:vml" xmlns:w="http://schemas.openxmlformats.org/wordprocessingml/2006/main" xmlns:w10="urn:schemas-microsoft-com:office:word" xmlns:wp="http://schemas.openxmlformats.org/drawingml/2006/wordprocessingDrawing" xmlns:wps="http://schemas.microsoft.com/office/word/2010/wordprocessingShape" xmlns:wpg="http://schemas.microsoft.com/office/word/2010/wordprocessingGroup" xmlns:mc="http://schemas.openxmlformats.org/markup-compatibility/2006" xmlns:wp14="http://schemas.microsoft.com/office/word/2010/wordprocessingDrawing" xmlns:w14="http://schemas.microsoft.com/office/word/2010/wordml" mc:Ignorable="w14 wp14">
   <w:p>
     <w:pPr>
       <w:pStyle w:val="Cabeceraypie"/>
+      <w:rPr/>
     </w:pPr>
+    <w:r>
+      <w:rPr/>
+    </w:r>
   </w:p>
 </w:hdr>
 </file>
 
 <file path=word/numbering.xml><?xml version="1.0" encoding="utf-8"?>
-<w:numbering xmlns:wpc="http://schemas.microsoft.com/office/word/2010/wordprocessingCanvas" xmlns:cx="http://schemas.microsoft.com/office/drawing/2014/chartex" xmlns:cx1="http://schemas.microsoft.com/office/drawing/2015/9/8/chartex" xmlns:cx2="http://schemas.microsoft.com/office/drawing/2015/10/21/chartex" xmlns:cx3="http://schemas.microsoft.com/office/drawing/2016/5/9/chartex" xmlns:cx4="http://schemas.microsoft.com/office/drawing/2016/5/10/chartex" xmlns:cx5="http://schemas.microsoft.com/office/drawing/2016/5/11/chartex" xmlns:cx6="http://schemas.microsoft.com/office/drawing/2016/5/12/chartex" xmlns:cx7="http://schemas.microsoft.com/office/drawing/2016/5/13/chartex" xmlns:cx8="http://schemas.microsoft.com/office/drawing/2016/5/14/chartex" xmlns:mc="http://schemas.openxmlformats.org/markup-compatibility/2006" xmlns:aink="http://schemas.microsoft.com/office/drawing/2016/ink" xmlns:am3d="http://schemas.microsoft.com/office/drawing/2017/model3d" xmlns:o="urn:schemas-microsoft-com:office:office" xmlns:r="http://schemas.openxmlformats.org/officeDocument/2006/relationships" xmlns:m="http://schemas.openxmlformats.org/officeDocument/2006/math" xmlns:v="urn:schemas-microsoft-com:vml" xmlns:wp14="http://schemas.microsoft.com/office/word/2010/wordprocessingDrawing" xmlns:wp="http://schemas.openxmlformats.org/drawingml/2006/wordprocessingDrawing" xmlns:w10="urn:schemas-microsoft-com:office:word" xmlns:w="http://schemas.openxmlformats.org/wordprocessingml/2006/main" xmlns:w14="http://schemas.microsoft.com/office/word/2010/wordml" xmlns:w15="http://schemas.microsoft.com/office/word/2012/wordml" xmlns:w16cid="http://schemas.microsoft.com/office/word/2016/wordml/cid" xmlns:w16se="http://schemas.microsoft.com/office/word/2015/wordml/symex" xmlns:wpg="http://schemas.microsoft.com/office/word/2010/wordprocessingGroup" xmlns:wpi="http://schemas.microsoft.com/office/word/2010/wordprocessingInk" xmlns:wne="http://schemas.microsoft.com/office/word/2006/wordml" xmlns:wps="http://schemas.microsoft.com/office/word/2010/wordprocessingShape" mc:Ignorable="w14 w15 w16se w16cid wp14">
-  <w:abstractNum w:abstractNumId="0" w15:restartNumberingAfterBreak="0">
-    <w:nsid w:val="1D155329"/>
-    <w:multiLevelType w:val="hybridMultilevel"/>
-    <w:tmpl w:val="178E2C50"/>
-    <w:styleLink w:val="Estiloimportado3"/>
-    <w:lvl w:ilvl="0" w:tplc="5B089A4E">
+<w:numbering xmlns:w="http://schemas.openxmlformats.org/wordprocessingml/2006/main" xmlns:o="urn:schemas-microsoft-com:office:office" xmlns:r="http://schemas.openxmlformats.org/officeDocument/2006/relationships" xmlns:v="urn:schemas-microsoft-com:vml">
+  <w:abstractNum w:abstractNumId="1">
+    <w:lvl w:ilvl="0">
       <w:start w:val="1"/>
       <w:numFmt w:val="bullet"/>
       <w:lvlText w:val="·"/>
       <w:lvlJc w:val="left"/>
       <w:pPr>
-        <w:ind w:left="720" w:hanging="360"/>
+        <w:ind w:left="770" w:hanging="360"/>
       </w:pPr>
       <w:rPr>
-        <w:rFonts w:ascii="Symbol" w:eastAsia="Symbol" w:hAnsi="Symbol" w:cs="Symbol"/>
-        <w:b w:val="0"/>
-        <w:bCs w:val="0"/>
-        <w:i w:val="0"/>
-        <w:iCs w:val="0"/>
-        <w:caps w:val="0"/>
-        <w:smallCaps w:val="0"/>
-        <w:strike w:val="0"/>
-        <w:dstrike w:val="0"/>
-        <w:outline w:val="0"/>
-        <w:emboss w:val="0"/>
-        <w:imprint w:val="0"/>
+        <w:rFonts w:ascii="Symbol" w:hAnsi="Symbol" w:cs="Symbol" w:hint="default"/>
+        <w:smallCaps w:val="false"/>
+        <w:caps w:val="false"/>
+        <w:outline w:val="false"/>
+        <w:dstrike w:val="false"/>
+        <w:strike w:val="false"/>
+        <w:vertAlign w:val="baseline"/>
+        <w:position w:val="0"/>
+        <w:sz w:val="24"/>
         <w:spacing w:val="0"/>
+        <w:i w:val="false"/>
+        <w:b w:val="false"/>
+        <w:kern w:val="0"/>
+        <w:iCs w:val="false"/>
+        <w:bCs w:val="false"/>
         <w:w w:val="100"/>
-        <w:kern w:val="0"/>
-        <w:position w:val="0"/>
-        <w:highlight w:val="none"/>
-        <w:vertAlign w:val="baseline"/>
+        <w:emboss w:val="false"/>
+        <w:imprint w:val="false"/>
+        <w:rFonts w:cs="Symbol"/>
       </w:rPr>
     </w:lvl>
-    <w:lvl w:ilvl="1" w:tplc="421EE7D8">
+    <w:lvl w:ilvl="1">
       <w:start w:val="1"/>
       <w:numFmt w:val="bullet"/>
       <w:lvlText w:val="o"/>
       <w:lvlJc w:val="left"/>
       <w:pPr>
-        <w:ind w:left="1440" w:hanging="360"/>
+        <w:ind w:left="1490" w:hanging="360"/>
       </w:pPr>
       <w:rPr>
-        <w:rFonts w:ascii="Arial Unicode MS" w:eastAsia="Arial Unicode MS" w:hAnsi="Arial Unicode MS" w:cs="Arial Unicode MS"/>
-        <w:b w:val="0"/>
-        <w:bCs w:val="0"/>
-        <w:i w:val="0"/>
-        <w:iCs w:val="0"/>
-        <w:caps w:val="0"/>
-        <w:smallCaps w:val="0"/>
-        <w:strike w:val="0"/>
-        <w:dstrike w:val="0"/>
-        <w:outline w:val="0"/>
-        <w:emboss w:val="0"/>
-        <w:imprint w:val="0"/>
+        <w:rFonts w:ascii="Arial Unicode MS" w:hAnsi="Arial Unicode MS" w:cs="Arial Unicode MS" w:hint="default"/>
+        <w:smallCaps w:val="false"/>
+        <w:caps w:val="false"/>
+        <w:outline w:val="false"/>
+        <w:dstrike w:val="false"/>
+        <w:strike w:val="false"/>
+        <w:vertAlign w:val="baseline"/>
+        <w:position w:val="0"/>
+        <w:sz w:val="24"/>
         <w:spacing w:val="0"/>
+        <w:i w:val="false"/>
+        <w:b w:val="false"/>
+        <w:kern w:val="0"/>
+        <w:iCs w:val="false"/>
+        <w:bCs w:val="false"/>
         <w:w w:val="100"/>
-        <w:kern w:val="0"/>
-        <w:position w:val="0"/>
-        <w:highlight w:val="none"/>
-        <w:vertAlign w:val="baseline"/>
+        <w:emboss w:val="false"/>
+        <w:imprint w:val="false"/>
+        <w:rFonts w:cs="Arial Unicode MS"/>
       </w:rPr>
     </w:lvl>
-    <w:lvl w:ilvl="2" w:tplc="F620AAD2">
+    <w:lvl w:ilvl="2">
       <w:start w:val="1"/>
       <w:numFmt w:val="bullet"/>
       <w:lvlText w:val="▪"/>
       <w:lvlJc w:val="left"/>
       <w:pPr>
-        <w:ind w:left="2160" w:hanging="360"/>
+        <w:ind w:left="2210" w:hanging="360"/>
       </w:pPr>
       <w:rPr>
-        <w:rFonts w:ascii="Arial Unicode MS" w:eastAsia="Arial Unicode MS" w:hAnsi="Arial Unicode MS" w:cs="Arial Unicode MS"/>
-        <w:b w:val="0"/>
-        <w:bCs w:val="0"/>
-        <w:i w:val="0"/>
-        <w:iCs w:val="0"/>
-        <w:caps w:val="0"/>
-        <w:smallCaps w:val="0"/>
-        <w:strike w:val="0"/>
-        <w:dstrike w:val="0"/>
-        <w:outline w:val="0"/>
-        <w:emboss w:val="0"/>
-        <w:imprint w:val="0"/>
+        <w:rFonts w:ascii="Arial Unicode MS" w:hAnsi="Arial Unicode MS" w:cs="Arial Unicode MS" w:hint="default"/>
+        <w:smallCaps w:val="false"/>
+        <w:caps w:val="false"/>
+        <w:outline w:val="false"/>
+        <w:dstrike w:val="false"/>
+        <w:strike w:val="false"/>
+        <w:vertAlign w:val="baseline"/>
+        <w:position w:val="0"/>
+        <w:sz w:val="24"/>
         <w:spacing w:val="0"/>
+        <w:i w:val="false"/>
+        <w:b w:val="false"/>
+        <w:kern w:val="0"/>
+        <w:iCs w:val="false"/>
+        <w:bCs w:val="false"/>
         <w:w w:val="100"/>
-        <w:kern w:val="0"/>
-        <w:position w:val="0"/>
-        <w:highlight w:val="none"/>
-        <w:vertAlign w:val="baseline"/>
+        <w:emboss w:val="false"/>
+        <w:imprint w:val="false"/>
+        <w:rFonts w:cs="Arial Unicode MS"/>
       </w:rPr>
     </w:lvl>
-    <w:lvl w:ilvl="3" w:tplc="DF3A784E">
+    <w:lvl w:ilvl="3">
       <w:start w:val="1"/>
       <w:numFmt w:val="bullet"/>
       <w:lvlText w:val="·"/>
       <w:lvlJc w:val="left"/>
       <w:pPr>
-        <w:ind w:left="2880" w:hanging="360"/>
+        <w:ind w:left="2930" w:hanging="360"/>
       </w:pPr>
       <w:rPr>
-        <w:rFonts w:ascii="Symbol" w:eastAsia="Symbol" w:hAnsi="Symbol" w:cs="Symbol"/>
-        <w:b w:val="0"/>
-        <w:bCs w:val="0"/>
-        <w:i w:val="0"/>
-        <w:iCs w:val="0"/>
-        <w:caps w:val="0"/>
-        <w:smallCaps w:val="0"/>
-        <w:strike w:val="0"/>
-        <w:dstrike w:val="0"/>
-        <w:outline w:val="0"/>
-        <w:emboss w:val="0"/>
-        <w:imprint w:val="0"/>
+        <w:rFonts w:ascii="Symbol" w:hAnsi="Symbol" w:cs="Symbol" w:hint="default"/>
+        <w:smallCaps w:val="false"/>
+        <w:caps w:val="false"/>
+        <w:outline w:val="false"/>
+        <w:dstrike w:val="false"/>
+        <w:strike w:val="false"/>
+        <w:vertAlign w:val="baseline"/>
+        <w:position w:val="0"/>
+        <w:sz w:val="24"/>
         <w:spacing w:val="0"/>
+        <w:i w:val="false"/>
+        <w:b w:val="false"/>
+        <w:kern w:val="0"/>
+        <w:iCs w:val="false"/>
+        <w:bCs w:val="false"/>
         <w:w w:val="100"/>
-        <w:kern w:val="0"/>
-        <w:position w:val="0"/>
-        <w:highlight w:val="none"/>
-        <w:vertAlign w:val="baseline"/>
+        <w:emboss w:val="false"/>
+        <w:imprint w:val="false"/>
+        <w:rFonts w:cs="Symbol"/>
       </w:rPr>
     </w:lvl>
-    <w:lvl w:ilvl="4" w:tplc="DC043656">
+    <w:lvl w:ilvl="4">
       <w:start w:val="1"/>
       <w:numFmt w:val="bullet"/>
       <w:lvlText w:val="o"/>
       <w:lvlJc w:val="left"/>
       <w:pPr>
-        <w:ind w:left="3600" w:hanging="360"/>
+        <w:ind w:left="3650" w:hanging="360"/>
       </w:pPr>
       <w:rPr>
-        <w:rFonts w:ascii="Arial Unicode MS" w:eastAsia="Arial Unicode MS" w:hAnsi="Arial Unicode MS" w:cs="Arial Unicode MS"/>
-        <w:b w:val="0"/>
-        <w:bCs w:val="0"/>
-        <w:i w:val="0"/>
-        <w:iCs w:val="0"/>
-        <w:caps w:val="0"/>
-        <w:smallCaps w:val="0"/>
-        <w:strike w:val="0"/>
-        <w:dstrike w:val="0"/>
-        <w:outline w:val="0"/>
-        <w:emboss w:val="0"/>
-        <w:imprint w:val="0"/>
+        <w:rFonts w:ascii="Arial Unicode MS" w:hAnsi="Arial Unicode MS" w:cs="Arial Unicode MS" w:hint="default"/>
+        <w:smallCaps w:val="false"/>
+        <w:caps w:val="false"/>
+        <w:outline w:val="false"/>
+        <w:dstrike w:val="false"/>
+        <w:strike w:val="false"/>
+        <w:vertAlign w:val="baseline"/>
+        <w:position w:val="0"/>
+        <w:sz w:val="24"/>
         <w:spacing w:val="0"/>
+        <w:i w:val="false"/>
+        <w:b w:val="false"/>
+        <w:kern w:val="0"/>
+        <w:iCs w:val="false"/>
+        <w:bCs w:val="false"/>
         <w:w w:val="100"/>
-        <w:kern w:val="0"/>
-        <w:position w:val="0"/>
-        <w:highlight w:val="none"/>
-        <w:vertAlign w:val="baseline"/>
+        <w:emboss w:val="false"/>
+        <w:imprint w:val="false"/>
+        <w:rFonts w:cs="Arial Unicode MS"/>
       </w:rPr>
     </w:lvl>
-    <w:lvl w:ilvl="5" w:tplc="FAC2B26E">
+    <w:lvl w:ilvl="5">
       <w:start w:val="1"/>
       <w:numFmt w:val="bullet"/>
       <w:lvlText w:val="▪"/>
       <w:lvlJc w:val="left"/>
       <w:pPr>
-        <w:ind w:left="4320" w:hanging="360"/>
+        <w:ind w:left="4370" w:hanging="360"/>
       </w:pPr>
       <w:rPr>
-        <w:rFonts w:ascii="Arial Unicode MS" w:eastAsia="Arial Unicode MS" w:hAnsi="Arial Unicode MS" w:cs="Arial Unicode MS"/>
-        <w:b w:val="0"/>
-        <w:bCs w:val="0"/>
-        <w:i w:val="0"/>
-        <w:iCs w:val="0"/>
-        <w:caps w:val="0"/>
-        <w:smallCaps w:val="0"/>
-        <w:strike w:val="0"/>
-        <w:dstrike w:val="0"/>
-        <w:outline w:val="0"/>
-        <w:emboss w:val="0"/>
-        <w:imprint w:val="0"/>
+        <w:rFonts w:ascii="Arial Unicode MS" w:hAnsi="Arial Unicode MS" w:cs="Arial Unicode MS" w:hint="default"/>
+        <w:smallCaps w:val="false"/>
+        <w:caps w:val="false"/>
+        <w:outline w:val="false"/>
+        <w:dstrike w:val="false"/>
+        <w:strike w:val="false"/>
+        <w:vertAlign w:val="baseline"/>
+        <w:position w:val="0"/>
+        <w:sz w:val="24"/>
         <w:spacing w:val="0"/>
+        <w:i w:val="false"/>
+        <w:b w:val="false"/>
+        <w:kern w:val="0"/>
+        <w:iCs w:val="false"/>
+        <w:bCs w:val="false"/>
         <w:w w:val="100"/>
-        <w:kern w:val="0"/>
-        <w:position w:val="0"/>
-        <w:highlight w:val="none"/>
-        <w:vertAlign w:val="baseline"/>
+        <w:emboss w:val="false"/>
+        <w:imprint w:val="false"/>
+        <w:rFonts w:cs="Arial Unicode MS"/>
       </w:rPr>
     </w:lvl>
-    <w:lvl w:ilvl="6" w:tplc="AF2A49E8">
+    <w:lvl w:ilvl="6">
       <w:start w:val="1"/>
       <w:numFmt w:val="bullet"/>
       <w:lvlText w:val="·"/>
       <w:lvlJc w:val="left"/>
       <w:pPr>
-        <w:ind w:left="5040" w:hanging="360"/>
+        <w:ind w:left="5090" w:hanging="360"/>
       </w:pPr>
       <w:rPr>
-        <w:rFonts w:ascii="Symbol" w:eastAsia="Symbol" w:hAnsi="Symbol" w:cs="Symbol"/>
-        <w:b w:val="0"/>
-        <w:bCs w:val="0"/>
-        <w:i w:val="0"/>
-        <w:iCs w:val="0"/>
-        <w:caps w:val="0"/>
-        <w:smallCaps w:val="0"/>
-        <w:strike w:val="0"/>
-        <w:dstrike w:val="0"/>
-        <w:outline w:val="0"/>
-        <w:emboss w:val="0"/>
-        <w:imprint w:val="0"/>
+        <w:rFonts w:ascii="Symbol" w:hAnsi="Symbol" w:cs="Symbol" w:hint="default"/>
+        <w:smallCaps w:val="false"/>
+        <w:caps w:val="false"/>
+        <w:outline w:val="false"/>
+        <w:dstrike w:val="false"/>
+        <w:strike w:val="false"/>
+        <w:vertAlign w:val="baseline"/>
+        <w:position w:val="0"/>
+        <w:sz w:val="24"/>
         <w:spacing w:val="0"/>
+        <w:i w:val="false"/>
+        <w:b w:val="false"/>
+        <w:kern w:val="0"/>
+        <w:iCs w:val="false"/>
+        <w:bCs w:val="false"/>
         <w:w w:val="100"/>
-        <w:kern w:val="0"/>
-        <w:position w:val="0"/>
-        <w:highlight w:val="none"/>
-        <w:vertAlign w:val="baseline"/>
+        <w:emboss w:val="false"/>
+        <w:imprint w:val="false"/>
+        <w:rFonts w:cs="Symbol"/>
       </w:rPr>
     </w:lvl>
-    <w:lvl w:ilvl="7" w:tplc="CBCAB12A">
+    <w:lvl w:ilvl="7">
       <w:start w:val="1"/>
       <w:numFmt w:val="bullet"/>
       <w:lvlText w:val="o"/>
       <w:lvlJc w:val="left"/>
       <w:pPr>
-        <w:ind w:left="5760" w:hanging="360"/>
+        <w:ind w:left="5810" w:hanging="360"/>
       </w:pPr>
       <w:rPr>
-        <w:rFonts w:ascii="Arial Unicode MS" w:eastAsia="Arial Unicode MS" w:hAnsi="Arial Unicode MS" w:cs="Arial Unicode MS"/>
-        <w:b w:val="0"/>
-        <w:bCs w:val="0"/>
-        <w:i w:val="0"/>
-        <w:iCs w:val="0"/>
-        <w:caps w:val="0"/>
-        <w:smallCaps w:val="0"/>
-        <w:strike w:val="0"/>
-        <w:dstrike w:val="0"/>
-        <w:outline w:val="0"/>
-        <w:emboss w:val="0"/>
-        <w:imprint w:val="0"/>
+        <w:rFonts w:ascii="Arial Unicode MS" w:hAnsi="Arial Unicode MS" w:cs="Arial Unicode MS" w:hint="default"/>
+        <w:smallCaps w:val="false"/>
+        <w:caps w:val="false"/>
+        <w:outline w:val="false"/>
+        <w:dstrike w:val="false"/>
+        <w:strike w:val="false"/>
+        <w:vertAlign w:val="baseline"/>
+        <w:position w:val="0"/>
+        <w:sz w:val="24"/>
         <w:spacing w:val="0"/>
+        <w:i w:val="false"/>
+        <w:b w:val="false"/>
+        <w:kern w:val="0"/>
+        <w:iCs w:val="false"/>
+        <w:bCs w:val="false"/>
         <w:w w:val="100"/>
-        <w:kern w:val="0"/>
-        <w:position w:val="0"/>
-        <w:highlight w:val="none"/>
-        <w:vertAlign w:val="baseline"/>
+        <w:emboss w:val="false"/>
+        <w:imprint w:val="false"/>
+        <w:rFonts w:cs="Arial Unicode MS"/>
       </w:rPr>
     </w:lvl>
-    <w:lvl w:ilvl="8" w:tplc="3E467CB0">
+    <w:lvl w:ilvl="8">
       <w:start w:val="1"/>
       <w:numFmt w:val="bullet"/>
       <w:lvlText w:val="▪"/>
       <w:lvlJc w:val="left"/>
       <w:pPr>
-        <w:ind w:left="6480" w:hanging="360"/>
+        <w:ind w:left="6530" w:hanging="360"/>
       </w:pPr>
       <w:rPr>
-        <w:rFonts w:ascii="Arial Unicode MS" w:eastAsia="Arial Unicode MS" w:hAnsi="Arial Unicode MS" w:cs="Arial Unicode MS"/>
-        <w:b w:val="0"/>
-        <w:bCs w:val="0"/>
-        <w:i w:val="0"/>
-        <w:iCs w:val="0"/>
-        <w:caps w:val="0"/>
-        <w:smallCaps w:val="0"/>
-        <w:strike w:val="0"/>
-        <w:dstrike w:val="0"/>
-        <w:outline w:val="0"/>
-        <w:emboss w:val="0"/>
-        <w:imprint w:val="0"/>
+        <w:rFonts w:ascii="Arial Unicode MS" w:hAnsi="Arial Unicode MS" w:cs="Arial Unicode MS" w:hint="default"/>
+        <w:smallCaps w:val="false"/>
+        <w:caps w:val="false"/>
+        <w:outline w:val="false"/>
+        <w:dstrike w:val="false"/>
+        <w:strike w:val="false"/>
+        <w:vertAlign w:val="baseline"/>
+        <w:position w:val="0"/>
+        <w:sz w:val="24"/>
         <w:spacing w:val="0"/>
+        <w:i w:val="false"/>
+        <w:b w:val="false"/>
+        <w:kern w:val="0"/>
+        <w:iCs w:val="false"/>
+        <w:bCs w:val="false"/>
         <w:w w:val="100"/>
-        <w:kern w:val="0"/>
-        <w:position w:val="0"/>
-        <w:highlight w:val="none"/>
-        <w:vertAlign w:val="baseline"/>
+        <w:emboss w:val="false"/>
+        <w:imprint w:val="false"/>
+        <w:rFonts w:cs="Arial Unicode MS"/>
       </w:rPr>
     </w:lvl>
   </w:abstractNum>
-  <w:abstractNum w:abstractNumId="1" w15:restartNumberingAfterBreak="0">
-    <w:nsid w:val="24DA075F"/>
-    <w:multiLevelType w:val="hybridMultilevel"/>
-    <w:tmpl w:val="F8D80C94"/>
-    <w:styleLink w:val="Estiloimportado2"/>
-    <w:lvl w:ilvl="0" w:tplc="E5627792">
+  <w:abstractNum w:abstractNumId="2">
+    <w:lvl w:ilvl="0">
       <w:start w:val="1"/>
       <w:numFmt w:val="bullet"/>
       <w:lvlText w:val="·"/>
@@ -1388,27 +1090,28 @@
         <w:ind w:left="720" w:hanging="360"/>
       </w:pPr>
       <w:rPr>
-        <w:rFonts w:ascii="Symbol" w:eastAsia="Symbol" w:hAnsi="Symbol" w:cs="Symbol"/>
-        <w:b w:val="0"/>
-        <w:bCs w:val="0"/>
-        <w:i w:val="0"/>
-        <w:iCs w:val="0"/>
-        <w:caps w:val="0"/>
-        <w:smallCaps w:val="0"/>
-        <w:strike w:val="0"/>
-        <w:dstrike w:val="0"/>
-        <w:outline w:val="0"/>
-        <w:emboss w:val="0"/>
-        <w:imprint w:val="0"/>
+        <w:rFonts w:ascii="Symbol" w:hAnsi="Symbol" w:cs="Symbol" w:hint="default"/>
+        <w:smallCaps w:val="false"/>
+        <w:caps w:val="false"/>
+        <w:outline w:val="false"/>
+        <w:dstrike w:val="false"/>
+        <w:strike w:val="false"/>
+        <w:vertAlign w:val="baseline"/>
+        <w:position w:val="0"/>
+        <w:sz w:val="24"/>
         <w:spacing w:val="0"/>
+        <w:i w:val="false"/>
+        <w:b w:val="false"/>
+        <w:kern w:val="0"/>
+        <w:iCs w:val="false"/>
+        <w:bCs w:val="false"/>
         <w:w w:val="100"/>
-        <w:kern w:val="0"/>
-        <w:position w:val="0"/>
-        <w:highlight w:val="none"/>
-        <w:vertAlign w:val="baseline"/>
+        <w:emboss w:val="false"/>
+        <w:imprint w:val="false"/>
+        <w:rFonts w:cs="Symbol"/>
       </w:rPr>
     </w:lvl>
-    <w:lvl w:ilvl="1" w:tplc="9B58ECB2">
+    <w:lvl w:ilvl="1">
       <w:start w:val="1"/>
       <w:numFmt w:val="bullet"/>
       <w:lvlText w:val="o"/>
@@ -1417,27 +1120,28 @@
         <w:ind w:left="1440" w:hanging="360"/>
       </w:pPr>
       <w:rPr>
-        <w:rFonts w:ascii="Arial Unicode MS" w:eastAsia="Arial Unicode MS" w:hAnsi="Arial Unicode MS" w:cs="Arial Unicode MS"/>
-        <w:b w:val="0"/>
-        <w:bCs w:val="0"/>
-        <w:i w:val="0"/>
-        <w:iCs w:val="0"/>
-        <w:caps w:val="0"/>
-        <w:smallCaps w:val="0"/>
-        <w:strike w:val="0"/>
-        <w:dstrike w:val="0"/>
-        <w:outline w:val="0"/>
-        <w:emboss w:val="0"/>
-        <w:imprint w:val="0"/>
+        <w:rFonts w:ascii="Arial Unicode MS" w:hAnsi="Arial Unicode MS" w:cs="Arial Unicode MS" w:hint="default"/>
+        <w:smallCaps w:val="false"/>
+        <w:caps w:val="false"/>
+        <w:outline w:val="false"/>
+        <w:dstrike w:val="false"/>
+        <w:strike w:val="false"/>
+        <w:vertAlign w:val="baseline"/>
+        <w:position w:val="0"/>
+        <w:sz w:val="24"/>
         <w:spacing w:val="0"/>
+        <w:i w:val="false"/>
+        <w:b w:val="false"/>
+        <w:kern w:val="0"/>
+        <w:iCs w:val="false"/>
+        <w:bCs w:val="false"/>
         <w:w w:val="100"/>
-        <w:kern w:val="0"/>
-        <w:position w:val="0"/>
-        <w:highlight w:val="none"/>
-        <w:vertAlign w:val="baseline"/>
+        <w:emboss w:val="false"/>
+        <w:imprint w:val="false"/>
+        <w:rFonts w:cs="Arial Unicode MS"/>
       </w:rPr>
     </w:lvl>
-    <w:lvl w:ilvl="2" w:tplc="01601730">
+    <w:lvl w:ilvl="2">
       <w:start w:val="1"/>
       <w:numFmt w:val="bullet"/>
       <w:lvlText w:val="▪"/>
@@ -1446,27 +1150,28 @@
         <w:ind w:left="2160" w:hanging="360"/>
       </w:pPr>
       <w:rPr>
-        <w:rFonts w:ascii="Arial Unicode MS" w:eastAsia="Arial Unicode MS" w:hAnsi="Arial Unicode MS" w:cs="Arial Unicode MS"/>
-        <w:b w:val="0"/>
-        <w:bCs w:val="0"/>
-        <w:i w:val="0"/>
-        <w:iCs w:val="0"/>
-        <w:caps w:val="0"/>
-        <w:smallCaps w:val="0"/>
-        <w:strike w:val="0"/>
-        <w:dstrike w:val="0"/>
-        <w:outline w:val="0"/>
-        <w:emboss w:val="0"/>
-        <w:imprint w:val="0"/>
+        <w:rFonts w:ascii="Arial Unicode MS" w:hAnsi="Arial Unicode MS" w:cs="Arial Unicode MS" w:hint="default"/>
+        <w:smallCaps w:val="false"/>
+        <w:caps w:val="false"/>
+        <w:outline w:val="false"/>
+        <w:dstrike w:val="false"/>
+        <w:strike w:val="false"/>
+        <w:vertAlign w:val="baseline"/>
+        <w:position w:val="0"/>
+        <w:sz w:val="24"/>
         <w:spacing w:val="0"/>
+        <w:i w:val="false"/>
+        <w:b w:val="false"/>
+        <w:kern w:val="0"/>
+        <w:iCs w:val="false"/>
+        <w:bCs w:val="false"/>
         <w:w w:val="100"/>
-        <w:kern w:val="0"/>
-        <w:position w:val="0"/>
-        <w:highlight w:val="none"/>
-        <w:vertAlign w:val="baseline"/>
+        <w:emboss w:val="false"/>
+        <w:imprint w:val="false"/>
+        <w:rFonts w:cs="Arial Unicode MS"/>
       </w:rPr>
     </w:lvl>
-    <w:lvl w:ilvl="3" w:tplc="F0CE9A8C">
+    <w:lvl w:ilvl="3">
       <w:start w:val="1"/>
       <w:numFmt w:val="bullet"/>
       <w:lvlText w:val="·"/>
@@ -1475,27 +1180,28 @@
         <w:ind w:left="2880" w:hanging="360"/>
       </w:pPr>
       <w:rPr>
-        <w:rFonts w:ascii="Symbol" w:eastAsia="Symbol" w:hAnsi="Symbol" w:cs="Symbol"/>
-        <w:b w:val="0"/>
-        <w:bCs w:val="0"/>
-        <w:i w:val="0"/>
-        <w:iCs w:val="0"/>
-        <w:caps w:val="0"/>
-        <w:smallCaps w:val="0"/>
-        <w:strike w:val="0"/>
-        <w:dstrike w:val="0"/>
-        <w:outline w:val="0"/>
-        <w:emboss w:val="0"/>
-        <w:imprint w:val="0"/>
+        <w:rFonts w:ascii="Symbol" w:hAnsi="Symbol" w:cs="Symbol" w:hint="default"/>
+        <w:smallCaps w:val="false"/>
+        <w:caps w:val="false"/>
+        <w:outline w:val="false"/>
+        <w:dstrike w:val="false"/>
+        <w:strike w:val="false"/>
+        <w:vertAlign w:val="baseline"/>
+        <w:position w:val="0"/>
+        <w:sz w:val="24"/>
         <w:spacing w:val="0"/>
+        <w:i w:val="false"/>
+        <w:b w:val="false"/>
+        <w:kern w:val="0"/>
+        <w:iCs w:val="false"/>
+        <w:bCs w:val="false"/>
         <w:w w:val="100"/>
-        <w:kern w:val="0"/>
-        <w:position w:val="0"/>
-        <w:highlight w:val="none"/>
-        <w:vertAlign w:val="baseline"/>
+        <w:emboss w:val="false"/>
+        <w:imprint w:val="false"/>
+        <w:rFonts w:cs="Symbol"/>
       </w:rPr>
     </w:lvl>
-    <w:lvl w:ilvl="4" w:tplc="5D782CC8">
+    <w:lvl w:ilvl="4">
       <w:start w:val="1"/>
       <w:numFmt w:val="bullet"/>
       <w:lvlText w:val="o"/>
@@ -1504,27 +1210,28 @@
         <w:ind w:left="3600" w:hanging="360"/>
       </w:pPr>
       <w:rPr>
-        <w:rFonts w:ascii="Arial Unicode MS" w:eastAsia="Arial Unicode MS" w:hAnsi="Arial Unicode MS" w:cs="Arial Unicode MS"/>
-        <w:b w:val="0"/>
-        <w:bCs w:val="0"/>
-        <w:i w:val="0"/>
-        <w:iCs w:val="0"/>
-        <w:caps w:val="0"/>
-        <w:smallCaps w:val="0"/>
-        <w:strike w:val="0"/>
-        <w:dstrike w:val="0"/>
-        <w:outline w:val="0"/>
-        <w:emboss w:val="0"/>
-        <w:imprint w:val="0"/>
+        <w:rFonts w:ascii="Arial Unicode MS" w:hAnsi="Arial Unicode MS" w:cs="Arial Unicode MS" w:hint="default"/>
+        <w:smallCaps w:val="false"/>
+        <w:caps w:val="false"/>
+        <w:outline w:val="false"/>
+        <w:dstrike w:val="false"/>
+        <w:strike w:val="false"/>
+        <w:vertAlign w:val="baseline"/>
+        <w:position w:val="0"/>
+        <w:sz w:val="24"/>
         <w:spacing w:val="0"/>
+        <w:i w:val="false"/>
+        <w:b w:val="false"/>
+        <w:kern w:val="0"/>
+        <w:iCs w:val="false"/>
+        <w:bCs w:val="false"/>
         <w:w w:val="100"/>
-        <w:kern w:val="0"/>
-        <w:position w:val="0"/>
-        <w:highlight w:val="none"/>
-        <w:vertAlign w:val="baseline"/>
+        <w:emboss w:val="false"/>
+        <w:imprint w:val="false"/>
+        <w:rFonts w:cs="Arial Unicode MS"/>
       </w:rPr>
     </w:lvl>
-    <w:lvl w:ilvl="5" w:tplc="7806E5A8">
+    <w:lvl w:ilvl="5">
       <w:start w:val="1"/>
       <w:numFmt w:val="bullet"/>
       <w:lvlText w:val="▪"/>
@@ -1533,27 +1240,28 @@
         <w:ind w:left="4320" w:hanging="360"/>
       </w:pPr>
       <w:rPr>
-        <w:rFonts w:ascii="Arial Unicode MS" w:eastAsia="Arial Unicode MS" w:hAnsi="Arial Unicode MS" w:cs="Arial Unicode MS"/>
-        <w:b w:val="0"/>
-        <w:bCs w:val="0"/>
-        <w:i w:val="0"/>
-        <w:iCs w:val="0"/>
-        <w:caps w:val="0"/>
-        <w:smallCaps w:val="0"/>
-        <w:strike w:val="0"/>
-        <w:dstrike w:val="0"/>
-        <w:outline w:val="0"/>
-        <w:emboss w:val="0"/>
-        <w:imprint w:val="0"/>
+        <w:rFonts w:ascii="Arial Unicode MS" w:hAnsi="Arial Unicode MS" w:cs="Arial Unicode MS" w:hint="default"/>
+        <w:smallCaps w:val="false"/>
+        <w:caps w:val="false"/>
+        <w:outline w:val="false"/>
+        <w:dstrike w:val="false"/>
+        <w:strike w:val="false"/>
+        <w:vertAlign w:val="baseline"/>
+        <w:position w:val="0"/>
+        <w:sz w:val="24"/>
         <w:spacing w:val="0"/>
+        <w:i w:val="false"/>
+        <w:b w:val="false"/>
+        <w:kern w:val="0"/>
+        <w:iCs w:val="false"/>
+        <w:bCs w:val="false"/>
         <w:w w:val="100"/>
-        <w:kern w:val="0"/>
-        <w:position w:val="0"/>
-        <w:highlight w:val="none"/>
-        <w:vertAlign w:val="baseline"/>
+        <w:emboss w:val="false"/>
+        <w:imprint w:val="false"/>
+        <w:rFonts w:cs="Arial Unicode MS"/>
       </w:rPr>
     </w:lvl>
-    <w:lvl w:ilvl="6" w:tplc="135C0042">
+    <w:lvl w:ilvl="6">
       <w:start w:val="1"/>
       <w:numFmt w:val="bullet"/>
       <w:lvlText w:val="·"/>
@@ -1562,27 +1270,28 @@
         <w:ind w:left="5040" w:hanging="360"/>
       </w:pPr>
       <w:rPr>
-        <w:rFonts w:ascii="Symbol" w:eastAsia="Symbol" w:hAnsi="Symbol" w:cs="Symbol"/>
-        <w:b w:val="0"/>
-        <w:bCs w:val="0"/>
-        <w:i w:val="0"/>
-        <w:iCs w:val="0"/>
-        <w:caps w:val="0"/>
-        <w:smallCaps w:val="0"/>
-        <w:strike w:val="0"/>
-        <w:dstrike w:val="0"/>
-        <w:outline w:val="0"/>
-        <w:emboss w:val="0"/>
-        <w:imprint w:val="0"/>
+        <w:rFonts w:ascii="Symbol" w:hAnsi="Symbol" w:cs="Symbol" w:hint="default"/>
+        <w:smallCaps w:val="false"/>
+        <w:caps w:val="false"/>
+        <w:outline w:val="false"/>
+        <w:dstrike w:val="false"/>
+        <w:strike w:val="false"/>
+        <w:vertAlign w:val="baseline"/>
+        <w:position w:val="0"/>
+        <w:sz w:val="24"/>
         <w:spacing w:val="0"/>
+        <w:i w:val="false"/>
+        <w:b w:val="false"/>
+        <w:kern w:val="0"/>
+        <w:iCs w:val="false"/>
+        <w:bCs w:val="false"/>
         <w:w w:val="100"/>
-        <w:kern w:val="0"/>
-        <w:position w:val="0"/>
-        <w:highlight w:val="none"/>
-        <w:vertAlign w:val="baseline"/>
+        <w:emboss w:val="false"/>
+        <w:imprint w:val="false"/>
+        <w:rFonts w:cs="Symbol"/>
       </w:rPr>
     </w:lvl>
-    <w:lvl w:ilvl="7" w:tplc="2976E3E8">
+    <w:lvl w:ilvl="7">
       <w:start w:val="1"/>
       <w:numFmt w:val="bullet"/>
       <w:lvlText w:val="o"/>
@@ -1591,27 +1300,28 @@
         <w:ind w:left="5760" w:hanging="360"/>
       </w:pPr>
       <w:rPr>
-        <w:rFonts w:ascii="Arial Unicode MS" w:eastAsia="Arial Unicode MS" w:hAnsi="Arial Unicode MS" w:cs="Arial Unicode MS"/>
-        <w:b w:val="0"/>
-        <w:bCs w:val="0"/>
-        <w:i w:val="0"/>
-        <w:iCs w:val="0"/>
-        <w:caps w:val="0"/>
-        <w:smallCaps w:val="0"/>
-        <w:strike w:val="0"/>
-        <w:dstrike w:val="0"/>
-        <w:outline w:val="0"/>
-        <w:emboss w:val="0"/>
-        <w:imprint w:val="0"/>
+        <w:rFonts w:ascii="Arial Unicode MS" w:hAnsi="Arial Unicode MS" w:cs="Arial Unicode MS" w:hint="default"/>
+        <w:smallCaps w:val="false"/>
+        <w:caps w:val="false"/>
+        <w:outline w:val="false"/>
+        <w:dstrike w:val="false"/>
+        <w:strike w:val="false"/>
+        <w:vertAlign w:val="baseline"/>
+        <w:position w:val="0"/>
+        <w:sz w:val="24"/>
         <w:spacing w:val="0"/>
+        <w:i w:val="false"/>
+        <w:b w:val="false"/>
+        <w:kern w:val="0"/>
+        <w:iCs w:val="false"/>
+        <w:bCs w:val="false"/>
         <w:w w:val="100"/>
-        <w:kern w:val="0"/>
-        <w:position w:val="0"/>
-        <w:highlight w:val="none"/>
-        <w:vertAlign w:val="baseline"/>
+        <w:emboss w:val="false"/>
+        <w:imprint w:val="false"/>
+        <w:rFonts w:cs="Arial Unicode MS"/>
       </w:rPr>
     </w:lvl>
-    <w:lvl w:ilvl="8" w:tplc="F174AA38">
+    <w:lvl w:ilvl="8">
       <w:start w:val="1"/>
       <w:numFmt w:val="bullet"/>
       <w:lvlText w:val="▪"/>
@@ -1620,305 +1330,302 @@
         <w:ind w:left="6480" w:hanging="360"/>
       </w:pPr>
       <w:rPr>
-        <w:rFonts w:ascii="Arial Unicode MS" w:eastAsia="Arial Unicode MS" w:hAnsi="Arial Unicode MS" w:cs="Arial Unicode MS"/>
-        <w:b w:val="0"/>
-        <w:bCs w:val="0"/>
-        <w:i w:val="0"/>
-        <w:iCs w:val="0"/>
-        <w:caps w:val="0"/>
-        <w:smallCaps w:val="0"/>
-        <w:strike w:val="0"/>
-        <w:dstrike w:val="0"/>
-        <w:outline w:val="0"/>
-        <w:emboss w:val="0"/>
-        <w:imprint w:val="0"/>
+        <w:rFonts w:ascii="Arial Unicode MS" w:hAnsi="Arial Unicode MS" w:cs="Arial Unicode MS" w:hint="default"/>
+        <w:smallCaps w:val="false"/>
+        <w:caps w:val="false"/>
+        <w:outline w:val="false"/>
+        <w:dstrike w:val="false"/>
+        <w:strike w:val="false"/>
+        <w:vertAlign w:val="baseline"/>
+        <w:position w:val="0"/>
+        <w:sz w:val="24"/>
         <w:spacing w:val="0"/>
+        <w:i w:val="false"/>
+        <w:b w:val="false"/>
+        <w:kern w:val="0"/>
+        <w:iCs w:val="false"/>
+        <w:bCs w:val="false"/>
         <w:w w:val="100"/>
-        <w:kern w:val="0"/>
-        <w:position w:val="0"/>
-        <w:highlight w:val="none"/>
-        <w:vertAlign w:val="baseline"/>
+        <w:emboss w:val="false"/>
+        <w:imprint w:val="false"/>
+        <w:rFonts w:cs="Arial Unicode MS"/>
       </w:rPr>
     </w:lvl>
   </w:abstractNum>
-  <w:abstractNum w:abstractNumId="2" w15:restartNumberingAfterBreak="0">
-    <w:nsid w:val="32092E25"/>
-    <w:multiLevelType w:val="hybridMultilevel"/>
-    <w:tmpl w:val="422E2908"/>
-    <w:numStyleLink w:val="Estiloimportado1"/>
-  </w:abstractNum>
-  <w:abstractNum w:abstractNumId="3" w15:restartNumberingAfterBreak="0">
-    <w:nsid w:val="5A6E046B"/>
-    <w:multiLevelType w:val="hybridMultilevel"/>
-    <w:tmpl w:val="422E2908"/>
-    <w:styleLink w:val="Estiloimportado1"/>
-    <w:lvl w:ilvl="0" w:tplc="90E64902">
+  <w:abstractNum w:abstractNumId="3">
+    <w:lvl w:ilvl="0">
       <w:start w:val="1"/>
       <w:numFmt w:val="bullet"/>
       <w:lvlText w:val="·"/>
       <w:lvlJc w:val="left"/>
       <w:pPr>
-        <w:ind w:left="770" w:hanging="360"/>
+        <w:ind w:left="720" w:hanging="360"/>
       </w:pPr>
       <w:rPr>
-        <w:rFonts w:ascii="Symbol" w:eastAsia="Symbol" w:hAnsi="Symbol" w:cs="Symbol"/>
-        <w:b w:val="0"/>
-        <w:bCs w:val="0"/>
-        <w:i w:val="0"/>
-        <w:iCs w:val="0"/>
-        <w:caps w:val="0"/>
-        <w:smallCaps w:val="0"/>
-        <w:strike w:val="0"/>
-        <w:dstrike w:val="0"/>
-        <w:outline w:val="0"/>
-        <w:emboss w:val="0"/>
-        <w:imprint w:val="0"/>
+        <w:rFonts w:ascii="Symbol" w:hAnsi="Symbol" w:cs="Symbol" w:hint="default"/>
+        <w:smallCaps w:val="false"/>
+        <w:caps w:val="false"/>
+        <w:outline w:val="false"/>
+        <w:dstrike w:val="false"/>
+        <w:strike w:val="false"/>
+        <w:vertAlign w:val="baseline"/>
+        <w:position w:val="0"/>
+        <w:sz w:val="24"/>
         <w:spacing w:val="0"/>
+        <w:i w:val="false"/>
+        <w:b w:val="false"/>
+        <w:kern w:val="0"/>
+        <w:iCs w:val="false"/>
+        <w:bCs w:val="false"/>
         <w:w w:val="100"/>
-        <w:kern w:val="0"/>
-        <w:position w:val="0"/>
-        <w:highlight w:val="none"/>
-        <w:vertAlign w:val="baseline"/>
+        <w:emboss w:val="false"/>
+        <w:imprint w:val="false"/>
+        <w:rFonts w:cs="Symbol"/>
       </w:rPr>
     </w:lvl>
-    <w:lvl w:ilvl="1" w:tplc="20720528">
+    <w:lvl w:ilvl="1">
       <w:start w:val="1"/>
       <w:numFmt w:val="bullet"/>
       <w:lvlText w:val="o"/>
       <w:lvlJc w:val="left"/>
       <w:pPr>
-        <w:ind w:left="1490" w:hanging="360"/>
+        <w:ind w:left="1440" w:hanging="360"/>
       </w:pPr>
       <w:rPr>
-        <w:rFonts w:ascii="Arial Unicode MS" w:eastAsia="Arial Unicode MS" w:hAnsi="Arial Unicode MS" w:cs="Arial Unicode MS"/>
-        <w:b w:val="0"/>
-        <w:bCs w:val="0"/>
-        <w:i w:val="0"/>
-        <w:iCs w:val="0"/>
-        <w:caps w:val="0"/>
-        <w:smallCaps w:val="0"/>
-        <w:strike w:val="0"/>
-        <w:dstrike w:val="0"/>
-        <w:outline w:val="0"/>
-        <w:emboss w:val="0"/>
-        <w:imprint w:val="0"/>
+        <w:rFonts w:ascii="Arial Unicode MS" w:hAnsi="Arial Unicode MS" w:cs="Arial Unicode MS" w:hint="default"/>
+        <w:smallCaps w:val="false"/>
+        <w:caps w:val="false"/>
+        <w:outline w:val="false"/>
+        <w:dstrike w:val="false"/>
+        <w:strike w:val="false"/>
+        <w:vertAlign w:val="baseline"/>
+        <w:position w:val="0"/>
+        <w:sz w:val="24"/>
         <w:spacing w:val="0"/>
+        <w:i w:val="false"/>
+        <w:b w:val="false"/>
+        <w:kern w:val="0"/>
+        <w:iCs w:val="false"/>
+        <w:bCs w:val="false"/>
         <w:w w:val="100"/>
-        <w:kern w:val="0"/>
-        <w:position w:val="0"/>
-        <w:highlight w:val="none"/>
-        <w:vertAlign w:val="baseline"/>
+        <w:emboss w:val="false"/>
+        <w:imprint w:val="false"/>
+        <w:rFonts w:cs="Arial Unicode MS"/>
       </w:rPr>
     </w:lvl>
-    <w:lvl w:ilvl="2" w:tplc="2FD083CC">
+    <w:lvl w:ilvl="2">
       <w:start w:val="1"/>
       <w:numFmt w:val="bullet"/>
       <w:lvlText w:val="▪"/>
       <w:lvlJc w:val="left"/>
       <w:pPr>
-        <w:ind w:left="2210" w:hanging="360"/>
+        <w:ind w:left="2160" w:hanging="360"/>
       </w:pPr>
       <w:rPr>
-        <w:rFonts w:ascii="Arial Unicode MS" w:eastAsia="Arial Unicode MS" w:hAnsi="Arial Unicode MS" w:cs="Arial Unicode MS"/>
-        <w:b w:val="0"/>
-        <w:bCs w:val="0"/>
-        <w:i w:val="0"/>
-        <w:iCs w:val="0"/>
-        <w:caps w:val="0"/>
-        <w:smallCaps w:val="0"/>
-        <w:strike w:val="0"/>
-        <w:dstrike w:val="0"/>
-        <w:outline w:val="0"/>
-        <w:emboss w:val="0"/>
-        <w:imprint w:val="0"/>
+        <w:rFonts w:ascii="Arial Unicode MS" w:hAnsi="Arial Unicode MS" w:cs="Arial Unicode MS" w:hint="default"/>
+        <w:smallCaps w:val="false"/>
+        <w:caps w:val="false"/>
+        <w:outline w:val="false"/>
+        <w:dstrike w:val="false"/>
+        <w:strike w:val="false"/>
+        <w:vertAlign w:val="baseline"/>
+        <w:position w:val="0"/>
+        <w:sz w:val="24"/>
         <w:spacing w:val="0"/>
+        <w:i w:val="false"/>
+        <w:b w:val="false"/>
+        <w:kern w:val="0"/>
+        <w:iCs w:val="false"/>
+        <w:bCs w:val="false"/>
         <w:w w:val="100"/>
-        <w:kern w:val="0"/>
-        <w:position w:val="0"/>
-        <w:highlight w:val="none"/>
-        <w:vertAlign w:val="baseline"/>
+        <w:emboss w:val="false"/>
+        <w:imprint w:val="false"/>
+        <w:rFonts w:cs="Arial Unicode MS"/>
       </w:rPr>
     </w:lvl>
-    <w:lvl w:ilvl="3" w:tplc="D22EA70C">
+    <w:lvl w:ilvl="3">
       <w:start w:val="1"/>
       <w:numFmt w:val="bullet"/>
       <w:lvlText w:val="·"/>
       <w:lvlJc w:val="left"/>
       <w:pPr>
-        <w:ind w:left="2930" w:hanging="360"/>
+        <w:ind w:left="2880" w:hanging="360"/>
       </w:pPr>
       <w:rPr>
-        <w:rFonts w:ascii="Symbol" w:eastAsia="Symbol" w:hAnsi="Symbol" w:cs="Symbol"/>
-        <w:b w:val="0"/>
-        <w:bCs w:val="0"/>
-        <w:i w:val="0"/>
-        <w:iCs w:val="0"/>
-        <w:caps w:val="0"/>
-        <w:smallCaps w:val="0"/>
-        <w:strike w:val="0"/>
-        <w:dstrike w:val="0"/>
-        <w:outline w:val="0"/>
-        <w:emboss w:val="0"/>
-        <w:imprint w:val="0"/>
+        <w:rFonts w:ascii="Symbol" w:hAnsi="Symbol" w:cs="Symbol" w:hint="default"/>
+        <w:smallCaps w:val="false"/>
+        <w:caps w:val="false"/>
+        <w:outline w:val="false"/>
+        <w:dstrike w:val="false"/>
+        <w:strike w:val="false"/>
+        <w:vertAlign w:val="baseline"/>
+        <w:position w:val="0"/>
+        <w:sz w:val="24"/>
         <w:spacing w:val="0"/>
+        <w:i w:val="false"/>
+        <w:b w:val="false"/>
+        <w:kern w:val="0"/>
+        <w:iCs w:val="false"/>
+        <w:bCs w:val="false"/>
         <w:w w:val="100"/>
-        <w:kern w:val="0"/>
-        <w:position w:val="0"/>
-        <w:highlight w:val="none"/>
-        <w:vertAlign w:val="baseline"/>
+        <w:emboss w:val="false"/>
+        <w:imprint w:val="false"/>
+        <w:rFonts w:cs="Symbol"/>
       </w:rPr>
     </w:lvl>
-    <w:lvl w:ilvl="4" w:tplc="2A2E920C">
+    <w:lvl w:ilvl="4">
       <w:start w:val="1"/>
       <w:numFmt w:val="bullet"/>
       <w:lvlText w:val="o"/>
       <w:lvlJc w:val="left"/>
       <w:pPr>
-        <w:ind w:left="3650" w:hanging="360"/>
+        <w:ind w:left="3600" w:hanging="360"/>
       </w:pPr>
       <w:rPr>
-        <w:rFonts w:ascii="Arial Unicode MS" w:eastAsia="Arial Unicode MS" w:hAnsi="Arial Unicode MS" w:cs="Arial Unicode MS"/>
-        <w:b w:val="0"/>
-        <w:bCs w:val="0"/>
-        <w:i w:val="0"/>
-        <w:iCs w:val="0"/>
-        <w:caps w:val="0"/>
-        <w:smallCaps w:val="0"/>
-        <w:strike w:val="0"/>
-        <w:dstrike w:val="0"/>
-        <w:outline w:val="0"/>
-        <w:emboss w:val="0"/>
-        <w:imprint w:val="0"/>
+        <w:rFonts w:ascii="Arial Unicode MS" w:hAnsi="Arial Unicode MS" w:cs="Arial Unicode MS" w:hint="default"/>
+        <w:smallCaps w:val="false"/>
+        <w:caps w:val="false"/>
+        <w:outline w:val="false"/>
+        <w:dstrike w:val="false"/>
+        <w:strike w:val="false"/>
+        <w:vertAlign w:val="baseline"/>
+        <w:position w:val="0"/>
+        <w:sz w:val="24"/>
         <w:spacing w:val="0"/>
+        <w:i w:val="false"/>
+        <w:b w:val="false"/>
+        <w:kern w:val="0"/>
+        <w:iCs w:val="false"/>
+        <w:bCs w:val="false"/>
         <w:w w:val="100"/>
-        <w:kern w:val="0"/>
-        <w:position w:val="0"/>
-        <w:highlight w:val="none"/>
-        <w:vertAlign w:val="baseline"/>
+        <w:emboss w:val="false"/>
+        <w:imprint w:val="false"/>
+        <w:rFonts w:cs="Arial Unicode MS"/>
       </w:rPr>
     </w:lvl>
-    <w:lvl w:ilvl="5" w:tplc="3C7CF526">
+    <w:lvl w:ilvl="5">
       <w:start w:val="1"/>
       <w:numFmt w:val="bullet"/>
       <w:lvlText w:val="▪"/>
       <w:lvlJc w:val="left"/>
       <w:pPr>
-        <w:ind w:left="4370" w:hanging="360"/>
+        <w:ind w:left="4320" w:hanging="360"/>
       </w:pPr>
       <w:rPr>
-        <w:rFonts w:ascii="Arial Unicode MS" w:eastAsia="Arial Unicode MS" w:hAnsi="Arial Unicode MS" w:cs="Arial Unicode MS"/>
-        <w:b w:val="0"/>
-        <w:bCs w:val="0"/>
-        <w:i w:val="0"/>
-        <w:iCs w:val="0"/>
-        <w:caps w:val="0"/>
-        <w:smallCaps w:val="0"/>
-        <w:strike w:val="0"/>
-        <w:dstrike w:val="0"/>
-        <w:outline w:val="0"/>
-        <w:emboss w:val="0"/>
-        <w:imprint w:val="0"/>
+        <w:rFonts w:ascii="Arial Unicode MS" w:hAnsi="Arial Unicode MS" w:cs="Arial Unicode MS" w:hint="default"/>
+        <w:smallCaps w:val="false"/>
+        <w:caps w:val="false"/>
+        <w:outline w:val="false"/>
+        <w:dstrike w:val="false"/>
+        <w:strike w:val="false"/>
+        <w:vertAlign w:val="baseline"/>
+        <w:position w:val="0"/>
+        <w:sz w:val="24"/>
         <w:spacing w:val="0"/>
+        <w:i w:val="false"/>
+        <w:b w:val="false"/>
+        <w:kern w:val="0"/>
+        <w:iCs w:val="false"/>
+        <w:bCs w:val="false"/>
         <w:w w:val="100"/>
-        <w:kern w:val="0"/>
-        <w:position w:val="0"/>
-        <w:highlight w:val="none"/>
-        <w:vertAlign w:val="baseline"/>
+        <w:emboss w:val="false"/>
+        <w:imprint w:val="false"/>
+        <w:rFonts w:cs="Arial Unicode MS"/>
       </w:rPr>
     </w:lvl>
-    <w:lvl w:ilvl="6" w:tplc="6032EADA">
+    <w:lvl w:ilvl="6">
       <w:start w:val="1"/>
       <w:numFmt w:val="bullet"/>
       <w:lvlText w:val="·"/>
       <w:lvlJc w:val="left"/>
       <w:pPr>
-        <w:ind w:left="5090" w:hanging="360"/>
+        <w:ind w:left="5040" w:hanging="360"/>
       </w:pPr>
       <w:rPr>
-        <w:rFonts w:ascii="Symbol" w:eastAsia="Symbol" w:hAnsi="Symbol" w:cs="Symbol"/>
-        <w:b w:val="0"/>
-        <w:bCs w:val="0"/>
-        <w:i w:val="0"/>
-        <w:iCs w:val="0"/>
-        <w:caps w:val="0"/>
-        <w:smallCaps w:val="0"/>
-        <w:strike w:val="0"/>
-        <w:dstrike w:val="0"/>
-        <w:outline w:val="0"/>
-        <w:emboss w:val="0"/>
-        <w:imprint w:val="0"/>
+        <w:rFonts w:ascii="Symbol" w:hAnsi="Symbol" w:cs="Symbol" w:hint="default"/>
+        <w:smallCaps w:val="false"/>
+        <w:caps w:val="false"/>
+        <w:outline w:val="false"/>
+        <w:dstrike w:val="false"/>
+        <w:strike w:val="false"/>
+        <w:vertAlign w:val="baseline"/>
+        <w:position w:val="0"/>
+        <w:sz w:val="24"/>
         <w:spacing w:val="0"/>
+        <w:i w:val="false"/>
+        <w:b w:val="false"/>
+        <w:kern w:val="0"/>
+        <w:iCs w:val="false"/>
+        <w:bCs w:val="false"/>
         <w:w w:val="100"/>
-        <w:kern w:val="0"/>
-        <w:position w:val="0"/>
-        <w:highlight w:val="none"/>
-        <w:vertAlign w:val="baseline"/>
+        <w:emboss w:val="false"/>
+        <w:imprint w:val="false"/>
+        <w:rFonts w:cs="Symbol"/>
       </w:rPr>
     </w:lvl>
-    <w:lvl w:ilvl="7" w:tplc="2BA00B0A">
+    <w:lvl w:ilvl="7">
       <w:start w:val="1"/>
       <w:numFmt w:val="bullet"/>
       <w:lvlText w:val="o"/>
       <w:lvlJc w:val="left"/>
       <w:pPr>
-        <w:ind w:left="5810" w:hanging="360"/>
+        <w:ind w:left="5760" w:hanging="360"/>
       </w:pPr>
       <w:rPr>
-        <w:rFonts w:ascii="Arial Unicode MS" w:eastAsia="Arial Unicode MS" w:hAnsi="Arial Unicode MS" w:cs="Arial Unicode MS"/>
-        <w:b w:val="0"/>
-        <w:bCs w:val="0"/>
-        <w:i w:val="0"/>
-        <w:iCs w:val="0"/>
-        <w:caps w:val="0"/>
-        <w:smallCaps w:val="0"/>
-        <w:strike w:val="0"/>
-        <w:dstrike w:val="0"/>
-        <w:outline w:val="0"/>
-        <w:emboss w:val="0"/>
-        <w:imprint w:val="0"/>
+        <w:rFonts w:ascii="Arial Unicode MS" w:hAnsi="Arial Unicode MS" w:cs="Arial Unicode MS" w:hint="default"/>
+        <w:smallCaps w:val="false"/>
+        <w:caps w:val="false"/>
+        <w:outline w:val="false"/>
+        <w:dstrike w:val="false"/>
+        <w:strike w:val="false"/>
+        <w:vertAlign w:val="baseline"/>
+        <w:position w:val="0"/>
+        <w:sz w:val="24"/>
         <w:spacing w:val="0"/>
+        <w:i w:val="false"/>
+        <w:b w:val="false"/>
+        <w:kern w:val="0"/>
+        <w:iCs w:val="false"/>
+        <w:bCs w:val="false"/>
         <w:w w:val="100"/>
-        <w:kern w:val="0"/>
-        <w:position w:val="0"/>
-        <w:highlight w:val="none"/>
-        <w:vertAlign w:val="baseline"/>
+        <w:emboss w:val="false"/>
+        <w:imprint w:val="false"/>
+        <w:rFonts w:cs="Arial Unicode MS"/>
       </w:rPr>
     </w:lvl>
-    <w:lvl w:ilvl="8" w:tplc="E4ECF294">
+    <w:lvl w:ilvl="8">
       <w:start w:val="1"/>
       <w:numFmt w:val="bullet"/>
       <w:lvlText w:val="▪"/>
       <w:lvlJc w:val="left"/>
       <w:pPr>
-        <w:ind w:left="6530" w:hanging="360"/>
+        <w:ind w:left="6480" w:hanging="360"/>
       </w:pPr>
       <w:rPr>
-        <w:rFonts w:ascii="Arial Unicode MS" w:eastAsia="Arial Unicode MS" w:hAnsi="Arial Unicode MS" w:cs="Arial Unicode MS"/>
-        <w:b w:val="0"/>
-        <w:bCs w:val="0"/>
-        <w:i w:val="0"/>
-        <w:iCs w:val="0"/>
-        <w:caps w:val="0"/>
-        <w:smallCaps w:val="0"/>
-        <w:strike w:val="0"/>
-        <w:dstrike w:val="0"/>
-        <w:outline w:val="0"/>
-        <w:emboss w:val="0"/>
-        <w:imprint w:val="0"/>
+        <w:rFonts w:ascii="Arial Unicode MS" w:hAnsi="Arial Unicode MS" w:cs="Arial Unicode MS" w:hint="default"/>
+        <w:smallCaps w:val="false"/>
+        <w:caps w:val="false"/>
+        <w:outline w:val="false"/>
+        <w:dstrike w:val="false"/>
+        <w:strike w:val="false"/>
+        <w:vertAlign w:val="baseline"/>
+        <w:position w:val="0"/>
+        <w:sz w:val="24"/>
         <w:spacing w:val="0"/>
+        <w:i w:val="false"/>
+        <w:b w:val="false"/>
+        <w:kern w:val="0"/>
+        <w:iCs w:val="false"/>
+        <w:bCs w:val="false"/>
         <w:w w:val="100"/>
-        <w:kern w:val="0"/>
-        <w:position w:val="0"/>
-        <w:highlight w:val="none"/>
-        <w:vertAlign w:val="baseline"/>
+        <w:emboss w:val="false"/>
+        <w:imprint w:val="false"/>
+        <w:rFonts w:cs="Arial Unicode MS"/>
       </w:rPr>
     </w:lvl>
   </w:abstractNum>
-  <w:abstractNum w:abstractNumId="4" w15:restartNumberingAfterBreak="0">
-    <w:nsid w:val="66F33793"/>
-    <w:multiLevelType w:val="hybridMultilevel"/>
-    <w:tmpl w:val="776029AA"/>
-    <w:lvl w:ilvl="0" w:tplc="0C0A0001">
+  <w:abstractNum w:abstractNumId="4">
+    <w:lvl w:ilvl="0">
       <w:start w:val="1"/>
       <w:numFmt w:val="bullet"/>
       <w:lvlText w:val=""/>
@@ -1927,10 +1634,10 @@
         <w:ind w:left="720" w:hanging="360"/>
       </w:pPr>
       <w:rPr>
-        <w:rFonts w:ascii="Symbol" w:hAnsi="Symbol" w:hint="default"/>
+        <w:rFonts w:ascii="Symbol" w:hAnsi="Symbol" w:cs="Symbol" w:hint="default"/>
       </w:rPr>
     </w:lvl>
-    <w:lvl w:ilvl="1" w:tplc="0C0A0003" w:tentative="1">
+    <w:lvl w:ilvl="1">
       <w:start w:val="1"/>
       <w:numFmt w:val="bullet"/>
       <w:lvlText w:val="o"/>
@@ -1940,9 +1647,10 @@
       </w:pPr>
       <w:rPr>
         <w:rFonts w:ascii="Courier New" w:hAnsi="Courier New" w:cs="Courier New" w:hint="default"/>
+        <w:rFonts w:cs="Courier New"/>
       </w:rPr>
     </w:lvl>
-    <w:lvl w:ilvl="2" w:tplc="0C0A0005" w:tentative="1">
+    <w:lvl w:ilvl="2">
       <w:start w:val="1"/>
       <w:numFmt w:val="bullet"/>
       <w:lvlText w:val=""/>
@@ -1951,10 +1659,10 @@
         <w:ind w:left="2160" w:hanging="360"/>
       </w:pPr>
       <w:rPr>
-        <w:rFonts w:ascii="Wingdings" w:hAnsi="Wingdings" w:hint="default"/>
+        <w:rFonts w:ascii="Wingdings" w:hAnsi="Wingdings" w:cs="Wingdings" w:hint="default"/>
       </w:rPr>
     </w:lvl>
-    <w:lvl w:ilvl="3" w:tplc="0C0A0001" w:tentative="1">
+    <w:lvl w:ilvl="3">
       <w:start w:val="1"/>
       <w:numFmt w:val="bullet"/>
       <w:lvlText w:val=""/>
@@ -1963,10 +1671,10 @@
         <w:ind w:left="2880" w:hanging="360"/>
       </w:pPr>
       <w:rPr>
-        <w:rFonts w:ascii="Symbol" w:hAnsi="Symbol" w:hint="default"/>
+        <w:rFonts w:ascii="Symbol" w:hAnsi="Symbol" w:cs="Symbol" w:hint="default"/>
       </w:rPr>
     </w:lvl>
-    <w:lvl w:ilvl="4" w:tplc="0C0A0003" w:tentative="1">
+    <w:lvl w:ilvl="4">
       <w:start w:val="1"/>
       <w:numFmt w:val="bullet"/>
       <w:lvlText w:val="o"/>
@@ -1976,9 +1684,10 @@
       </w:pPr>
       <w:rPr>
         <w:rFonts w:ascii="Courier New" w:hAnsi="Courier New" w:cs="Courier New" w:hint="default"/>
+        <w:rFonts w:cs="Courier New"/>
       </w:rPr>
     </w:lvl>
-    <w:lvl w:ilvl="5" w:tplc="0C0A0005" w:tentative="1">
+    <w:lvl w:ilvl="5">
       <w:start w:val="1"/>
       <w:numFmt w:val="bullet"/>
       <w:lvlText w:val=""/>
@@ -1987,10 +1696,10 @@
         <w:ind w:left="4320" w:hanging="360"/>
       </w:pPr>
       <w:rPr>
-        <w:rFonts w:ascii="Wingdings" w:hAnsi="Wingdings" w:hint="default"/>
+        <w:rFonts w:ascii="Wingdings" w:hAnsi="Wingdings" w:cs="Wingdings" w:hint="default"/>
       </w:rPr>
     </w:lvl>
-    <w:lvl w:ilvl="6" w:tplc="0C0A0001" w:tentative="1">
+    <w:lvl w:ilvl="6">
       <w:start w:val="1"/>
       <w:numFmt w:val="bullet"/>
       <w:lvlText w:val=""/>
@@ -1999,10 +1708,10 @@
         <w:ind w:left="5040" w:hanging="360"/>
       </w:pPr>
       <w:rPr>
-        <w:rFonts w:ascii="Symbol" w:hAnsi="Symbol" w:hint="default"/>
+        <w:rFonts w:ascii="Symbol" w:hAnsi="Symbol" w:cs="Symbol" w:hint="default"/>
       </w:rPr>
     </w:lvl>
-    <w:lvl w:ilvl="7" w:tplc="0C0A0003" w:tentative="1">
+    <w:lvl w:ilvl="7">
       <w:start w:val="1"/>
       <w:numFmt w:val="bullet"/>
       <w:lvlText w:val="o"/>
@@ -2012,9 +1721,10 @@
       </w:pPr>
       <w:rPr>
         <w:rFonts w:ascii="Courier New" w:hAnsi="Courier New" w:cs="Courier New" w:hint="default"/>
+        <w:rFonts w:cs="Courier New"/>
       </w:rPr>
     </w:lvl>
-    <w:lvl w:ilvl="8" w:tplc="0C0A0005" w:tentative="1">
+    <w:lvl w:ilvl="8">
       <w:start w:val="1"/>
       <w:numFmt w:val="bullet"/>
       <w:lvlText w:val=""/>
@@ -2023,80 +1733,144 @@
         <w:ind w:left="6480" w:hanging="360"/>
       </w:pPr>
       <w:rPr>
-        <w:rFonts w:ascii="Wingdings" w:hAnsi="Wingdings" w:hint="default"/>
+        <w:rFonts w:ascii="Wingdings" w:hAnsi="Wingdings" w:cs="Wingdings" w:hint="default"/>
       </w:rPr>
     </w:lvl>
   </w:abstractNum>
-  <w:abstractNum w:abstractNumId="5" w15:restartNumberingAfterBreak="0">
-    <w:nsid w:val="67487739"/>
-    <w:multiLevelType w:val="hybridMultilevel"/>
-    <w:tmpl w:val="F8D80C94"/>
-    <w:numStyleLink w:val="Estiloimportado2"/>
-  </w:abstractNum>
-  <w:abstractNum w:abstractNumId="6" w15:restartNumberingAfterBreak="0">
-    <w:nsid w:val="692B6CED"/>
-    <w:multiLevelType w:val="hybridMultilevel"/>
-    <w:tmpl w:val="178E2C50"/>
-    <w:numStyleLink w:val="Estiloimportado3"/>
+  <w:abstractNum w:abstractNumId="5">
+    <w:lvl w:ilvl="0">
+      <w:start w:val="1"/>
+      <w:numFmt w:val="none"/>
+      <w:suff w:val="nothing"/>
+      <w:lvlText w:val=""/>
+      <w:lvlJc w:val="left"/>
+      <w:pPr>
+        <w:ind w:left="0" w:hanging="0"/>
+      </w:pPr>
+    </w:lvl>
+    <w:lvl w:ilvl="1">
+      <w:start w:val="1"/>
+      <w:numFmt w:val="none"/>
+      <w:suff w:val="nothing"/>
+      <w:lvlText w:val=""/>
+      <w:lvlJc w:val="left"/>
+      <w:pPr>
+        <w:ind w:left="0" w:hanging="0"/>
+      </w:pPr>
+    </w:lvl>
+    <w:lvl w:ilvl="2">
+      <w:start w:val="1"/>
+      <w:numFmt w:val="none"/>
+      <w:suff w:val="nothing"/>
+      <w:lvlText w:val=""/>
+      <w:lvlJc w:val="left"/>
+      <w:pPr>
+        <w:ind w:left="0" w:hanging="0"/>
+      </w:pPr>
+    </w:lvl>
+    <w:lvl w:ilvl="3">
+      <w:start w:val="1"/>
+      <w:numFmt w:val="none"/>
+      <w:suff w:val="nothing"/>
+      <w:lvlText w:val=""/>
+      <w:lvlJc w:val="left"/>
+      <w:pPr>
+        <w:ind w:left="0" w:hanging="0"/>
+      </w:pPr>
+    </w:lvl>
+    <w:lvl w:ilvl="4">
+      <w:start w:val="1"/>
+      <w:numFmt w:val="none"/>
+      <w:suff w:val="nothing"/>
+      <w:lvlText w:val=""/>
+      <w:lvlJc w:val="left"/>
+      <w:pPr>
+        <w:ind w:left="0" w:hanging="0"/>
+      </w:pPr>
+    </w:lvl>
+    <w:lvl w:ilvl="5">
+      <w:start w:val="1"/>
+      <w:numFmt w:val="none"/>
+      <w:suff w:val="nothing"/>
+      <w:lvlText w:val=""/>
+      <w:lvlJc w:val="left"/>
+      <w:pPr>
+        <w:ind w:left="0" w:hanging="0"/>
+      </w:pPr>
+    </w:lvl>
+    <w:lvl w:ilvl="6">
+      <w:start w:val="1"/>
+      <w:numFmt w:val="none"/>
+      <w:suff w:val="nothing"/>
+      <w:lvlText w:val=""/>
+      <w:lvlJc w:val="left"/>
+      <w:pPr>
+        <w:ind w:left="0" w:hanging="0"/>
+      </w:pPr>
+    </w:lvl>
+    <w:lvl w:ilvl="7">
+      <w:start w:val="1"/>
+      <w:numFmt w:val="none"/>
+      <w:suff w:val="nothing"/>
+      <w:lvlText w:val=""/>
+      <w:lvlJc w:val="left"/>
+      <w:pPr>
+        <w:ind w:left="0" w:hanging="0"/>
+      </w:pPr>
+    </w:lvl>
+    <w:lvl w:ilvl="8">
+      <w:start w:val="1"/>
+      <w:numFmt w:val="none"/>
+      <w:suff w:val="nothing"/>
+      <w:lvlText w:val=""/>
+      <w:lvlJc w:val="left"/>
+      <w:pPr>
+        <w:ind w:left="0" w:hanging="0"/>
+      </w:pPr>
+    </w:lvl>
   </w:abstractNum>
   <w:num w:numId="1">
-    <w:abstractNumId w:val="3"/>
+    <w:abstractNumId w:val="1"/>
   </w:num>
   <w:num w:numId="2">
     <w:abstractNumId w:val="2"/>
   </w:num>
   <w:num w:numId="3">
-    <w:abstractNumId w:val="1"/>
+    <w:abstractNumId w:val="3"/>
   </w:num>
   <w:num w:numId="4">
-    <w:abstractNumId w:val="5"/>
+    <w:abstractNumId w:val="4"/>
   </w:num>
   <w:num w:numId="5">
-    <w:abstractNumId w:val="0"/>
-  </w:num>
-  <w:num w:numId="6">
-    <w:abstractNumId w:val="6"/>
-  </w:num>
-  <w:num w:numId="7">
-    <w:abstractNumId w:val="4"/>
+    <w:abstractNumId w:val="5"/>
   </w:num>
 </w:numbering>
 </file>
 
 <file path=word/styles.xml><?xml version="1.0" encoding="utf-8"?>
-<w:styles xmlns:mc="http://schemas.openxmlformats.org/markup-compatibility/2006" xmlns:r="http://schemas.openxmlformats.org/officeDocument/2006/relationships" xmlns:w="http://schemas.openxmlformats.org/wordprocessingml/2006/main" xmlns:w14="http://schemas.microsoft.com/office/word/2010/wordml" xmlns:w15="http://schemas.microsoft.com/office/word/2012/wordml" xmlns:w16cid="http://schemas.microsoft.com/office/word/2016/wordml/cid" xmlns:w16se="http://schemas.microsoft.com/office/word/2015/wordml/symex" mc:Ignorable="w14 w15 w16se w16cid">
+<w:styles xmlns:w="http://schemas.openxmlformats.org/wordprocessingml/2006/main" xmlns:w14="http://schemas.microsoft.com/office/word/2010/wordml" xmlns:mc="http://schemas.openxmlformats.org/markup-compatibility/2006" mc:Ignorable="w14">
   <w:docDefaults>
     <w:rPrDefault>
       <w:rPr>
-        <w:rFonts w:ascii="Times New Roman" w:eastAsia="Arial Unicode MS" w:hAnsi="Times New Roman" w:cs="Times New Roman"/>
-        <w:bdr w:val="nil"/>
+        <w:rFonts w:ascii="Times New Roman" w:hAnsi="Times New Roman" w:eastAsia="Arial Unicode MS" w:cs="Times New Roman"/>
         <w:lang w:val="es-ES" w:eastAsia="es-ES" w:bidi="ar-SA"/>
       </w:rPr>
     </w:rPrDefault>
     <w:pPrDefault>
-      <w:pPr>
-        <w:pBdr>
-          <w:top w:val="nil"/>
-          <w:left w:val="nil"/>
-          <w:bottom w:val="nil"/>
-          <w:right w:val="nil"/>
-          <w:between w:val="nil"/>
-          <w:bar w:val="nil"/>
-        </w:pBdr>
-      </w:pPr>
+      <w:pPr/>
     </w:pPrDefault>
   </w:docDefaults>
   <w:latentStyles w:defLockedState="0" w:defUIPriority="99" w:defSemiHidden="0" w:defUnhideWhenUsed="0" w:defQFormat="0" w:count="375">
     <w:lsdException w:name="Normal" w:uiPriority="0" w:qFormat="1"/>
     <w:lsdException w:name="heading 1" w:uiPriority="9" w:qFormat="1"/>
-    <w:lsdException w:name="heading 2" w:semiHidden="1" w:uiPriority="9" w:unhideWhenUsed="1" w:qFormat="1"/>
-    <w:lsdException w:name="heading 3" w:semiHidden="1" w:uiPriority="9" w:unhideWhenUsed="1" w:qFormat="1"/>
-    <w:lsdException w:name="heading 4" w:semiHidden="1" w:uiPriority="9" w:unhideWhenUsed="1" w:qFormat="1"/>
-    <w:lsdException w:name="heading 5" w:semiHidden="1" w:uiPriority="9" w:unhideWhenUsed="1" w:qFormat="1"/>
-    <w:lsdException w:name="heading 6" w:semiHidden="1" w:uiPriority="9" w:unhideWhenUsed="1" w:qFormat="1"/>
-    <w:lsdException w:name="heading 7" w:semiHidden="1" w:uiPriority="9" w:unhideWhenUsed="1" w:qFormat="1"/>
-    <w:lsdException w:name="heading 8" w:semiHidden="1" w:uiPriority="9" w:unhideWhenUsed="1" w:qFormat="1"/>
-    <w:lsdException w:name="heading 9" w:semiHidden="1" w:uiPriority="9" w:unhideWhenUsed="1" w:qFormat="1"/>
+    <w:lsdException w:name="heading 2" w:uiPriority="9" w:semiHidden="1" w:unhideWhenUsed="1" w:qFormat="1"/>
+    <w:lsdException w:name="heading 3" w:uiPriority="9" w:semiHidden="1" w:unhideWhenUsed="1" w:qFormat="1"/>
+    <w:lsdException w:name="heading 4" w:uiPriority="9" w:semiHidden="1" w:unhideWhenUsed="1" w:qFormat="1"/>
+    <w:lsdException w:name="heading 5" w:uiPriority="9" w:semiHidden="1" w:unhideWhenUsed="1" w:qFormat="1"/>
+    <w:lsdException w:name="heading 6" w:uiPriority="9" w:semiHidden="1" w:unhideWhenUsed="1" w:qFormat="1"/>
+    <w:lsdException w:name="heading 7" w:uiPriority="9" w:semiHidden="1" w:unhideWhenUsed="1" w:qFormat="1"/>
+    <w:lsdException w:name="heading 8" w:uiPriority="9" w:semiHidden="1" w:unhideWhenUsed="1" w:qFormat="1"/>
+    <w:lsdException w:name="heading 9" w:uiPriority="9" w:semiHidden="1" w:unhideWhenUsed="1" w:qFormat="1"/>
     <w:lsdException w:name="index 1" w:semiHidden="1" w:unhideWhenUsed="1"/>
     <w:lsdException w:name="index 2" w:semiHidden="1" w:unhideWhenUsed="1"/>
     <w:lsdException w:name="index 3" w:semiHidden="1" w:unhideWhenUsed="1"/>
@@ -2106,22 +1880,22 @@
     <w:lsdException w:name="index 7" w:semiHidden="1" w:unhideWhenUsed="1"/>
     <w:lsdException w:name="index 8" w:semiHidden="1" w:unhideWhenUsed="1"/>
     <w:lsdException w:name="index 9" w:semiHidden="1" w:unhideWhenUsed="1"/>
-    <w:lsdException w:name="toc 1" w:semiHidden="1" w:uiPriority="39" w:unhideWhenUsed="1"/>
-    <w:lsdException w:name="toc 2" w:semiHidden="1" w:uiPriority="39" w:unhideWhenUsed="1"/>
-    <w:lsdException w:name="toc 3" w:semiHidden="1" w:uiPriority="39" w:unhideWhenUsed="1"/>
-    <w:lsdException w:name="toc 4" w:semiHidden="1" w:uiPriority="39" w:unhideWhenUsed="1"/>
-    <w:lsdException w:name="toc 5" w:semiHidden="1" w:uiPriority="39" w:unhideWhenUsed="1"/>
-    <w:lsdException w:name="toc 6" w:semiHidden="1" w:uiPriority="39" w:unhideWhenUsed="1"/>
-    <w:lsdException w:name="toc 7" w:semiHidden="1" w:uiPriority="39" w:unhideWhenUsed="1"/>
-    <w:lsdException w:name="toc 8" w:semiHidden="1" w:uiPriority="39" w:unhideWhenUsed="1"/>
-    <w:lsdException w:name="toc 9" w:semiHidden="1" w:uiPriority="39" w:unhideWhenUsed="1"/>
+    <w:lsdException w:name="toc 1" w:uiPriority="39" w:semiHidden="1" w:unhideWhenUsed="1"/>
+    <w:lsdException w:name="toc 2" w:uiPriority="39" w:semiHidden="1" w:unhideWhenUsed="1"/>
+    <w:lsdException w:name="toc 3" w:uiPriority="39" w:semiHidden="1" w:unhideWhenUsed="1"/>
+    <w:lsdException w:name="toc 4" w:uiPriority="39" w:semiHidden="1" w:unhideWhenUsed="1"/>
+    <w:lsdException w:name="toc 5" w:uiPriority="39" w:semiHidden="1" w:unhideWhenUsed="1"/>
+    <w:lsdException w:name="toc 6" w:uiPriority="39" w:semiHidden="1" w:unhideWhenUsed="1"/>
+    <w:lsdException w:name="toc 7" w:uiPriority="39" w:semiHidden="1" w:unhideWhenUsed="1"/>
+    <w:lsdException w:name="toc 8" w:uiPriority="39" w:semiHidden="1" w:unhideWhenUsed="1"/>
+    <w:lsdException w:name="toc 9" w:uiPriority="39" w:semiHidden="1" w:unhideWhenUsed="1"/>
     <w:lsdException w:name="Normal Indent" w:semiHidden="1" w:unhideWhenUsed="1"/>
     <w:lsdException w:name="footnote text" w:semiHidden="1" w:unhideWhenUsed="1"/>
     <w:lsdException w:name="annotation text" w:semiHidden="1" w:unhideWhenUsed="1"/>
     <w:lsdException w:name="header" w:semiHidden="1" w:unhideWhenUsed="1"/>
     <w:lsdException w:name="footer" w:semiHidden="1" w:unhideWhenUsed="1"/>
     <w:lsdException w:name="index heading" w:semiHidden="1" w:unhideWhenUsed="1"/>
-    <w:lsdException w:name="caption" w:semiHidden="1" w:uiPriority="35" w:unhideWhenUsed="1" w:qFormat="1"/>
+    <w:lsdException w:name="caption" w:uiPriority="35" w:semiHidden="1" w:unhideWhenUsed="1" w:qFormat="1"/>
     <w:lsdException w:name="table of figures" w:semiHidden="1" w:unhideWhenUsed="1"/>
     <w:lsdException w:name="envelope address" w:semiHidden="1" w:unhideWhenUsed="1"/>
     <w:lsdException w:name="envelope return" w:semiHidden="1" w:unhideWhenUsed="1"/>
@@ -2152,7 +1926,7 @@
     <w:lsdException w:name="Title" w:uiPriority="10" w:qFormat="1"/>
     <w:lsdException w:name="Closing" w:semiHidden="1" w:unhideWhenUsed="1"/>
     <w:lsdException w:name="Signature" w:semiHidden="1" w:unhideWhenUsed="1"/>
-    <w:lsdException w:name="Default Paragraph Font" w:semiHidden="1" w:uiPriority="1" w:unhideWhenUsed="1"/>
+    <w:lsdException w:name="Default Paragraph Font" w:uiPriority="1" w:semiHidden="1" w:unhideWhenUsed="1"/>
     <w:lsdException w:name="Body Text" w:semiHidden="1" w:unhideWhenUsed="1"/>
     <w:lsdException w:name="Body Text Indent" w:semiHidden="1" w:unhideWhenUsed="1"/>
     <w:lsdException w:name="List Continue" w:semiHidden="1" w:unhideWhenUsed="1"/>
@@ -2352,8 +2126,8 @@
     <w:lsdException w:name="Subtle Reference" w:uiPriority="31" w:qFormat="1"/>
     <w:lsdException w:name="Intense Reference" w:uiPriority="32" w:qFormat="1"/>
     <w:lsdException w:name="Book Title" w:uiPriority="33" w:qFormat="1"/>
-    <w:lsdException w:name="Bibliography" w:semiHidden="1" w:uiPriority="37" w:unhideWhenUsed="1"/>
-    <w:lsdException w:name="TOC Heading" w:semiHidden="1" w:uiPriority="39" w:unhideWhenUsed="1" w:qFormat="1"/>
+    <w:lsdException w:name="Bibliography" w:uiPriority="37" w:semiHidden="1" w:unhideWhenUsed="1"/>
+    <w:lsdException w:name="TOC Heading" w:uiPriority="39" w:semiHidden="1" w:unhideWhenUsed="1" w:qFormat="1"/>
     <w:lsdException w:name="Plain Table 1" w:uiPriority="41"/>
     <w:lsdException w:name="Plain Table 2" w:uiPriority="42"/>
     <w:lsdException w:name="Plain Table 3" w:uiPriority="43"/>
@@ -2463,40 +2237,1546 @@
     <w:lsdException w:name="Hashtag" w:semiHidden="1" w:unhideWhenUsed="1"/>
     <w:lsdException w:name="Unresolved Mention" w:semiHidden="1" w:unhideWhenUsed="1"/>
   </w:latentStyles>
-  <w:style w:type="paragraph" w:default="1" w:styleId="Normal">
+  <w:style w:type="paragraph" w:styleId="Normal" w:default="1">
     <w:name w:val="Normal"/>
     <w:qFormat/>
-    <w:rPr>
+    <w:pPr>
+      <w:widowControl/>
+      <w:pBdr/>
+      <w:bidi w:val="0"/>
+      <w:jc w:val="left"/>
+    </w:pPr>
+    <w:rPr>
+      <w:rFonts w:ascii="Times New Roman" w:hAnsi="Times New Roman" w:eastAsia="Arial Unicode MS" w:cs="Times New Roman"/>
+      <w:color w:val="auto"/>
+      <w:kern w:val="0"/>
       <w:sz w:val="24"/>
       <w:szCs w:val="24"/>
-      <w:lang w:val="en-US" w:eastAsia="en-US"/>
+      <w:lang w:val="en-US" w:eastAsia="en-US" w:bidi="ar-SA"/>
     </w:rPr>
   </w:style>
   <w:style w:type="paragraph" w:styleId="Ttulo1">
-    <w:name w:val="heading 1"/>
-    <w:next w:val="Cuerpo"/>
+    <w:name w:val="Heading 1"/>
+    <w:basedOn w:val="Normal"/>
     <w:uiPriority w:val="9"/>
     <w:qFormat/>
     <w:pPr>
-      <w:keepNext/>
+      <w:keepNext w:val="true"/>
       <w:keepLines/>
-      <w:spacing w:before="240" w:line="259" w:lineRule="auto"/>
+      <w:widowControl/>
+      <w:bidi w:val="0"/>
+      <w:spacing w:lineRule="auto" w:line="259" w:before="240" w:after="0"/>
+      <w:jc w:val="left"/>
       <w:outlineLvl w:val="0"/>
     </w:pPr>
     <w:rPr>
-      <w:rFonts w:ascii="Calibri Light" w:eastAsia="Calibri Light" w:hAnsi="Calibri Light" w:cs="Calibri Light"/>
+      <w:rFonts w:ascii="Calibri Light" w:hAnsi="Calibri Light" w:eastAsia="Calibri Light" w:cs="Calibri Light"/>
       <w:color w:val="2F5496"/>
       <w:sz w:val="32"/>
       <w:szCs w:val="32"/>
-      <w:u w:color="2F5496"/>
+      <w:u w:val="none" w:color="2F5496"/>
       <w:lang w:val="es-ES_tradnl"/>
     </w:rPr>
   </w:style>
-  <w:style w:type="character" w:default="1" w:styleId="Fuentedeprrafopredeter">
+  <w:style w:type="character" w:styleId="DefaultParagraphFont" w:default="1">
     <w:name w:val="Default Paragraph Font"/>
     <w:uiPriority w:val="1"/>
     <w:semiHidden/>
     <w:unhideWhenUsed/>
+    <w:qFormat/>
+    <w:rPr/>
+  </w:style>
+  <w:style w:type="character" w:styleId="EnlacedeInternet">
+    <w:name w:val="Enlace de Internet"/>
+    <w:rPr>
+      <w:u w:val="single"/>
+    </w:rPr>
+  </w:style>
+  <w:style w:type="character" w:styleId="ListLabel1">
+    <w:name w:val="ListLabel 1"/>
+    <w:qFormat/>
+    <w:rPr>
+      <w:rFonts w:eastAsia="Symbol" w:cs="Symbol"/>
+      <w:b w:val="false"/>
+      <w:bCs w:val="false"/>
+      <w:i w:val="false"/>
+      <w:iCs w:val="false"/>
+      <w:caps w:val="false"/>
+      <w:smallCaps w:val="false"/>
+      <w:strike w:val="false"/>
+      <w:dstrike w:val="false"/>
+      <w:outline w:val="false"/>
+      <w:emboss w:val="false"/>
+      <w:imprint w:val="false"/>
+      <w:spacing w:val="0"/>
+      <w:w w:val="100"/>
+      <w:kern w:val="0"/>
+      <w:position w:val="0"/>
+      <w:sz w:val="24"/>
+      <w:vertAlign w:val="baseline"/>
+    </w:rPr>
+  </w:style>
+  <w:style w:type="character" w:styleId="ListLabel2">
+    <w:name w:val="ListLabel 2"/>
+    <w:qFormat/>
+    <w:rPr>
+      <w:rFonts w:eastAsia="Arial Unicode MS" w:cs="Arial Unicode MS"/>
+      <w:b w:val="false"/>
+      <w:bCs w:val="false"/>
+      <w:i w:val="false"/>
+      <w:iCs w:val="false"/>
+      <w:caps w:val="false"/>
+      <w:smallCaps w:val="false"/>
+      <w:strike w:val="false"/>
+      <w:dstrike w:val="false"/>
+      <w:outline w:val="false"/>
+      <w:emboss w:val="false"/>
+      <w:imprint w:val="false"/>
+      <w:spacing w:val="0"/>
+      <w:w w:val="100"/>
+      <w:kern w:val="0"/>
+      <w:position w:val="0"/>
+      <w:sz w:val="24"/>
+      <w:vertAlign w:val="baseline"/>
+    </w:rPr>
+  </w:style>
+  <w:style w:type="character" w:styleId="ListLabel3">
+    <w:name w:val="ListLabel 3"/>
+    <w:qFormat/>
+    <w:rPr>
+      <w:rFonts w:eastAsia="Arial Unicode MS" w:cs="Arial Unicode MS"/>
+      <w:b w:val="false"/>
+      <w:bCs w:val="false"/>
+      <w:i w:val="false"/>
+      <w:iCs w:val="false"/>
+      <w:caps w:val="false"/>
+      <w:smallCaps w:val="false"/>
+      <w:strike w:val="false"/>
+      <w:dstrike w:val="false"/>
+      <w:outline w:val="false"/>
+      <w:emboss w:val="false"/>
+      <w:imprint w:val="false"/>
+      <w:spacing w:val="0"/>
+      <w:w w:val="100"/>
+      <w:kern w:val="0"/>
+      <w:position w:val="0"/>
+      <w:sz w:val="24"/>
+      <w:vertAlign w:val="baseline"/>
+    </w:rPr>
+  </w:style>
+  <w:style w:type="character" w:styleId="ListLabel4">
+    <w:name w:val="ListLabel 4"/>
+    <w:qFormat/>
+    <w:rPr>
+      <w:rFonts w:eastAsia="Symbol" w:cs="Symbol"/>
+      <w:b w:val="false"/>
+      <w:bCs w:val="false"/>
+      <w:i w:val="false"/>
+      <w:iCs w:val="false"/>
+      <w:caps w:val="false"/>
+      <w:smallCaps w:val="false"/>
+      <w:strike w:val="false"/>
+      <w:dstrike w:val="false"/>
+      <w:outline w:val="false"/>
+      <w:emboss w:val="false"/>
+      <w:imprint w:val="false"/>
+      <w:spacing w:val="0"/>
+      <w:w w:val="100"/>
+      <w:kern w:val="0"/>
+      <w:position w:val="0"/>
+      <w:sz w:val="24"/>
+      <w:vertAlign w:val="baseline"/>
+    </w:rPr>
+  </w:style>
+  <w:style w:type="character" w:styleId="ListLabel5">
+    <w:name w:val="ListLabel 5"/>
+    <w:qFormat/>
+    <w:rPr>
+      <w:rFonts w:eastAsia="Arial Unicode MS" w:cs="Arial Unicode MS"/>
+      <w:b w:val="false"/>
+      <w:bCs w:val="false"/>
+      <w:i w:val="false"/>
+      <w:iCs w:val="false"/>
+      <w:caps w:val="false"/>
+      <w:smallCaps w:val="false"/>
+      <w:strike w:val="false"/>
+      <w:dstrike w:val="false"/>
+      <w:outline w:val="false"/>
+      <w:emboss w:val="false"/>
+      <w:imprint w:val="false"/>
+      <w:spacing w:val="0"/>
+      <w:w w:val="100"/>
+      <w:kern w:val="0"/>
+      <w:position w:val="0"/>
+      <w:sz w:val="24"/>
+      <w:vertAlign w:val="baseline"/>
+    </w:rPr>
+  </w:style>
+  <w:style w:type="character" w:styleId="ListLabel6">
+    <w:name w:val="ListLabel 6"/>
+    <w:qFormat/>
+    <w:rPr>
+      <w:rFonts w:eastAsia="Arial Unicode MS" w:cs="Arial Unicode MS"/>
+      <w:b w:val="false"/>
+      <w:bCs w:val="false"/>
+      <w:i w:val="false"/>
+      <w:iCs w:val="false"/>
+      <w:caps w:val="false"/>
+      <w:smallCaps w:val="false"/>
+      <w:strike w:val="false"/>
+      <w:dstrike w:val="false"/>
+      <w:outline w:val="false"/>
+      <w:emboss w:val="false"/>
+      <w:imprint w:val="false"/>
+      <w:spacing w:val="0"/>
+      <w:w w:val="100"/>
+      <w:kern w:val="0"/>
+      <w:position w:val="0"/>
+      <w:sz w:val="24"/>
+      <w:vertAlign w:val="baseline"/>
+    </w:rPr>
+  </w:style>
+  <w:style w:type="character" w:styleId="ListLabel7">
+    <w:name w:val="ListLabel 7"/>
+    <w:qFormat/>
+    <w:rPr>
+      <w:rFonts w:eastAsia="Symbol" w:cs="Symbol"/>
+      <w:b w:val="false"/>
+      <w:bCs w:val="false"/>
+      <w:i w:val="false"/>
+      <w:iCs w:val="false"/>
+      <w:caps w:val="false"/>
+      <w:smallCaps w:val="false"/>
+      <w:strike w:val="false"/>
+      <w:dstrike w:val="false"/>
+      <w:outline w:val="false"/>
+      <w:emboss w:val="false"/>
+      <w:imprint w:val="false"/>
+      <w:spacing w:val="0"/>
+      <w:w w:val="100"/>
+      <w:kern w:val="0"/>
+      <w:position w:val="0"/>
+      <w:sz w:val="24"/>
+      <w:vertAlign w:val="baseline"/>
+    </w:rPr>
+  </w:style>
+  <w:style w:type="character" w:styleId="ListLabel8">
+    <w:name w:val="ListLabel 8"/>
+    <w:qFormat/>
+    <w:rPr>
+      <w:rFonts w:eastAsia="Arial Unicode MS" w:cs="Arial Unicode MS"/>
+      <w:b w:val="false"/>
+      <w:bCs w:val="false"/>
+      <w:i w:val="false"/>
+      <w:iCs w:val="false"/>
+      <w:caps w:val="false"/>
+      <w:smallCaps w:val="false"/>
+      <w:strike w:val="false"/>
+      <w:dstrike w:val="false"/>
+      <w:outline w:val="false"/>
+      <w:emboss w:val="false"/>
+      <w:imprint w:val="false"/>
+      <w:spacing w:val="0"/>
+      <w:w w:val="100"/>
+      <w:kern w:val="0"/>
+      <w:position w:val="0"/>
+      <w:sz w:val="24"/>
+      <w:vertAlign w:val="baseline"/>
+    </w:rPr>
+  </w:style>
+  <w:style w:type="character" w:styleId="ListLabel9">
+    <w:name w:val="ListLabel 9"/>
+    <w:qFormat/>
+    <w:rPr>
+      <w:rFonts w:eastAsia="Arial Unicode MS" w:cs="Arial Unicode MS"/>
+      <w:b w:val="false"/>
+      <w:bCs w:val="false"/>
+      <w:i w:val="false"/>
+      <w:iCs w:val="false"/>
+      <w:caps w:val="false"/>
+      <w:smallCaps w:val="false"/>
+      <w:strike w:val="false"/>
+      <w:dstrike w:val="false"/>
+      <w:outline w:val="false"/>
+      <w:emboss w:val="false"/>
+      <w:imprint w:val="false"/>
+      <w:spacing w:val="0"/>
+      <w:w w:val="100"/>
+      <w:kern w:val="0"/>
+      <w:position w:val="0"/>
+      <w:sz w:val="24"/>
+      <w:vertAlign w:val="baseline"/>
+    </w:rPr>
+  </w:style>
+  <w:style w:type="character" w:styleId="ListLabel10">
+    <w:name w:val="ListLabel 10"/>
+    <w:qFormat/>
+    <w:rPr>
+      <w:rFonts w:eastAsia="Symbol" w:cs="Symbol"/>
+      <w:b w:val="false"/>
+      <w:bCs w:val="false"/>
+      <w:i w:val="false"/>
+      <w:iCs w:val="false"/>
+      <w:caps w:val="false"/>
+      <w:smallCaps w:val="false"/>
+      <w:strike w:val="false"/>
+      <w:dstrike w:val="false"/>
+      <w:outline w:val="false"/>
+      <w:emboss w:val="false"/>
+      <w:imprint w:val="false"/>
+      <w:spacing w:val="0"/>
+      <w:w w:val="100"/>
+      <w:kern w:val="0"/>
+      <w:position w:val="0"/>
+      <w:sz w:val="24"/>
+      <w:vertAlign w:val="baseline"/>
+    </w:rPr>
+  </w:style>
+  <w:style w:type="character" w:styleId="ListLabel11">
+    <w:name w:val="ListLabel 11"/>
+    <w:qFormat/>
+    <w:rPr>
+      <w:rFonts w:eastAsia="Arial Unicode MS" w:cs="Arial Unicode MS"/>
+      <w:b w:val="false"/>
+      <w:bCs w:val="false"/>
+      <w:i w:val="false"/>
+      <w:iCs w:val="false"/>
+      <w:caps w:val="false"/>
+      <w:smallCaps w:val="false"/>
+      <w:strike w:val="false"/>
+      <w:dstrike w:val="false"/>
+      <w:outline w:val="false"/>
+      <w:emboss w:val="false"/>
+      <w:imprint w:val="false"/>
+      <w:spacing w:val="0"/>
+      <w:w w:val="100"/>
+      <w:kern w:val="0"/>
+      <w:position w:val="0"/>
+      <w:sz w:val="24"/>
+      <w:vertAlign w:val="baseline"/>
+    </w:rPr>
+  </w:style>
+  <w:style w:type="character" w:styleId="ListLabel12">
+    <w:name w:val="ListLabel 12"/>
+    <w:qFormat/>
+    <w:rPr>
+      <w:rFonts w:eastAsia="Arial Unicode MS" w:cs="Arial Unicode MS"/>
+      <w:b w:val="false"/>
+      <w:bCs w:val="false"/>
+      <w:i w:val="false"/>
+      <w:iCs w:val="false"/>
+      <w:caps w:val="false"/>
+      <w:smallCaps w:val="false"/>
+      <w:strike w:val="false"/>
+      <w:dstrike w:val="false"/>
+      <w:outline w:val="false"/>
+      <w:emboss w:val="false"/>
+      <w:imprint w:val="false"/>
+      <w:spacing w:val="0"/>
+      <w:w w:val="100"/>
+      <w:kern w:val="0"/>
+      <w:position w:val="0"/>
+      <w:sz w:val="24"/>
+      <w:vertAlign w:val="baseline"/>
+    </w:rPr>
+  </w:style>
+  <w:style w:type="character" w:styleId="ListLabel13">
+    <w:name w:val="ListLabel 13"/>
+    <w:qFormat/>
+    <w:rPr>
+      <w:rFonts w:eastAsia="Symbol" w:cs="Symbol"/>
+      <w:b w:val="false"/>
+      <w:bCs w:val="false"/>
+      <w:i w:val="false"/>
+      <w:iCs w:val="false"/>
+      <w:caps w:val="false"/>
+      <w:smallCaps w:val="false"/>
+      <w:strike w:val="false"/>
+      <w:dstrike w:val="false"/>
+      <w:outline w:val="false"/>
+      <w:emboss w:val="false"/>
+      <w:imprint w:val="false"/>
+      <w:spacing w:val="0"/>
+      <w:w w:val="100"/>
+      <w:kern w:val="0"/>
+      <w:position w:val="0"/>
+      <w:sz w:val="24"/>
+      <w:vertAlign w:val="baseline"/>
+    </w:rPr>
+  </w:style>
+  <w:style w:type="character" w:styleId="ListLabel14">
+    <w:name w:val="ListLabel 14"/>
+    <w:qFormat/>
+    <w:rPr>
+      <w:rFonts w:eastAsia="Arial Unicode MS" w:cs="Arial Unicode MS"/>
+      <w:b w:val="false"/>
+      <w:bCs w:val="false"/>
+      <w:i w:val="false"/>
+      <w:iCs w:val="false"/>
+      <w:caps w:val="false"/>
+      <w:smallCaps w:val="false"/>
+      <w:strike w:val="false"/>
+      <w:dstrike w:val="false"/>
+      <w:outline w:val="false"/>
+      <w:emboss w:val="false"/>
+      <w:imprint w:val="false"/>
+      <w:spacing w:val="0"/>
+      <w:w w:val="100"/>
+      <w:kern w:val="0"/>
+      <w:position w:val="0"/>
+      <w:sz w:val="24"/>
+      <w:vertAlign w:val="baseline"/>
+    </w:rPr>
+  </w:style>
+  <w:style w:type="character" w:styleId="ListLabel15">
+    <w:name w:val="ListLabel 15"/>
+    <w:qFormat/>
+    <w:rPr>
+      <w:rFonts w:eastAsia="Arial Unicode MS" w:cs="Arial Unicode MS"/>
+      <w:b w:val="false"/>
+      <w:bCs w:val="false"/>
+      <w:i w:val="false"/>
+      <w:iCs w:val="false"/>
+      <w:caps w:val="false"/>
+      <w:smallCaps w:val="false"/>
+      <w:strike w:val="false"/>
+      <w:dstrike w:val="false"/>
+      <w:outline w:val="false"/>
+      <w:emboss w:val="false"/>
+      <w:imprint w:val="false"/>
+      <w:spacing w:val="0"/>
+      <w:w w:val="100"/>
+      <w:kern w:val="0"/>
+      <w:position w:val="0"/>
+      <w:sz w:val="24"/>
+      <w:vertAlign w:val="baseline"/>
+    </w:rPr>
+  </w:style>
+  <w:style w:type="character" w:styleId="ListLabel16">
+    <w:name w:val="ListLabel 16"/>
+    <w:qFormat/>
+    <w:rPr>
+      <w:rFonts w:eastAsia="Symbol" w:cs="Symbol"/>
+      <w:b w:val="false"/>
+      <w:bCs w:val="false"/>
+      <w:i w:val="false"/>
+      <w:iCs w:val="false"/>
+      <w:caps w:val="false"/>
+      <w:smallCaps w:val="false"/>
+      <w:strike w:val="false"/>
+      <w:dstrike w:val="false"/>
+      <w:outline w:val="false"/>
+      <w:emboss w:val="false"/>
+      <w:imprint w:val="false"/>
+      <w:spacing w:val="0"/>
+      <w:w w:val="100"/>
+      <w:kern w:val="0"/>
+      <w:position w:val="0"/>
+      <w:sz w:val="24"/>
+      <w:vertAlign w:val="baseline"/>
+    </w:rPr>
+  </w:style>
+  <w:style w:type="character" w:styleId="ListLabel17">
+    <w:name w:val="ListLabel 17"/>
+    <w:qFormat/>
+    <w:rPr>
+      <w:rFonts w:eastAsia="Arial Unicode MS" w:cs="Arial Unicode MS"/>
+      <w:b w:val="false"/>
+      <w:bCs w:val="false"/>
+      <w:i w:val="false"/>
+      <w:iCs w:val="false"/>
+      <w:caps w:val="false"/>
+      <w:smallCaps w:val="false"/>
+      <w:strike w:val="false"/>
+      <w:dstrike w:val="false"/>
+      <w:outline w:val="false"/>
+      <w:emboss w:val="false"/>
+      <w:imprint w:val="false"/>
+      <w:spacing w:val="0"/>
+      <w:w w:val="100"/>
+      <w:kern w:val="0"/>
+      <w:position w:val="0"/>
+      <w:sz w:val="24"/>
+      <w:vertAlign w:val="baseline"/>
+    </w:rPr>
+  </w:style>
+  <w:style w:type="character" w:styleId="ListLabel18">
+    <w:name w:val="ListLabel 18"/>
+    <w:qFormat/>
+    <w:rPr>
+      <w:rFonts w:eastAsia="Arial Unicode MS" w:cs="Arial Unicode MS"/>
+      <w:b w:val="false"/>
+      <w:bCs w:val="false"/>
+      <w:i w:val="false"/>
+      <w:iCs w:val="false"/>
+      <w:caps w:val="false"/>
+      <w:smallCaps w:val="false"/>
+      <w:strike w:val="false"/>
+      <w:dstrike w:val="false"/>
+      <w:outline w:val="false"/>
+      <w:emboss w:val="false"/>
+      <w:imprint w:val="false"/>
+      <w:spacing w:val="0"/>
+      <w:w w:val="100"/>
+      <w:kern w:val="0"/>
+      <w:position w:val="0"/>
+      <w:sz w:val="24"/>
+      <w:vertAlign w:val="baseline"/>
+    </w:rPr>
+  </w:style>
+  <w:style w:type="character" w:styleId="ListLabel19">
+    <w:name w:val="ListLabel 19"/>
+    <w:qFormat/>
+    <w:rPr>
+      <w:rFonts w:eastAsia="Symbol" w:cs="Symbol"/>
+      <w:b w:val="false"/>
+      <w:bCs w:val="false"/>
+      <w:i w:val="false"/>
+      <w:iCs w:val="false"/>
+      <w:caps w:val="false"/>
+      <w:smallCaps w:val="false"/>
+      <w:strike w:val="false"/>
+      <w:dstrike w:val="false"/>
+      <w:outline w:val="false"/>
+      <w:emboss w:val="false"/>
+      <w:imprint w:val="false"/>
+      <w:spacing w:val="0"/>
+      <w:w w:val="100"/>
+      <w:kern w:val="0"/>
+      <w:position w:val="0"/>
+      <w:sz w:val="24"/>
+      <w:vertAlign w:val="baseline"/>
+    </w:rPr>
+  </w:style>
+  <w:style w:type="character" w:styleId="ListLabel20">
+    <w:name w:val="ListLabel 20"/>
+    <w:qFormat/>
+    <w:rPr>
+      <w:rFonts w:eastAsia="Arial Unicode MS" w:cs="Arial Unicode MS"/>
+      <w:b w:val="false"/>
+      <w:bCs w:val="false"/>
+      <w:i w:val="false"/>
+      <w:iCs w:val="false"/>
+      <w:caps w:val="false"/>
+      <w:smallCaps w:val="false"/>
+      <w:strike w:val="false"/>
+      <w:dstrike w:val="false"/>
+      <w:outline w:val="false"/>
+      <w:emboss w:val="false"/>
+      <w:imprint w:val="false"/>
+      <w:spacing w:val="0"/>
+      <w:w w:val="100"/>
+      <w:kern w:val="0"/>
+      <w:position w:val="0"/>
+      <w:sz w:val="24"/>
+      <w:vertAlign w:val="baseline"/>
+    </w:rPr>
+  </w:style>
+  <w:style w:type="character" w:styleId="ListLabel21">
+    <w:name w:val="ListLabel 21"/>
+    <w:qFormat/>
+    <w:rPr>
+      <w:rFonts w:eastAsia="Arial Unicode MS" w:cs="Arial Unicode MS"/>
+      <w:b w:val="false"/>
+      <w:bCs w:val="false"/>
+      <w:i w:val="false"/>
+      <w:iCs w:val="false"/>
+      <w:caps w:val="false"/>
+      <w:smallCaps w:val="false"/>
+      <w:strike w:val="false"/>
+      <w:dstrike w:val="false"/>
+      <w:outline w:val="false"/>
+      <w:emboss w:val="false"/>
+      <w:imprint w:val="false"/>
+      <w:spacing w:val="0"/>
+      <w:w w:val="100"/>
+      <w:kern w:val="0"/>
+      <w:position w:val="0"/>
+      <w:sz w:val="24"/>
+      <w:vertAlign w:val="baseline"/>
+    </w:rPr>
+  </w:style>
+  <w:style w:type="character" w:styleId="ListLabel22">
+    <w:name w:val="ListLabel 22"/>
+    <w:qFormat/>
+    <w:rPr>
+      <w:rFonts w:eastAsia="Symbol" w:cs="Symbol"/>
+      <w:b w:val="false"/>
+      <w:bCs w:val="false"/>
+      <w:i w:val="false"/>
+      <w:iCs w:val="false"/>
+      <w:caps w:val="false"/>
+      <w:smallCaps w:val="false"/>
+      <w:strike w:val="false"/>
+      <w:dstrike w:val="false"/>
+      <w:outline w:val="false"/>
+      <w:emboss w:val="false"/>
+      <w:imprint w:val="false"/>
+      <w:spacing w:val="0"/>
+      <w:w w:val="100"/>
+      <w:kern w:val="0"/>
+      <w:position w:val="0"/>
+      <w:sz w:val="24"/>
+      <w:vertAlign w:val="baseline"/>
+    </w:rPr>
+  </w:style>
+  <w:style w:type="character" w:styleId="ListLabel23">
+    <w:name w:val="ListLabel 23"/>
+    <w:qFormat/>
+    <w:rPr>
+      <w:rFonts w:eastAsia="Arial Unicode MS" w:cs="Arial Unicode MS"/>
+      <w:b w:val="false"/>
+      <w:bCs w:val="false"/>
+      <w:i w:val="false"/>
+      <w:iCs w:val="false"/>
+      <w:caps w:val="false"/>
+      <w:smallCaps w:val="false"/>
+      <w:strike w:val="false"/>
+      <w:dstrike w:val="false"/>
+      <w:outline w:val="false"/>
+      <w:emboss w:val="false"/>
+      <w:imprint w:val="false"/>
+      <w:spacing w:val="0"/>
+      <w:w w:val="100"/>
+      <w:kern w:val="0"/>
+      <w:position w:val="0"/>
+      <w:sz w:val="24"/>
+      <w:vertAlign w:val="baseline"/>
+    </w:rPr>
+  </w:style>
+  <w:style w:type="character" w:styleId="ListLabel24">
+    <w:name w:val="ListLabel 24"/>
+    <w:qFormat/>
+    <w:rPr>
+      <w:rFonts w:eastAsia="Arial Unicode MS" w:cs="Arial Unicode MS"/>
+      <w:b w:val="false"/>
+      <w:bCs w:val="false"/>
+      <w:i w:val="false"/>
+      <w:iCs w:val="false"/>
+      <w:caps w:val="false"/>
+      <w:smallCaps w:val="false"/>
+      <w:strike w:val="false"/>
+      <w:dstrike w:val="false"/>
+      <w:outline w:val="false"/>
+      <w:emboss w:val="false"/>
+      <w:imprint w:val="false"/>
+      <w:spacing w:val="0"/>
+      <w:w w:val="100"/>
+      <w:kern w:val="0"/>
+      <w:position w:val="0"/>
+      <w:sz w:val="24"/>
+      <w:vertAlign w:val="baseline"/>
+    </w:rPr>
+  </w:style>
+  <w:style w:type="character" w:styleId="ListLabel25">
+    <w:name w:val="ListLabel 25"/>
+    <w:qFormat/>
+    <w:rPr>
+      <w:rFonts w:eastAsia="Symbol" w:cs="Symbol"/>
+      <w:b w:val="false"/>
+      <w:bCs w:val="false"/>
+      <w:i w:val="false"/>
+      <w:iCs w:val="false"/>
+      <w:caps w:val="false"/>
+      <w:smallCaps w:val="false"/>
+      <w:strike w:val="false"/>
+      <w:dstrike w:val="false"/>
+      <w:outline w:val="false"/>
+      <w:emboss w:val="false"/>
+      <w:imprint w:val="false"/>
+      <w:spacing w:val="0"/>
+      <w:w w:val="100"/>
+      <w:kern w:val="0"/>
+      <w:position w:val="0"/>
+      <w:sz w:val="24"/>
+      <w:vertAlign w:val="baseline"/>
+    </w:rPr>
+  </w:style>
+  <w:style w:type="character" w:styleId="ListLabel26">
+    <w:name w:val="ListLabel 26"/>
+    <w:qFormat/>
+    <w:rPr>
+      <w:rFonts w:eastAsia="Arial Unicode MS" w:cs="Arial Unicode MS"/>
+      <w:b w:val="false"/>
+      <w:bCs w:val="false"/>
+      <w:i w:val="false"/>
+      <w:iCs w:val="false"/>
+      <w:caps w:val="false"/>
+      <w:smallCaps w:val="false"/>
+      <w:strike w:val="false"/>
+      <w:dstrike w:val="false"/>
+      <w:outline w:val="false"/>
+      <w:emboss w:val="false"/>
+      <w:imprint w:val="false"/>
+      <w:spacing w:val="0"/>
+      <w:w w:val="100"/>
+      <w:kern w:val="0"/>
+      <w:position w:val="0"/>
+      <w:sz w:val="24"/>
+      <w:vertAlign w:val="baseline"/>
+    </w:rPr>
+  </w:style>
+  <w:style w:type="character" w:styleId="ListLabel27">
+    <w:name w:val="ListLabel 27"/>
+    <w:qFormat/>
+    <w:rPr>
+      <w:rFonts w:eastAsia="Arial Unicode MS" w:cs="Arial Unicode MS"/>
+      <w:b w:val="false"/>
+      <w:bCs w:val="false"/>
+      <w:i w:val="false"/>
+      <w:iCs w:val="false"/>
+      <w:caps w:val="false"/>
+      <w:smallCaps w:val="false"/>
+      <w:strike w:val="false"/>
+      <w:dstrike w:val="false"/>
+      <w:outline w:val="false"/>
+      <w:emboss w:val="false"/>
+      <w:imprint w:val="false"/>
+      <w:spacing w:val="0"/>
+      <w:w w:val="100"/>
+      <w:kern w:val="0"/>
+      <w:position w:val="0"/>
+      <w:sz w:val="24"/>
+      <w:vertAlign w:val="baseline"/>
+    </w:rPr>
+  </w:style>
+  <w:style w:type="character" w:styleId="ListLabel28">
+    <w:name w:val="ListLabel 28"/>
+    <w:qFormat/>
+    <w:rPr>
+      <w:rFonts w:eastAsia="Symbol" w:cs="Symbol"/>
+      <w:b w:val="false"/>
+      <w:bCs w:val="false"/>
+      <w:i w:val="false"/>
+      <w:iCs w:val="false"/>
+      <w:caps w:val="false"/>
+      <w:smallCaps w:val="false"/>
+      <w:strike w:val="false"/>
+      <w:dstrike w:val="false"/>
+      <w:outline w:val="false"/>
+      <w:emboss w:val="false"/>
+      <w:imprint w:val="false"/>
+      <w:spacing w:val="0"/>
+      <w:w w:val="100"/>
+      <w:kern w:val="0"/>
+      <w:position w:val="0"/>
+      <w:sz w:val="24"/>
+      <w:vertAlign w:val="baseline"/>
+    </w:rPr>
+  </w:style>
+  <w:style w:type="character" w:styleId="ListLabel29">
+    <w:name w:val="ListLabel 29"/>
+    <w:qFormat/>
+    <w:rPr>
+      <w:rFonts w:eastAsia="Arial Unicode MS" w:cs="Arial Unicode MS"/>
+      <w:b w:val="false"/>
+      <w:bCs w:val="false"/>
+      <w:i w:val="false"/>
+      <w:iCs w:val="false"/>
+      <w:caps w:val="false"/>
+      <w:smallCaps w:val="false"/>
+      <w:strike w:val="false"/>
+      <w:dstrike w:val="false"/>
+      <w:outline w:val="false"/>
+      <w:emboss w:val="false"/>
+      <w:imprint w:val="false"/>
+      <w:spacing w:val="0"/>
+      <w:w w:val="100"/>
+      <w:kern w:val="0"/>
+      <w:position w:val="0"/>
+      <w:sz w:val="24"/>
+      <w:vertAlign w:val="baseline"/>
+    </w:rPr>
+  </w:style>
+  <w:style w:type="character" w:styleId="ListLabel30">
+    <w:name w:val="ListLabel 30"/>
+    <w:qFormat/>
+    <w:rPr>
+      <w:rFonts w:eastAsia="Arial Unicode MS" w:cs="Arial Unicode MS"/>
+      <w:b w:val="false"/>
+      <w:bCs w:val="false"/>
+      <w:i w:val="false"/>
+      <w:iCs w:val="false"/>
+      <w:caps w:val="false"/>
+      <w:smallCaps w:val="false"/>
+      <w:strike w:val="false"/>
+      <w:dstrike w:val="false"/>
+      <w:outline w:val="false"/>
+      <w:emboss w:val="false"/>
+      <w:imprint w:val="false"/>
+      <w:spacing w:val="0"/>
+      <w:w w:val="100"/>
+      <w:kern w:val="0"/>
+      <w:position w:val="0"/>
+      <w:sz w:val="24"/>
+      <w:vertAlign w:val="baseline"/>
+    </w:rPr>
+  </w:style>
+  <w:style w:type="character" w:styleId="ListLabel31">
+    <w:name w:val="ListLabel 31"/>
+    <w:qFormat/>
+    <w:rPr>
+      <w:rFonts w:eastAsia="Symbol" w:cs="Symbol"/>
+      <w:b w:val="false"/>
+      <w:bCs w:val="false"/>
+      <w:i w:val="false"/>
+      <w:iCs w:val="false"/>
+      <w:caps w:val="false"/>
+      <w:smallCaps w:val="false"/>
+      <w:strike w:val="false"/>
+      <w:dstrike w:val="false"/>
+      <w:outline w:val="false"/>
+      <w:emboss w:val="false"/>
+      <w:imprint w:val="false"/>
+      <w:spacing w:val="0"/>
+      <w:w w:val="100"/>
+      <w:kern w:val="0"/>
+      <w:position w:val="0"/>
+      <w:sz w:val="24"/>
+      <w:vertAlign w:val="baseline"/>
+    </w:rPr>
+  </w:style>
+  <w:style w:type="character" w:styleId="ListLabel32">
+    <w:name w:val="ListLabel 32"/>
+    <w:qFormat/>
+    <w:rPr>
+      <w:rFonts w:eastAsia="Arial Unicode MS" w:cs="Arial Unicode MS"/>
+      <w:b w:val="false"/>
+      <w:bCs w:val="false"/>
+      <w:i w:val="false"/>
+      <w:iCs w:val="false"/>
+      <w:caps w:val="false"/>
+      <w:smallCaps w:val="false"/>
+      <w:strike w:val="false"/>
+      <w:dstrike w:val="false"/>
+      <w:outline w:val="false"/>
+      <w:emboss w:val="false"/>
+      <w:imprint w:val="false"/>
+      <w:spacing w:val="0"/>
+      <w:w w:val="100"/>
+      <w:kern w:val="0"/>
+      <w:position w:val="0"/>
+      <w:sz w:val="24"/>
+      <w:vertAlign w:val="baseline"/>
+    </w:rPr>
+  </w:style>
+  <w:style w:type="character" w:styleId="ListLabel33">
+    <w:name w:val="ListLabel 33"/>
+    <w:qFormat/>
+    <w:rPr>
+      <w:rFonts w:eastAsia="Arial Unicode MS" w:cs="Arial Unicode MS"/>
+      <w:b w:val="false"/>
+      <w:bCs w:val="false"/>
+      <w:i w:val="false"/>
+      <w:iCs w:val="false"/>
+      <w:caps w:val="false"/>
+      <w:smallCaps w:val="false"/>
+      <w:strike w:val="false"/>
+      <w:dstrike w:val="false"/>
+      <w:outline w:val="false"/>
+      <w:emboss w:val="false"/>
+      <w:imprint w:val="false"/>
+      <w:spacing w:val="0"/>
+      <w:w w:val="100"/>
+      <w:kern w:val="0"/>
+      <w:position w:val="0"/>
+      <w:sz w:val="24"/>
+      <w:vertAlign w:val="baseline"/>
+    </w:rPr>
+  </w:style>
+  <w:style w:type="character" w:styleId="ListLabel34">
+    <w:name w:val="ListLabel 34"/>
+    <w:qFormat/>
+    <w:rPr>
+      <w:rFonts w:eastAsia="Symbol" w:cs="Symbol"/>
+      <w:b w:val="false"/>
+      <w:bCs w:val="false"/>
+      <w:i w:val="false"/>
+      <w:iCs w:val="false"/>
+      <w:caps w:val="false"/>
+      <w:smallCaps w:val="false"/>
+      <w:strike w:val="false"/>
+      <w:dstrike w:val="false"/>
+      <w:outline w:val="false"/>
+      <w:emboss w:val="false"/>
+      <w:imprint w:val="false"/>
+      <w:spacing w:val="0"/>
+      <w:w w:val="100"/>
+      <w:kern w:val="0"/>
+      <w:position w:val="0"/>
+      <w:sz w:val="24"/>
+      <w:vertAlign w:val="baseline"/>
+    </w:rPr>
+  </w:style>
+  <w:style w:type="character" w:styleId="ListLabel35">
+    <w:name w:val="ListLabel 35"/>
+    <w:qFormat/>
+    <w:rPr>
+      <w:rFonts w:eastAsia="Arial Unicode MS" w:cs="Arial Unicode MS"/>
+      <w:b w:val="false"/>
+      <w:bCs w:val="false"/>
+      <w:i w:val="false"/>
+      <w:iCs w:val="false"/>
+      <w:caps w:val="false"/>
+      <w:smallCaps w:val="false"/>
+      <w:strike w:val="false"/>
+      <w:dstrike w:val="false"/>
+      <w:outline w:val="false"/>
+      <w:emboss w:val="false"/>
+      <w:imprint w:val="false"/>
+      <w:spacing w:val="0"/>
+      <w:w w:val="100"/>
+      <w:kern w:val="0"/>
+      <w:position w:val="0"/>
+      <w:sz w:val="24"/>
+      <w:vertAlign w:val="baseline"/>
+    </w:rPr>
+  </w:style>
+  <w:style w:type="character" w:styleId="ListLabel36">
+    <w:name w:val="ListLabel 36"/>
+    <w:qFormat/>
+    <w:rPr>
+      <w:rFonts w:eastAsia="Arial Unicode MS" w:cs="Arial Unicode MS"/>
+      <w:b w:val="false"/>
+      <w:bCs w:val="false"/>
+      <w:i w:val="false"/>
+      <w:iCs w:val="false"/>
+      <w:caps w:val="false"/>
+      <w:smallCaps w:val="false"/>
+      <w:strike w:val="false"/>
+      <w:dstrike w:val="false"/>
+      <w:outline w:val="false"/>
+      <w:emboss w:val="false"/>
+      <w:imprint w:val="false"/>
+      <w:spacing w:val="0"/>
+      <w:w w:val="100"/>
+      <w:kern w:val="0"/>
+      <w:position w:val="0"/>
+      <w:sz w:val="24"/>
+      <w:vertAlign w:val="baseline"/>
+    </w:rPr>
+  </w:style>
+  <w:style w:type="character" w:styleId="ListLabel37">
+    <w:name w:val="ListLabel 37"/>
+    <w:qFormat/>
+    <w:rPr>
+      <w:rFonts w:eastAsia="Symbol" w:cs="Symbol"/>
+      <w:b w:val="false"/>
+      <w:bCs w:val="false"/>
+      <w:i w:val="false"/>
+      <w:iCs w:val="false"/>
+      <w:caps w:val="false"/>
+      <w:smallCaps w:val="false"/>
+      <w:strike w:val="false"/>
+      <w:dstrike w:val="false"/>
+      <w:outline w:val="false"/>
+      <w:emboss w:val="false"/>
+      <w:imprint w:val="false"/>
+      <w:spacing w:val="0"/>
+      <w:w w:val="100"/>
+      <w:kern w:val="0"/>
+      <w:position w:val="0"/>
+      <w:sz w:val="24"/>
+      <w:vertAlign w:val="baseline"/>
+    </w:rPr>
+  </w:style>
+  <w:style w:type="character" w:styleId="ListLabel38">
+    <w:name w:val="ListLabel 38"/>
+    <w:qFormat/>
+    <w:rPr>
+      <w:rFonts w:eastAsia="Arial Unicode MS" w:cs="Arial Unicode MS"/>
+      <w:b w:val="false"/>
+      <w:bCs w:val="false"/>
+      <w:i w:val="false"/>
+      <w:iCs w:val="false"/>
+      <w:caps w:val="false"/>
+      <w:smallCaps w:val="false"/>
+      <w:strike w:val="false"/>
+      <w:dstrike w:val="false"/>
+      <w:outline w:val="false"/>
+      <w:emboss w:val="false"/>
+      <w:imprint w:val="false"/>
+      <w:spacing w:val="0"/>
+      <w:w w:val="100"/>
+      <w:kern w:val="0"/>
+      <w:position w:val="0"/>
+      <w:sz w:val="24"/>
+      <w:vertAlign w:val="baseline"/>
+    </w:rPr>
+  </w:style>
+  <w:style w:type="character" w:styleId="ListLabel39">
+    <w:name w:val="ListLabel 39"/>
+    <w:qFormat/>
+    <w:rPr>
+      <w:rFonts w:eastAsia="Arial Unicode MS" w:cs="Arial Unicode MS"/>
+      <w:b w:val="false"/>
+      <w:bCs w:val="false"/>
+      <w:i w:val="false"/>
+      <w:iCs w:val="false"/>
+      <w:caps w:val="false"/>
+      <w:smallCaps w:val="false"/>
+      <w:strike w:val="false"/>
+      <w:dstrike w:val="false"/>
+      <w:outline w:val="false"/>
+      <w:emboss w:val="false"/>
+      <w:imprint w:val="false"/>
+      <w:spacing w:val="0"/>
+      <w:w w:val="100"/>
+      <w:kern w:val="0"/>
+      <w:position w:val="0"/>
+      <w:sz w:val="24"/>
+      <w:vertAlign w:val="baseline"/>
+    </w:rPr>
+  </w:style>
+  <w:style w:type="character" w:styleId="ListLabel40">
+    <w:name w:val="ListLabel 40"/>
+    <w:qFormat/>
+    <w:rPr>
+      <w:rFonts w:eastAsia="Symbol" w:cs="Symbol"/>
+      <w:b w:val="false"/>
+      <w:bCs w:val="false"/>
+      <w:i w:val="false"/>
+      <w:iCs w:val="false"/>
+      <w:caps w:val="false"/>
+      <w:smallCaps w:val="false"/>
+      <w:strike w:val="false"/>
+      <w:dstrike w:val="false"/>
+      <w:outline w:val="false"/>
+      <w:emboss w:val="false"/>
+      <w:imprint w:val="false"/>
+      <w:spacing w:val="0"/>
+      <w:w w:val="100"/>
+      <w:kern w:val="0"/>
+      <w:position w:val="0"/>
+      <w:sz w:val="24"/>
+      <w:vertAlign w:val="baseline"/>
+    </w:rPr>
+  </w:style>
+  <w:style w:type="character" w:styleId="ListLabel41">
+    <w:name w:val="ListLabel 41"/>
+    <w:qFormat/>
+    <w:rPr>
+      <w:rFonts w:eastAsia="Arial Unicode MS" w:cs="Arial Unicode MS"/>
+      <w:b w:val="false"/>
+      <w:bCs w:val="false"/>
+      <w:i w:val="false"/>
+      <w:iCs w:val="false"/>
+      <w:caps w:val="false"/>
+      <w:smallCaps w:val="false"/>
+      <w:strike w:val="false"/>
+      <w:dstrike w:val="false"/>
+      <w:outline w:val="false"/>
+      <w:emboss w:val="false"/>
+      <w:imprint w:val="false"/>
+      <w:spacing w:val="0"/>
+      <w:w w:val="100"/>
+      <w:kern w:val="0"/>
+      <w:position w:val="0"/>
+      <w:sz w:val="24"/>
+      <w:vertAlign w:val="baseline"/>
+    </w:rPr>
+  </w:style>
+  <w:style w:type="character" w:styleId="ListLabel42">
+    <w:name w:val="ListLabel 42"/>
+    <w:qFormat/>
+    <w:rPr>
+      <w:rFonts w:eastAsia="Arial Unicode MS" w:cs="Arial Unicode MS"/>
+      <w:b w:val="false"/>
+      <w:bCs w:val="false"/>
+      <w:i w:val="false"/>
+      <w:iCs w:val="false"/>
+      <w:caps w:val="false"/>
+      <w:smallCaps w:val="false"/>
+      <w:strike w:val="false"/>
+      <w:dstrike w:val="false"/>
+      <w:outline w:val="false"/>
+      <w:emboss w:val="false"/>
+      <w:imprint w:val="false"/>
+      <w:spacing w:val="0"/>
+      <w:w w:val="100"/>
+      <w:kern w:val="0"/>
+      <w:position w:val="0"/>
+      <w:sz w:val="24"/>
+      <w:vertAlign w:val="baseline"/>
+    </w:rPr>
+  </w:style>
+  <w:style w:type="character" w:styleId="ListLabel43">
+    <w:name w:val="ListLabel 43"/>
+    <w:qFormat/>
+    <w:rPr>
+      <w:rFonts w:eastAsia="Symbol" w:cs="Symbol"/>
+      <w:b w:val="false"/>
+      <w:bCs w:val="false"/>
+      <w:i w:val="false"/>
+      <w:iCs w:val="false"/>
+      <w:caps w:val="false"/>
+      <w:smallCaps w:val="false"/>
+      <w:strike w:val="false"/>
+      <w:dstrike w:val="false"/>
+      <w:outline w:val="false"/>
+      <w:emboss w:val="false"/>
+      <w:imprint w:val="false"/>
+      <w:spacing w:val="0"/>
+      <w:w w:val="100"/>
+      <w:kern w:val="0"/>
+      <w:position w:val="0"/>
+      <w:sz w:val="24"/>
+      <w:vertAlign w:val="baseline"/>
+    </w:rPr>
+  </w:style>
+  <w:style w:type="character" w:styleId="ListLabel44">
+    <w:name w:val="ListLabel 44"/>
+    <w:qFormat/>
+    <w:rPr>
+      <w:rFonts w:eastAsia="Arial Unicode MS" w:cs="Arial Unicode MS"/>
+      <w:b w:val="false"/>
+      <w:bCs w:val="false"/>
+      <w:i w:val="false"/>
+      <w:iCs w:val="false"/>
+      <w:caps w:val="false"/>
+      <w:smallCaps w:val="false"/>
+      <w:strike w:val="false"/>
+      <w:dstrike w:val="false"/>
+      <w:outline w:val="false"/>
+      <w:emboss w:val="false"/>
+      <w:imprint w:val="false"/>
+      <w:spacing w:val="0"/>
+      <w:w w:val="100"/>
+      <w:kern w:val="0"/>
+      <w:position w:val="0"/>
+      <w:sz w:val="24"/>
+      <w:vertAlign w:val="baseline"/>
+    </w:rPr>
+  </w:style>
+  <w:style w:type="character" w:styleId="ListLabel45">
+    <w:name w:val="ListLabel 45"/>
+    <w:qFormat/>
+    <w:rPr>
+      <w:rFonts w:eastAsia="Arial Unicode MS" w:cs="Arial Unicode MS"/>
+      <w:b w:val="false"/>
+      <w:bCs w:val="false"/>
+      <w:i w:val="false"/>
+      <w:iCs w:val="false"/>
+      <w:caps w:val="false"/>
+      <w:smallCaps w:val="false"/>
+      <w:strike w:val="false"/>
+      <w:dstrike w:val="false"/>
+      <w:outline w:val="false"/>
+      <w:emboss w:val="false"/>
+      <w:imprint w:val="false"/>
+      <w:spacing w:val="0"/>
+      <w:w w:val="100"/>
+      <w:kern w:val="0"/>
+      <w:position w:val="0"/>
+      <w:sz w:val="24"/>
+      <w:vertAlign w:val="baseline"/>
+    </w:rPr>
+  </w:style>
+  <w:style w:type="character" w:styleId="ListLabel46">
+    <w:name w:val="ListLabel 46"/>
+    <w:qFormat/>
+    <w:rPr>
+      <w:rFonts w:eastAsia="Symbol" w:cs="Symbol"/>
+      <w:b w:val="false"/>
+      <w:bCs w:val="false"/>
+      <w:i w:val="false"/>
+      <w:iCs w:val="false"/>
+      <w:caps w:val="false"/>
+      <w:smallCaps w:val="false"/>
+      <w:strike w:val="false"/>
+      <w:dstrike w:val="false"/>
+      <w:outline w:val="false"/>
+      <w:emboss w:val="false"/>
+      <w:imprint w:val="false"/>
+      <w:spacing w:val="0"/>
+      <w:w w:val="100"/>
+      <w:kern w:val="0"/>
+      <w:position w:val="0"/>
+      <w:sz w:val="24"/>
+      <w:vertAlign w:val="baseline"/>
+    </w:rPr>
+  </w:style>
+  <w:style w:type="character" w:styleId="ListLabel47">
+    <w:name w:val="ListLabel 47"/>
+    <w:qFormat/>
+    <w:rPr>
+      <w:rFonts w:eastAsia="Arial Unicode MS" w:cs="Arial Unicode MS"/>
+      <w:b w:val="false"/>
+      <w:bCs w:val="false"/>
+      <w:i w:val="false"/>
+      <w:iCs w:val="false"/>
+      <w:caps w:val="false"/>
+      <w:smallCaps w:val="false"/>
+      <w:strike w:val="false"/>
+      <w:dstrike w:val="false"/>
+      <w:outline w:val="false"/>
+      <w:emboss w:val="false"/>
+      <w:imprint w:val="false"/>
+      <w:spacing w:val="0"/>
+      <w:w w:val="100"/>
+      <w:kern w:val="0"/>
+      <w:position w:val="0"/>
+      <w:sz w:val="24"/>
+      <w:vertAlign w:val="baseline"/>
+    </w:rPr>
+  </w:style>
+  <w:style w:type="character" w:styleId="ListLabel48">
+    <w:name w:val="ListLabel 48"/>
+    <w:qFormat/>
+    <w:rPr>
+      <w:rFonts w:eastAsia="Arial Unicode MS" w:cs="Arial Unicode MS"/>
+      <w:b w:val="false"/>
+      <w:bCs w:val="false"/>
+      <w:i w:val="false"/>
+      <w:iCs w:val="false"/>
+      <w:caps w:val="false"/>
+      <w:smallCaps w:val="false"/>
+      <w:strike w:val="false"/>
+      <w:dstrike w:val="false"/>
+      <w:outline w:val="false"/>
+      <w:emboss w:val="false"/>
+      <w:imprint w:val="false"/>
+      <w:spacing w:val="0"/>
+      <w:w w:val="100"/>
+      <w:kern w:val="0"/>
+      <w:position w:val="0"/>
+      <w:sz w:val="24"/>
+      <w:vertAlign w:val="baseline"/>
+    </w:rPr>
+  </w:style>
+  <w:style w:type="character" w:styleId="ListLabel49">
+    <w:name w:val="ListLabel 49"/>
+    <w:qFormat/>
+    <w:rPr>
+      <w:rFonts w:eastAsia="Symbol" w:cs="Symbol"/>
+      <w:b w:val="false"/>
+      <w:bCs w:val="false"/>
+      <w:i w:val="false"/>
+      <w:iCs w:val="false"/>
+      <w:caps w:val="false"/>
+      <w:smallCaps w:val="false"/>
+      <w:strike w:val="false"/>
+      <w:dstrike w:val="false"/>
+      <w:outline w:val="false"/>
+      <w:emboss w:val="false"/>
+      <w:imprint w:val="false"/>
+      <w:spacing w:val="0"/>
+      <w:w w:val="100"/>
+      <w:kern w:val="0"/>
+      <w:position w:val="0"/>
+      <w:sz w:val="24"/>
+      <w:vertAlign w:val="baseline"/>
+    </w:rPr>
+  </w:style>
+  <w:style w:type="character" w:styleId="ListLabel50">
+    <w:name w:val="ListLabel 50"/>
+    <w:qFormat/>
+    <w:rPr>
+      <w:rFonts w:eastAsia="Arial Unicode MS" w:cs="Arial Unicode MS"/>
+      <w:b w:val="false"/>
+      <w:bCs w:val="false"/>
+      <w:i w:val="false"/>
+      <w:iCs w:val="false"/>
+      <w:caps w:val="false"/>
+      <w:smallCaps w:val="false"/>
+      <w:strike w:val="false"/>
+      <w:dstrike w:val="false"/>
+      <w:outline w:val="false"/>
+      <w:emboss w:val="false"/>
+      <w:imprint w:val="false"/>
+      <w:spacing w:val="0"/>
+      <w:w w:val="100"/>
+      <w:kern w:val="0"/>
+      <w:position w:val="0"/>
+      <w:sz w:val="24"/>
+      <w:vertAlign w:val="baseline"/>
+    </w:rPr>
+  </w:style>
+  <w:style w:type="character" w:styleId="ListLabel51">
+    <w:name w:val="ListLabel 51"/>
+    <w:qFormat/>
+    <w:rPr>
+      <w:rFonts w:eastAsia="Arial Unicode MS" w:cs="Arial Unicode MS"/>
+      <w:b w:val="false"/>
+      <w:bCs w:val="false"/>
+      <w:i w:val="false"/>
+      <w:iCs w:val="false"/>
+      <w:caps w:val="false"/>
+      <w:smallCaps w:val="false"/>
+      <w:strike w:val="false"/>
+      <w:dstrike w:val="false"/>
+      <w:outline w:val="false"/>
+      <w:emboss w:val="false"/>
+      <w:imprint w:val="false"/>
+      <w:spacing w:val="0"/>
+      <w:w w:val="100"/>
+      <w:kern w:val="0"/>
+      <w:position w:val="0"/>
+      <w:sz w:val="24"/>
+      <w:vertAlign w:val="baseline"/>
+    </w:rPr>
+  </w:style>
+  <w:style w:type="character" w:styleId="ListLabel52">
+    <w:name w:val="ListLabel 52"/>
+    <w:qFormat/>
+    <w:rPr>
+      <w:rFonts w:eastAsia="Symbol" w:cs="Symbol"/>
+      <w:b w:val="false"/>
+      <w:bCs w:val="false"/>
+      <w:i w:val="false"/>
+      <w:iCs w:val="false"/>
+      <w:caps w:val="false"/>
+      <w:smallCaps w:val="false"/>
+      <w:strike w:val="false"/>
+      <w:dstrike w:val="false"/>
+      <w:outline w:val="false"/>
+      <w:emboss w:val="false"/>
+      <w:imprint w:val="false"/>
+      <w:spacing w:val="0"/>
+      <w:w w:val="100"/>
+      <w:kern w:val="0"/>
+      <w:position w:val="0"/>
+      <w:sz w:val="24"/>
+      <w:vertAlign w:val="baseline"/>
+    </w:rPr>
+  </w:style>
+  <w:style w:type="character" w:styleId="ListLabel53">
+    <w:name w:val="ListLabel 53"/>
+    <w:qFormat/>
+    <w:rPr>
+      <w:rFonts w:eastAsia="Arial Unicode MS" w:cs="Arial Unicode MS"/>
+      <w:b w:val="false"/>
+      <w:bCs w:val="false"/>
+      <w:i w:val="false"/>
+      <w:iCs w:val="false"/>
+      <w:caps w:val="false"/>
+      <w:smallCaps w:val="false"/>
+      <w:strike w:val="false"/>
+      <w:dstrike w:val="false"/>
+      <w:outline w:val="false"/>
+      <w:emboss w:val="false"/>
+      <w:imprint w:val="false"/>
+      <w:spacing w:val="0"/>
+      <w:w w:val="100"/>
+      <w:kern w:val="0"/>
+      <w:position w:val="0"/>
+      <w:sz w:val="24"/>
+      <w:vertAlign w:val="baseline"/>
+    </w:rPr>
+  </w:style>
+  <w:style w:type="character" w:styleId="ListLabel54">
+    <w:name w:val="ListLabel 54"/>
+    <w:qFormat/>
+    <w:rPr>
+      <w:rFonts w:eastAsia="Arial Unicode MS" w:cs="Arial Unicode MS"/>
+      <w:b w:val="false"/>
+      <w:bCs w:val="false"/>
+      <w:i w:val="false"/>
+      <w:iCs w:val="false"/>
+      <w:caps w:val="false"/>
+      <w:smallCaps w:val="false"/>
+      <w:strike w:val="false"/>
+      <w:dstrike w:val="false"/>
+      <w:outline w:val="false"/>
+      <w:emboss w:val="false"/>
+      <w:imprint w:val="false"/>
+      <w:spacing w:val="0"/>
+      <w:w w:val="100"/>
+      <w:kern w:val="0"/>
+      <w:position w:val="0"/>
+      <w:sz w:val="24"/>
+      <w:vertAlign w:val="baseline"/>
+    </w:rPr>
+  </w:style>
+  <w:style w:type="character" w:styleId="ListLabel55">
+    <w:name w:val="ListLabel 55"/>
+    <w:qFormat/>
+    <w:rPr>
+      <w:rFonts w:cs="Courier New"/>
+    </w:rPr>
+  </w:style>
+  <w:style w:type="character" w:styleId="ListLabel56">
+    <w:name w:val="ListLabel 56"/>
+    <w:qFormat/>
+    <w:rPr>
+      <w:rFonts w:cs="Courier New"/>
+    </w:rPr>
+  </w:style>
+  <w:style w:type="character" w:styleId="ListLabel57">
+    <w:name w:val="ListLabel 57"/>
+    <w:qFormat/>
+    <w:rPr>
+      <w:rFonts w:cs="Courier New"/>
+    </w:rPr>
+  </w:style>
+  <w:style w:type="paragraph" w:styleId="Ttulo">
+    <w:name w:val="Título"/>
+    <w:basedOn w:val="Normal"/>
+    <w:next w:val="Cuerpodetexto"/>
+    <w:qFormat/>
+    <w:pPr>
+      <w:keepNext w:val="true"/>
+      <w:spacing w:before="240" w:after="120"/>
+    </w:pPr>
+    <w:rPr>
+      <w:rFonts w:ascii="Liberation Sans" w:hAnsi="Liberation Sans" w:eastAsia="Noto Sans CJK SC Regular" w:cs="Lohit Devanagari"/>
+      <w:sz w:val="28"/>
+      <w:szCs w:val="28"/>
+    </w:rPr>
+  </w:style>
+  <w:style w:type="paragraph" w:styleId="Cuerpodetexto">
+    <w:name w:val="Body Text"/>
+    <w:basedOn w:val="Normal"/>
+    <w:pPr>
+      <w:spacing w:lineRule="auto" w:line="276" w:before="0" w:after="140"/>
+    </w:pPr>
+    <w:rPr/>
+  </w:style>
+  <w:style w:type="paragraph" w:styleId="Lista">
+    <w:name w:val="List"/>
+    <w:basedOn w:val="Cuerpodetexto"/>
+    <w:pPr/>
+    <w:rPr>
+      <w:rFonts w:cs="Lohit Devanagari"/>
+    </w:rPr>
+  </w:style>
+  <w:style w:type="paragraph" w:styleId="Leyenda">
+    <w:name w:val="Caption"/>
+    <w:basedOn w:val="Normal"/>
+    <w:qFormat/>
+    <w:pPr>
+      <w:suppressLineNumbers/>
+      <w:spacing w:before="120" w:after="120"/>
+    </w:pPr>
+    <w:rPr>
+      <w:rFonts w:cs="Lohit Devanagari"/>
+      <w:i/>
+      <w:iCs/>
+      <w:sz w:val="24"/>
+      <w:szCs w:val="24"/>
+    </w:rPr>
+  </w:style>
+  <w:style w:type="paragraph" w:styleId="Ndice">
+    <w:name w:val="Índice"/>
+    <w:basedOn w:val="Normal"/>
+    <w:qFormat/>
+    <w:pPr>
+      <w:suppressLineNumbers/>
+    </w:pPr>
+    <w:rPr>
+      <w:rFonts w:cs="Lohit Devanagari"/>
+    </w:rPr>
+  </w:style>
+  <w:style w:type="paragraph" w:styleId="Cabeceraypie" w:customStyle="1">
+    <w:name w:val="Cabecera y pie"/>
+    <w:qFormat/>
+    <w:pPr>
+      <w:widowControl/>
+      <w:tabs>
+        <w:tab w:val="right" w:pos="9020" w:leader="none"/>
+      </w:tabs>
+      <w:bidi w:val="0"/>
+      <w:jc w:val="left"/>
+    </w:pPr>
+    <w:rPr>
+      <w:rFonts w:ascii="Helvetica Neue" w:hAnsi="Helvetica Neue" w:cs="Arial Unicode MS" w:eastAsia="Arial Unicode MS"/>
+      <w:color w:val="000000"/>
+      <w:kern w:val="0"/>
+      <w:sz w:val="24"/>
+      <w:szCs w:val="24"/>
+      <w:lang w:val="es-ES" w:eastAsia="es-ES" w:bidi="ar-SA"/>
+    </w:rPr>
+  </w:style>
+  <w:style w:type="paragraph" w:styleId="Titular">
+    <w:name w:val="Title"/>
+    <w:basedOn w:val="Normal"/>
+    <w:uiPriority w:val="10"/>
+    <w:qFormat/>
+    <w:pPr>
+      <w:widowControl/>
+      <w:bidi w:val="0"/>
+      <w:jc w:val="left"/>
+    </w:pPr>
+    <w:rPr>
+      <w:rFonts w:ascii="Calibri Light" w:hAnsi="Calibri Light" w:eastAsia="Calibri Light" w:cs="Calibri Light"/>
+      <w:color w:val="000000"/>
+      <w:spacing w:val="-10"/>
+      <w:kern w:val="2"/>
+      <w:sz w:val="56"/>
+      <w:szCs w:val="56"/>
+      <w:u w:val="none" w:color="000000"/>
+      <w:lang w:val="es-ES_tradnl"/>
+    </w:rPr>
+  </w:style>
+  <w:style w:type="paragraph" w:styleId="Cuerpo" w:customStyle="1">
+    <w:name w:val="Cuerpo"/>
+    <w:qFormat/>
+    <w:pPr>
+      <w:widowControl/>
+      <w:bidi w:val="0"/>
+      <w:spacing w:lineRule="auto" w:line="259" w:before="0" w:after="160"/>
+      <w:jc w:val="left"/>
+    </w:pPr>
+    <w:rPr>
+      <w:rFonts w:ascii="Calibri" w:hAnsi="Calibri" w:eastAsia="Calibri" w:cs="Calibri"/>
+      <w:color w:val="000000"/>
+      <w:kern w:val="0"/>
+      <w:sz w:val="22"/>
+      <w:szCs w:val="22"/>
+      <w:u w:val="none" w:color="000000"/>
+      <w:lang w:val="es-ES_tradnl" w:eastAsia="es-ES" w:bidi="ar-SA"/>
+    </w:rPr>
+  </w:style>
+  <w:style w:type="paragraph" w:styleId="ListParagraph">
+    <w:name w:val="List Paragraph"/>
+    <w:qFormat/>
+    <w:pPr>
+      <w:widowControl/>
+      <w:bidi w:val="0"/>
+      <w:spacing w:lineRule="auto" w:line="259" w:before="0" w:after="160"/>
+      <w:ind w:left="720" w:hanging="0"/>
+      <w:jc w:val="left"/>
+    </w:pPr>
+    <w:rPr>
+      <w:rFonts w:ascii="Calibri" w:hAnsi="Calibri" w:eastAsia="Calibri" w:cs="Calibri"/>
+      <w:color w:val="000000"/>
+      <w:kern w:val="0"/>
+      <w:sz w:val="22"/>
+      <w:szCs w:val="22"/>
+      <w:u w:val="none" w:color="000000"/>
+      <w:lang w:val="es-ES_tradnl" w:eastAsia="es-ES" w:bidi="ar-SA"/>
+    </w:rPr>
+  </w:style>
+  <w:style w:type="paragraph" w:styleId="Cabecera">
+    <w:name w:val="Header"/>
+    <w:basedOn w:val="Normal"/>
+    <w:pPr/>
+    <w:rPr/>
+  </w:style>
+  <w:style w:type="paragraph" w:styleId="Piedepgina">
+    <w:name w:val="Footer"/>
+    <w:basedOn w:val="Normal"/>
+    <w:pPr/>
+    <w:rPr/>
+  </w:style>
+  <w:style w:type="numbering" w:styleId="NoList" w:default="1">
+    <w:name w:val="No List"/>
+    <w:uiPriority w:val="99"/>
+    <w:semiHidden/>
+    <w:unhideWhenUsed/>
+    <w:qFormat/>
+  </w:style>
+  <w:style w:type="numbering" w:styleId="Estiloimportado1" w:customStyle="1">
+    <w:name w:val="Estilo importado 1"/>
+    <w:qFormat/>
+  </w:style>
+  <w:style w:type="numbering" w:styleId="Estiloimportado2" w:customStyle="1">
+    <w:name w:val="Estilo importado 2"/>
+    <w:qFormat/>
+  </w:style>
+  <w:style w:type="numbering" w:styleId="Estiloimportado3" w:customStyle="1">
+    <w:name w:val="Estilo importado 3"/>
+    <w:qFormat/>
   </w:style>
   <w:style w:type="table" w:default="1" w:styleId="Tablanormal">
     <w:name w:val="Normal Table"/>
@@ -2513,18 +3793,6 @@
       </w:tblCellMar>
     </w:tblPr>
   </w:style>
-  <w:style w:type="numbering" w:default="1" w:styleId="Sinlista">
-    <w:name w:val="No List"/>
-    <w:uiPriority w:val="99"/>
-    <w:semiHidden/>
-    <w:unhideWhenUsed/>
-  </w:style>
-  <w:style w:type="character" w:styleId="Hipervnculo">
-    <w:name w:val="Hyperlink"/>
-    <w:rPr>
-      <w:u w:val="single"/>
-    </w:rPr>
-  </w:style>
   <w:style w:type="table" w:customStyle="1" w:styleId="TableNormal">
     <w:name w:val="Table Normal"/>
     <w:tblPr>
@@ -2536,89 +3804,6 @@
         <w:right w:w="0" w:type="dxa"/>
       </w:tblCellMar>
     </w:tblPr>
-  </w:style>
-  <w:style w:type="paragraph" w:customStyle="1" w:styleId="Cabeceraypie">
-    <w:name w:val="Cabecera y pie"/>
-    <w:pPr>
-      <w:tabs>
-        <w:tab w:val="right" w:pos="9020"/>
-      </w:tabs>
-    </w:pPr>
-    <w:rPr>
-      <w:rFonts w:ascii="Helvetica Neue" w:hAnsi="Helvetica Neue" w:cs="Arial Unicode MS"/>
-      <w:color w:val="000000"/>
-      <w:sz w:val="24"/>
-      <w:szCs w:val="24"/>
-    </w:rPr>
-  </w:style>
-  <w:style w:type="paragraph" w:styleId="Ttulo">
-    <w:name w:val="Title"/>
-    <w:next w:val="Cuerpo"/>
-    <w:uiPriority w:val="10"/>
-    <w:qFormat/>
-    <w:rPr>
-      <w:rFonts w:ascii="Calibri Light" w:eastAsia="Calibri Light" w:hAnsi="Calibri Light" w:cs="Calibri Light"/>
-      <w:color w:val="000000"/>
-      <w:spacing w:val="-10"/>
-      <w:kern w:val="28"/>
-      <w:sz w:val="56"/>
-      <w:szCs w:val="56"/>
-      <w:u w:color="000000"/>
-      <w:lang w:val="es-ES_tradnl"/>
-    </w:rPr>
-  </w:style>
-  <w:style w:type="paragraph" w:customStyle="1" w:styleId="Cuerpo">
-    <w:name w:val="Cuerpo"/>
-    <w:pPr>
-      <w:spacing w:after="160" w:line="259" w:lineRule="auto"/>
-    </w:pPr>
-    <w:rPr>
-      <w:rFonts w:ascii="Calibri" w:eastAsia="Calibri" w:hAnsi="Calibri" w:cs="Calibri"/>
-      <w:color w:val="000000"/>
-      <w:sz w:val="22"/>
-      <w:szCs w:val="22"/>
-      <w:u w:color="000000"/>
-      <w:lang w:val="es-ES_tradnl"/>
-    </w:rPr>
-  </w:style>
-  <w:style w:type="paragraph" w:styleId="Prrafodelista">
-    <w:name w:val="List Paragraph"/>
-    <w:pPr>
-      <w:spacing w:after="160" w:line="259" w:lineRule="auto"/>
-      <w:ind w:left="720"/>
-    </w:pPr>
-    <w:rPr>
-      <w:rFonts w:ascii="Calibri" w:eastAsia="Calibri" w:hAnsi="Calibri" w:cs="Calibri"/>
-      <w:color w:val="000000"/>
-      <w:sz w:val="22"/>
-      <w:szCs w:val="22"/>
-      <w:u w:color="000000"/>
-      <w:lang w:val="es-ES_tradnl"/>
-    </w:rPr>
-  </w:style>
-  <w:style w:type="numbering" w:customStyle="1" w:styleId="Estiloimportado1">
-    <w:name w:val="Estilo importado 1"/>
-    <w:pPr>
-      <w:numPr>
-        <w:numId w:val="1"/>
-      </w:numPr>
-    </w:pPr>
-  </w:style>
-  <w:style w:type="numbering" w:customStyle="1" w:styleId="Estiloimportado2">
-    <w:name w:val="Estilo importado 2"/>
-    <w:pPr>
-      <w:numPr>
-        <w:numId w:val="3"/>
-      </w:numPr>
-    </w:pPr>
-  </w:style>
-  <w:style w:type="numbering" w:customStyle="1" w:styleId="Estiloimportado3">
-    <w:name w:val="Estilo importado 3"/>
-    <w:pPr>
-      <w:numPr>
-        <w:numId w:val="5"/>
-      </w:numPr>
-    </w:pPr>
   </w:style>
 </w:styles>
 </file>
